--- a/Productdocument-v1.0.docx
+++ b/Productdocument-v1.0.docx
@@ -1,6 +1,6 @@
 
 <file path=word/document.xml><?xml version="1.0" encoding="utf-8"?>
-<w:document xmlns:wpc="http://schemas.microsoft.com/office/word/2010/wordprocessingCanvas" xmlns:cx="http://schemas.microsoft.com/office/drawing/2014/chartex" xmlns:cx1="http://schemas.microsoft.com/office/drawing/2015/9/8/chartex" xmlns:cx2="http://schemas.microsoft.com/office/drawing/2015/10/21/chartex" xmlns:cx3="http://schemas.microsoft.com/office/drawing/2016/5/9/chartex" xmlns:cx4="http://schemas.microsoft.com/office/drawing/2016/5/10/chartex" xmlns:cx5="http://schemas.microsoft.com/office/drawing/2016/5/11/chartex" xmlns:cx6="http://schemas.microsoft.com/office/drawing/2016/5/12/chartex" xmlns:cx7="http://schemas.microsoft.com/office/drawing/2016/5/13/chartex" xmlns:cx8="http://schemas.microsoft.com/office/drawing/2016/5/14/chartex" xmlns:mc="http://schemas.openxmlformats.org/markup-compatibility/2006" xmlns:aink="http://schemas.microsoft.com/office/drawing/2016/ink" xmlns:am3d="http://schemas.microsoft.com/office/drawing/2017/model3d" xmlns:o="urn:schemas-microsoft-com:office:office" xmlns:r="http://schemas.openxmlformats.org/officeDocument/2006/relationships" xmlns:m="http://schemas.openxmlformats.org/officeDocument/2006/math" xmlns:v="urn:schemas-microsoft-com:vml" xmlns:wp14="http://schemas.microsoft.com/office/word/2010/wordprocessingDrawing" xmlns:wp="http://schemas.openxmlformats.org/drawingml/2006/wordprocessingDrawing" xmlns:w10="urn:schemas-microsoft-com:office:word" xmlns:w="http://schemas.openxmlformats.org/wordprocessingml/2006/main" xmlns:w14="http://schemas.microsoft.com/office/word/2010/wordml" xmlns:w15="http://schemas.microsoft.com/office/word/2012/wordml" xmlns:w16cid="http://schemas.microsoft.com/office/word/2016/wordml/cid" xmlns:w16se="http://schemas.microsoft.com/office/word/2015/wordml/symex" xmlns:wpg="http://schemas.microsoft.com/office/word/2010/wordprocessingGroup" xmlns:wpi="http://schemas.microsoft.com/office/word/2010/wordprocessingInk" xmlns:wne="http://schemas.microsoft.com/office/word/2006/wordml" xmlns:wps="http://schemas.microsoft.com/office/word/2010/wordprocessingShape" mc:Ignorable="w14 w15 w16se w16cid wp14">
+<w:document xmlns:wpc="http://schemas.microsoft.com/office/word/2010/wordprocessingCanvas" xmlns:cx="http://schemas.microsoft.com/office/drawing/2014/chartex" xmlns:cx1="http://schemas.microsoft.com/office/drawing/2015/9/8/chartex" xmlns:mc="http://schemas.openxmlformats.org/markup-compatibility/2006" xmlns:o="urn:schemas-microsoft-com:office:office" xmlns:r="http://schemas.openxmlformats.org/officeDocument/2006/relationships" xmlns:m="http://schemas.openxmlformats.org/officeDocument/2006/math" xmlns:v="urn:schemas-microsoft-com:vml" xmlns:wp14="http://schemas.microsoft.com/office/word/2010/wordprocessingDrawing" xmlns:wp="http://schemas.openxmlformats.org/drawingml/2006/wordprocessingDrawing" xmlns:w10="urn:schemas-microsoft-com:office:word" xmlns:w="http://schemas.openxmlformats.org/wordprocessingml/2006/main" xmlns:w14="http://schemas.microsoft.com/office/word/2010/wordml" xmlns:w15="http://schemas.microsoft.com/office/word/2012/wordml" xmlns:w16se="http://schemas.microsoft.com/office/word/2015/wordml/symex" xmlns:wpg="http://schemas.microsoft.com/office/word/2010/wordprocessingGroup" xmlns:wpi="http://schemas.microsoft.com/office/word/2010/wordprocessingInk" xmlns:wne="http://schemas.microsoft.com/office/word/2006/wordml" xmlns:wps="http://schemas.microsoft.com/office/word/2010/wordprocessingShape" mc:Ignorable="w14 w15 w16se wp14">
   <w:body>
     <w:p>
       <w:pPr>
@@ -23,7 +23,6 @@
           <w:szCs w:val="36"/>
         </w:rPr>
       </w:pPr>
-      <w:proofErr w:type="spellStart"/>
       <w:r>
         <w:rPr>
           <w:rFonts w:ascii="Arial" w:hAnsi="Arial" w:cs="Arial"/>
@@ -32,7 +31,6 @@
         </w:rPr>
         <w:t>Tomato</w:t>
       </w:r>
-      <w:proofErr w:type="spellEnd"/>
       <w:r>
         <w:rPr>
           <w:rFonts w:ascii="Arial" w:hAnsi="Arial" w:cs="Arial"/>
@@ -47,18 +45,8 @@
           <w:sz w:val="36"/>
           <w:szCs w:val="36"/>
         </w:rPr>
-        <w:t xml:space="preserve"> Automatic </w:t>
-      </w:r>
-      <w:proofErr w:type="spellStart"/>
-      <w:r>
-        <w:rPr>
-          <w:rFonts w:ascii="Arial" w:hAnsi="Arial" w:cs="Arial"/>
-          <w:sz w:val="36"/>
-          <w:szCs w:val="36"/>
-        </w:rPr>
-        <w:t>Greenhouse</w:t>
-      </w:r>
-      <w:proofErr w:type="spellEnd"/>
+        <w:t xml:space="preserve"> Automatic Greenhouse</w:t>
+      </w:r>
     </w:p>
     <w:p>
       <w:pPr>
@@ -161,7 +149,7 @@
           <w:szCs w:val="48"/>
         </w:rPr>
         <w:drawing>
-          <wp:anchor distT="0" distB="0" distL="114300" distR="114300" simplePos="0" relativeHeight="251657216" behindDoc="1" locked="0" layoutInCell="1" allowOverlap="1">
+          <wp:anchor distT="0" distB="0" distL="114300" distR="114300" simplePos="0" relativeHeight="251659264" behindDoc="1" locked="0" layoutInCell="1" allowOverlap="1">
             <wp:simplePos x="0" y="0"/>
             <wp:positionH relativeFrom="column">
               <wp:posOffset>-480695</wp:posOffset>
@@ -536,24 +524,15 @@
           <w:rFonts w:ascii="Arial Black" w:hAnsi="Arial Black"/>
           <w:szCs w:val="28"/>
         </w:rPr>
-        <w:t xml:space="preserve">Jos </w:t>
-      </w:r>
-      <w:proofErr w:type="spellStart"/>
+        <w:t>Jos O</w:t>
+      </w:r>
       <w:r>
         <w:rPr>
           <w:rFonts w:ascii="Arial Black" w:hAnsi="Arial Black"/>
           <w:szCs w:val="28"/>
         </w:rPr>
-        <w:t>O</w:t>
-      </w:r>
-      <w:r>
-        <w:rPr>
-          <w:rFonts w:ascii="Arial Black" w:hAnsi="Arial Black"/>
-          <w:szCs w:val="28"/>
-        </w:rPr>
         <w:t>nokiewicz</w:t>
       </w:r>
-      <w:proofErr w:type="spellEnd"/>
     </w:p>
     <w:p>
       <w:pPr>
@@ -583,7 +562,7 @@
     </w:p>
     <w:p>
       <w:pPr>
-        <w:pStyle w:val="Kop9"/>
+        <w:pStyle w:val="Heading9"/>
         <w:jc w:val="left"/>
         <w:rPr>
           <w:rFonts w:ascii="Arial" w:hAnsi="Arial" w:cs="Arial"/>
@@ -606,7 +585,7 @@
     </w:p>
     <w:tbl>
       <w:tblPr>
-        <w:tblStyle w:val="Tabelraster"/>
+        <w:tblStyle w:val="TableGrid"/>
         <w:tblW w:w="0" w:type="auto"/>
         <w:tblLayout w:type="fixed"/>
         <w:tblLook w:val="04A0" w:firstRow="1" w:lastRow="0" w:firstColumn="1" w:lastColumn="0" w:noHBand="0" w:noVBand="1"/>
@@ -2028,6 +2007,8 @@
           <w:rFonts w:ascii="Arial" w:hAnsi="Arial" w:cs="Arial"/>
         </w:rPr>
       </w:pPr>
+      <w:bookmarkStart w:id="3" w:name="_GoBack"/>
+      <w:bookmarkEnd w:id="3"/>
     </w:p>
     <w:p>
       <w:pPr>
@@ -2145,7 +2126,7 @@
     </w:p>
     <w:p>
       <w:pPr>
-        <w:pStyle w:val="Kop1"/>
+        <w:pStyle w:val="Heading1"/>
         <w:numPr>
           <w:ilvl w:val="0"/>
           <w:numId w:val="0"/>
@@ -2157,7 +2138,7 @@
           <w:szCs w:val="22"/>
         </w:rPr>
       </w:pPr>
-      <w:bookmarkStart w:id="3" w:name="_Toc530151323"/>
+      <w:bookmarkStart w:id="4" w:name="_Toc530151323"/>
       <w:r>
         <w:rPr>
           <w:rFonts w:ascii="Arial" w:hAnsi="Arial" w:cs="Arial"/>
@@ -2167,7 +2148,7 @@
         <w:lastRenderedPageBreak/>
         <w:t>Samenvatting</w:t>
       </w:r>
-      <w:bookmarkEnd w:id="3"/>
+      <w:bookmarkEnd w:id="4"/>
     </w:p>
     <w:p>
       <w:pPr>
@@ -2258,25 +2239,7 @@
           <w:sz w:val="22"/>
           <w:szCs w:val="22"/>
         </w:rPr>
-        <w:t>Het “</w:t>
-      </w:r>
-      <w:proofErr w:type="spellStart"/>
-      <w:r>
-        <w:rPr>
-          <w:rFonts w:ascii="Arial" w:hAnsi="Arial" w:cs="Arial"/>
-          <w:sz w:val="22"/>
-          <w:szCs w:val="22"/>
-        </w:rPr>
-        <w:t>Tomato</w:t>
-      </w:r>
-      <w:proofErr w:type="spellEnd"/>
-      <w:r>
-        <w:rPr>
-          <w:rFonts w:ascii="Arial" w:hAnsi="Arial" w:cs="Arial"/>
-          <w:sz w:val="22"/>
-          <w:szCs w:val="22"/>
-        </w:rPr>
-        <w:t xml:space="preserve">” project is een volledig automatische kas die voor </w:t>
+        <w:t xml:space="preserve">Het “Tomato” project is een volledig automatische kas die voor </w:t>
       </w:r>
       <w:r>
         <w:rPr>
@@ -2477,7 +2440,7 @@
     </w:p>
     <w:p>
       <w:pPr>
-        <w:pStyle w:val="Lijstalinea"/>
+        <w:pStyle w:val="ListParagraph"/>
         <w:numPr>
           <w:ilvl w:val="0"/>
           <w:numId w:val="36"/>
@@ -2564,7 +2527,7 @@
     </w:p>
     <w:p>
       <w:pPr>
-        <w:pStyle w:val="Lijstalinea"/>
+        <w:pStyle w:val="ListParagraph"/>
         <w:numPr>
           <w:ilvl w:val="0"/>
           <w:numId w:val="36"/>
@@ -2683,7 +2646,7 @@
     </w:p>
     <w:p>
       <w:pPr>
-        <w:pStyle w:val="Lijstalinea"/>
+        <w:pStyle w:val="ListParagraph"/>
         <w:numPr>
           <w:ilvl w:val="0"/>
           <w:numId w:val="36"/>
@@ -3036,7 +2999,7 @@
     </w:p>
     <w:p>
       <w:pPr>
-        <w:pStyle w:val="Kop1"/>
+        <w:pStyle w:val="Heading1"/>
         <w:numPr>
           <w:ilvl w:val="0"/>
           <w:numId w:val="0"/>
@@ -3048,7 +3011,7 @@
           <w:szCs w:val="22"/>
         </w:rPr>
       </w:pPr>
-      <w:bookmarkStart w:id="4" w:name="_Toc530151324"/>
+      <w:bookmarkStart w:id="5" w:name="_Toc530151324"/>
       <w:r>
         <w:rPr>
           <w:rFonts w:ascii="Arial" w:hAnsi="Arial" w:cs="Arial"/>
@@ -3058,7 +3021,7 @@
         <w:lastRenderedPageBreak/>
         <w:t>Voorwoord</w:t>
       </w:r>
-      <w:bookmarkEnd w:id="4"/>
+      <w:bookmarkEnd w:id="5"/>
     </w:p>
     <w:p>
       <w:pPr>
@@ -3151,7 +3114,6 @@
         </w:rPr>
         <w:t xml:space="preserve">Na mijn MBO </w:t>
       </w:r>
-      <w:proofErr w:type="spellStart"/>
       <w:r>
         <w:rPr>
           <w:rFonts w:ascii="Arial" w:hAnsi="Arial" w:cs="Arial"/>
@@ -3166,16 +3128,7 @@
           <w:sz w:val="22"/>
           <w:szCs w:val="22"/>
         </w:rPr>
-        <w:t>echatronica</w:t>
-      </w:r>
-      <w:proofErr w:type="spellEnd"/>
-      <w:r>
-        <w:rPr>
-          <w:rFonts w:ascii="Arial" w:hAnsi="Arial" w:cs="Arial"/>
-          <w:sz w:val="22"/>
-          <w:szCs w:val="22"/>
-        </w:rPr>
-        <w:t xml:space="preserve"> opleid</w:t>
+        <w:t>echatronica opleid</w:t>
       </w:r>
       <w:r>
         <w:rPr>
@@ -3239,7 +3192,7 @@
           <w:sz w:val="22"/>
           <w:szCs w:val="22"/>
         </w:rPr>
-        <w:t>rduino en aangestuurd met een printplaat</w:t>
+        <w:t>rduino</w:t>
       </w:r>
       <w:r>
         <w:rPr>
@@ -3940,7 +3893,7 @@
     </w:p>
     <w:p>
       <w:pPr>
-        <w:pStyle w:val="Kop9"/>
+        <w:pStyle w:val="Heading9"/>
         <w:jc w:val="left"/>
         <w:rPr>
           <w:rFonts w:ascii="Arial" w:hAnsi="Arial" w:cs="Arial"/>
@@ -3987,7 +3940,7 @@
       <w:sdtContent>
         <w:p>
           <w:pPr>
-            <w:pStyle w:val="Kopvaninhoudsopgave"/>
+            <w:pStyle w:val="TOCHeading"/>
             <w:tabs>
               <w:tab w:val="left" w:pos="2554"/>
             </w:tabs>
@@ -4011,7 +3964,7 @@
         </w:p>
         <w:p>
           <w:pPr>
-            <w:pStyle w:val="Inhopg10"/>
+            <w:pStyle w:val="TOC1"/>
             <w:tabs>
               <w:tab w:val="right" w:leader="dot" w:pos="9016"/>
             </w:tabs>
@@ -4109,7 +4062,7 @@
         </w:p>
         <w:p>
           <w:pPr>
-            <w:pStyle w:val="Inhopg10"/>
+            <w:pStyle w:val="TOC1"/>
             <w:tabs>
               <w:tab w:val="right" w:leader="dot" w:pos="9016"/>
             </w:tabs>
@@ -4189,7 +4142,7 @@
         </w:p>
         <w:p>
           <w:pPr>
-            <w:pStyle w:val="Inhopg10"/>
+            <w:pStyle w:val="TOC1"/>
             <w:tabs>
               <w:tab w:val="left" w:pos="480"/>
               <w:tab w:val="right" w:leader="dot" w:pos="9016"/>
@@ -4288,7 +4241,7 @@
         </w:p>
         <w:p>
           <w:pPr>
-            <w:pStyle w:val="Inhopg10"/>
+            <w:pStyle w:val="TOC1"/>
             <w:tabs>
               <w:tab w:val="left" w:pos="480"/>
               <w:tab w:val="right" w:leader="dot" w:pos="9016"/>
@@ -4387,7 +4340,7 @@
         </w:p>
         <w:p>
           <w:pPr>
-            <w:pStyle w:val="Inhopg20"/>
+            <w:pStyle w:val="TOC2"/>
             <w:tabs>
               <w:tab w:val="left" w:pos="960"/>
               <w:tab w:val="right" w:leader="dot" w:pos="9016"/>
@@ -4486,7 +4439,7 @@
         </w:p>
         <w:p>
           <w:pPr>
-            <w:pStyle w:val="Inhopg20"/>
+            <w:pStyle w:val="TOC2"/>
             <w:tabs>
               <w:tab w:val="left" w:pos="960"/>
               <w:tab w:val="right" w:leader="dot" w:pos="9016"/>
@@ -4585,7 +4538,7 @@
         </w:p>
         <w:p>
           <w:pPr>
-            <w:pStyle w:val="Inhopg20"/>
+            <w:pStyle w:val="TOC2"/>
             <w:tabs>
               <w:tab w:val="left" w:pos="960"/>
               <w:tab w:val="right" w:leader="dot" w:pos="9016"/>
@@ -4684,7 +4637,7 @@
         </w:p>
         <w:p>
           <w:pPr>
-            <w:pStyle w:val="Inhopg20"/>
+            <w:pStyle w:val="TOC2"/>
             <w:tabs>
               <w:tab w:val="left" w:pos="960"/>
               <w:tab w:val="right" w:leader="dot" w:pos="9016"/>
@@ -4783,7 +4736,7 @@
         </w:p>
         <w:p>
           <w:pPr>
-            <w:pStyle w:val="Inhopg10"/>
+            <w:pStyle w:val="TOC1"/>
             <w:tabs>
               <w:tab w:val="left" w:pos="480"/>
               <w:tab w:val="right" w:leader="dot" w:pos="9016"/>
@@ -4882,7 +4835,7 @@
         </w:p>
         <w:p>
           <w:pPr>
-            <w:pStyle w:val="Inhopg20"/>
+            <w:pStyle w:val="TOC2"/>
             <w:tabs>
               <w:tab w:val="left" w:pos="960"/>
               <w:tab w:val="right" w:leader="dot" w:pos="9016"/>
@@ -4981,7 +4934,7 @@
         </w:p>
         <w:p>
           <w:pPr>
-            <w:pStyle w:val="Inhopg20"/>
+            <w:pStyle w:val="TOC2"/>
             <w:tabs>
               <w:tab w:val="left" w:pos="960"/>
               <w:tab w:val="right" w:leader="dot" w:pos="9016"/>
@@ -5080,7 +5033,7 @@
         </w:p>
         <w:p>
           <w:pPr>
-            <w:pStyle w:val="Inhopg10"/>
+            <w:pStyle w:val="TOC1"/>
             <w:tabs>
               <w:tab w:val="left" w:pos="480"/>
               <w:tab w:val="right" w:leader="dot" w:pos="9016"/>
@@ -5179,7 +5132,7 @@
         </w:p>
         <w:p>
           <w:pPr>
-            <w:pStyle w:val="Inhopg20"/>
+            <w:pStyle w:val="TOC2"/>
             <w:tabs>
               <w:tab w:val="left" w:pos="960"/>
               <w:tab w:val="right" w:leader="dot" w:pos="9016"/>
@@ -5278,7 +5231,7 @@
         </w:p>
         <w:p>
           <w:pPr>
-            <w:pStyle w:val="Inhopg20"/>
+            <w:pStyle w:val="TOC2"/>
             <w:tabs>
               <w:tab w:val="left" w:pos="960"/>
               <w:tab w:val="right" w:leader="dot" w:pos="9016"/>
@@ -5377,7 +5330,7 @@
         </w:p>
         <w:p>
           <w:pPr>
-            <w:pStyle w:val="Inhopg10"/>
+            <w:pStyle w:val="TOC1"/>
             <w:tabs>
               <w:tab w:val="left" w:pos="480"/>
               <w:tab w:val="right" w:leader="dot" w:pos="9016"/>
@@ -5476,7 +5429,7 @@
         </w:p>
         <w:p>
           <w:pPr>
-            <w:pStyle w:val="Inhopg20"/>
+            <w:pStyle w:val="TOC2"/>
             <w:tabs>
               <w:tab w:val="left" w:pos="960"/>
               <w:tab w:val="right" w:leader="dot" w:pos="9016"/>
@@ -5575,7 +5528,7 @@
         </w:p>
         <w:p>
           <w:pPr>
-            <w:pStyle w:val="Inhopg20"/>
+            <w:pStyle w:val="TOC2"/>
             <w:tabs>
               <w:tab w:val="left" w:pos="960"/>
               <w:tab w:val="right" w:leader="dot" w:pos="9016"/>
@@ -5789,7 +5742,7 @@
     </w:p>
     <w:p>
       <w:pPr>
-        <w:pStyle w:val="Kop1"/>
+        <w:pStyle w:val="Heading1"/>
         <w:tabs>
           <w:tab w:val="num" w:pos="851"/>
         </w:tabs>
@@ -5799,10 +5752,10 @@
           <w:szCs w:val="22"/>
         </w:rPr>
       </w:pPr>
-      <w:bookmarkStart w:id="5" w:name="_Toc530151325"/>
-      <w:bookmarkStart w:id="6" w:name="_Toc13217309"/>
-      <w:bookmarkStart w:id="7" w:name="_Toc294532352"/>
-      <w:bookmarkStart w:id="8" w:name="_Toc423094700"/>
+      <w:bookmarkStart w:id="6" w:name="_Toc530151325"/>
+      <w:bookmarkStart w:id="7" w:name="_Toc13217309"/>
+      <w:bookmarkStart w:id="8" w:name="_Toc294532352"/>
+      <w:bookmarkStart w:id="9" w:name="_Toc423094700"/>
       <w:r>
         <w:rPr>
           <w:rFonts w:ascii="Arial" w:hAnsi="Arial" w:cs="Arial"/>
@@ -5811,7 +5764,7 @@
         </w:rPr>
         <w:t>Inleiding</w:t>
       </w:r>
-      <w:bookmarkEnd w:id="5"/>
+      <w:bookmarkEnd w:id="6"/>
     </w:p>
     <w:p>
       <w:pPr>
@@ -5923,7 +5876,7 @@
     </w:p>
     <w:p>
       <w:pPr>
-        <w:pStyle w:val="Kop2"/>
+        <w:pStyle w:val="Heading2"/>
         <w:numPr>
           <w:ilvl w:val="0"/>
           <w:numId w:val="0"/>
@@ -5940,7 +5893,7 @@
     </w:p>
     <w:p>
       <w:pPr>
-        <w:pStyle w:val="Koptekst"/>
+        <w:pStyle w:val="Header"/>
         <w:tabs>
           <w:tab w:val="clear" w:pos="4536"/>
           <w:tab w:val="clear" w:pos="9072"/>
@@ -5974,7 +5927,7 @@
     </w:p>
     <w:p>
       <w:pPr>
-        <w:pStyle w:val="Kop1"/>
+        <w:pStyle w:val="Heading1"/>
         <w:tabs>
           <w:tab w:val="num" w:pos="851"/>
         </w:tabs>
@@ -5984,7 +5937,7 @@
           <w:szCs w:val="22"/>
         </w:rPr>
       </w:pPr>
-      <w:bookmarkStart w:id="9" w:name="_Toc530151326"/>
+      <w:bookmarkStart w:id="10" w:name="_Toc530151326"/>
       <w:r>
         <w:rPr>
           <w:rFonts w:ascii="Arial" w:hAnsi="Arial" w:cs="Arial"/>
@@ -5994,7 +5947,7 @@
         <w:lastRenderedPageBreak/>
         <w:t>Definitiefase</w:t>
       </w:r>
-      <w:bookmarkEnd w:id="9"/>
+      <w:bookmarkEnd w:id="10"/>
     </w:p>
     <w:p>
       <w:pPr>
@@ -6073,6 +6026,208 @@
         <w:widowControl/>
         <w:rPr>
           <w:rFonts w:ascii="Arial" w:hAnsi="Arial" w:cs="Arial"/>
+          <w:sz w:val="22"/>
+          <w:szCs w:val="22"/>
+          <w:lang w:val="en-US"/>
+        </w:rPr>
+      </w:pPr>
+      <w:r>
+        <w:rPr>
+          <w:rFonts w:ascii="Arial" w:hAnsi="Arial" w:cs="Arial"/>
+          <w:sz w:val="22"/>
+          <w:szCs w:val="22"/>
+          <w:lang w:val="en-US"/>
+        </w:rPr>
+        <w:t>TODO:</w:t>
+      </w:r>
+    </w:p>
+    <w:p>
+      <w:pPr>
+        <w:widowControl/>
+        <w:rPr>
+          <w:rFonts w:ascii="Arial" w:hAnsi="Arial" w:cs="Arial"/>
+          <w:sz w:val="22"/>
+          <w:szCs w:val="22"/>
+          <w:lang w:val="en-US"/>
+        </w:rPr>
+      </w:pPr>
+      <w:r>
+        <w:rPr>
+          <w:rFonts w:ascii="Arial" w:hAnsi="Arial" w:cs="Arial"/>
+          <w:sz w:val="22"/>
+          <w:szCs w:val="22"/>
+          <w:lang w:val="en-US"/>
+        </w:rPr>
+        <w:t>Technische beschrijving van het systeem</w:t>
+      </w:r>
+    </w:p>
+    <w:p>
+      <w:pPr>
+        <w:widowControl/>
+        <w:rPr>
+          <w:rFonts w:ascii="Arial" w:hAnsi="Arial" w:cs="Arial"/>
+          <w:sz w:val="22"/>
+          <w:szCs w:val="22"/>
+          <w:lang w:val="en-US"/>
+        </w:rPr>
+      </w:pPr>
+      <w:r>
+        <w:rPr>
+          <w:rFonts w:ascii="Arial" w:hAnsi="Arial" w:cs="Arial"/>
+          <w:sz w:val="22"/>
+          <w:szCs w:val="22"/>
+          <w:lang w:val="en-US"/>
+        </w:rPr>
+        <w:t>Sub systemen uitwerken</w:t>
+      </w:r>
+    </w:p>
+    <w:p>
+      <w:pPr>
+        <w:widowControl/>
+        <w:rPr>
+          <w:rFonts w:ascii="Arial" w:hAnsi="Arial" w:cs="Arial"/>
+          <w:sz w:val="22"/>
+          <w:szCs w:val="22"/>
+          <w:lang w:val="en-US"/>
+        </w:rPr>
+      </w:pPr>
+      <w:r>
+        <w:rPr>
+          <w:rFonts w:ascii="Arial" w:hAnsi="Arial" w:cs="Arial"/>
+          <w:sz w:val="22"/>
+          <w:szCs w:val="22"/>
+          <w:lang w:val="en-US"/>
+        </w:rPr>
+        <w:t>Menu uitwerken</w:t>
+      </w:r>
+    </w:p>
+    <w:p>
+      <w:pPr>
+        <w:widowControl/>
+        <w:rPr>
+          <w:rFonts w:ascii="Arial" w:hAnsi="Arial" w:cs="Arial"/>
+          <w:sz w:val="22"/>
+          <w:szCs w:val="22"/>
+          <w:lang w:val="en-US"/>
+        </w:rPr>
+      </w:pPr>
+      <w:r>
+        <w:rPr>
+          <w:rFonts w:ascii="Arial" w:hAnsi="Arial" w:cs="Arial"/>
+          <w:sz w:val="22"/>
+          <w:szCs w:val="22"/>
+          <w:lang w:val="en-US"/>
+        </w:rPr>
+        <w:t>Time based acties</w:t>
+      </w:r>
+    </w:p>
+    <w:p>
+      <w:pPr>
+        <w:widowControl/>
+        <w:rPr>
+          <w:rFonts w:ascii="Arial" w:hAnsi="Arial" w:cs="Arial"/>
+          <w:sz w:val="22"/>
+          <w:szCs w:val="22"/>
+          <w:lang w:val="en-US"/>
+        </w:rPr>
+      </w:pPr>
+      <w:r>
+        <w:rPr>
+          <w:rFonts w:ascii="Arial" w:hAnsi="Arial" w:cs="Arial"/>
+          <w:sz w:val="22"/>
+          <w:szCs w:val="22"/>
+          <w:lang w:val="en-US"/>
+        </w:rPr>
+        <w:t>Opvragen van log bestand</w:t>
+      </w:r>
+    </w:p>
+    <w:p>
+      <w:pPr>
+        <w:widowControl/>
+        <w:rPr>
+          <w:rFonts w:ascii="Arial" w:hAnsi="Arial" w:cs="Arial"/>
+          <w:sz w:val="22"/>
+          <w:szCs w:val="22"/>
+          <w:lang w:val="en-US"/>
+        </w:rPr>
+      </w:pPr>
+      <w:r>
+        <w:rPr>
+          <w:rFonts w:ascii="Arial" w:hAnsi="Arial" w:cs="Arial"/>
+          <w:sz w:val="22"/>
+          <w:szCs w:val="22"/>
+          <w:lang w:val="en-US"/>
+        </w:rPr>
+        <w:t>Service menu:</w:t>
+      </w:r>
+      <w:r>
+        <w:rPr>
+          <w:rFonts w:ascii="Arial" w:hAnsi="Arial" w:cs="Arial"/>
+          <w:sz w:val="22"/>
+          <w:szCs w:val="22"/>
+          <w:lang w:val="en-US"/>
+        </w:rPr>
+        <w:br/>
+      </w:r>
+      <w:r>
+        <w:rPr>
+          <w:rFonts w:ascii="Arial" w:hAnsi="Arial" w:cs="Arial"/>
+          <w:sz w:val="22"/>
+          <w:szCs w:val="22"/>
+          <w:lang w:val="en-US"/>
+        </w:rPr>
+        <w:tab/>
+        <w:t>File managment van plant type</w:t>
+      </w:r>
+    </w:p>
+    <w:p>
+      <w:pPr>
+        <w:widowControl/>
+        <w:rPr>
+          <w:rFonts w:ascii="Arial" w:hAnsi="Arial" w:cs="Arial"/>
+          <w:sz w:val="22"/>
+          <w:szCs w:val="22"/>
+          <w:lang w:val="en-US"/>
+        </w:rPr>
+      </w:pPr>
+      <w:r>
+        <w:rPr>
+          <w:rFonts w:ascii="Arial" w:hAnsi="Arial" w:cs="Arial"/>
+          <w:sz w:val="22"/>
+          <w:szCs w:val="22"/>
+          <w:lang w:val="en-US"/>
+        </w:rPr>
+        <w:tab/>
+        <w:t>Hand bediening van subsystemen</w:t>
+      </w:r>
+    </w:p>
+    <w:p>
+      <w:pPr>
+        <w:widowControl/>
+        <w:rPr>
+          <w:rFonts w:ascii="Arial" w:hAnsi="Arial" w:cs="Arial"/>
+          <w:sz w:val="22"/>
+          <w:szCs w:val="22"/>
+          <w:lang w:val="en-US"/>
+        </w:rPr>
+      </w:pPr>
+    </w:p>
+    <w:p>
+      <w:pPr>
+        <w:widowControl/>
+        <w:rPr>
+          <w:rFonts w:ascii="Arial" w:hAnsi="Arial" w:cs="Arial"/>
+          <w:sz w:val="22"/>
+          <w:szCs w:val="22"/>
+          <w:lang w:val="en-US"/>
+        </w:rPr>
+      </w:pPr>
+    </w:p>
+    <w:p>
+      <w:pPr>
+        <w:widowControl/>
+        <w:rPr>
+          <w:rFonts w:ascii="Arial" w:hAnsi="Arial" w:cs="Arial"/>
           <w:b/>
           <w:sz w:val="22"/>
           <w:szCs w:val="22"/>
@@ -6100,7 +6255,7 @@
     </w:p>
     <w:p>
       <w:pPr>
-        <w:pStyle w:val="Kop2"/>
+        <w:pStyle w:val="Heading2"/>
         <w:tabs>
           <w:tab w:val="num" w:pos="851"/>
         </w:tabs>
@@ -6109,14 +6264,14 @@
           <w:rFonts w:ascii="Arial" w:hAnsi="Arial" w:cs="Arial"/>
         </w:rPr>
       </w:pPr>
-      <w:bookmarkStart w:id="10" w:name="_Toc530151327"/>
+      <w:bookmarkStart w:id="11" w:name="_Toc530151327"/>
       <w:r>
         <w:rPr>
           <w:rFonts w:ascii="Arial" w:hAnsi="Arial" w:cs="Arial"/>
         </w:rPr>
         <w:t>Kennismaking en doel van ……..</w:t>
       </w:r>
-      <w:bookmarkEnd w:id="10"/>
+      <w:bookmarkEnd w:id="11"/>
     </w:p>
     <w:p>
       <w:pPr>
@@ -6195,18 +6350,8 @@
           <w:sz w:val="22"/>
           <w:szCs w:val="22"/>
         </w:rPr>
-        <w:t xml:space="preserve">, figuur titel + </w:t>
-      </w:r>
-      <w:proofErr w:type="spellStart"/>
-      <w:r>
-        <w:rPr>
-          <w:rFonts w:ascii="Arial" w:hAnsi="Arial" w:cs="Arial"/>
-          <w:sz w:val="22"/>
-          <w:szCs w:val="22"/>
-        </w:rPr>
-        <w:t>nr</w:t>
-      </w:r>
-      <w:proofErr w:type="spellEnd"/>
+        <w:t>, figuur titel + nr</w:t>
+      </w:r>
       <w:r>
         <w:rPr>
           <w:rFonts w:ascii="Arial" w:hAnsi="Arial" w:cs="Arial"/>
@@ -6236,7 +6381,7 @@
     </w:p>
     <w:p>
       <w:pPr>
-        <w:pStyle w:val="Kop2"/>
+        <w:pStyle w:val="Heading2"/>
         <w:tabs>
           <w:tab w:val="num" w:pos="851"/>
         </w:tabs>
@@ -6245,15 +6390,15 @@
           <w:rFonts w:ascii="Arial" w:hAnsi="Arial" w:cs="Arial"/>
         </w:rPr>
       </w:pPr>
-      <w:bookmarkStart w:id="11" w:name="_Toc530151328"/>
-      <w:bookmarkStart w:id="12" w:name="_Ref354909823"/>
+      <w:bookmarkStart w:id="12" w:name="_Toc530151328"/>
+      <w:bookmarkStart w:id="13" w:name="_Ref354909823"/>
       <w:r>
         <w:rPr>
           <w:rFonts w:ascii="Arial" w:hAnsi="Arial" w:cs="Arial"/>
         </w:rPr>
         <w:t>Functionele eisen</w:t>
       </w:r>
-      <w:bookmarkEnd w:id="11"/>
+      <w:bookmarkEnd w:id="12"/>
     </w:p>
     <w:p/>
     <w:p>
@@ -6286,7 +6431,7 @@
     </w:p>
     <w:p>
       <w:pPr>
-        <w:pStyle w:val="Lijstalinea"/>
+        <w:pStyle w:val="ListParagraph"/>
         <w:widowControl/>
         <w:numPr>
           <w:ilvl w:val="0"/>
@@ -6309,7 +6454,7 @@
     </w:p>
     <w:p>
       <w:pPr>
-        <w:pStyle w:val="Lijstalinea"/>
+        <w:pStyle w:val="ListParagraph"/>
         <w:widowControl/>
         <w:numPr>
           <w:ilvl w:val="0"/>
@@ -6332,7 +6477,7 @@
     </w:p>
     <w:p>
       <w:pPr>
-        <w:pStyle w:val="Lijstalinea"/>
+        <w:pStyle w:val="ListParagraph"/>
         <w:widowControl/>
         <w:numPr>
           <w:ilvl w:val="0"/>
@@ -6375,7 +6520,7 @@
     </w:p>
     <w:p>
       <w:pPr>
-        <w:pStyle w:val="Kop2"/>
+        <w:pStyle w:val="Heading2"/>
         <w:tabs>
           <w:tab w:val="num" w:pos="851"/>
         </w:tabs>
@@ -6384,19 +6529,16 @@
           <w:rFonts w:ascii="Arial" w:hAnsi="Arial" w:cs="Arial"/>
         </w:rPr>
       </w:pPr>
-      <w:bookmarkStart w:id="13" w:name="_Toc530151329"/>
+      <w:bookmarkStart w:id="14" w:name="_Toc530151329"/>
       <w:r>
         <w:rPr>
           <w:rFonts w:ascii="Arial" w:hAnsi="Arial" w:cs="Arial"/>
         </w:rPr>
         <w:t>Technische eisen</w:t>
       </w:r>
-      <w:bookmarkEnd w:id="13"/>
-    </w:p>
-    <w:p>
-      <w:bookmarkStart w:id="14" w:name="_GoBack"/>
       <w:bookmarkEnd w:id="14"/>
     </w:p>
+    <w:p/>
     <w:p>
       <w:pPr>
         <w:widowControl/>
@@ -6443,7 +6585,7 @@
     </w:p>
     <w:p>
       <w:pPr>
-        <w:pStyle w:val="Lijstalinea"/>
+        <w:pStyle w:val="ListParagraph"/>
         <w:widowControl/>
         <w:numPr>
           <w:ilvl w:val="0"/>
@@ -6466,7 +6608,7 @@
     </w:p>
     <w:p>
       <w:pPr>
-        <w:pStyle w:val="Lijstalinea"/>
+        <w:pStyle w:val="ListParagraph"/>
         <w:widowControl/>
         <w:numPr>
           <w:ilvl w:val="0"/>
@@ -6484,18 +6626,24 @@
           <w:sz w:val="22"/>
           <w:szCs w:val="22"/>
         </w:rPr>
-        <w:t xml:space="preserve">De ontwikkelomgeving </w:t>
-      </w:r>
-      <w:proofErr w:type="spellStart"/>
-      <w:r>
-        <w:rPr>
-          <w:rFonts w:ascii="Arial" w:hAnsi="Arial" w:cs="Arial"/>
-          <w:sz w:val="22"/>
-          <w:szCs w:val="22"/>
-        </w:rPr>
-        <w:t>QtCreator</w:t>
-      </w:r>
-      <w:proofErr w:type="spellEnd"/>
+        <w:t xml:space="preserve">De ontwikkelomgeving QtCreator </w:t>
+      </w:r>
+      <w:r>
+        <w:rPr>
+          <w:rFonts w:ascii="Arial" w:hAnsi="Arial" w:cs="Arial"/>
+          <w:sz w:val="22"/>
+          <w:szCs w:val="22"/>
+        </w:rPr>
+        <w:t>v</w:t>
+      </w:r>
+      <w:r>
+        <w:rPr>
+          <w:rFonts w:ascii="Arial" w:hAnsi="Arial" w:cs="Arial"/>
+          <w:sz w:val="22"/>
+          <w:szCs w:val="22"/>
+        </w:rPr>
+        <w:t>5.13.2</w:t>
+      </w:r>
       <w:r>
         <w:rPr>
           <w:rFonts w:ascii="Arial" w:hAnsi="Arial" w:cs="Arial"/>
@@ -6510,36 +6658,12 @@
           <w:sz w:val="22"/>
           <w:szCs w:val="22"/>
         </w:rPr>
-        <w:t>v</w:t>
-      </w:r>
-      <w:r>
-        <w:rPr>
-          <w:rFonts w:ascii="Arial" w:hAnsi="Arial" w:cs="Arial"/>
-          <w:sz w:val="22"/>
-          <w:szCs w:val="22"/>
-        </w:rPr>
-        <w:t>5.13.2</w:t>
-      </w:r>
-      <w:r>
-        <w:rPr>
-          <w:rFonts w:ascii="Arial" w:hAnsi="Arial" w:cs="Arial"/>
-          <w:sz w:val="22"/>
-          <w:szCs w:val="22"/>
-        </w:rPr>
-        <w:t xml:space="preserve"> </w:t>
-      </w:r>
-      <w:r>
-        <w:rPr>
-          <w:rFonts w:ascii="Arial" w:hAnsi="Arial" w:cs="Arial"/>
-          <w:sz w:val="22"/>
-          <w:szCs w:val="22"/>
-        </w:rPr>
         <w:t>moet worden toegepast.</w:t>
       </w:r>
     </w:p>
     <w:p>
       <w:pPr>
-        <w:pStyle w:val="Lijstalinea"/>
+        <w:pStyle w:val="ListParagraph"/>
         <w:widowControl/>
         <w:numPr>
           <w:ilvl w:val="0"/>
@@ -6557,30 +6681,12 @@
           <w:sz w:val="22"/>
           <w:szCs w:val="22"/>
         </w:rPr>
-        <w:t xml:space="preserve">De software word met het terminal </w:t>
-      </w:r>
-      <w:proofErr w:type="spellStart"/>
-      <w:r>
-        <w:rPr>
-          <w:rFonts w:ascii="Arial" w:hAnsi="Arial" w:cs="Arial"/>
-          <w:sz w:val="22"/>
-          <w:szCs w:val="22"/>
-        </w:rPr>
-        <w:t>window</w:t>
-      </w:r>
-      <w:proofErr w:type="spellEnd"/>
-      <w:r>
-        <w:rPr>
-          <w:rFonts w:ascii="Arial" w:hAnsi="Arial" w:cs="Arial"/>
-          <w:sz w:val="22"/>
-          <w:szCs w:val="22"/>
-        </w:rPr>
-        <w:t xml:space="preserve"> bestuurd.</w:t>
-      </w:r>
-    </w:p>
-    <w:p>
-      <w:pPr>
-        <w:pStyle w:val="Lijstalinea"/>
+        <w:t>De software word met het terminal window bestuurd.</w:t>
+      </w:r>
+    </w:p>
+    <w:p>
+      <w:pPr>
+        <w:pStyle w:val="ListParagraph"/>
         <w:widowControl/>
         <w:numPr>
           <w:ilvl w:val="0"/>
@@ -6598,30 +6704,12 @@
           <w:sz w:val="22"/>
           <w:szCs w:val="22"/>
         </w:rPr>
-        <w:t>Voor het opslaan van plant types word een .</w:t>
-      </w:r>
-      <w:proofErr w:type="spellStart"/>
-      <w:r>
-        <w:rPr>
-          <w:rFonts w:ascii="Arial" w:hAnsi="Arial" w:cs="Arial"/>
-          <w:sz w:val="22"/>
-          <w:szCs w:val="22"/>
-        </w:rPr>
-        <w:t>csv</w:t>
-      </w:r>
-      <w:proofErr w:type="spellEnd"/>
-      <w:r>
-        <w:rPr>
-          <w:rFonts w:ascii="Arial" w:hAnsi="Arial" w:cs="Arial"/>
-          <w:sz w:val="22"/>
-          <w:szCs w:val="22"/>
-        </w:rPr>
-        <w:t xml:space="preserve"> bestand gebruikt.</w:t>
-      </w:r>
-    </w:p>
-    <w:p>
-      <w:pPr>
-        <w:pStyle w:val="Lijstalinea"/>
+        <w:t>Voor het opslaan van plant types word een .csv bestand gebruikt.</w:t>
+      </w:r>
+    </w:p>
+    <w:p>
+      <w:pPr>
+        <w:pStyle w:val="ListParagraph"/>
         <w:widowControl/>
         <w:numPr>
           <w:ilvl w:val="0"/>
@@ -6639,25 +6727,7 @@
           <w:sz w:val="22"/>
           <w:szCs w:val="22"/>
         </w:rPr>
-        <w:t xml:space="preserve">Er is gebruik gemaakt van GIT met het interface </w:t>
-      </w:r>
-      <w:proofErr w:type="spellStart"/>
-      <w:r>
-        <w:rPr>
-          <w:rFonts w:ascii="Arial" w:hAnsi="Arial" w:cs="Arial"/>
-          <w:sz w:val="22"/>
-          <w:szCs w:val="22"/>
-        </w:rPr>
-        <w:t>SourceTree</w:t>
-      </w:r>
-      <w:proofErr w:type="spellEnd"/>
-      <w:r>
-        <w:rPr>
-          <w:rFonts w:ascii="Arial" w:hAnsi="Arial" w:cs="Arial"/>
-          <w:sz w:val="22"/>
-          <w:szCs w:val="22"/>
-        </w:rPr>
-        <w:t xml:space="preserve"> voor het versie beheer.</w:t>
+        <w:t>Er is gebruik gemaakt van GIT met het interface SourceTree voor het versie beheer.</w:t>
       </w:r>
     </w:p>
     <w:p>
@@ -6673,7 +6743,7 @@
     <w:p/>
     <w:p>
       <w:pPr>
-        <w:pStyle w:val="Kop2"/>
+        <w:pStyle w:val="Heading2"/>
         <w:tabs>
           <w:tab w:val="num" w:pos="851"/>
         </w:tabs>
@@ -6758,7 +6828,7 @@
         </w:rPr>
       </w:pPr>
     </w:p>
-    <w:bookmarkEnd w:id="12"/>
+    <w:bookmarkEnd w:id="13"/>
     <w:p>
       <w:pPr>
         <w:widowControl/>
@@ -6777,7 +6847,7 @@
     </w:p>
     <w:p>
       <w:pPr>
-        <w:pStyle w:val="Kop1"/>
+        <w:pStyle w:val="Heading1"/>
         <w:tabs>
           <w:tab w:val="num" w:pos="851"/>
         </w:tabs>
@@ -6856,10 +6926,36 @@
           <w:rFonts w:ascii="Arial" w:hAnsi="Arial" w:cs="Arial"/>
         </w:rPr>
       </w:pPr>
-    </w:p>
-    <w:p>
-      <w:pPr>
-        <w:pStyle w:val="Kop2"/>
+      <w:r>
+        <w:rPr>
+          <w:rFonts w:ascii="Arial" w:hAnsi="Arial" w:cs="Arial"/>
+        </w:rPr>
+        <w:t>TODO:</w:t>
+      </w:r>
+    </w:p>
+    <w:p>
+      <w:pPr>
+        <w:rPr>
+          <w:rFonts w:ascii="Arial" w:hAnsi="Arial" w:cs="Arial"/>
+        </w:rPr>
+      </w:pPr>
+      <w:r>
+        <w:rPr>
+          <w:rFonts w:ascii="Arial" w:hAnsi="Arial" w:cs="Arial"/>
+        </w:rPr>
+        <w:t>Invullen</w:t>
+      </w:r>
+    </w:p>
+    <w:p>
+      <w:pPr>
+        <w:rPr>
+          <w:rFonts w:ascii="Arial" w:hAnsi="Arial" w:cs="Arial"/>
+        </w:rPr>
+      </w:pPr>
+    </w:p>
+    <w:p>
+      <w:pPr>
+        <w:pStyle w:val="Heading2"/>
         <w:tabs>
           <w:tab w:val="num" w:pos="851"/>
         </w:tabs>
@@ -6917,7 +7013,7 @@
     </w:p>
     <w:p>
       <w:pPr>
-        <w:pStyle w:val="Lijstalinea"/>
+        <w:pStyle w:val="ListParagraph"/>
         <w:numPr>
           <w:ilvl w:val="0"/>
           <w:numId w:val="35"/>
@@ -6935,7 +7031,7 @@
     </w:p>
     <w:p>
       <w:pPr>
-        <w:pStyle w:val="Lijstalinea"/>
+        <w:pStyle w:val="ListParagraph"/>
         <w:numPr>
           <w:ilvl w:val="0"/>
           <w:numId w:val="35"/>
@@ -6975,25 +7071,7 @@
           <w:sz w:val="22"/>
           <w:szCs w:val="22"/>
         </w:rPr>
-        <w:t xml:space="preserve">&lt;UML + figuur titel + </w:t>
-      </w:r>
-      <w:proofErr w:type="spellStart"/>
-      <w:r>
-        <w:rPr>
-          <w:rFonts w:ascii="Arial" w:hAnsi="Arial" w:cs="Arial"/>
-          <w:sz w:val="22"/>
-          <w:szCs w:val="22"/>
-        </w:rPr>
-        <w:t>nr</w:t>
-      </w:r>
-      <w:proofErr w:type="spellEnd"/>
-      <w:r>
-        <w:rPr>
-          <w:rFonts w:ascii="Arial" w:hAnsi="Arial" w:cs="Arial"/>
-          <w:sz w:val="22"/>
-          <w:szCs w:val="22"/>
-        </w:rPr>
-        <w:t>&gt;</w:t>
+        <w:t>&lt;UML + figuur titel + nr&gt;</w:t>
       </w:r>
     </w:p>
     <w:p>
@@ -7034,7 +7112,7 @@
     <w:p/>
     <w:p>
       <w:pPr>
-        <w:pStyle w:val="Kop2"/>
+        <w:pStyle w:val="Heading2"/>
         <w:tabs>
           <w:tab w:val="num" w:pos="851"/>
         </w:tabs>
@@ -7048,17 +7126,9 @@
         <w:rPr>
           <w:rFonts w:ascii="Arial" w:hAnsi="Arial" w:cs="Arial"/>
         </w:rPr>
-        <w:t xml:space="preserve">State </w:t>
-      </w:r>
-      <w:proofErr w:type="spellStart"/>
-      <w:r>
-        <w:rPr>
-          <w:rFonts w:ascii="Arial" w:hAnsi="Arial" w:cs="Arial"/>
-        </w:rPr>
-        <w:t>chart</w:t>
+        <w:t>State chart</w:t>
       </w:r>
       <w:bookmarkEnd w:id="18"/>
-      <w:proofErr w:type="spellEnd"/>
     </w:p>
     <w:p/>
     <w:p>
@@ -7081,25 +7151,7 @@
           <w:sz w:val="22"/>
           <w:szCs w:val="22"/>
         </w:rPr>
-        <w:t xml:space="preserve">&lt;UML + figuur titel + </w:t>
-      </w:r>
-      <w:proofErr w:type="spellStart"/>
-      <w:r>
-        <w:rPr>
-          <w:rFonts w:ascii="Arial" w:hAnsi="Arial" w:cs="Arial"/>
-          <w:sz w:val="22"/>
-          <w:szCs w:val="22"/>
-        </w:rPr>
-        <w:t>nr</w:t>
-      </w:r>
-      <w:proofErr w:type="spellEnd"/>
-      <w:r>
-        <w:rPr>
-          <w:rFonts w:ascii="Arial" w:hAnsi="Arial" w:cs="Arial"/>
-          <w:sz w:val="22"/>
-          <w:szCs w:val="22"/>
-        </w:rPr>
-        <w:t>&gt;</w:t>
+        <w:t>&lt;UML + figuur titel + nr&gt;</w:t>
       </w:r>
     </w:p>
     <w:p/>
@@ -7125,7 +7177,7 @@
     </w:p>
     <w:p>
       <w:pPr>
-        <w:pStyle w:val="Geenafstand"/>
+        <w:pStyle w:val="NoSpacing"/>
       </w:pPr>
       <w:r>
         <w:br w:type="page"/>
@@ -7133,7 +7185,7 @@
     </w:p>
     <w:p>
       <w:pPr>
-        <w:pStyle w:val="Kop1"/>
+        <w:pStyle w:val="Heading1"/>
         <w:tabs>
           <w:tab w:val="num" w:pos="851"/>
         </w:tabs>
@@ -7205,7 +7257,7 @@
     </w:p>
     <w:p>
       <w:pPr>
-        <w:pStyle w:val="Kop2"/>
+        <w:pStyle w:val="Heading2"/>
         <w:tabs>
           <w:tab w:val="num" w:pos="851"/>
         </w:tabs>
@@ -7249,19 +7301,11 @@
         </w:rPr>
         <w:t xml:space="preserve">Korte weergave: </w:t>
       </w:r>
-      <w:proofErr w:type="spellStart"/>
-      <w:r>
-        <w:rPr>
-          <w:rFonts w:ascii="Arial" w:hAnsi="Arial" w:cs="Arial"/>
-        </w:rPr>
-        <w:t>Qt</w:t>
-      </w:r>
-      <w:proofErr w:type="spellEnd"/>
-      <w:r>
-        <w:rPr>
-          <w:rFonts w:ascii="Arial" w:hAnsi="Arial" w:cs="Arial"/>
-        </w:rPr>
-        <w:t xml:space="preserve"> gebruik, instellingen, </w:t>
+      <w:r>
+        <w:rPr>
+          <w:rFonts w:ascii="Arial" w:hAnsi="Arial" w:cs="Arial"/>
+        </w:rPr>
+        <w:t xml:space="preserve">Qt gebruik, instellingen, </w:t>
       </w:r>
       <w:r>
         <w:rPr>
@@ -7321,41 +7365,13 @@
         <w:rPr>
           <w:rFonts w:ascii="Arial" w:hAnsi="Arial" w:cs="Arial"/>
         </w:rPr>
-        <w:t xml:space="preserve">Wat niet gemaakt? </w:t>
-      </w:r>
-      <w:proofErr w:type="spellStart"/>
-      <w:r>
-        <w:rPr>
-          <w:rFonts w:ascii="Arial" w:hAnsi="Arial" w:cs="Arial"/>
-        </w:rPr>
-        <w:t>Bijv</w:t>
-      </w:r>
-      <w:proofErr w:type="spellEnd"/>
-      <w:r>
-        <w:rPr>
-          <w:rFonts w:ascii="Arial" w:hAnsi="Arial" w:cs="Arial"/>
-        </w:rPr>
-        <w:t xml:space="preserve"> HAL, </w:t>
-      </w:r>
-      <w:r>
-        <w:rPr>
-          <w:rFonts w:ascii="Arial" w:hAnsi="Arial" w:cs="Arial"/>
-        </w:rPr>
-        <w:t xml:space="preserve">Bekende bugs? </w:t>
-      </w:r>
-      <w:proofErr w:type="spellStart"/>
-      <w:r>
-        <w:rPr>
-          <w:rFonts w:ascii="Arial" w:hAnsi="Arial" w:cs="Arial"/>
-        </w:rPr>
-        <w:t>plantUML</w:t>
-      </w:r>
-      <w:proofErr w:type="spellEnd"/>
-      <w:r>
-        <w:rPr>
-          <w:rFonts w:ascii="Arial" w:hAnsi="Arial" w:cs="Arial"/>
-        </w:rPr>
-        <w:t>-gebruik</w:t>
+        <w:t xml:space="preserve">Wat niet gemaakt? Bijv HAL, </w:t>
+      </w:r>
+      <w:r>
+        <w:rPr>
+          <w:rFonts w:ascii="Arial" w:hAnsi="Arial" w:cs="Arial"/>
+        </w:rPr>
+        <w:t>Bekende bugs? plantUML-gebruik</w:t>
       </w:r>
       <w:r>
         <w:rPr>
@@ -7436,7 +7452,7 @@
     </w:p>
     <w:p>
       <w:pPr>
-        <w:pStyle w:val="Kop2"/>
+        <w:pStyle w:val="Heading2"/>
         <w:tabs>
           <w:tab w:val="num" w:pos="851"/>
         </w:tabs>
@@ -7512,7 +7528,7 @@
     </w:p>
     <w:tbl>
       <w:tblPr>
-        <w:tblStyle w:val="Tabelraster"/>
+        <w:tblStyle w:val="TableGrid"/>
         <w:tblpPr w:leftFromText="141" w:rightFromText="141" w:vertAnchor="text" w:horzAnchor="margin" w:tblpXSpec="center" w:tblpY="536"/>
         <w:tblW w:w="9889" w:type="dxa"/>
         <w:tblLayout w:type="fixed"/>
@@ -7585,34 +7601,14 @@
                 <w:sz w:val="20"/>
               </w:rPr>
             </w:pPr>
-            <w:proofErr w:type="spellStart"/>
             <w:r>
               <w:rPr>
                 <w:rFonts w:ascii="Arial" w:hAnsi="Arial" w:cs="Arial"/>
                 <w:b/>
                 <w:sz w:val="20"/>
               </w:rPr>
-              <w:t>Expected</w:t>
-            </w:r>
-            <w:proofErr w:type="spellEnd"/>
-            <w:r>
-              <w:rPr>
-                <w:rFonts w:ascii="Arial" w:hAnsi="Arial" w:cs="Arial"/>
-                <w:b/>
-                <w:sz w:val="20"/>
-              </w:rPr>
-              <w:t xml:space="preserve"> </w:t>
-            </w:r>
-            <w:proofErr w:type="spellStart"/>
-            <w:r>
-              <w:rPr>
-                <w:rFonts w:ascii="Arial" w:hAnsi="Arial" w:cs="Arial"/>
-                <w:b/>
-                <w:sz w:val="20"/>
-              </w:rPr>
-              <w:t>result</w:t>
-            </w:r>
-            <w:proofErr w:type="spellEnd"/>
+              <w:t>Expected result</w:t>
+            </w:r>
           </w:p>
         </w:tc>
         <w:tc>
@@ -7633,18 +7629,8 @@
                 <w:b/>
                 <w:sz w:val="20"/>
               </w:rPr>
-              <w:t xml:space="preserve">Pass </w:t>
-            </w:r>
-            <w:proofErr w:type="spellStart"/>
-            <w:r>
-              <w:rPr>
-                <w:rFonts w:ascii="Arial" w:hAnsi="Arial" w:cs="Arial"/>
-                <w:b/>
-                <w:sz w:val="20"/>
-              </w:rPr>
-              <w:t>Fail</w:t>
-            </w:r>
-            <w:proofErr w:type="spellEnd"/>
+              <w:t>Pass Fail</w:t>
+            </w:r>
           </w:p>
         </w:tc>
         <w:tc>
@@ -8346,7 +8332,7 @@
     </w:p>
     <w:p>
       <w:pPr>
-        <w:pStyle w:val="Kop1"/>
+        <w:pStyle w:val="Heading1"/>
         <w:tabs>
           <w:tab w:val="num" w:pos="851"/>
         </w:tabs>
@@ -8362,9 +8348,9 @@
         <w:lastRenderedPageBreak/>
         <w:t>E</w:t>
       </w:r>
-      <w:bookmarkEnd w:id="6"/>
       <w:bookmarkEnd w:id="7"/>
       <w:bookmarkEnd w:id="8"/>
+      <w:bookmarkEnd w:id="9"/>
       <w:r>
         <w:rPr>
           <w:rFonts w:ascii="Arial" w:hAnsi="Arial" w:cs="Arial"/>
@@ -8375,7 +8361,7 @@
     </w:p>
     <w:p>
       <w:pPr>
-        <w:pStyle w:val="Koptekst"/>
+        <w:pStyle w:val="Header"/>
         <w:tabs>
           <w:tab w:val="clear" w:pos="4536"/>
           <w:tab w:val="clear" w:pos="9072"/>
@@ -8387,7 +8373,7 @@
     </w:p>
     <w:p>
       <w:pPr>
-        <w:pStyle w:val="Koptekst"/>
+        <w:pStyle w:val="Header"/>
         <w:tabs>
           <w:tab w:val="clear" w:pos="4536"/>
           <w:tab w:val="clear" w:pos="9072"/>
@@ -8399,7 +8385,7 @@
     </w:p>
     <w:p>
       <w:pPr>
-        <w:pStyle w:val="Koptekst"/>
+        <w:pStyle w:val="Header"/>
         <w:tabs>
           <w:tab w:val="clear" w:pos="4536"/>
           <w:tab w:val="clear" w:pos="9072"/>
@@ -8441,7 +8427,7 @@
     </w:p>
     <w:p>
       <w:pPr>
-        <w:pStyle w:val="Koptekst"/>
+        <w:pStyle w:val="Header"/>
         <w:tabs>
           <w:tab w:val="clear" w:pos="4536"/>
           <w:tab w:val="clear" w:pos="9072"/>
@@ -8453,7 +8439,7 @@
     </w:p>
     <w:p>
       <w:pPr>
-        <w:pStyle w:val="Koptekst"/>
+        <w:pStyle w:val="Header"/>
         <w:tabs>
           <w:tab w:val="clear" w:pos="4536"/>
           <w:tab w:val="clear" w:pos="9072"/>
@@ -8465,7 +8451,7 @@
     </w:p>
     <w:p>
       <w:pPr>
-        <w:pStyle w:val="Kop2"/>
+        <w:pStyle w:val="Heading2"/>
         <w:tabs>
           <w:tab w:val="num" w:pos="851"/>
         </w:tabs>
@@ -8491,7 +8477,7 @@
     </w:p>
     <w:p>
       <w:pPr>
-        <w:pStyle w:val="Koptekst"/>
+        <w:pStyle w:val="Header"/>
         <w:tabs>
           <w:tab w:val="clear" w:pos="4536"/>
           <w:tab w:val="clear" w:pos="9072"/>
@@ -8503,7 +8489,7 @@
     </w:p>
     <w:p>
       <w:pPr>
-        <w:pStyle w:val="Koptekst"/>
+        <w:pStyle w:val="Header"/>
         <w:tabs>
           <w:tab w:val="clear" w:pos="4536"/>
           <w:tab w:val="clear" w:pos="9072"/>
@@ -8521,7 +8507,7 @@
     </w:p>
     <w:p>
       <w:pPr>
-        <w:pStyle w:val="Koptekst"/>
+        <w:pStyle w:val="Header"/>
         <w:tabs>
           <w:tab w:val="clear" w:pos="4536"/>
           <w:tab w:val="clear" w:pos="9072"/>
@@ -8539,7 +8525,7 @@
     </w:p>
     <w:p>
       <w:pPr>
-        <w:pStyle w:val="Koptekst"/>
+        <w:pStyle w:val="Header"/>
         <w:tabs>
           <w:tab w:val="clear" w:pos="4536"/>
           <w:tab w:val="clear" w:pos="9072"/>
@@ -8551,7 +8537,7 @@
     </w:p>
     <w:p>
       <w:pPr>
-        <w:pStyle w:val="Koptekst"/>
+        <w:pStyle w:val="Header"/>
         <w:tabs>
           <w:tab w:val="clear" w:pos="4536"/>
           <w:tab w:val="clear" w:pos="9072"/>
@@ -8563,7 +8549,7 @@
     </w:p>
     <w:p>
       <w:pPr>
-        <w:pStyle w:val="Kop2"/>
+        <w:pStyle w:val="Heading2"/>
         <w:tabs>
           <w:tab w:val="num" w:pos="851"/>
         </w:tabs>
@@ -8589,7 +8575,7 @@
     </w:p>
     <w:p>
       <w:pPr>
-        <w:pStyle w:val="Koptekst"/>
+        <w:pStyle w:val="Header"/>
         <w:tabs>
           <w:tab w:val="clear" w:pos="4536"/>
           <w:tab w:val="clear" w:pos="9072"/>
@@ -8643,7 +8629,7 @@
     </w:p>
     <w:p>
       <w:pPr>
-        <w:pStyle w:val="Koptekst"/>
+        <w:pStyle w:val="Header"/>
         <w:tabs>
           <w:tab w:val="clear" w:pos="4536"/>
           <w:tab w:val="clear" w:pos="9072"/>
@@ -8680,7 +8666,7 @@
 </file>
 
 <file path=word/endnotes.xml><?xml version="1.0" encoding="utf-8"?>
-<w:endnotes xmlns:wpc="http://schemas.microsoft.com/office/word/2010/wordprocessingCanvas" xmlns:cx="http://schemas.microsoft.com/office/drawing/2014/chartex" xmlns:cx1="http://schemas.microsoft.com/office/drawing/2015/9/8/chartex" xmlns:cx2="http://schemas.microsoft.com/office/drawing/2015/10/21/chartex" xmlns:cx3="http://schemas.microsoft.com/office/drawing/2016/5/9/chartex" xmlns:cx4="http://schemas.microsoft.com/office/drawing/2016/5/10/chartex" xmlns:cx5="http://schemas.microsoft.com/office/drawing/2016/5/11/chartex" xmlns:cx6="http://schemas.microsoft.com/office/drawing/2016/5/12/chartex" xmlns:cx7="http://schemas.microsoft.com/office/drawing/2016/5/13/chartex" xmlns:cx8="http://schemas.microsoft.com/office/drawing/2016/5/14/chartex" xmlns:mc="http://schemas.openxmlformats.org/markup-compatibility/2006" xmlns:aink="http://schemas.microsoft.com/office/drawing/2016/ink" xmlns:am3d="http://schemas.microsoft.com/office/drawing/2017/model3d" xmlns:o="urn:schemas-microsoft-com:office:office" xmlns:r="http://schemas.openxmlformats.org/officeDocument/2006/relationships" xmlns:m="http://schemas.openxmlformats.org/officeDocument/2006/math" xmlns:v="urn:schemas-microsoft-com:vml" xmlns:wp14="http://schemas.microsoft.com/office/word/2010/wordprocessingDrawing" xmlns:wp="http://schemas.openxmlformats.org/drawingml/2006/wordprocessingDrawing" xmlns:w10="urn:schemas-microsoft-com:office:word" xmlns:w="http://schemas.openxmlformats.org/wordprocessingml/2006/main" xmlns:w14="http://schemas.microsoft.com/office/word/2010/wordml" xmlns:w15="http://schemas.microsoft.com/office/word/2012/wordml" xmlns:w16cid="http://schemas.microsoft.com/office/word/2016/wordml/cid" xmlns:w16se="http://schemas.microsoft.com/office/word/2015/wordml/symex" xmlns:wpg="http://schemas.microsoft.com/office/word/2010/wordprocessingGroup" xmlns:wpi="http://schemas.microsoft.com/office/word/2010/wordprocessingInk" xmlns:wne="http://schemas.microsoft.com/office/word/2006/wordml" xmlns:wps="http://schemas.microsoft.com/office/word/2010/wordprocessingShape" mc:Ignorable="w14 w15 w16se w16cid wp14">
+<w:endnotes xmlns:wpc="http://schemas.microsoft.com/office/word/2010/wordprocessingCanvas" xmlns:cx="http://schemas.microsoft.com/office/drawing/2014/chartex" xmlns:cx1="http://schemas.microsoft.com/office/drawing/2015/9/8/chartex" xmlns:mc="http://schemas.openxmlformats.org/markup-compatibility/2006" xmlns:o="urn:schemas-microsoft-com:office:office" xmlns:r="http://schemas.openxmlformats.org/officeDocument/2006/relationships" xmlns:m="http://schemas.openxmlformats.org/officeDocument/2006/math" xmlns:v="urn:schemas-microsoft-com:vml" xmlns:wp14="http://schemas.microsoft.com/office/word/2010/wordprocessingDrawing" xmlns:wp="http://schemas.openxmlformats.org/drawingml/2006/wordprocessingDrawing" xmlns:w10="urn:schemas-microsoft-com:office:word" xmlns:w="http://schemas.openxmlformats.org/wordprocessingml/2006/main" xmlns:w14="http://schemas.microsoft.com/office/word/2010/wordml" xmlns:w15="http://schemas.microsoft.com/office/word/2012/wordml" xmlns:w16se="http://schemas.microsoft.com/office/word/2015/wordml/symex" xmlns:wpg="http://schemas.microsoft.com/office/word/2010/wordprocessingGroup" xmlns:wpi="http://schemas.microsoft.com/office/word/2010/wordprocessingInk" xmlns:wne="http://schemas.microsoft.com/office/word/2006/wordml" xmlns:wps="http://schemas.microsoft.com/office/word/2010/wordprocessingShape" mc:Ignorable="w14 w15 w16se wp14">
   <w:endnote w:type="separator" w:id="-1">
     <w:p>
       <w:pPr>
@@ -8706,10 +8692,10 @@
 </file>
 
 <file path=word/footer1.xml><?xml version="1.0" encoding="utf-8"?>
-<w:ftr xmlns:wpc="http://schemas.microsoft.com/office/word/2010/wordprocessingCanvas" xmlns:cx="http://schemas.microsoft.com/office/drawing/2014/chartex" xmlns:cx1="http://schemas.microsoft.com/office/drawing/2015/9/8/chartex" xmlns:cx2="http://schemas.microsoft.com/office/drawing/2015/10/21/chartex" xmlns:cx3="http://schemas.microsoft.com/office/drawing/2016/5/9/chartex" xmlns:cx4="http://schemas.microsoft.com/office/drawing/2016/5/10/chartex" xmlns:cx5="http://schemas.microsoft.com/office/drawing/2016/5/11/chartex" xmlns:cx6="http://schemas.microsoft.com/office/drawing/2016/5/12/chartex" xmlns:cx7="http://schemas.microsoft.com/office/drawing/2016/5/13/chartex" xmlns:cx8="http://schemas.microsoft.com/office/drawing/2016/5/14/chartex" xmlns:mc="http://schemas.openxmlformats.org/markup-compatibility/2006" xmlns:aink="http://schemas.microsoft.com/office/drawing/2016/ink" xmlns:am3d="http://schemas.microsoft.com/office/drawing/2017/model3d" xmlns:o="urn:schemas-microsoft-com:office:office" xmlns:r="http://schemas.openxmlformats.org/officeDocument/2006/relationships" xmlns:m="http://schemas.openxmlformats.org/officeDocument/2006/math" xmlns:v="urn:schemas-microsoft-com:vml" xmlns:wp14="http://schemas.microsoft.com/office/word/2010/wordprocessingDrawing" xmlns:wp="http://schemas.openxmlformats.org/drawingml/2006/wordprocessingDrawing" xmlns:w10="urn:schemas-microsoft-com:office:word" xmlns:w="http://schemas.openxmlformats.org/wordprocessingml/2006/main" xmlns:w14="http://schemas.microsoft.com/office/word/2010/wordml" xmlns:w15="http://schemas.microsoft.com/office/word/2012/wordml" xmlns:w16cid="http://schemas.microsoft.com/office/word/2016/wordml/cid" xmlns:w16se="http://schemas.microsoft.com/office/word/2015/wordml/symex" xmlns:wpg="http://schemas.microsoft.com/office/word/2010/wordprocessingGroup" xmlns:wpi="http://schemas.microsoft.com/office/word/2010/wordprocessingInk" xmlns:wne="http://schemas.microsoft.com/office/word/2006/wordml" xmlns:wps="http://schemas.microsoft.com/office/word/2010/wordprocessingShape" mc:Ignorable="w14 w15 w16se w16cid wp14">
+<w:ftr xmlns:wpc="http://schemas.microsoft.com/office/word/2010/wordprocessingCanvas" xmlns:cx="http://schemas.microsoft.com/office/drawing/2014/chartex" xmlns:cx1="http://schemas.microsoft.com/office/drawing/2015/9/8/chartex" xmlns:mc="http://schemas.openxmlformats.org/markup-compatibility/2006" xmlns:o="urn:schemas-microsoft-com:office:office" xmlns:r="http://schemas.openxmlformats.org/officeDocument/2006/relationships" xmlns:m="http://schemas.openxmlformats.org/officeDocument/2006/math" xmlns:v="urn:schemas-microsoft-com:vml" xmlns:wp14="http://schemas.microsoft.com/office/word/2010/wordprocessingDrawing" xmlns:wp="http://schemas.openxmlformats.org/drawingml/2006/wordprocessingDrawing" xmlns:w10="urn:schemas-microsoft-com:office:word" xmlns:w="http://schemas.openxmlformats.org/wordprocessingml/2006/main" xmlns:w14="http://schemas.microsoft.com/office/word/2010/wordml" xmlns:w15="http://schemas.microsoft.com/office/word/2012/wordml" xmlns:w16se="http://schemas.microsoft.com/office/word/2015/wordml/symex" xmlns:wpg="http://schemas.microsoft.com/office/word/2010/wordprocessingGroup" xmlns:wpi="http://schemas.microsoft.com/office/word/2010/wordprocessingInk" xmlns:wne="http://schemas.microsoft.com/office/word/2006/wordml" xmlns:wps="http://schemas.microsoft.com/office/word/2010/wordprocessingShape" mc:Ignorable="w14 w15 w16se wp14">
   <w:p>
     <w:pPr>
-      <w:pStyle w:val="Voettekst"/>
+      <w:pStyle w:val="Footer"/>
       <w:tabs>
         <w:tab w:val="clear" w:pos="4536"/>
       </w:tabs>
@@ -8717,7 +8703,7 @@
   </w:p>
   <w:p>
     <w:pPr>
-      <w:pStyle w:val="Voettekst"/>
+      <w:pStyle w:val="Footer"/>
       <w:tabs>
         <w:tab w:val="clear" w:pos="4536"/>
         <w:tab w:val="right" w:pos="7938"/>
@@ -8728,36 +8714,36 @@
     </w:pPr>
     <w:r>
       <w:rPr>
-        <w:rStyle w:val="Paginanummer"/>
+        <w:rStyle w:val="PageNumber"/>
         <w:rFonts w:ascii="Arial" w:hAnsi="Arial" w:cs="Arial"/>
       </w:rPr>
       <w:fldChar w:fldCharType="begin"/>
     </w:r>
     <w:r>
       <w:rPr>
-        <w:rStyle w:val="Paginanummer"/>
+        <w:rStyle w:val="PageNumber"/>
         <w:rFonts w:ascii="Arial" w:hAnsi="Arial" w:cs="Arial"/>
       </w:rPr>
       <w:instrText xml:space="preserve"> PAGE </w:instrText>
     </w:r>
     <w:r>
       <w:rPr>
-        <w:rStyle w:val="Paginanummer"/>
+        <w:rStyle w:val="PageNumber"/>
         <w:rFonts w:ascii="Arial" w:hAnsi="Arial" w:cs="Arial"/>
       </w:rPr>
       <w:fldChar w:fldCharType="separate"/>
     </w:r>
     <w:r>
       <w:rPr>
-        <w:rStyle w:val="Paginanummer"/>
+        <w:rStyle w:val="PageNumber"/>
         <w:rFonts w:ascii="Arial" w:hAnsi="Arial" w:cs="Arial"/>
         <w:noProof/>
       </w:rPr>
-      <w:t>10</w:t>
+      <w:t>4</w:t>
     </w:r>
     <w:r>
       <w:rPr>
-        <w:rStyle w:val="Paginanummer"/>
+        <w:rStyle w:val="PageNumber"/>
         <w:rFonts w:ascii="Arial" w:hAnsi="Arial" w:cs="Arial"/>
       </w:rPr>
       <w:fldChar w:fldCharType="end"/>
@@ -8773,10 +8759,10 @@
 </file>
 
 <file path=word/footer2.xml><?xml version="1.0" encoding="utf-8"?>
-<w:ftr xmlns:wpc="http://schemas.microsoft.com/office/word/2010/wordprocessingCanvas" xmlns:cx="http://schemas.microsoft.com/office/drawing/2014/chartex" xmlns:cx1="http://schemas.microsoft.com/office/drawing/2015/9/8/chartex" xmlns:cx2="http://schemas.microsoft.com/office/drawing/2015/10/21/chartex" xmlns:cx3="http://schemas.microsoft.com/office/drawing/2016/5/9/chartex" xmlns:cx4="http://schemas.microsoft.com/office/drawing/2016/5/10/chartex" xmlns:cx5="http://schemas.microsoft.com/office/drawing/2016/5/11/chartex" xmlns:cx6="http://schemas.microsoft.com/office/drawing/2016/5/12/chartex" xmlns:cx7="http://schemas.microsoft.com/office/drawing/2016/5/13/chartex" xmlns:cx8="http://schemas.microsoft.com/office/drawing/2016/5/14/chartex" xmlns:mc="http://schemas.openxmlformats.org/markup-compatibility/2006" xmlns:aink="http://schemas.microsoft.com/office/drawing/2016/ink" xmlns:am3d="http://schemas.microsoft.com/office/drawing/2017/model3d" xmlns:o="urn:schemas-microsoft-com:office:office" xmlns:r="http://schemas.openxmlformats.org/officeDocument/2006/relationships" xmlns:m="http://schemas.openxmlformats.org/officeDocument/2006/math" xmlns:v="urn:schemas-microsoft-com:vml" xmlns:wp14="http://schemas.microsoft.com/office/word/2010/wordprocessingDrawing" xmlns:wp="http://schemas.openxmlformats.org/drawingml/2006/wordprocessingDrawing" xmlns:w10="urn:schemas-microsoft-com:office:word" xmlns:w="http://schemas.openxmlformats.org/wordprocessingml/2006/main" xmlns:w14="http://schemas.microsoft.com/office/word/2010/wordml" xmlns:w15="http://schemas.microsoft.com/office/word/2012/wordml" xmlns:w16cid="http://schemas.microsoft.com/office/word/2016/wordml/cid" xmlns:w16se="http://schemas.microsoft.com/office/word/2015/wordml/symex" xmlns:wpg="http://schemas.microsoft.com/office/word/2010/wordprocessingGroup" xmlns:wpi="http://schemas.microsoft.com/office/word/2010/wordprocessingInk" xmlns:wne="http://schemas.microsoft.com/office/word/2006/wordml" xmlns:wps="http://schemas.microsoft.com/office/word/2010/wordprocessingShape" mc:Ignorable="w14 w15 w16se w16cid wp14">
+<w:ftr xmlns:wpc="http://schemas.microsoft.com/office/word/2010/wordprocessingCanvas" xmlns:cx="http://schemas.microsoft.com/office/drawing/2014/chartex" xmlns:cx1="http://schemas.microsoft.com/office/drawing/2015/9/8/chartex" xmlns:mc="http://schemas.openxmlformats.org/markup-compatibility/2006" xmlns:o="urn:schemas-microsoft-com:office:office" xmlns:r="http://schemas.openxmlformats.org/officeDocument/2006/relationships" xmlns:m="http://schemas.openxmlformats.org/officeDocument/2006/math" xmlns:v="urn:schemas-microsoft-com:vml" xmlns:wp14="http://schemas.microsoft.com/office/word/2010/wordprocessingDrawing" xmlns:wp="http://schemas.openxmlformats.org/drawingml/2006/wordprocessingDrawing" xmlns:w10="urn:schemas-microsoft-com:office:word" xmlns:w="http://schemas.openxmlformats.org/wordprocessingml/2006/main" xmlns:w14="http://schemas.microsoft.com/office/word/2010/wordml" xmlns:w15="http://schemas.microsoft.com/office/word/2012/wordml" xmlns:w16se="http://schemas.microsoft.com/office/word/2015/wordml/symex" xmlns:wpg="http://schemas.microsoft.com/office/word/2010/wordprocessingGroup" xmlns:wpi="http://schemas.microsoft.com/office/word/2010/wordprocessingInk" xmlns:wne="http://schemas.microsoft.com/office/word/2006/wordml" xmlns:wps="http://schemas.microsoft.com/office/word/2010/wordprocessingShape" mc:Ignorable="w14 w15 w16se wp14">
   <w:p>
     <w:pPr>
-      <w:pStyle w:val="Voettekst"/>
+      <w:pStyle w:val="Footer"/>
       <w:tabs>
         <w:tab w:val="clear" w:pos="4536"/>
       </w:tabs>
@@ -8784,7 +8770,7 @@
   </w:p>
   <w:p>
     <w:pPr>
-      <w:pStyle w:val="Voettekst"/>
+      <w:pStyle w:val="Footer"/>
       <w:tabs>
         <w:tab w:val="clear" w:pos="4536"/>
       </w:tabs>
@@ -8797,36 +8783,36 @@
     </w:r>
     <w:r>
       <w:rPr>
-        <w:rStyle w:val="Paginanummer"/>
+        <w:rStyle w:val="PageNumber"/>
         <w:rFonts w:ascii="Arial" w:hAnsi="Arial" w:cs="Arial"/>
       </w:rPr>
       <w:fldChar w:fldCharType="begin"/>
     </w:r>
     <w:r>
       <w:rPr>
-        <w:rStyle w:val="Paginanummer"/>
+        <w:rStyle w:val="PageNumber"/>
         <w:rFonts w:ascii="Arial" w:hAnsi="Arial" w:cs="Arial"/>
       </w:rPr>
       <w:instrText xml:space="preserve"> PAGE </w:instrText>
     </w:r>
     <w:r>
       <w:rPr>
-        <w:rStyle w:val="Paginanummer"/>
+        <w:rStyle w:val="PageNumber"/>
         <w:rFonts w:ascii="Arial" w:hAnsi="Arial" w:cs="Arial"/>
       </w:rPr>
       <w:fldChar w:fldCharType="separate"/>
     </w:r>
     <w:r>
       <w:rPr>
-        <w:rStyle w:val="Paginanummer"/>
+        <w:rStyle w:val="PageNumber"/>
         <w:rFonts w:ascii="Arial" w:hAnsi="Arial" w:cs="Arial"/>
         <w:noProof/>
       </w:rPr>
-      <w:t>9</w:t>
+      <w:t>3</w:t>
     </w:r>
     <w:r>
       <w:rPr>
-        <w:rStyle w:val="Paginanummer"/>
+        <w:rStyle w:val="PageNumber"/>
         <w:rFonts w:ascii="Arial" w:hAnsi="Arial" w:cs="Arial"/>
       </w:rPr>
       <w:fldChar w:fldCharType="end"/>
@@ -8836,7 +8822,7 @@
 </file>
 
 <file path=word/footnotes.xml><?xml version="1.0" encoding="utf-8"?>
-<w:footnotes xmlns:wpc="http://schemas.microsoft.com/office/word/2010/wordprocessingCanvas" xmlns:cx="http://schemas.microsoft.com/office/drawing/2014/chartex" xmlns:cx1="http://schemas.microsoft.com/office/drawing/2015/9/8/chartex" xmlns:cx2="http://schemas.microsoft.com/office/drawing/2015/10/21/chartex" xmlns:cx3="http://schemas.microsoft.com/office/drawing/2016/5/9/chartex" xmlns:cx4="http://schemas.microsoft.com/office/drawing/2016/5/10/chartex" xmlns:cx5="http://schemas.microsoft.com/office/drawing/2016/5/11/chartex" xmlns:cx6="http://schemas.microsoft.com/office/drawing/2016/5/12/chartex" xmlns:cx7="http://schemas.microsoft.com/office/drawing/2016/5/13/chartex" xmlns:cx8="http://schemas.microsoft.com/office/drawing/2016/5/14/chartex" xmlns:mc="http://schemas.openxmlformats.org/markup-compatibility/2006" xmlns:aink="http://schemas.microsoft.com/office/drawing/2016/ink" xmlns:am3d="http://schemas.microsoft.com/office/drawing/2017/model3d" xmlns:o="urn:schemas-microsoft-com:office:office" xmlns:r="http://schemas.openxmlformats.org/officeDocument/2006/relationships" xmlns:m="http://schemas.openxmlformats.org/officeDocument/2006/math" xmlns:v="urn:schemas-microsoft-com:vml" xmlns:wp14="http://schemas.microsoft.com/office/word/2010/wordprocessingDrawing" xmlns:wp="http://schemas.openxmlformats.org/drawingml/2006/wordprocessingDrawing" xmlns:w10="urn:schemas-microsoft-com:office:word" xmlns:w="http://schemas.openxmlformats.org/wordprocessingml/2006/main" xmlns:w14="http://schemas.microsoft.com/office/word/2010/wordml" xmlns:w15="http://schemas.microsoft.com/office/word/2012/wordml" xmlns:w16cid="http://schemas.microsoft.com/office/word/2016/wordml/cid" xmlns:w16se="http://schemas.microsoft.com/office/word/2015/wordml/symex" xmlns:wpg="http://schemas.microsoft.com/office/word/2010/wordprocessingGroup" xmlns:wpi="http://schemas.microsoft.com/office/word/2010/wordprocessingInk" xmlns:wne="http://schemas.microsoft.com/office/word/2006/wordml" xmlns:wps="http://schemas.microsoft.com/office/word/2010/wordprocessingShape" mc:Ignorable="w14 w15 w16se w16cid wp14">
+<w:footnotes xmlns:wpc="http://schemas.microsoft.com/office/word/2010/wordprocessingCanvas" xmlns:cx="http://schemas.microsoft.com/office/drawing/2014/chartex" xmlns:cx1="http://schemas.microsoft.com/office/drawing/2015/9/8/chartex" xmlns:mc="http://schemas.openxmlformats.org/markup-compatibility/2006" xmlns:o="urn:schemas-microsoft-com:office:office" xmlns:r="http://schemas.openxmlformats.org/officeDocument/2006/relationships" xmlns:m="http://schemas.openxmlformats.org/officeDocument/2006/math" xmlns:v="urn:schemas-microsoft-com:vml" xmlns:wp14="http://schemas.microsoft.com/office/word/2010/wordprocessingDrawing" xmlns:wp="http://schemas.openxmlformats.org/drawingml/2006/wordprocessingDrawing" xmlns:w10="urn:schemas-microsoft-com:office:word" xmlns:w="http://schemas.openxmlformats.org/wordprocessingml/2006/main" xmlns:w14="http://schemas.microsoft.com/office/word/2010/wordml" xmlns:w15="http://schemas.microsoft.com/office/word/2012/wordml" xmlns:w16se="http://schemas.microsoft.com/office/word/2015/wordml/symex" xmlns:wpg="http://schemas.microsoft.com/office/word/2010/wordprocessingGroup" xmlns:wpi="http://schemas.microsoft.com/office/word/2010/wordprocessingInk" xmlns:wne="http://schemas.microsoft.com/office/word/2006/wordml" xmlns:wps="http://schemas.microsoft.com/office/word/2010/wordprocessingShape" mc:Ignorable="w14 w15 w16se wp14">
   <w:footnote w:type="separator" w:id="-1">
     <w:p>
       <w:r>
@@ -8855,7 +8841,7 @@
 </file>
 
 <file path=word/numbering.xml><?xml version="1.0" encoding="utf-8"?>
-<w:numbering xmlns:wpc="http://schemas.microsoft.com/office/word/2010/wordprocessingCanvas" xmlns:cx="http://schemas.microsoft.com/office/drawing/2014/chartex" xmlns:cx1="http://schemas.microsoft.com/office/drawing/2015/9/8/chartex" xmlns:cx2="http://schemas.microsoft.com/office/drawing/2015/10/21/chartex" xmlns:cx3="http://schemas.microsoft.com/office/drawing/2016/5/9/chartex" xmlns:cx4="http://schemas.microsoft.com/office/drawing/2016/5/10/chartex" xmlns:cx5="http://schemas.microsoft.com/office/drawing/2016/5/11/chartex" xmlns:cx6="http://schemas.microsoft.com/office/drawing/2016/5/12/chartex" xmlns:cx7="http://schemas.microsoft.com/office/drawing/2016/5/13/chartex" xmlns:cx8="http://schemas.microsoft.com/office/drawing/2016/5/14/chartex" xmlns:mc="http://schemas.openxmlformats.org/markup-compatibility/2006" xmlns:aink="http://schemas.microsoft.com/office/drawing/2016/ink" xmlns:am3d="http://schemas.microsoft.com/office/drawing/2017/model3d" xmlns:o="urn:schemas-microsoft-com:office:office" xmlns:r="http://schemas.openxmlformats.org/officeDocument/2006/relationships" xmlns:m="http://schemas.openxmlformats.org/officeDocument/2006/math" xmlns:v="urn:schemas-microsoft-com:vml" xmlns:wp14="http://schemas.microsoft.com/office/word/2010/wordprocessingDrawing" xmlns:wp="http://schemas.openxmlformats.org/drawingml/2006/wordprocessingDrawing" xmlns:w10="urn:schemas-microsoft-com:office:word" xmlns:w="http://schemas.openxmlformats.org/wordprocessingml/2006/main" xmlns:w14="http://schemas.microsoft.com/office/word/2010/wordml" xmlns:w15="http://schemas.microsoft.com/office/word/2012/wordml" xmlns:w16cid="http://schemas.microsoft.com/office/word/2016/wordml/cid" xmlns:w16se="http://schemas.microsoft.com/office/word/2015/wordml/symex" xmlns:wpg="http://schemas.microsoft.com/office/word/2010/wordprocessingGroup" xmlns:wpi="http://schemas.microsoft.com/office/word/2010/wordprocessingInk" xmlns:wne="http://schemas.microsoft.com/office/word/2006/wordml" xmlns:wps="http://schemas.microsoft.com/office/word/2010/wordprocessingShape" mc:Ignorable="w14 w15 w16se w16cid wp14">
+<w:numbering xmlns:wpc="http://schemas.microsoft.com/office/word/2010/wordprocessingCanvas" xmlns:cx="http://schemas.microsoft.com/office/drawing/2014/chartex" xmlns:cx1="http://schemas.microsoft.com/office/drawing/2015/9/8/chartex" xmlns:mc="http://schemas.openxmlformats.org/markup-compatibility/2006" xmlns:o="urn:schemas-microsoft-com:office:office" xmlns:r="http://schemas.openxmlformats.org/officeDocument/2006/relationships" xmlns:m="http://schemas.openxmlformats.org/officeDocument/2006/math" xmlns:v="urn:schemas-microsoft-com:vml" xmlns:wp14="http://schemas.microsoft.com/office/word/2010/wordprocessingDrawing" xmlns:wp="http://schemas.openxmlformats.org/drawingml/2006/wordprocessingDrawing" xmlns:w10="urn:schemas-microsoft-com:office:word" xmlns:w="http://schemas.openxmlformats.org/wordprocessingml/2006/main" xmlns:w14="http://schemas.microsoft.com/office/word/2010/wordml" xmlns:w15="http://schemas.microsoft.com/office/word/2012/wordml" xmlns:w16se="http://schemas.microsoft.com/office/word/2015/wordml/symex" xmlns:wpg="http://schemas.microsoft.com/office/word/2010/wordprocessingGroup" xmlns:wpi="http://schemas.microsoft.com/office/word/2010/wordprocessingInk" xmlns:wne="http://schemas.microsoft.com/office/word/2006/wordml" xmlns:wps="http://schemas.microsoft.com/office/word/2010/wordprocessingShape" mc:Ignorable="w14 w15 w16se wp14">
   <w:abstractNum w:abstractNumId="0" w15:restartNumberingAfterBreak="0">
     <w:nsid w:val="05164179"/>
     <w:multiLevelType w:val="hybridMultilevel"/>
@@ -11522,7 +11508,7 @@
     <w:lvl w:ilvl="0">
       <w:start w:val="1"/>
       <w:numFmt w:val="decimal"/>
-      <w:pStyle w:val="Kop1"/>
+      <w:pStyle w:val="Heading1"/>
       <w:lvlText w:val="%1."/>
       <w:lvlJc w:val="left"/>
       <w:pPr>
@@ -11535,7 +11521,7 @@
     <w:lvl w:ilvl="1">
       <w:start w:val="1"/>
       <w:numFmt w:val="decimal"/>
-      <w:pStyle w:val="Kop2"/>
+      <w:pStyle w:val="Heading2"/>
       <w:lvlText w:val="%1.%2"/>
       <w:lvlJc w:val="left"/>
       <w:pPr>
@@ -11548,7 +11534,7 @@
     <w:lvl w:ilvl="2">
       <w:start w:val="1"/>
       <w:numFmt w:val="decimal"/>
-      <w:pStyle w:val="Kop3"/>
+      <w:pStyle w:val="Heading3"/>
       <w:lvlText w:val="%1.%2.%3"/>
       <w:lvlJc w:val="left"/>
       <w:pPr>
@@ -11857,7 +11843,7 @@
 </file>
 
 <file path=word/styles.xml><?xml version="1.0" encoding="utf-8"?>
-<w:styles xmlns:mc="http://schemas.openxmlformats.org/markup-compatibility/2006" xmlns:r="http://schemas.openxmlformats.org/officeDocument/2006/relationships" xmlns:w="http://schemas.openxmlformats.org/wordprocessingml/2006/main" xmlns:w14="http://schemas.microsoft.com/office/word/2010/wordml" xmlns:w15="http://schemas.microsoft.com/office/word/2012/wordml" xmlns:w16cid="http://schemas.microsoft.com/office/word/2016/wordml/cid" xmlns:w16se="http://schemas.microsoft.com/office/word/2015/wordml/symex" mc:Ignorable="w14 w15 w16se w16cid">
+<w:styles xmlns:mc="http://schemas.openxmlformats.org/markup-compatibility/2006" xmlns:r="http://schemas.openxmlformats.org/officeDocument/2006/relationships" xmlns:w="http://schemas.openxmlformats.org/wordprocessingml/2006/main" xmlns:w14="http://schemas.microsoft.com/office/word/2010/wordml" xmlns:w15="http://schemas.microsoft.com/office/word/2012/wordml" xmlns:w16se="http://schemas.microsoft.com/office/word/2015/wordml/symex" mc:Ignorable="w14 w15 w16se">
   <w:docDefaults>
     <w:rPrDefault>
       <w:rPr>
@@ -11867,7 +11853,7 @@
     </w:rPrDefault>
     <w:pPrDefault/>
   </w:docDefaults>
-  <w:latentStyles w:defLockedState="0" w:defUIPriority="99" w:defSemiHidden="0" w:defUnhideWhenUsed="0" w:defQFormat="0" w:count="375">
+  <w:latentStyles w:defLockedState="0" w:defUIPriority="99" w:defSemiHidden="0" w:defUnhideWhenUsed="0" w:defQFormat="0" w:count="371">
     <w:lsdException w:name="Normal" w:uiPriority="0" w:qFormat="1"/>
     <w:lsdException w:name="heading 1" w:uiPriority="9" w:qFormat="1"/>
     <w:lsdException w:name="heading 2" w:uiPriority="9" w:qFormat="1"/>
@@ -12239,12 +12225,8 @@
     <w:lsdException w:name="List Table 5 Dark Accent 6" w:uiPriority="50"/>
     <w:lsdException w:name="List Table 6 Colorful Accent 6" w:uiPriority="51"/>
     <w:lsdException w:name="List Table 7 Colorful Accent 6" w:uiPriority="52"/>
-    <w:lsdException w:name="Mention" w:semiHidden="1" w:unhideWhenUsed="1"/>
-    <w:lsdException w:name="Smart Hyperlink" w:semiHidden="1" w:unhideWhenUsed="1"/>
-    <w:lsdException w:name="Hashtag" w:semiHidden="1" w:unhideWhenUsed="1"/>
-    <w:lsdException w:name="Unresolved Mention" w:semiHidden="1" w:unhideWhenUsed="1"/>
   </w:latentStyles>
-  <w:style w:type="paragraph" w:default="1" w:styleId="Standaard">
+  <w:style w:type="paragraph" w:default="1" w:styleId="Normal">
     <w:name w:val="Normal"/>
     <w:qFormat/>
     <w:rsid w:val="003442D6"/>
@@ -12257,10 +12239,10 @@
       <w:sz w:val="24"/>
     </w:rPr>
   </w:style>
-  <w:style w:type="paragraph" w:styleId="Kop1">
+  <w:style w:type="paragraph" w:styleId="Heading1">
     <w:name w:val="heading 1"/>
-    <w:basedOn w:val="Standaard"/>
-    <w:next w:val="Standaard"/>
+    <w:basedOn w:val="Normal"/>
+    <w:next w:val="Normal"/>
     <w:uiPriority w:val="9"/>
     <w:qFormat/>
     <w:rsid w:val="003442D6"/>
@@ -12275,10 +12257,10 @@
       <w:caps/>
     </w:rPr>
   </w:style>
-  <w:style w:type="paragraph" w:styleId="Kop2">
+  <w:style w:type="paragraph" w:styleId="Heading2">
     <w:name w:val="heading 2"/>
-    <w:basedOn w:val="Standaard"/>
-    <w:next w:val="Standaard"/>
+    <w:basedOn w:val="Normal"/>
+    <w:next w:val="Normal"/>
     <w:uiPriority w:val="9"/>
     <w:qFormat/>
     <w:rsid w:val="003442D6"/>
@@ -12293,10 +12275,10 @@
       <w:b/>
     </w:rPr>
   </w:style>
-  <w:style w:type="paragraph" w:styleId="Kop3">
+  <w:style w:type="paragraph" w:styleId="Heading3">
     <w:name w:val="heading 3"/>
-    <w:basedOn w:val="Standaard"/>
-    <w:next w:val="Standaard"/>
+    <w:basedOn w:val="Normal"/>
+    <w:next w:val="Normal"/>
     <w:autoRedefine/>
     <w:uiPriority w:val="9"/>
     <w:qFormat/>
@@ -12313,10 +12295,10 @@
       <w:b/>
     </w:rPr>
   </w:style>
-  <w:style w:type="paragraph" w:styleId="Kop4">
+  <w:style w:type="paragraph" w:styleId="Heading4">
     <w:name w:val="heading 4"/>
-    <w:basedOn w:val="Standaard"/>
-    <w:next w:val="Standaard"/>
+    <w:basedOn w:val="Normal"/>
+    <w:next w:val="Normal"/>
     <w:uiPriority w:val="9"/>
     <w:qFormat/>
     <w:rsid w:val="003442D6"/>
@@ -12324,10 +12306,10 @@
       <w:outlineLvl w:val="3"/>
     </w:pPr>
   </w:style>
-  <w:style w:type="paragraph" w:styleId="Kop5">
+  <w:style w:type="paragraph" w:styleId="Heading5">
     <w:name w:val="heading 5"/>
-    <w:basedOn w:val="Standaard"/>
-    <w:next w:val="Standaard"/>
+    <w:basedOn w:val="Normal"/>
+    <w:next w:val="Normal"/>
     <w:uiPriority w:val="9"/>
     <w:qFormat/>
     <w:rsid w:val="003442D6"/>
@@ -12335,10 +12317,10 @@
       <w:outlineLvl w:val="4"/>
     </w:pPr>
   </w:style>
-  <w:style w:type="paragraph" w:styleId="Kop6">
+  <w:style w:type="paragraph" w:styleId="Heading6">
     <w:name w:val="heading 6"/>
-    <w:basedOn w:val="Standaard"/>
-    <w:next w:val="Standaard"/>
+    <w:basedOn w:val="Normal"/>
+    <w:next w:val="Normal"/>
     <w:uiPriority w:val="9"/>
     <w:qFormat/>
     <w:rsid w:val="003442D6"/>
@@ -12346,10 +12328,10 @@
       <w:outlineLvl w:val="5"/>
     </w:pPr>
   </w:style>
-  <w:style w:type="paragraph" w:styleId="Kop7">
+  <w:style w:type="paragraph" w:styleId="Heading7">
     <w:name w:val="heading 7"/>
-    <w:basedOn w:val="Standaard"/>
-    <w:next w:val="Standaard"/>
+    <w:basedOn w:val="Normal"/>
+    <w:next w:val="Normal"/>
     <w:uiPriority w:val="9"/>
     <w:qFormat/>
     <w:rsid w:val="003442D6"/>
@@ -12357,10 +12339,10 @@
       <w:outlineLvl w:val="6"/>
     </w:pPr>
   </w:style>
-  <w:style w:type="paragraph" w:styleId="Kop8">
+  <w:style w:type="paragraph" w:styleId="Heading8">
     <w:name w:val="heading 8"/>
-    <w:basedOn w:val="Standaard"/>
-    <w:next w:val="Standaard"/>
+    <w:basedOn w:val="Normal"/>
+    <w:next w:val="Normal"/>
     <w:uiPriority w:val="9"/>
     <w:qFormat/>
     <w:rsid w:val="003442D6"/>
@@ -12368,10 +12350,10 @@
       <w:outlineLvl w:val="7"/>
     </w:pPr>
   </w:style>
-  <w:style w:type="paragraph" w:styleId="Kop9">
+  <w:style w:type="paragraph" w:styleId="Heading9">
     <w:name w:val="heading 9"/>
-    <w:basedOn w:val="Standaard"/>
-    <w:next w:val="Standaard"/>
+    <w:basedOn w:val="Normal"/>
+    <w:next w:val="Normal"/>
     <w:uiPriority w:val="9"/>
     <w:qFormat/>
     <w:rsid w:val="003442D6"/>
@@ -12388,13 +12370,13 @@
       <w:b/>
     </w:rPr>
   </w:style>
-  <w:style w:type="character" w:default="1" w:styleId="Standaardalinea-lettertype">
+  <w:style w:type="character" w:default="1" w:styleId="DefaultParagraphFont">
     <w:name w:val="Default Paragraph Font"/>
     <w:uiPriority w:val="1"/>
     <w:semiHidden/>
     <w:unhideWhenUsed/>
   </w:style>
-  <w:style w:type="table" w:default="1" w:styleId="Standaardtabel">
+  <w:style w:type="table" w:default="1" w:styleId="TableNormal">
     <w:name w:val="Normal Table"/>
     <w:uiPriority w:val="99"/>
     <w:semiHidden/>
@@ -12409,30 +12391,30 @@
       </w:tblCellMar>
     </w:tblPr>
   </w:style>
-  <w:style w:type="numbering" w:default="1" w:styleId="Geenlijst">
+  <w:style w:type="numbering" w:default="1" w:styleId="NoList">
     <w:name w:val="No List"/>
     <w:uiPriority w:val="99"/>
     <w:semiHidden/>
     <w:unhideWhenUsed/>
   </w:style>
-  <w:style w:type="paragraph" w:styleId="Eindnoottekst">
+  <w:style w:type="paragraph" w:styleId="EndnoteText">
     <w:name w:val="endnote text"/>
-    <w:basedOn w:val="Standaard"/>
+    <w:basedOn w:val="Normal"/>
     <w:semiHidden/>
     <w:rsid w:val="003442D6"/>
   </w:style>
-  <w:style w:type="character" w:styleId="Eindnootmarkering">
+  <w:style w:type="character" w:styleId="EndnoteReference">
     <w:name w:val="endnote reference"/>
-    <w:basedOn w:val="Standaardalinea-lettertype"/>
+    <w:basedOn w:val="DefaultParagraphFont"/>
     <w:semiHidden/>
     <w:rsid w:val="003442D6"/>
     <w:rPr>
       <w:vertAlign w:val="superscript"/>
     </w:rPr>
   </w:style>
-  <w:style w:type="paragraph" w:styleId="Voetnoottekst">
+  <w:style w:type="paragraph" w:styleId="FootnoteText">
     <w:name w:val="footnote text"/>
-    <w:basedOn w:val="Standaard"/>
+    <w:basedOn w:val="Normal"/>
     <w:semiHidden/>
     <w:rsid w:val="003442D6"/>
   </w:style>
@@ -12445,12 +12427,12 @@
   </w:style>
   <w:style w:type="character" w:customStyle="1" w:styleId="Document8">
     <w:name w:val="Document 8"/>
-    <w:basedOn w:val="Standaardalinea-lettertype"/>
+    <w:basedOn w:val="DefaultParagraphFont"/>
     <w:rsid w:val="003442D6"/>
   </w:style>
   <w:style w:type="character" w:customStyle="1" w:styleId="Document4">
     <w:name w:val="Document 4"/>
-    <w:basedOn w:val="Standaardalinea-lettertype"/>
+    <w:basedOn w:val="DefaultParagraphFont"/>
     <w:rsid w:val="003442D6"/>
     <w:rPr>
       <w:b/>
@@ -12460,17 +12442,17 @@
   </w:style>
   <w:style w:type="character" w:customStyle="1" w:styleId="Document6">
     <w:name w:val="Document 6"/>
-    <w:basedOn w:val="Standaardalinea-lettertype"/>
+    <w:basedOn w:val="DefaultParagraphFont"/>
     <w:rsid w:val="003442D6"/>
   </w:style>
   <w:style w:type="character" w:customStyle="1" w:styleId="Document5">
     <w:name w:val="Document 5"/>
-    <w:basedOn w:val="Standaardalinea-lettertype"/>
+    <w:basedOn w:val="DefaultParagraphFont"/>
     <w:rsid w:val="003442D6"/>
   </w:style>
   <w:style w:type="character" w:customStyle="1" w:styleId="Document2">
     <w:name w:val="Document 2"/>
-    <w:basedOn w:val="Standaardalinea-lettertype"/>
+    <w:basedOn w:val="DefaultParagraphFont"/>
     <w:rsid w:val="003442D6"/>
     <w:rPr>
       <w:rFonts w:ascii="CG Times" w:hAnsi="CG Times"/>
@@ -12481,27 +12463,27 @@
   </w:style>
   <w:style w:type="character" w:customStyle="1" w:styleId="Document7">
     <w:name w:val="Document 7"/>
-    <w:basedOn w:val="Standaardalinea-lettertype"/>
+    <w:basedOn w:val="DefaultParagraphFont"/>
     <w:rsid w:val="003442D6"/>
   </w:style>
   <w:style w:type="character" w:customStyle="1" w:styleId="Bibliogrphy">
     <w:name w:val="Bibliogrphy"/>
-    <w:basedOn w:val="Standaardalinea-lettertype"/>
+    <w:basedOn w:val="DefaultParagraphFont"/>
     <w:rsid w:val="003442D6"/>
   </w:style>
   <w:style w:type="character" w:customStyle="1" w:styleId="RightPar1">
     <w:name w:val="Right Par 1"/>
-    <w:basedOn w:val="Standaardalinea-lettertype"/>
+    <w:basedOn w:val="DefaultParagraphFont"/>
     <w:rsid w:val="003442D6"/>
   </w:style>
   <w:style w:type="character" w:customStyle="1" w:styleId="RightPar2">
     <w:name w:val="Right Par 2"/>
-    <w:basedOn w:val="Standaardalinea-lettertype"/>
+    <w:basedOn w:val="DefaultParagraphFont"/>
     <w:rsid w:val="003442D6"/>
   </w:style>
   <w:style w:type="character" w:customStyle="1" w:styleId="Document3">
     <w:name w:val="Document 3"/>
-    <w:basedOn w:val="Standaardalinea-lettertype"/>
+    <w:basedOn w:val="DefaultParagraphFont"/>
     <w:rsid w:val="003442D6"/>
     <w:rPr>
       <w:rFonts w:ascii="CG Times" w:hAnsi="CG Times"/>
@@ -12512,32 +12494,32 @@
   </w:style>
   <w:style w:type="character" w:customStyle="1" w:styleId="RightPar3">
     <w:name w:val="Right Par 3"/>
-    <w:basedOn w:val="Standaardalinea-lettertype"/>
+    <w:basedOn w:val="DefaultParagraphFont"/>
     <w:rsid w:val="003442D6"/>
   </w:style>
   <w:style w:type="character" w:customStyle="1" w:styleId="RightPar4">
     <w:name w:val="Right Par 4"/>
-    <w:basedOn w:val="Standaardalinea-lettertype"/>
+    <w:basedOn w:val="DefaultParagraphFont"/>
     <w:rsid w:val="003442D6"/>
   </w:style>
   <w:style w:type="character" w:customStyle="1" w:styleId="RightPar5">
     <w:name w:val="Right Par 5"/>
-    <w:basedOn w:val="Standaardalinea-lettertype"/>
+    <w:basedOn w:val="DefaultParagraphFont"/>
     <w:rsid w:val="003442D6"/>
   </w:style>
   <w:style w:type="character" w:customStyle="1" w:styleId="RightPar6">
     <w:name w:val="Right Par 6"/>
-    <w:basedOn w:val="Standaardalinea-lettertype"/>
+    <w:basedOn w:val="DefaultParagraphFont"/>
     <w:rsid w:val="003442D6"/>
   </w:style>
   <w:style w:type="character" w:customStyle="1" w:styleId="RightPar7">
     <w:name w:val="Right Par 7"/>
-    <w:basedOn w:val="Standaardalinea-lettertype"/>
+    <w:basedOn w:val="DefaultParagraphFont"/>
     <w:rsid w:val="003442D6"/>
   </w:style>
   <w:style w:type="character" w:customStyle="1" w:styleId="RightPar8">
     <w:name w:val="Right Par 8"/>
-    <w:basedOn w:val="Standaardalinea-lettertype"/>
+    <w:basedOn w:val="DefaultParagraphFont"/>
     <w:rsid w:val="003442D6"/>
   </w:style>
   <w:style w:type="paragraph" w:customStyle="1" w:styleId="Document1">
@@ -12561,12 +12543,12 @@
   </w:style>
   <w:style w:type="character" w:customStyle="1" w:styleId="DocInit">
     <w:name w:val="Doc Init"/>
-    <w:basedOn w:val="Standaardalinea-lettertype"/>
+    <w:basedOn w:val="DefaultParagraphFont"/>
     <w:rsid w:val="003442D6"/>
   </w:style>
   <w:style w:type="character" w:customStyle="1" w:styleId="TechInit">
     <w:name w:val="Tech Init"/>
-    <w:basedOn w:val="Standaardalinea-lettertype"/>
+    <w:basedOn w:val="DefaultParagraphFont"/>
     <w:rsid w:val="003442D6"/>
     <w:rPr>
       <w:rFonts w:ascii="CG Times" w:hAnsi="CG Times"/>
@@ -12577,17 +12559,17 @@
   </w:style>
   <w:style w:type="character" w:customStyle="1" w:styleId="Technical5">
     <w:name w:val="Technical 5"/>
-    <w:basedOn w:val="Standaardalinea-lettertype"/>
+    <w:basedOn w:val="DefaultParagraphFont"/>
     <w:rsid w:val="003442D6"/>
   </w:style>
   <w:style w:type="character" w:customStyle="1" w:styleId="Technical6">
     <w:name w:val="Technical 6"/>
-    <w:basedOn w:val="Standaardalinea-lettertype"/>
+    <w:basedOn w:val="DefaultParagraphFont"/>
     <w:rsid w:val="003442D6"/>
   </w:style>
   <w:style w:type="character" w:customStyle="1" w:styleId="Technical2">
     <w:name w:val="Technical 2"/>
-    <w:basedOn w:val="Standaardalinea-lettertype"/>
+    <w:basedOn w:val="DefaultParagraphFont"/>
     <w:rsid w:val="003442D6"/>
     <w:rPr>
       <w:rFonts w:ascii="CG Times" w:hAnsi="CG Times"/>
@@ -12598,7 +12580,7 @@
   </w:style>
   <w:style w:type="character" w:customStyle="1" w:styleId="Technical3">
     <w:name w:val="Technical 3"/>
-    <w:basedOn w:val="Standaardalinea-lettertype"/>
+    <w:basedOn w:val="DefaultParagraphFont"/>
     <w:rsid w:val="003442D6"/>
     <w:rPr>
       <w:rFonts w:ascii="CG Times" w:hAnsi="CG Times"/>
@@ -12609,12 +12591,12 @@
   </w:style>
   <w:style w:type="character" w:customStyle="1" w:styleId="Technical4">
     <w:name w:val="Technical 4"/>
-    <w:basedOn w:val="Standaardalinea-lettertype"/>
+    <w:basedOn w:val="DefaultParagraphFont"/>
     <w:rsid w:val="003442D6"/>
   </w:style>
   <w:style w:type="character" w:customStyle="1" w:styleId="Technical1">
     <w:name w:val="Technical 1"/>
-    <w:basedOn w:val="Standaardalinea-lettertype"/>
+    <w:basedOn w:val="DefaultParagraphFont"/>
     <w:rsid w:val="003442D6"/>
     <w:rPr>
       <w:rFonts w:ascii="CG Times" w:hAnsi="CG Times"/>
@@ -12625,17 +12607,17 @@
   </w:style>
   <w:style w:type="character" w:customStyle="1" w:styleId="Technical7">
     <w:name w:val="Technical 7"/>
-    <w:basedOn w:val="Standaardalinea-lettertype"/>
+    <w:basedOn w:val="DefaultParagraphFont"/>
     <w:rsid w:val="003442D6"/>
   </w:style>
   <w:style w:type="character" w:customStyle="1" w:styleId="Technical8">
     <w:name w:val="Technical 8"/>
-    <w:basedOn w:val="Standaardalinea-lettertype"/>
+    <w:basedOn w:val="DefaultParagraphFont"/>
     <w:rsid w:val="003442D6"/>
   </w:style>
   <w:style w:type="paragraph" w:customStyle="1" w:styleId="inhopg1">
     <w:name w:val="inhopg 1"/>
-    <w:basedOn w:val="Standaard"/>
+    <w:basedOn w:val="Normal"/>
     <w:rsid w:val="003442D6"/>
     <w:pPr>
       <w:tabs>
@@ -12653,7 +12635,7 @@
   </w:style>
   <w:style w:type="paragraph" w:customStyle="1" w:styleId="inhopg2">
     <w:name w:val="inhopg 2"/>
-    <w:basedOn w:val="Standaard"/>
+    <w:basedOn w:val="Normal"/>
     <w:rsid w:val="003442D6"/>
     <w:pPr>
       <w:tabs>
@@ -12671,7 +12653,7 @@
   </w:style>
   <w:style w:type="paragraph" w:customStyle="1" w:styleId="inhopg3">
     <w:name w:val="inhopg 3"/>
-    <w:basedOn w:val="Standaard"/>
+    <w:basedOn w:val="Normal"/>
     <w:rsid w:val="003442D6"/>
     <w:pPr>
       <w:tabs>
@@ -12689,7 +12671,7 @@
   </w:style>
   <w:style w:type="paragraph" w:customStyle="1" w:styleId="inhopg4">
     <w:name w:val="inhopg 4"/>
-    <w:basedOn w:val="Standaard"/>
+    <w:basedOn w:val="Normal"/>
     <w:rsid w:val="003442D6"/>
     <w:pPr>
       <w:tabs>
@@ -12707,7 +12689,7 @@
   </w:style>
   <w:style w:type="paragraph" w:customStyle="1" w:styleId="inhopg5">
     <w:name w:val="inhopg 5"/>
-    <w:basedOn w:val="Standaard"/>
+    <w:basedOn w:val="Normal"/>
     <w:rsid w:val="003442D6"/>
     <w:pPr>
       <w:tabs>
@@ -12725,7 +12707,7 @@
   </w:style>
   <w:style w:type="paragraph" w:customStyle="1" w:styleId="inhopg6">
     <w:name w:val="inhopg 6"/>
-    <w:basedOn w:val="Standaard"/>
+    <w:basedOn w:val="Normal"/>
     <w:rsid w:val="003442D6"/>
     <w:pPr>
       <w:tabs>
@@ -12740,7 +12722,7 @@
   </w:style>
   <w:style w:type="paragraph" w:customStyle="1" w:styleId="inhopg7">
     <w:name w:val="inhopg 7"/>
-    <w:basedOn w:val="Standaard"/>
+    <w:basedOn w:val="Normal"/>
     <w:rsid w:val="003442D6"/>
     <w:pPr>
       <w:suppressAutoHyphens/>
@@ -12752,7 +12734,7 @@
   </w:style>
   <w:style w:type="paragraph" w:customStyle="1" w:styleId="inhopg8">
     <w:name w:val="inhopg 8"/>
-    <w:basedOn w:val="Standaard"/>
+    <w:basedOn w:val="Normal"/>
     <w:rsid w:val="003442D6"/>
     <w:pPr>
       <w:tabs>
@@ -12767,7 +12749,7 @@
   </w:style>
   <w:style w:type="paragraph" w:customStyle="1" w:styleId="inhopg9">
     <w:name w:val="inhopg 9"/>
-    <w:basedOn w:val="Standaard"/>
+    <w:basedOn w:val="Normal"/>
     <w:rsid w:val="003442D6"/>
     <w:pPr>
       <w:tabs>
@@ -12782,8 +12764,8 @@
   </w:style>
   <w:style w:type="paragraph" w:styleId="Index1">
     <w:name w:val="index 1"/>
-    <w:basedOn w:val="Standaard"/>
-    <w:next w:val="Standaard"/>
+    <w:basedOn w:val="Normal"/>
+    <w:next w:val="Normal"/>
     <w:autoRedefine/>
     <w:uiPriority w:val="99"/>
     <w:semiHidden/>
@@ -12798,8 +12780,8 @@
   </w:style>
   <w:style w:type="paragraph" w:styleId="Index2">
     <w:name w:val="index 2"/>
-    <w:basedOn w:val="Standaard"/>
-    <w:next w:val="Standaard"/>
+    <w:basedOn w:val="Normal"/>
+    <w:next w:val="Normal"/>
     <w:autoRedefine/>
     <w:semiHidden/>
     <w:rsid w:val="003442D6"/>
@@ -12813,7 +12795,7 @@
   </w:style>
   <w:style w:type="paragraph" w:customStyle="1" w:styleId="bronvermelding">
     <w:name w:val="bronvermelding"/>
-    <w:basedOn w:val="Standaard"/>
+    <w:basedOn w:val="Normal"/>
     <w:rsid w:val="003442D6"/>
     <w:pPr>
       <w:tabs>
@@ -12827,17 +12809,17 @@
   </w:style>
   <w:style w:type="paragraph" w:customStyle="1" w:styleId="bijschrift">
     <w:name w:val="bijschrift"/>
-    <w:basedOn w:val="Standaard"/>
+    <w:basedOn w:val="Normal"/>
     <w:rsid w:val="003442D6"/>
   </w:style>
   <w:style w:type="character" w:customStyle="1" w:styleId="EquationCaption">
     <w:name w:val="_Equation Caption"/>
     <w:rsid w:val="003442D6"/>
   </w:style>
-  <w:style w:type="paragraph" w:styleId="Koptekst">
+  <w:style w:type="paragraph" w:styleId="Header">
     <w:name w:val="header"/>
-    <w:basedOn w:val="Standaard"/>
-    <w:link w:val="KoptekstChar"/>
+    <w:basedOn w:val="Normal"/>
+    <w:link w:val="HeaderChar"/>
     <w:uiPriority w:val="99"/>
     <w:rsid w:val="003442D6"/>
     <w:pPr>
@@ -12847,10 +12829,10 @@
       </w:tabs>
     </w:pPr>
   </w:style>
-  <w:style w:type="paragraph" w:styleId="Voettekst">
+  <w:style w:type="paragraph" w:styleId="Footer">
     <w:name w:val="footer"/>
-    <w:basedOn w:val="Standaard"/>
-    <w:link w:val="VoettekstChar"/>
+    <w:basedOn w:val="Normal"/>
+    <w:link w:val="FooterChar"/>
     <w:uiPriority w:val="99"/>
     <w:rsid w:val="003442D6"/>
     <w:pPr>
@@ -12860,16 +12842,16 @@
       </w:tabs>
     </w:pPr>
   </w:style>
-  <w:style w:type="character" w:styleId="Paginanummer">
+  <w:style w:type="character" w:styleId="PageNumber">
     <w:name w:val="page number"/>
-    <w:basedOn w:val="Standaardalinea-lettertype"/>
+    <w:basedOn w:val="DefaultParagraphFont"/>
     <w:semiHidden/>
     <w:rsid w:val="003442D6"/>
   </w:style>
   <w:style w:type="paragraph" w:styleId="Index3">
     <w:name w:val="index 3"/>
-    <w:basedOn w:val="Standaard"/>
-    <w:next w:val="Standaard"/>
+    <w:basedOn w:val="Normal"/>
+    <w:next w:val="Normal"/>
     <w:autoRedefine/>
     <w:semiHidden/>
     <w:rsid w:val="003442D6"/>
@@ -12883,8 +12865,8 @@
   </w:style>
   <w:style w:type="paragraph" w:styleId="Index4">
     <w:name w:val="index 4"/>
-    <w:basedOn w:val="Standaard"/>
-    <w:next w:val="Standaard"/>
+    <w:basedOn w:val="Normal"/>
+    <w:next w:val="Normal"/>
     <w:autoRedefine/>
     <w:semiHidden/>
     <w:rsid w:val="003442D6"/>
@@ -12898,8 +12880,8 @@
   </w:style>
   <w:style w:type="paragraph" w:styleId="Index5">
     <w:name w:val="index 5"/>
-    <w:basedOn w:val="Standaard"/>
-    <w:next w:val="Standaard"/>
+    <w:basedOn w:val="Normal"/>
+    <w:next w:val="Normal"/>
     <w:autoRedefine/>
     <w:semiHidden/>
     <w:rsid w:val="003442D6"/>
@@ -12913,8 +12895,8 @@
   </w:style>
   <w:style w:type="paragraph" w:styleId="Index6">
     <w:name w:val="index 6"/>
-    <w:basedOn w:val="Standaard"/>
-    <w:next w:val="Standaard"/>
+    <w:basedOn w:val="Normal"/>
+    <w:next w:val="Normal"/>
     <w:autoRedefine/>
     <w:semiHidden/>
     <w:rsid w:val="003442D6"/>
@@ -12928,8 +12910,8 @@
   </w:style>
   <w:style w:type="paragraph" w:styleId="Index7">
     <w:name w:val="index 7"/>
-    <w:basedOn w:val="Standaard"/>
-    <w:next w:val="Standaard"/>
+    <w:basedOn w:val="Normal"/>
+    <w:next w:val="Normal"/>
     <w:autoRedefine/>
     <w:semiHidden/>
     <w:rsid w:val="003442D6"/>
@@ -12943,8 +12925,8 @@
   </w:style>
   <w:style w:type="paragraph" w:styleId="Index8">
     <w:name w:val="index 8"/>
-    <w:basedOn w:val="Standaard"/>
-    <w:next w:val="Standaard"/>
+    <w:basedOn w:val="Normal"/>
+    <w:next w:val="Normal"/>
     <w:autoRedefine/>
     <w:semiHidden/>
     <w:rsid w:val="003442D6"/>
@@ -12958,8 +12940,8 @@
   </w:style>
   <w:style w:type="paragraph" w:styleId="Index9">
     <w:name w:val="index 9"/>
-    <w:basedOn w:val="Standaard"/>
-    <w:next w:val="Standaard"/>
+    <w:basedOn w:val="Normal"/>
+    <w:next w:val="Normal"/>
     <w:autoRedefine/>
     <w:semiHidden/>
     <w:rsid w:val="003442D6"/>
@@ -12971,9 +12953,9 @@
       <w:sz w:val="18"/>
     </w:rPr>
   </w:style>
-  <w:style w:type="paragraph" w:styleId="Indexkop">
+  <w:style w:type="paragraph" w:styleId="IndexHeading">
     <w:name w:val="index heading"/>
-    <w:basedOn w:val="Standaard"/>
+    <w:basedOn w:val="Normal"/>
     <w:next w:val="Index1"/>
     <w:semiHidden/>
     <w:rsid w:val="003442D6"/>
@@ -12987,19 +12969,19 @@
       <w:sz w:val="26"/>
     </w:rPr>
   </w:style>
-  <w:style w:type="paragraph" w:styleId="Inhopg10">
+  <w:style w:type="paragraph" w:styleId="TOC1">
     <w:name w:val="toc 1"/>
-    <w:basedOn w:val="Standaard"/>
-    <w:next w:val="Standaard"/>
+    <w:basedOn w:val="Normal"/>
+    <w:next w:val="Normal"/>
     <w:autoRedefine/>
     <w:uiPriority w:val="39"/>
     <w:qFormat/>
     <w:rsid w:val="003442D6"/>
   </w:style>
-  <w:style w:type="paragraph" w:styleId="Inhopg20">
+  <w:style w:type="paragraph" w:styleId="TOC2">
     <w:name w:val="toc 2"/>
-    <w:basedOn w:val="Standaard"/>
-    <w:next w:val="Standaard"/>
+    <w:basedOn w:val="Normal"/>
+    <w:next w:val="Normal"/>
     <w:autoRedefine/>
     <w:uiPriority w:val="39"/>
     <w:qFormat/>
@@ -13008,10 +12990,10 @@
       <w:ind w:left="240"/>
     </w:pPr>
   </w:style>
-  <w:style w:type="paragraph" w:styleId="Inhopg30">
+  <w:style w:type="paragraph" w:styleId="TOC3">
     <w:name w:val="toc 3"/>
-    <w:basedOn w:val="Standaard"/>
-    <w:next w:val="Standaard"/>
+    <w:basedOn w:val="Normal"/>
+    <w:next w:val="Normal"/>
     <w:autoRedefine/>
     <w:uiPriority w:val="39"/>
     <w:qFormat/>
@@ -13020,10 +13002,10 @@
       <w:ind w:left="480"/>
     </w:pPr>
   </w:style>
-  <w:style w:type="paragraph" w:styleId="Inhopg40">
+  <w:style w:type="paragraph" w:styleId="TOC4">
     <w:name w:val="toc 4"/>
-    <w:basedOn w:val="Standaard"/>
-    <w:next w:val="Standaard"/>
+    <w:basedOn w:val="Normal"/>
+    <w:next w:val="Normal"/>
     <w:autoRedefine/>
     <w:semiHidden/>
     <w:rsid w:val="003442D6"/>
@@ -13031,10 +13013,10 @@
       <w:ind w:left="720"/>
     </w:pPr>
   </w:style>
-  <w:style w:type="paragraph" w:styleId="Inhopg50">
+  <w:style w:type="paragraph" w:styleId="TOC5">
     <w:name w:val="toc 5"/>
-    <w:basedOn w:val="Standaard"/>
-    <w:next w:val="Standaard"/>
+    <w:basedOn w:val="Normal"/>
+    <w:next w:val="Normal"/>
     <w:autoRedefine/>
     <w:semiHidden/>
     <w:rsid w:val="003442D6"/>
@@ -13042,10 +13024,10 @@
       <w:ind w:left="960"/>
     </w:pPr>
   </w:style>
-  <w:style w:type="paragraph" w:styleId="Inhopg60">
+  <w:style w:type="paragraph" w:styleId="TOC6">
     <w:name w:val="toc 6"/>
-    <w:basedOn w:val="Standaard"/>
-    <w:next w:val="Standaard"/>
+    <w:basedOn w:val="Normal"/>
+    <w:next w:val="Normal"/>
     <w:autoRedefine/>
     <w:semiHidden/>
     <w:rsid w:val="003442D6"/>
@@ -13053,10 +13035,10 @@
       <w:ind w:left="1200"/>
     </w:pPr>
   </w:style>
-  <w:style w:type="paragraph" w:styleId="Inhopg70">
+  <w:style w:type="paragraph" w:styleId="TOC7">
     <w:name w:val="toc 7"/>
-    <w:basedOn w:val="Standaard"/>
-    <w:next w:val="Standaard"/>
+    <w:basedOn w:val="Normal"/>
+    <w:next w:val="Normal"/>
     <w:autoRedefine/>
     <w:semiHidden/>
     <w:rsid w:val="003442D6"/>
@@ -13064,10 +13046,10 @@
       <w:ind w:left="1440"/>
     </w:pPr>
   </w:style>
-  <w:style w:type="paragraph" w:styleId="Inhopg80">
+  <w:style w:type="paragraph" w:styleId="TOC8">
     <w:name w:val="toc 8"/>
-    <w:basedOn w:val="Standaard"/>
-    <w:next w:val="Standaard"/>
+    <w:basedOn w:val="Normal"/>
+    <w:next w:val="Normal"/>
     <w:autoRedefine/>
     <w:semiHidden/>
     <w:rsid w:val="003442D6"/>
@@ -13075,10 +13057,10 @@
       <w:ind w:left="1680"/>
     </w:pPr>
   </w:style>
-  <w:style w:type="paragraph" w:styleId="Inhopg90">
+  <w:style w:type="paragraph" w:styleId="TOC9">
     <w:name w:val="toc 9"/>
-    <w:basedOn w:val="Standaard"/>
-    <w:next w:val="Standaard"/>
+    <w:basedOn w:val="Normal"/>
+    <w:next w:val="Normal"/>
     <w:autoRedefine/>
     <w:semiHidden/>
     <w:rsid w:val="003442D6"/>
@@ -13086,10 +13068,10 @@
       <w:ind w:left="1920"/>
     </w:pPr>
   </w:style>
-  <w:style w:type="paragraph" w:styleId="Kopvaninhoudsopgave">
+  <w:style w:type="paragraph" w:styleId="TOCHeading">
     <w:name w:val="TOC Heading"/>
-    <w:basedOn w:val="Kop1"/>
-    <w:next w:val="Standaard"/>
+    <w:basedOn w:val="Heading1"/>
+    <w:next w:val="Normal"/>
     <w:uiPriority w:val="39"/>
     <w:unhideWhenUsed/>
     <w:qFormat/>
@@ -13117,7 +13099,7 @@
   </w:style>
   <w:style w:type="character" w:styleId="Hyperlink">
     <w:name w:val="Hyperlink"/>
-    <w:basedOn w:val="Standaardalinea-lettertype"/>
+    <w:basedOn w:val="DefaultParagraphFont"/>
     <w:uiPriority w:val="99"/>
     <w:unhideWhenUsed/>
     <w:rsid w:val="00103873"/>
@@ -13126,10 +13108,10 @@
       <w:u w:val="single"/>
     </w:rPr>
   </w:style>
-  <w:style w:type="paragraph" w:styleId="Ballontekst">
+  <w:style w:type="paragraph" w:styleId="BalloonText">
     <w:name w:val="Balloon Text"/>
-    <w:basedOn w:val="Standaard"/>
-    <w:link w:val="BallontekstChar"/>
+    <w:basedOn w:val="Normal"/>
+    <w:link w:val="BalloonTextChar"/>
     <w:uiPriority w:val="99"/>
     <w:semiHidden/>
     <w:unhideWhenUsed/>
@@ -13140,10 +13122,10 @@
       <w:szCs w:val="16"/>
     </w:rPr>
   </w:style>
-  <w:style w:type="character" w:customStyle="1" w:styleId="BallontekstChar">
-    <w:name w:val="Ballontekst Char"/>
-    <w:basedOn w:val="Standaardalinea-lettertype"/>
-    <w:link w:val="Ballontekst"/>
+  <w:style w:type="character" w:customStyle="1" w:styleId="BalloonTextChar">
+    <w:name w:val="Balloon Text Char"/>
+    <w:basedOn w:val="DefaultParagraphFont"/>
+    <w:link w:val="BalloonText"/>
     <w:uiPriority w:val="99"/>
     <w:semiHidden/>
     <w:rsid w:val="00103873"/>
@@ -13154,9 +13136,9 @@
       <w:szCs w:val="16"/>
     </w:rPr>
   </w:style>
-  <w:style w:type="paragraph" w:styleId="Normaalweb">
+  <w:style w:type="paragraph" w:styleId="NormalWeb">
     <w:name w:val="Normal (Web)"/>
-    <w:basedOn w:val="Standaard"/>
+    <w:basedOn w:val="Normal"/>
     <w:uiPriority w:val="99"/>
     <w:unhideWhenUsed/>
     <w:rsid w:val="004C5975"/>
@@ -13170,9 +13152,9 @@
       <w:szCs w:val="24"/>
     </w:rPr>
   </w:style>
-  <w:style w:type="paragraph" w:styleId="Lijstalinea">
+  <w:style w:type="paragraph" w:styleId="ListParagraph">
     <w:name w:val="List Paragraph"/>
-    <w:basedOn w:val="Standaard"/>
+    <w:basedOn w:val="Normal"/>
     <w:uiPriority w:val="34"/>
     <w:qFormat/>
     <w:rsid w:val="00B559D7"/>
@@ -13181,9 +13163,9 @@
       <w:contextualSpacing/>
     </w:pPr>
   </w:style>
-  <w:style w:type="table" w:styleId="Tabelraster">
+  <w:style w:type="table" w:styleId="TableGrid">
     <w:name w:val="Table Grid"/>
-    <w:basedOn w:val="Standaardtabel"/>
+    <w:basedOn w:val="TableNormal"/>
     <w:rsid w:val="00AC1C8C"/>
     <w:tblPr>
       <w:tblBorders>
@@ -13196,10 +13178,10 @@
       </w:tblBorders>
     </w:tblPr>
   </w:style>
-  <w:style w:type="character" w:customStyle="1" w:styleId="VoettekstChar">
-    <w:name w:val="Voettekst Char"/>
-    <w:basedOn w:val="Standaardalinea-lettertype"/>
-    <w:link w:val="Voettekst"/>
+  <w:style w:type="character" w:customStyle="1" w:styleId="FooterChar">
+    <w:name w:val="Footer Char"/>
+    <w:basedOn w:val="DefaultParagraphFont"/>
+    <w:link w:val="Footer"/>
     <w:uiPriority w:val="99"/>
     <w:rsid w:val="00567E96"/>
     <w:rPr>
@@ -13210,13 +13192,13 @@
   </w:style>
   <w:style w:type="character" w:customStyle="1" w:styleId="st">
     <w:name w:val="st"/>
-    <w:basedOn w:val="Standaardalinea-lettertype"/>
+    <w:basedOn w:val="DefaultParagraphFont"/>
     <w:rsid w:val="00791BBA"/>
   </w:style>
-  <w:style w:type="paragraph" w:styleId="HTML-voorafopgemaakt">
+  <w:style w:type="paragraph" w:styleId="HTMLPreformatted">
     <w:name w:val="HTML Preformatted"/>
-    <w:basedOn w:val="Standaard"/>
-    <w:link w:val="HTML-voorafopgemaaktChar"/>
+    <w:basedOn w:val="Normal"/>
+    <w:link w:val="HTMLPreformattedChar"/>
     <w:uiPriority w:val="99"/>
     <w:semiHidden/>
     <w:unhideWhenUsed/>
@@ -13226,10 +13208,10 @@
       <w:sz w:val="20"/>
     </w:rPr>
   </w:style>
-  <w:style w:type="character" w:customStyle="1" w:styleId="HTML-voorafopgemaaktChar">
-    <w:name w:val="HTML - vooraf opgemaakt Char"/>
-    <w:basedOn w:val="Standaardalinea-lettertype"/>
-    <w:link w:val="HTML-voorafopgemaakt"/>
+  <w:style w:type="character" w:customStyle="1" w:styleId="HTMLPreformattedChar">
+    <w:name w:val="HTML Preformatted Char"/>
+    <w:basedOn w:val="DefaultParagraphFont"/>
+    <w:link w:val="HTMLPreformatted"/>
     <w:uiPriority w:val="99"/>
     <w:semiHidden/>
     <w:rsid w:val="00345D78"/>
@@ -13238,9 +13220,9 @@
       <w:snapToGrid w:val="0"/>
     </w:rPr>
   </w:style>
-  <w:style w:type="character" w:customStyle="1" w:styleId="KoptekstChar">
-    <w:name w:val="Koptekst Char"/>
-    <w:link w:val="Koptekst"/>
+  <w:style w:type="character" w:customStyle="1" w:styleId="HeaderChar">
+    <w:name w:val="Header Char"/>
+    <w:link w:val="Header"/>
     <w:uiPriority w:val="99"/>
     <w:rsid w:val="00613350"/>
     <w:rPr>
@@ -13249,9 +13231,9 @@
       <w:sz w:val="24"/>
     </w:rPr>
   </w:style>
-  <w:style w:type="character" w:styleId="GevolgdeHyperlink">
+  <w:style w:type="character" w:styleId="FollowedHyperlink">
     <w:name w:val="FollowedHyperlink"/>
-    <w:basedOn w:val="Standaardalinea-lettertype"/>
+    <w:basedOn w:val="DefaultParagraphFont"/>
     <w:uiPriority w:val="99"/>
     <w:semiHidden/>
     <w:unhideWhenUsed/>
@@ -13263,8 +13245,8 @@
   </w:style>
   <w:style w:type="paragraph" w:customStyle="1" w:styleId="Deel">
     <w:name w:val="Deel"/>
-    <w:basedOn w:val="Aanhef"/>
-    <w:next w:val="Standaard"/>
+    <w:basedOn w:val="Salutation"/>
+    <w:next w:val="Normal"/>
     <w:autoRedefine/>
     <w:rsid w:val="006A3983"/>
     <w:pPr>
@@ -13286,20 +13268,20 @@
       <w:lang w:val="en-US" w:eastAsia="en-US"/>
     </w:rPr>
   </w:style>
-  <w:style w:type="paragraph" w:styleId="Aanhef">
+  <w:style w:type="paragraph" w:styleId="Salutation">
     <w:name w:val="Salutation"/>
-    <w:basedOn w:val="Standaard"/>
-    <w:next w:val="Standaard"/>
-    <w:link w:val="AanhefChar"/>
+    <w:basedOn w:val="Normal"/>
+    <w:next w:val="Normal"/>
+    <w:link w:val="SalutationChar"/>
     <w:uiPriority w:val="99"/>
     <w:semiHidden/>
     <w:unhideWhenUsed/>
     <w:rsid w:val="00FE3A6E"/>
   </w:style>
-  <w:style w:type="character" w:customStyle="1" w:styleId="AanhefChar">
-    <w:name w:val="Aanhef Char"/>
-    <w:basedOn w:val="Standaardalinea-lettertype"/>
-    <w:link w:val="Aanhef"/>
+  <w:style w:type="character" w:customStyle="1" w:styleId="SalutationChar">
+    <w:name w:val="Salutation Char"/>
+    <w:basedOn w:val="DefaultParagraphFont"/>
+    <w:link w:val="Salutation"/>
     <w:uiPriority w:val="99"/>
     <w:semiHidden/>
     <w:rsid w:val="00FE3A6E"/>
@@ -13309,9 +13291,9 @@
       <w:sz w:val="24"/>
     </w:rPr>
   </w:style>
-  <w:style w:type="character" w:styleId="Verwijzingopmerking">
+  <w:style w:type="character" w:styleId="CommentReference">
     <w:name w:val="annotation reference"/>
-    <w:basedOn w:val="Standaardalinea-lettertype"/>
+    <w:basedOn w:val="DefaultParagraphFont"/>
     <w:uiPriority w:val="99"/>
     <w:semiHidden/>
     <w:unhideWhenUsed/>
@@ -13321,10 +13303,10 @@
       <w:szCs w:val="16"/>
     </w:rPr>
   </w:style>
-  <w:style w:type="paragraph" w:styleId="Tekstopmerking">
+  <w:style w:type="paragraph" w:styleId="CommentText">
     <w:name w:val="annotation text"/>
-    <w:basedOn w:val="Standaard"/>
-    <w:link w:val="TekstopmerkingChar"/>
+    <w:basedOn w:val="Normal"/>
+    <w:link w:val="CommentTextChar"/>
     <w:uiPriority w:val="99"/>
     <w:semiHidden/>
     <w:unhideWhenUsed/>
@@ -13333,10 +13315,10 @@
       <w:sz w:val="20"/>
     </w:rPr>
   </w:style>
-  <w:style w:type="character" w:customStyle="1" w:styleId="TekstopmerkingChar">
-    <w:name w:val="Tekst opmerking Char"/>
-    <w:basedOn w:val="Standaardalinea-lettertype"/>
-    <w:link w:val="Tekstopmerking"/>
+  <w:style w:type="character" w:customStyle="1" w:styleId="CommentTextChar">
+    <w:name w:val="Comment Text Char"/>
+    <w:basedOn w:val="DefaultParagraphFont"/>
+    <w:link w:val="CommentText"/>
     <w:uiPriority w:val="99"/>
     <w:semiHidden/>
     <w:rsid w:val="00F11EAB"/>
@@ -13345,11 +13327,11 @@
       <w:snapToGrid w:val="0"/>
     </w:rPr>
   </w:style>
-  <w:style w:type="paragraph" w:styleId="Onderwerpvanopmerking">
+  <w:style w:type="paragraph" w:styleId="CommentSubject">
     <w:name w:val="annotation subject"/>
-    <w:basedOn w:val="Tekstopmerking"/>
-    <w:next w:val="Tekstopmerking"/>
-    <w:link w:val="OnderwerpvanopmerkingChar"/>
+    <w:basedOn w:val="CommentText"/>
+    <w:next w:val="CommentText"/>
+    <w:link w:val="CommentSubjectChar"/>
     <w:uiPriority w:val="99"/>
     <w:semiHidden/>
     <w:unhideWhenUsed/>
@@ -13359,10 +13341,10 @@
       <w:bCs/>
     </w:rPr>
   </w:style>
-  <w:style w:type="character" w:customStyle="1" w:styleId="OnderwerpvanopmerkingChar">
-    <w:name w:val="Onderwerp van opmerking Char"/>
-    <w:basedOn w:val="TekstopmerkingChar"/>
-    <w:link w:val="Onderwerpvanopmerking"/>
+  <w:style w:type="character" w:customStyle="1" w:styleId="CommentSubjectChar">
+    <w:name w:val="Comment Subject Char"/>
+    <w:basedOn w:val="CommentTextChar"/>
+    <w:link w:val="CommentSubject"/>
     <w:uiPriority w:val="99"/>
     <w:semiHidden/>
     <w:rsid w:val="00F11EAB"/>
@@ -13373,10 +13355,10 @@
       <w:snapToGrid w:val="0"/>
     </w:rPr>
   </w:style>
-  <w:style w:type="paragraph" w:styleId="Bijschrift0">
+  <w:style w:type="paragraph" w:styleId="Caption">
     <w:name w:val="caption"/>
-    <w:basedOn w:val="Standaard"/>
-    <w:next w:val="Standaard"/>
+    <w:basedOn w:val="Normal"/>
+    <w:next w:val="Normal"/>
     <w:uiPriority w:val="35"/>
     <w:unhideWhenUsed/>
     <w:qFormat/>
@@ -13392,24 +13374,24 @@
       <w:szCs w:val="18"/>
     </w:rPr>
   </w:style>
-  <w:style w:type="character" w:customStyle="1" w:styleId="GeenafstandChar">
-    <w:name w:val="Geen afstand Char"/>
-    <w:basedOn w:val="Standaardalinea-lettertype"/>
-    <w:link w:val="Geenafstand"/>
+  <w:style w:type="character" w:customStyle="1" w:styleId="NoSpacingChar">
+    <w:name w:val="No Spacing Char"/>
+    <w:basedOn w:val="DefaultParagraphFont"/>
+    <w:link w:val="NoSpacing"/>
     <w:uiPriority w:val="1"/>
     <w:locked/>
     <w:rsid w:val="00584299"/>
   </w:style>
-  <w:style w:type="paragraph" w:styleId="Geenafstand">
+  <w:style w:type="paragraph" w:styleId="NoSpacing">
     <w:name w:val="No Spacing"/>
-    <w:link w:val="GeenafstandChar"/>
+    <w:link w:val="NoSpacingChar"/>
     <w:uiPriority w:val="1"/>
     <w:qFormat/>
     <w:rsid w:val="00584299"/>
   </w:style>
-  <w:style w:type="character" w:styleId="Titelvanboek">
+  <w:style w:type="character" w:styleId="BookTitle">
     <w:name w:val="Book Title"/>
-    <w:basedOn w:val="Standaardalinea-lettertype"/>
+    <w:basedOn w:val="DefaultParagraphFont"/>
     <w:uiPriority w:val="33"/>
     <w:qFormat/>
     <w:rsid w:val="005450DF"/>
@@ -13423,8 +13405,8 @@
   </w:style>
   <w:style w:type="table" w:customStyle="1" w:styleId="Tabelraster1">
     <w:name w:val="Tabelraster1"/>
-    <w:basedOn w:val="Standaardtabel"/>
-    <w:next w:val="Tabelraster"/>
+    <w:basedOn w:val="TableNormal"/>
+    <w:next w:val="TableGrid"/>
     <w:rsid w:val="00781E94"/>
     <w:pPr>
       <w:spacing w:line="248" w:lineRule="atLeast"/>
@@ -13736,7 +13718,7 @@
 </file>
 
 <file path=customXml/itemProps1.xml><?xml version="1.0" encoding="utf-8"?>
-<ds:datastoreItem xmlns:ds="http://schemas.openxmlformats.org/officeDocument/2006/customXml" ds:itemID="{FB60F8FF-69E7-4D1D-89D6-D4DBD9B22835}">
+<ds:datastoreItem xmlns:ds="http://schemas.openxmlformats.org/officeDocument/2006/customXml" ds:itemID="{3EFD749B-E964-4D53-AE2A-B8691184EEF5}">
   <ds:schemaRefs>
     <ds:schemaRef ds:uri="http://schemas.openxmlformats.org/officeDocument/2006/bibliography"/>
   </ds:schemaRefs>

--- a/Productdocument-v1.0.docx
+++ b/Productdocument-v1.0.docx
@@ -149,7 +149,7 @@
           <w:szCs w:val="48"/>
         </w:rPr>
         <w:drawing>
-          <wp:anchor distT="0" distB="0" distL="114300" distR="114300" simplePos="0" relativeHeight="251659264" behindDoc="1" locked="0" layoutInCell="1" allowOverlap="1">
+          <wp:anchor distT="0" distB="0" distL="114300" distR="114300" simplePos="0" relativeHeight="251657216" behindDoc="1" locked="0" layoutInCell="1" allowOverlap="1">
             <wp:simplePos x="0" y="0"/>
             <wp:positionH relativeFrom="column">
               <wp:posOffset>-480695</wp:posOffset>
@@ -2007,8 +2007,6 @@
           <w:rFonts w:ascii="Arial" w:hAnsi="Arial" w:cs="Arial"/>
         </w:rPr>
       </w:pPr>
-      <w:bookmarkStart w:id="3" w:name="_GoBack"/>
-      <w:bookmarkEnd w:id="3"/>
     </w:p>
     <w:p>
       <w:pPr>
@@ -2138,7 +2136,7 @@
           <w:szCs w:val="22"/>
         </w:rPr>
       </w:pPr>
-      <w:bookmarkStart w:id="4" w:name="_Toc530151323"/>
+      <w:bookmarkStart w:id="3" w:name="_Toc530151323"/>
       <w:r>
         <w:rPr>
           <w:rFonts w:ascii="Arial" w:hAnsi="Arial" w:cs="Arial"/>
@@ -2148,7 +2146,7 @@
         <w:lastRenderedPageBreak/>
         <w:t>Samenvatting</w:t>
       </w:r>
-      <w:bookmarkEnd w:id="4"/>
+      <w:bookmarkEnd w:id="3"/>
     </w:p>
     <w:p>
       <w:pPr>
@@ -3011,7 +3009,7 @@
           <w:szCs w:val="22"/>
         </w:rPr>
       </w:pPr>
-      <w:bookmarkStart w:id="5" w:name="_Toc530151324"/>
+      <w:bookmarkStart w:id="4" w:name="_Toc530151324"/>
       <w:r>
         <w:rPr>
           <w:rFonts w:ascii="Arial" w:hAnsi="Arial" w:cs="Arial"/>
@@ -3021,7 +3019,7 @@
         <w:lastRenderedPageBreak/>
         <w:t>Voorwoord</w:t>
       </w:r>
-      <w:bookmarkEnd w:id="5"/>
+      <w:bookmarkEnd w:id="4"/>
     </w:p>
     <w:p>
       <w:pPr>
@@ -3464,15 +3462,15 @@
         <w:suppressAutoHyphens/>
         <w:rPr>
           <w:rFonts w:ascii="Arial" w:hAnsi="Arial" w:cs="Arial"/>
-          <w:b/>
-          <w:sz w:val="22"/>
-          <w:szCs w:val="22"/>
-        </w:rPr>
-      </w:pPr>
-      <w:r>
-        <w:rPr>
-          <w:rFonts w:ascii="Arial" w:hAnsi="Arial" w:cs="Arial"/>
-          <w:b/>
+          <w:color w:val="FF0000"/>
+          <w:sz w:val="22"/>
+          <w:szCs w:val="22"/>
+        </w:rPr>
+      </w:pPr>
+      <w:r>
+        <w:rPr>
+          <w:rFonts w:ascii="Arial" w:hAnsi="Arial" w:cs="Arial"/>
+          <w:color w:val="FF0000"/>
           <w:sz w:val="22"/>
           <w:szCs w:val="22"/>
         </w:rPr>
@@ -3872,6 +3870,8 @@
         </w:rPr>
         <w:t>&lt;naam&gt;</w:t>
       </w:r>
+      <w:bookmarkStart w:id="5" w:name="_GoBack"/>
+      <w:bookmarkEnd w:id="5"/>
     </w:p>
     <w:p>
       <w:pPr>
@@ -6008,7 +6008,31 @@
           <w:sz w:val="22"/>
           <w:szCs w:val="22"/>
         </w:rPr>
-        <w:t>realiseren besturingssoftware van …..</w:t>
+        <w:t>reali</w:t>
+      </w:r>
+      <w:r>
+        <w:rPr>
+          <w:rFonts w:ascii="Arial" w:hAnsi="Arial" w:cs="Arial"/>
+          <w:sz w:val="22"/>
+          <w:szCs w:val="22"/>
+        </w:rPr>
+        <w:t xml:space="preserve">seren besturingssoftware van </w:t>
+      </w:r>
+      <w:r>
+        <w:rPr>
+          <w:rFonts w:ascii="Arial" w:hAnsi="Arial" w:cs="Arial"/>
+          <w:sz w:val="22"/>
+          <w:szCs w:val="22"/>
+        </w:rPr>
+        <w:br/>
+      </w:r>
+      <w:r>
+        <w:rPr>
+          <w:rFonts w:ascii="Arial" w:hAnsi="Arial" w:cs="Arial"/>
+          <w:sz w:val="22"/>
+          <w:szCs w:val="22"/>
+        </w:rPr>
+        <w:t>Tomato – The Automatic Greenhouse.</w:t>
       </w:r>
     </w:p>
     <w:p>
@@ -6026,17 +6050,17 @@
         <w:widowControl/>
         <w:rPr>
           <w:rFonts w:ascii="Arial" w:hAnsi="Arial" w:cs="Arial"/>
-          <w:sz w:val="22"/>
-          <w:szCs w:val="22"/>
-          <w:lang w:val="en-US"/>
-        </w:rPr>
-      </w:pPr>
-      <w:r>
-        <w:rPr>
-          <w:rFonts w:ascii="Arial" w:hAnsi="Arial" w:cs="Arial"/>
-          <w:sz w:val="22"/>
-          <w:szCs w:val="22"/>
-          <w:lang w:val="en-US"/>
+          <w:color w:val="FF0000"/>
+          <w:sz w:val="22"/>
+          <w:szCs w:val="22"/>
+        </w:rPr>
+      </w:pPr>
+      <w:r>
+        <w:rPr>
+          <w:rFonts w:ascii="Arial" w:hAnsi="Arial" w:cs="Arial"/>
+          <w:color w:val="FF0000"/>
+          <w:sz w:val="22"/>
+          <w:szCs w:val="22"/>
         </w:rPr>
         <w:t>TODO:</w:t>
       </w:r>
@@ -6046,17 +6070,26 @@
         <w:widowControl/>
         <w:rPr>
           <w:rFonts w:ascii="Arial" w:hAnsi="Arial" w:cs="Arial"/>
-          <w:sz w:val="22"/>
-          <w:szCs w:val="22"/>
-          <w:lang w:val="en-US"/>
-        </w:rPr>
-      </w:pPr>
-      <w:r>
-        <w:rPr>
-          <w:rFonts w:ascii="Arial" w:hAnsi="Arial" w:cs="Arial"/>
-          <w:sz w:val="22"/>
-          <w:szCs w:val="22"/>
-          <w:lang w:val="en-US"/>
+          <w:color w:val="FF0000"/>
+          <w:sz w:val="22"/>
+          <w:szCs w:val="22"/>
+        </w:rPr>
+      </w:pPr>
+      <w:r>
+        <w:rPr>
+          <w:rFonts w:ascii="Arial" w:hAnsi="Arial" w:cs="Arial"/>
+          <w:color w:val="FF0000"/>
+          <w:sz w:val="22"/>
+          <w:szCs w:val="22"/>
+        </w:rPr>
+        <w:t>//</w:t>
+      </w:r>
+      <w:r>
+        <w:rPr>
+          <w:rFonts w:ascii="Arial" w:hAnsi="Arial" w:cs="Arial"/>
+          <w:color w:val="FF0000"/>
+          <w:sz w:val="22"/>
+          <w:szCs w:val="22"/>
         </w:rPr>
         <w:t>Technische beschrijving van het systeem</w:t>
       </w:r>
@@ -6066,17 +6099,26 @@
         <w:widowControl/>
         <w:rPr>
           <w:rFonts w:ascii="Arial" w:hAnsi="Arial" w:cs="Arial"/>
-          <w:sz w:val="22"/>
-          <w:szCs w:val="22"/>
-          <w:lang w:val="en-US"/>
-        </w:rPr>
-      </w:pPr>
-      <w:r>
-        <w:rPr>
-          <w:rFonts w:ascii="Arial" w:hAnsi="Arial" w:cs="Arial"/>
-          <w:sz w:val="22"/>
-          <w:szCs w:val="22"/>
-          <w:lang w:val="en-US"/>
+          <w:color w:val="FF0000"/>
+          <w:sz w:val="22"/>
+          <w:szCs w:val="22"/>
+        </w:rPr>
+      </w:pPr>
+      <w:r>
+        <w:rPr>
+          <w:rFonts w:ascii="Arial" w:hAnsi="Arial" w:cs="Arial"/>
+          <w:color w:val="FF0000"/>
+          <w:sz w:val="22"/>
+          <w:szCs w:val="22"/>
+        </w:rPr>
+        <w:t>//</w:t>
+      </w:r>
+      <w:r>
+        <w:rPr>
+          <w:rFonts w:ascii="Arial" w:hAnsi="Arial" w:cs="Arial"/>
+          <w:color w:val="FF0000"/>
+          <w:sz w:val="22"/>
+          <w:szCs w:val="22"/>
         </w:rPr>
         <w:t>Sub systemen uitwerken</w:t>
       </w:r>
@@ -6086,17 +6128,26 @@
         <w:widowControl/>
         <w:rPr>
           <w:rFonts w:ascii="Arial" w:hAnsi="Arial" w:cs="Arial"/>
-          <w:sz w:val="22"/>
-          <w:szCs w:val="22"/>
-          <w:lang w:val="en-US"/>
-        </w:rPr>
-      </w:pPr>
-      <w:r>
-        <w:rPr>
-          <w:rFonts w:ascii="Arial" w:hAnsi="Arial" w:cs="Arial"/>
-          <w:sz w:val="22"/>
-          <w:szCs w:val="22"/>
-          <w:lang w:val="en-US"/>
+          <w:color w:val="FF0000"/>
+          <w:sz w:val="22"/>
+          <w:szCs w:val="22"/>
+        </w:rPr>
+      </w:pPr>
+      <w:r>
+        <w:rPr>
+          <w:rFonts w:ascii="Arial" w:hAnsi="Arial" w:cs="Arial"/>
+          <w:color w:val="FF0000"/>
+          <w:sz w:val="22"/>
+          <w:szCs w:val="22"/>
+        </w:rPr>
+        <w:t>//</w:t>
+      </w:r>
+      <w:r>
+        <w:rPr>
+          <w:rFonts w:ascii="Arial" w:hAnsi="Arial" w:cs="Arial"/>
+          <w:color w:val="FF0000"/>
+          <w:sz w:val="22"/>
+          <w:szCs w:val="22"/>
         </w:rPr>
         <w:t>Menu uitwerken</w:t>
       </w:r>
@@ -6106,17 +6157,26 @@
         <w:widowControl/>
         <w:rPr>
           <w:rFonts w:ascii="Arial" w:hAnsi="Arial" w:cs="Arial"/>
-          <w:sz w:val="22"/>
-          <w:szCs w:val="22"/>
-          <w:lang w:val="en-US"/>
-        </w:rPr>
-      </w:pPr>
-      <w:r>
-        <w:rPr>
-          <w:rFonts w:ascii="Arial" w:hAnsi="Arial" w:cs="Arial"/>
-          <w:sz w:val="22"/>
-          <w:szCs w:val="22"/>
-          <w:lang w:val="en-US"/>
+          <w:color w:val="FF0000"/>
+          <w:sz w:val="22"/>
+          <w:szCs w:val="22"/>
+        </w:rPr>
+      </w:pPr>
+      <w:r>
+        <w:rPr>
+          <w:rFonts w:ascii="Arial" w:hAnsi="Arial" w:cs="Arial"/>
+          <w:color w:val="FF0000"/>
+          <w:sz w:val="22"/>
+          <w:szCs w:val="22"/>
+        </w:rPr>
+        <w:t>//</w:t>
+      </w:r>
+      <w:r>
+        <w:rPr>
+          <w:rFonts w:ascii="Arial" w:hAnsi="Arial" w:cs="Arial"/>
+          <w:color w:val="FF0000"/>
+          <w:sz w:val="22"/>
+          <w:szCs w:val="22"/>
         </w:rPr>
         <w:t>Time based acties</w:t>
       </w:r>
@@ -6126,17 +6186,17 @@
         <w:widowControl/>
         <w:rPr>
           <w:rFonts w:ascii="Arial" w:hAnsi="Arial" w:cs="Arial"/>
-          <w:sz w:val="22"/>
-          <w:szCs w:val="22"/>
-          <w:lang w:val="en-US"/>
-        </w:rPr>
-      </w:pPr>
-      <w:r>
-        <w:rPr>
-          <w:rFonts w:ascii="Arial" w:hAnsi="Arial" w:cs="Arial"/>
-          <w:sz w:val="22"/>
-          <w:szCs w:val="22"/>
-          <w:lang w:val="en-US"/>
+          <w:color w:val="FF0000"/>
+          <w:sz w:val="22"/>
+          <w:szCs w:val="22"/>
+        </w:rPr>
+      </w:pPr>
+      <w:r>
+        <w:rPr>
+          <w:rFonts w:ascii="Arial" w:hAnsi="Arial" w:cs="Arial"/>
+          <w:color w:val="FF0000"/>
+          <w:sz w:val="22"/>
+          <w:szCs w:val="22"/>
         </w:rPr>
         <w:t>Opvragen van log bestand</w:t>
       </w:r>
@@ -6146,35 +6206,35 @@
         <w:widowControl/>
         <w:rPr>
           <w:rFonts w:ascii="Arial" w:hAnsi="Arial" w:cs="Arial"/>
-          <w:sz w:val="22"/>
-          <w:szCs w:val="22"/>
-          <w:lang w:val="en-US"/>
-        </w:rPr>
-      </w:pPr>
-      <w:r>
-        <w:rPr>
-          <w:rFonts w:ascii="Arial" w:hAnsi="Arial" w:cs="Arial"/>
-          <w:sz w:val="22"/>
-          <w:szCs w:val="22"/>
-          <w:lang w:val="en-US"/>
+          <w:color w:val="FF0000"/>
+          <w:sz w:val="22"/>
+          <w:szCs w:val="22"/>
+        </w:rPr>
+      </w:pPr>
+      <w:r>
+        <w:rPr>
+          <w:rFonts w:ascii="Arial" w:hAnsi="Arial" w:cs="Arial"/>
+          <w:color w:val="FF0000"/>
+          <w:sz w:val="22"/>
+          <w:szCs w:val="22"/>
         </w:rPr>
         <w:t>Service menu:</w:t>
       </w:r>
       <w:r>
         <w:rPr>
           <w:rFonts w:ascii="Arial" w:hAnsi="Arial" w:cs="Arial"/>
-          <w:sz w:val="22"/>
-          <w:szCs w:val="22"/>
-          <w:lang w:val="en-US"/>
+          <w:color w:val="FF0000"/>
+          <w:sz w:val="22"/>
+          <w:szCs w:val="22"/>
         </w:rPr>
         <w:br/>
       </w:r>
       <w:r>
         <w:rPr>
           <w:rFonts w:ascii="Arial" w:hAnsi="Arial" w:cs="Arial"/>
-          <w:sz w:val="22"/>
-          <w:szCs w:val="22"/>
-          <w:lang w:val="en-US"/>
+          <w:color w:val="FF0000"/>
+          <w:sz w:val="22"/>
+          <w:szCs w:val="22"/>
         </w:rPr>
         <w:tab/>
         <w:t>File managment van plant type</w:t>
@@ -6185,62 +6245,20 @@
         <w:widowControl/>
         <w:rPr>
           <w:rFonts w:ascii="Arial" w:hAnsi="Arial" w:cs="Arial"/>
-          <w:sz w:val="22"/>
-          <w:szCs w:val="22"/>
-          <w:lang w:val="en-US"/>
-        </w:rPr>
-      </w:pPr>
-      <w:r>
-        <w:rPr>
-          <w:rFonts w:ascii="Arial" w:hAnsi="Arial" w:cs="Arial"/>
-          <w:sz w:val="22"/>
-          <w:szCs w:val="22"/>
-          <w:lang w:val="en-US"/>
+          <w:color w:val="FF0000"/>
+          <w:sz w:val="22"/>
+          <w:szCs w:val="22"/>
+        </w:rPr>
+      </w:pPr>
+      <w:r>
+        <w:rPr>
+          <w:rFonts w:ascii="Arial" w:hAnsi="Arial" w:cs="Arial"/>
+          <w:color w:val="FF0000"/>
+          <w:sz w:val="22"/>
+          <w:szCs w:val="22"/>
         </w:rPr>
         <w:tab/>
         <w:t>Hand bediening van subsystemen</w:t>
-      </w:r>
-    </w:p>
-    <w:p>
-      <w:pPr>
-        <w:widowControl/>
-        <w:rPr>
-          <w:rFonts w:ascii="Arial" w:hAnsi="Arial" w:cs="Arial"/>
-          <w:sz w:val="22"/>
-          <w:szCs w:val="22"/>
-          <w:lang w:val="en-US"/>
-        </w:rPr>
-      </w:pPr>
-    </w:p>
-    <w:p>
-      <w:pPr>
-        <w:widowControl/>
-        <w:rPr>
-          <w:rFonts w:ascii="Arial" w:hAnsi="Arial" w:cs="Arial"/>
-          <w:sz w:val="22"/>
-          <w:szCs w:val="22"/>
-          <w:lang w:val="en-US"/>
-        </w:rPr>
-      </w:pPr>
-    </w:p>
-    <w:p>
-      <w:pPr>
-        <w:widowControl/>
-        <w:rPr>
-          <w:rFonts w:ascii="Arial" w:hAnsi="Arial" w:cs="Arial"/>
-          <w:b/>
-          <w:sz w:val="22"/>
-          <w:szCs w:val="22"/>
-        </w:rPr>
-      </w:pPr>
-      <w:r>
-        <w:rPr>
-          <w:rFonts w:ascii="Arial" w:hAnsi="Arial" w:cs="Arial"/>
-          <w:b/>
-          <w:sz w:val="22"/>
-          <w:szCs w:val="22"/>
-        </w:rPr>
-        <w:t>Het temperatuur controle sub systeem zal niet worden uitgewerkt in dit project.</w:t>
       </w:r>
     </w:p>
     <w:p>
@@ -6269,9 +6287,15 @@
         <w:rPr>
           <w:rFonts w:ascii="Arial" w:hAnsi="Arial" w:cs="Arial"/>
         </w:rPr>
-        <w:t>Kennismaking en doel van ……..</w:t>
+        <w:t xml:space="preserve">Kennismaking en doel van </w:t>
       </w:r>
       <w:bookmarkEnd w:id="11"/>
+      <w:r>
+        <w:rPr>
+          <w:rFonts w:ascii="Arial" w:hAnsi="Arial" w:cs="Arial"/>
+        </w:rPr>
+        <w:t>Tomato - The Automatic Greenhouse</w:t>
+      </w:r>
     </w:p>
     <w:p>
       <w:pPr>
@@ -6298,23 +6322,7 @@
           <w:sz w:val="22"/>
           <w:szCs w:val="22"/>
         </w:rPr>
-        <w:t xml:space="preserve">&lt;Korte niet-technische beschrijving apparaat, doel? </w:t>
-      </w:r>
-      <w:r>
-        <w:rPr>
-          <w:rFonts w:ascii="Arial" w:hAnsi="Arial" w:cs="Arial"/>
-          <w:sz w:val="22"/>
-          <w:szCs w:val="22"/>
-        </w:rPr>
-        <w:t xml:space="preserve">Welk probleem lost het op? </w:t>
-      </w:r>
-      <w:r>
-        <w:rPr>
-          <w:rFonts w:ascii="Arial" w:hAnsi="Arial" w:cs="Arial"/>
-          <w:sz w:val="22"/>
-          <w:szCs w:val="22"/>
-        </w:rPr>
-        <w:t>Door wie gebruikt? Wat levert het op?&gt;</w:t>
+        <w:t xml:space="preserve">Tomato – The Automatic Greenhouse is een volledig automatische kas waar verschillende soorten planten in kunnen groeien. De Tomato zorg voor je plant zonder dat je er iets voor hoeft te doen! </w:t>
       </w:r>
     </w:p>
     <w:p>
@@ -6326,6 +6334,14 @@
           <w:szCs w:val="22"/>
         </w:rPr>
       </w:pPr>
+      <w:r>
+        <w:rPr>
+          <w:rFonts w:ascii="Arial" w:hAnsi="Arial" w:cs="Arial"/>
+          <w:sz w:val="22"/>
+          <w:szCs w:val="22"/>
+        </w:rPr>
+        <w:t>Er word rekening gehouden met de licht uren, de vochtigheid van de aarde waar de plant in staat en de temperatuur. Per soort plant kunnen deze eigenschappen veranderen, daarom is het mogelijk om een profiel voor een plant te maken waardoor je optimaal voor deze plant kan zorgen.</w:t>
+      </w:r>
     </w:p>
     <w:p>
       <w:pPr>
@@ -6342,23 +6358,40 @@
           <w:sz w:val="22"/>
           <w:szCs w:val="22"/>
         </w:rPr>
-        <w:t>&lt;foto bestaand systeem, indien beschikbaar</w:t>
-      </w:r>
-      <w:r>
-        <w:rPr>
-          <w:rFonts w:ascii="Arial" w:hAnsi="Arial" w:cs="Arial"/>
-          <w:sz w:val="22"/>
-          <w:szCs w:val="22"/>
-        </w:rPr>
-        <w:t>, figuur titel + nr</w:t>
-      </w:r>
-      <w:r>
-        <w:rPr>
-          <w:rFonts w:ascii="Arial" w:hAnsi="Arial" w:cs="Arial"/>
-          <w:sz w:val="22"/>
-          <w:szCs w:val="22"/>
-        </w:rPr>
-        <w:t>&gt;</w:t>
+        <w:t xml:space="preserve">De Tomato maakt gebruik van een service login waardoor er veilig </w:t>
+      </w:r>
+      <w:r>
+        <w:rPr>
+          <w:rFonts w:ascii="Arial" w:hAnsi="Arial" w:cs="Arial"/>
+          <w:sz w:val="22"/>
+          <w:szCs w:val="22"/>
+        </w:rPr>
+        <w:t xml:space="preserve">klein </w:t>
+      </w:r>
+      <w:r>
+        <w:rPr>
+          <w:rFonts w:ascii="Arial" w:hAnsi="Arial" w:cs="Arial"/>
+          <w:sz w:val="22"/>
+          <w:szCs w:val="22"/>
+        </w:rPr>
+        <w:t>onderhoud kan worden gepleegd, maar ook door een service monteur kan worden bedient voor</w:t>
+      </w:r>
+      <w:r>
+        <w:rPr>
+          <w:rFonts w:ascii="Arial" w:hAnsi="Arial" w:cs="Arial"/>
+          <w:sz w:val="22"/>
+          <w:szCs w:val="22"/>
+        </w:rPr>
+        <w:t xml:space="preserve"> technisch onderhoud. </w:t>
+      </w:r>
+      <w:r>
+        <w:rPr>
+          <w:rFonts w:ascii="Arial" w:hAnsi="Arial" w:cs="Arial"/>
+          <w:color w:val="FF0000"/>
+          <w:sz w:val="22"/>
+          <w:szCs w:val="22"/>
+        </w:rPr>
+        <w:t>BETER VERWOORDEN!!</w:t>
       </w:r>
     </w:p>
     <w:p>
@@ -6370,14 +6403,47 @@
           <w:szCs w:val="22"/>
         </w:rPr>
       </w:pPr>
-    </w:p>
-    <w:p>
-      <w:pPr>
-        <w:widowControl/>
-        <w:rPr>
-          <w:rFonts w:ascii="Arial" w:hAnsi="Arial" w:cs="Arial"/>
-        </w:rPr>
-      </w:pPr>
+      <w:r>
+        <w:rPr>
+          <w:noProof/>
+        </w:rPr>
+        <w:pict>
+          <v:shapetype id="_x0000_t75" coordsize="21600,21600" o:spt="75" o:preferrelative="t" path="m@4@5l@4@11@9@11@9@5xe" filled="f" stroked="f">
+            <v:stroke joinstyle="miter"/>
+            <v:formulas>
+              <v:f eqn="if lineDrawn pixelLineWidth 0"/>
+              <v:f eqn="sum @0 1 0"/>
+              <v:f eqn="sum 0 0 @1"/>
+              <v:f eqn="prod @2 1 2"/>
+              <v:f eqn="prod @3 21600 pixelWidth"/>
+              <v:f eqn="prod @3 21600 pixelHeight"/>
+              <v:f eqn="sum @0 0 1"/>
+              <v:f eqn="prod @6 1 2"/>
+              <v:f eqn="prod @7 21600 pixelWidth"/>
+              <v:f eqn="sum @8 21600 0"/>
+              <v:f eqn="prod @7 21600 pixelHeight"/>
+              <v:f eqn="sum @10 21600 0"/>
+            </v:formulas>
+            <v:path o:extrusionok="f" gradientshapeok="t" o:connecttype="rect"/>
+            <o:lock v:ext="edit" aspectratio="t"/>
+          </v:shapetype>
+          <v:shape id="_x0000_s1028" type="#_x0000_t75" style="position:absolute;margin-left:247.75pt;margin-top:15.6pt;width:228.05pt;height:261pt;z-index:-251657216">
+            <v:imagedata r:id="rId9" o:title="20191211_230222" croptop="9614f" cropbottom="13681f"/>
+            <w10:wrap type="topAndBottom"/>
+          </v:shape>
+        </w:pict>
+      </w:r>
+      <w:r>
+        <w:rPr>
+          <w:noProof/>
+        </w:rPr>
+        <w:pict>
+          <v:shape id="_x0000_s1029" type="#_x0000_t75" style="position:absolute;margin-left:-13.2pt;margin-top:15.6pt;width:238.2pt;height:318.35pt;z-index:-251656192">
+            <v:imagedata r:id="rId10" o:title="20191211_230410" croptop="10641f" cropbottom="5574f"/>
+            <w10:wrap type="topAndBottom"/>
+          </v:shape>
+        </w:pict>
+      </w:r>
     </w:p>
     <w:p>
       <w:pPr>
@@ -6396,6 +6462,7 @@
         <w:rPr>
           <w:rFonts w:ascii="Arial" w:hAnsi="Arial" w:cs="Arial"/>
         </w:rPr>
+        <w:lastRenderedPageBreak/>
         <w:t>Functionele eisen</w:t>
       </w:r>
       <w:bookmarkEnd w:id="12"/>
@@ -6449,7 +6516,7 @@
           <w:sz w:val="22"/>
           <w:szCs w:val="22"/>
         </w:rPr>
-        <w:t>&lt;start met de hoofdfunctie&gt;</w:t>
+        <w:t>Er moet volledig automatisch voor een plant worden gezorgd.</w:t>
       </w:r>
     </w:p>
     <w:p>
@@ -6472,7 +6539,7 @@
           <w:sz w:val="22"/>
           <w:szCs w:val="22"/>
         </w:rPr>
-        <w:t>…</w:t>
+        <w:t>Met een service login kan een ander soort plant worden geselecteerd.</w:t>
       </w:r>
     </w:p>
     <w:p>
@@ -6495,7 +6562,146 @@
           <w:sz w:val="22"/>
           <w:szCs w:val="22"/>
         </w:rPr>
-        <w:t xml:space="preserve">… </w:t>
+        <w:t>Met een service login kan een nieuw</w:t>
+      </w:r>
+      <w:r>
+        <w:rPr>
+          <w:rFonts w:ascii="Arial" w:hAnsi="Arial" w:cs="Arial"/>
+          <w:sz w:val="22"/>
+          <w:szCs w:val="22"/>
+        </w:rPr>
+        <w:t xml:space="preserve"> soort plant worden aangemaakt en opgeslagen.</w:t>
+      </w:r>
+    </w:p>
+    <w:p>
+      <w:pPr>
+        <w:pStyle w:val="ListParagraph"/>
+        <w:widowControl/>
+        <w:numPr>
+          <w:ilvl w:val="0"/>
+          <w:numId w:val="33"/>
+        </w:numPr>
+        <w:rPr>
+          <w:rFonts w:ascii="Arial" w:hAnsi="Arial" w:cs="Arial"/>
+          <w:sz w:val="22"/>
+          <w:szCs w:val="22"/>
+        </w:rPr>
+      </w:pPr>
+      <w:r>
+        <w:rPr>
+          <w:rFonts w:ascii="Arial" w:hAnsi="Arial" w:cs="Arial"/>
+          <w:sz w:val="22"/>
+          <w:szCs w:val="22"/>
+        </w:rPr>
+        <w:t>De plant het aantal licht uren per dag krijgen wat gespecifiseerd is voor die plant.</w:t>
+      </w:r>
+    </w:p>
+    <w:p>
+      <w:pPr>
+        <w:pStyle w:val="ListParagraph"/>
+        <w:widowControl/>
+        <w:numPr>
+          <w:ilvl w:val="0"/>
+          <w:numId w:val="33"/>
+        </w:numPr>
+        <w:rPr>
+          <w:rFonts w:ascii="Arial" w:hAnsi="Arial" w:cs="Arial"/>
+          <w:sz w:val="22"/>
+          <w:szCs w:val="22"/>
+        </w:rPr>
+      </w:pPr>
+      <w:r>
+        <w:rPr>
+          <w:rFonts w:ascii="Arial" w:hAnsi="Arial" w:cs="Arial"/>
+          <w:sz w:val="22"/>
+          <w:szCs w:val="22"/>
+        </w:rPr>
+        <w:t xml:space="preserve">De plant </w:t>
+      </w:r>
+      <w:r>
+        <w:rPr>
+          <w:rFonts w:ascii="Arial" w:hAnsi="Arial" w:cs="Arial"/>
+          <w:sz w:val="22"/>
+          <w:szCs w:val="22"/>
+        </w:rPr>
+        <w:t>zal voldoende water krijgen. Dit word gegarandeerd door een op een vast interval water te geven en daarnaast met een sensor te controleren of de aarde niet te droog word.</w:t>
+      </w:r>
+    </w:p>
+    <w:p>
+      <w:pPr>
+        <w:pStyle w:val="ListParagraph"/>
+        <w:widowControl/>
+        <w:numPr>
+          <w:ilvl w:val="0"/>
+          <w:numId w:val="33"/>
+        </w:numPr>
+        <w:rPr>
+          <w:rFonts w:ascii="Arial" w:hAnsi="Arial" w:cs="Arial"/>
+          <w:sz w:val="22"/>
+          <w:szCs w:val="22"/>
+        </w:rPr>
+      </w:pPr>
+      <w:r>
+        <w:rPr>
+          <w:rFonts w:ascii="Arial" w:hAnsi="Arial" w:cs="Arial"/>
+          <w:sz w:val="22"/>
+          <w:szCs w:val="22"/>
+        </w:rPr>
+        <w:t xml:space="preserve">De temperatuur word tussen het minimum en maximum van de geselecteerde plant gehouden met behulp van een verwarmings element en een temperatuur sensor. </w:t>
+      </w:r>
+    </w:p>
+    <w:p>
+      <w:pPr>
+        <w:pStyle w:val="ListParagraph"/>
+        <w:widowControl/>
+        <w:numPr>
+          <w:ilvl w:val="0"/>
+          <w:numId w:val="33"/>
+        </w:numPr>
+        <w:rPr>
+          <w:rFonts w:ascii="Arial" w:hAnsi="Arial" w:cs="Arial"/>
+          <w:sz w:val="22"/>
+          <w:szCs w:val="22"/>
+        </w:rPr>
+      </w:pPr>
+      <w:r>
+        <w:rPr>
+          <w:rFonts w:ascii="Arial" w:hAnsi="Arial" w:cs="Arial"/>
+          <w:sz w:val="22"/>
+          <w:szCs w:val="22"/>
+        </w:rPr>
+        <w:t>Er kan een log bestand worden gegenereerd om de gebeurtenissen van de huidige active sessie te bekijken.</w:t>
+      </w:r>
+      <w:r>
+        <w:rPr>
+          <w:rFonts w:ascii="Arial" w:hAnsi="Arial" w:cs="Arial"/>
+          <w:sz w:val="22"/>
+          <w:szCs w:val="22"/>
+        </w:rPr>
+        <w:t xml:space="preserve"> Oudere log bestanden worden opgeslagen en kunnen worden terug gevonden in de “Log_files” map.</w:t>
+      </w:r>
+    </w:p>
+    <w:p>
+      <w:pPr>
+        <w:pStyle w:val="ListParagraph"/>
+        <w:widowControl/>
+        <w:numPr>
+          <w:ilvl w:val="0"/>
+          <w:numId w:val="33"/>
+        </w:numPr>
+        <w:rPr>
+          <w:rFonts w:ascii="Arial" w:hAnsi="Arial" w:cs="Arial"/>
+          <w:sz w:val="22"/>
+          <w:szCs w:val="22"/>
+        </w:rPr>
+      </w:pPr>
+      <w:r>
+        <w:rPr>
+          <w:rFonts w:ascii="Arial" w:hAnsi="Arial" w:cs="Arial"/>
+          <w:sz w:val="22"/>
+          <w:szCs w:val="22"/>
+        </w:rPr>
+        <w:t>Aangezien de software via het terminal interface word bediend zal de tijd via een update actie vooruit worden gezet om de automatische acties te testen.</w:t>
       </w:r>
     </w:p>
     <w:p>
@@ -6761,74 +6967,126 @@
       </w:r>
       <w:bookmarkEnd w:id="15"/>
     </w:p>
-    <w:p/>
-    <w:p>
-      <w:pPr>
-        <w:widowControl/>
-        <w:rPr>
-          <w:rFonts w:ascii="Arial" w:hAnsi="Arial" w:cs="Arial"/>
-          <w:sz w:val="22"/>
-          <w:szCs w:val="22"/>
-        </w:rPr>
-      </w:pPr>
-      <w:r>
-        <w:rPr>
-          <w:rFonts w:ascii="Arial" w:hAnsi="Arial" w:cs="Arial"/>
-          <w:sz w:val="22"/>
-          <w:szCs w:val="22"/>
-        </w:rPr>
-        <w:t>&lt;</w:t>
-      </w:r>
-      <w:r>
-        <w:rPr>
-          <w:rFonts w:ascii="Arial" w:hAnsi="Arial" w:cs="Arial"/>
-          <w:sz w:val="22"/>
-          <w:szCs w:val="22"/>
-        </w:rPr>
-        <w:t xml:space="preserve">schets </w:t>
-      </w:r>
-      <w:r>
-        <w:rPr>
-          <w:rFonts w:ascii="Arial" w:hAnsi="Arial" w:cs="Arial"/>
-          <w:sz w:val="22"/>
-          <w:szCs w:val="22"/>
-        </w:rPr>
-        <w:t>tekst</w:t>
-      </w:r>
-      <w:r>
-        <w:rPr>
-          <w:rFonts w:ascii="Arial" w:hAnsi="Arial" w:cs="Arial"/>
-          <w:sz w:val="22"/>
-          <w:szCs w:val="22"/>
-        </w:rPr>
-        <w:t>uele console interface</w:t>
-      </w:r>
-      <w:r>
-        <w:rPr>
-          <w:rFonts w:ascii="Arial" w:hAnsi="Arial" w:cs="Arial"/>
-          <w:sz w:val="22"/>
-          <w:szCs w:val="22"/>
-        </w:rPr>
-        <w:t>, display, toetsen, leds, …</w:t>
-      </w:r>
-      <w:r>
-        <w:rPr>
-          <w:rFonts w:ascii="Arial" w:hAnsi="Arial" w:cs="Arial"/>
-          <w:sz w:val="22"/>
-          <w:szCs w:val="22"/>
-        </w:rPr>
-        <w:t>&gt;</w:t>
-      </w:r>
-    </w:p>
-    <w:p/>
-    <w:p>
-      <w:pPr>
-        <w:rPr>
-          <w:rFonts w:ascii="Arial" w:hAnsi="Arial" w:cs="Arial"/>
-        </w:rPr>
-      </w:pPr>
-    </w:p>
-    <w:bookmarkEnd w:id="13"/>
+    <w:p>
+      <w:pPr>
+        <w:rPr>
+          <w:rFonts w:ascii="Arial" w:hAnsi="Arial" w:cs="Arial"/>
+        </w:rPr>
+      </w:pPr>
+    </w:p>
+    <w:tbl>
+      <w:tblPr>
+        <w:tblStyle w:val="PlainTable4"/>
+        <w:tblW w:w="0" w:type="auto"/>
+        <w:tblLook w:val="04A0" w:firstRow="1" w:lastRow="0" w:firstColumn="1" w:lastColumn="0" w:noHBand="0" w:noVBand="1"/>
+      </w:tblPr>
+      <w:tblGrid>
+        <w:gridCol w:w="7932"/>
+      </w:tblGrid>
+      <w:tr>
+        <w:trPr>
+          <w:cnfStyle w:val="100000000000" w:firstRow="1" w:lastRow="0" w:firstColumn="0" w:lastColumn="0" w:oddVBand="0" w:evenVBand="0" w:oddHBand="0" w:evenHBand="0" w:firstRowFirstColumn="0" w:firstRowLastColumn="0" w:lastRowFirstColumn="0" w:lastRowLastColumn="0"/>
+        </w:trPr>
+        <w:tc>
+          <w:tcPr>
+            <w:cnfStyle w:val="001000000000" w:firstRow="0" w:lastRow="0" w:firstColumn="1" w:lastColumn="0" w:oddVBand="0" w:evenVBand="0" w:oddHBand="0" w:evenHBand="0" w:firstRowFirstColumn="0" w:firstRowLastColumn="0" w:lastRowFirstColumn="0" w:lastRowLastColumn="0"/>
+            <w:tcW w:w="7763" w:type="dxa"/>
+          </w:tcPr>
+          <w:bookmarkEnd w:id="13"/>
+          <w:p>
+            <w:pPr>
+              <w:widowControl/>
+              <w:rPr>
+                <w:rFonts w:ascii="Arial" w:hAnsi="Arial" w:cs="Arial"/>
+                <w:spacing w:val="-3"/>
+              </w:rPr>
+            </w:pPr>
+            <w:r>
+              <w:rPr>
+                <w:rFonts w:ascii="Arial" w:hAnsi="Arial" w:cs="Arial"/>
+                <w:noProof/>
+              </w:rPr>
+              <w:drawing>
+                <wp:inline distT="0" distB="0" distL="0" distR="0">
+                  <wp:extent cx="4899660" cy="2689225"/>
+                  <wp:effectExtent l="0" t="0" r="0" b="0"/>
+                  <wp:docPr id="2" name="Picture 2" descr="C:\Users\Alwin Rodewijk\AppData\Local\Microsoft\Windows\INetCache\Content.Word\20191216_205718.jpg"/>
+                  <wp:cNvGraphicFramePr>
+                    <a:graphicFrameLocks xmlns:a="http://schemas.openxmlformats.org/drawingml/2006/main" noChangeAspect="1"/>
+                  </wp:cNvGraphicFramePr>
+                  <a:graphic xmlns:a="http://schemas.openxmlformats.org/drawingml/2006/main">
+                    <a:graphicData uri="http://schemas.openxmlformats.org/drawingml/2006/picture">
+                      <pic:pic xmlns:pic="http://schemas.openxmlformats.org/drawingml/2006/picture">
+                        <pic:nvPicPr>
+                          <pic:cNvPr id="0" name="Picture 7" descr="C:\Users\Alwin Rodewijk\AppData\Local\Microsoft\Windows\INetCache\Content.Word\20191216_205718.jpg"/>
+                          <pic:cNvPicPr>
+                            <a:picLocks noChangeAspect="1" noChangeArrowheads="1"/>
+                          </pic:cNvPicPr>
+                        </pic:nvPicPr>
+                        <pic:blipFill>
+                          <a:blip r:embed="rId11" cstate="print">
+                            <a:extLst>
+                              <a:ext uri="{28A0092B-C50C-407E-A947-70E740481C1C}">
+                                <a14:useLocalDpi xmlns:a14="http://schemas.microsoft.com/office/drawing/2010/main" val="0"/>
+                              </a:ext>
+                            </a:extLst>
+                          </a:blip>
+                          <a:srcRect l="7217" r="9923" b="19241"/>
+                          <a:stretch>
+                            <a:fillRect/>
+                          </a:stretch>
+                        </pic:blipFill>
+                        <pic:spPr bwMode="auto">
+                          <a:xfrm rot="10800000">
+                            <a:off x="0" y="0"/>
+                            <a:ext cx="4899660" cy="2689225"/>
+                          </a:xfrm>
+                          <a:prstGeom prst="rect">
+                            <a:avLst/>
+                          </a:prstGeom>
+                          <a:noFill/>
+                          <a:ln>
+                            <a:noFill/>
+                          </a:ln>
+                        </pic:spPr>
+                      </pic:pic>
+                    </a:graphicData>
+                  </a:graphic>
+                </wp:inline>
+              </w:drawing>
+            </w:r>
+          </w:p>
+        </w:tc>
+      </w:tr>
+      <w:tr>
+        <w:trPr>
+          <w:cnfStyle w:val="000000100000" w:firstRow="0" w:lastRow="0" w:firstColumn="0" w:lastColumn="0" w:oddVBand="0" w:evenVBand="0" w:oddHBand="1" w:evenHBand="0" w:firstRowFirstColumn="0" w:firstRowLastColumn="0" w:lastRowFirstColumn="0" w:lastRowLastColumn="0"/>
+        </w:trPr>
+        <w:tc>
+          <w:tcPr>
+            <w:cnfStyle w:val="001000000000" w:firstRow="0" w:lastRow="0" w:firstColumn="1" w:lastColumn="0" w:oddVBand="0" w:evenVBand="0" w:oddHBand="0" w:evenHBand="0" w:firstRowFirstColumn="0" w:firstRowLastColumn="0" w:lastRowFirstColumn="0" w:lastRowLastColumn="0"/>
+            <w:tcW w:w="7763" w:type="dxa"/>
+          </w:tcPr>
+          <w:p>
+            <w:pPr>
+              <w:widowControl/>
+              <w:jc w:val="center"/>
+              <w:rPr>
+                <w:rFonts w:ascii="Arial" w:hAnsi="Arial" w:cs="Arial"/>
+                <w:spacing w:val="-3"/>
+              </w:rPr>
+            </w:pPr>
+            <w:r>
+              <w:rPr>
+                <w:rFonts w:ascii="Arial" w:hAnsi="Arial" w:cs="Arial"/>
+                <w:spacing w:val="-3"/>
+              </w:rPr>
+              <w:t>Terminal HMI</w:t>
+            </w:r>
+          </w:p>
+        </w:tc>
+      </w:tr>
+    </w:tbl>
     <w:p>
       <w:pPr>
         <w:widowControl/>
@@ -7026,7 +7284,7 @@
         <w:rPr>
           <w:rFonts w:ascii="Arial" w:hAnsi="Arial" w:cs="Arial"/>
         </w:rPr>
-        <w:t>…</w:t>
+        <w:t>Water control</w:t>
       </w:r>
     </w:p>
     <w:p>
@@ -7044,7 +7302,61 @@
         <w:rPr>
           <w:rFonts w:ascii="Arial" w:hAnsi="Arial" w:cs="Arial"/>
         </w:rPr>
-        <w:t>…</w:t>
+        <w:t>Licht control</w:t>
+      </w:r>
+    </w:p>
+    <w:p>
+      <w:pPr>
+        <w:pStyle w:val="ListParagraph"/>
+        <w:numPr>
+          <w:ilvl w:val="0"/>
+          <w:numId w:val="35"/>
+        </w:numPr>
+        <w:rPr>
+          <w:rFonts w:ascii="Arial" w:hAnsi="Arial" w:cs="Arial"/>
+        </w:rPr>
+      </w:pPr>
+      <w:r>
+        <w:rPr>
+          <w:rFonts w:ascii="Arial" w:hAnsi="Arial" w:cs="Arial"/>
+        </w:rPr>
+        <w:t>Temperatuur control</w:t>
+      </w:r>
+    </w:p>
+    <w:p>
+      <w:pPr>
+        <w:pStyle w:val="ListParagraph"/>
+        <w:numPr>
+          <w:ilvl w:val="0"/>
+          <w:numId w:val="35"/>
+        </w:numPr>
+        <w:rPr>
+          <w:rFonts w:ascii="Arial" w:hAnsi="Arial" w:cs="Arial"/>
+        </w:rPr>
+      </w:pPr>
+      <w:r>
+        <w:rPr>
+          <w:rFonts w:ascii="Arial" w:hAnsi="Arial" w:cs="Arial"/>
+        </w:rPr>
+        <w:t>Service control</w:t>
+      </w:r>
+    </w:p>
+    <w:p>
+      <w:pPr>
+        <w:pStyle w:val="ListParagraph"/>
+        <w:numPr>
+          <w:ilvl w:val="0"/>
+          <w:numId w:val="35"/>
+        </w:numPr>
+        <w:rPr>
+          <w:rFonts w:ascii="Arial" w:hAnsi="Arial" w:cs="Arial"/>
+        </w:rPr>
+      </w:pPr>
+      <w:r>
+        <w:rPr>
+          <w:rFonts w:ascii="Arial" w:hAnsi="Arial" w:cs="Arial"/>
+        </w:rPr>
+        <w:t>Debug log</w:t>
       </w:r>
     </w:p>
     <w:p/>
@@ -8648,8 +8960,8 @@
       </w:pPr>
     </w:p>
     <w:sectPr>
-      <w:footerReference w:type="even" r:id="rId9"/>
-      <w:footerReference w:type="default" r:id="rId10"/>
+      <w:footerReference w:type="even" r:id="rId12"/>
+      <w:footerReference w:type="default" r:id="rId13"/>
       <w:endnotePr>
         <w:numFmt w:val="decimal"/>
       </w:endnotePr>
@@ -8739,7 +9051,7 @@
         <w:rFonts w:ascii="Arial" w:hAnsi="Arial" w:cs="Arial"/>
         <w:noProof/>
       </w:rPr>
-      <w:t>4</w:t>
+      <w:t>10</w:t>
     </w:r>
     <w:r>
       <w:rPr>
@@ -8808,7 +9120,7 @@
         <w:rFonts w:ascii="Arial" w:hAnsi="Arial" w:cs="Arial"/>
         <w:noProof/>
       </w:rPr>
-      <w:t>3</w:t>
+      <w:t>11</w:t>
     </w:r>
     <w:r>
       <w:rPr>
@@ -13427,6 +13739,52 @@
       </w:tblBorders>
     </w:tblPr>
   </w:style>
+  <w:style w:type="table" w:styleId="PlainTable4">
+    <w:name w:val="Plain Table 4"/>
+    <w:basedOn w:val="TableNormal"/>
+    <w:uiPriority w:val="44"/>
+    <w:rsid w:val="00840CCB"/>
+    <w:tblPr>
+      <w:tblStyleRowBandSize w:val="1"/>
+      <w:tblStyleColBandSize w:val="1"/>
+    </w:tblPr>
+    <w:tblStylePr w:type="firstRow">
+      <w:rPr>
+        <w:b/>
+        <w:bCs/>
+      </w:rPr>
+    </w:tblStylePr>
+    <w:tblStylePr w:type="lastRow">
+      <w:rPr>
+        <w:b/>
+        <w:bCs/>
+      </w:rPr>
+    </w:tblStylePr>
+    <w:tblStylePr w:type="firstCol">
+      <w:rPr>
+        <w:b/>
+        <w:bCs/>
+      </w:rPr>
+    </w:tblStylePr>
+    <w:tblStylePr w:type="lastCol">
+      <w:rPr>
+        <w:b/>
+        <w:bCs/>
+      </w:rPr>
+    </w:tblStylePr>
+    <w:tblStylePr w:type="band1Vert">
+      <w:tblPr/>
+      <w:tcPr>
+        <w:shd w:val="clear" w:color="auto" w:fill="F2F2F2" w:themeFill="background1" w:themeFillShade="F2"/>
+      </w:tcPr>
+    </w:tblStylePr>
+    <w:tblStylePr w:type="band1Horz">
+      <w:tblPr/>
+      <w:tcPr>
+        <w:shd w:val="clear" w:color="auto" w:fill="F2F2F2" w:themeFill="background1" w:themeFillShade="F2"/>
+      </w:tcPr>
+    </w:tblStylePr>
+  </w:style>
 </w:styles>
 </file>
 
@@ -13718,7 +14076,7 @@
 </file>
 
 <file path=customXml/itemProps1.xml><?xml version="1.0" encoding="utf-8"?>
-<ds:datastoreItem xmlns:ds="http://schemas.openxmlformats.org/officeDocument/2006/customXml" ds:itemID="{3EFD749B-E964-4D53-AE2A-B8691184EEF5}">
+<ds:datastoreItem xmlns:ds="http://schemas.openxmlformats.org/officeDocument/2006/customXml" ds:itemID="{2D84BB46-3C95-4E89-88D8-5AE34650CEB2}">
   <ds:schemaRefs>
     <ds:schemaRef ds:uri="http://schemas.openxmlformats.org/officeDocument/2006/bibliography"/>
   </ds:schemaRefs>

--- a/Productdocument-v1.0.docx
+++ b/Productdocument-v1.0.docx
@@ -23,6 +23,7 @@
           <w:szCs w:val="36"/>
         </w:rPr>
       </w:pPr>
+      <w:proofErr w:type="spellStart"/>
       <w:r>
         <w:rPr>
           <w:rFonts w:cs="Arial"/>
@@ -31,6 +32,7 @@
         </w:rPr>
         <w:t>Tomato</w:t>
       </w:r>
+      <w:proofErr w:type="spellEnd"/>
       <w:r>
         <w:rPr>
           <w:rFonts w:cs="Arial"/>
@@ -45,8 +47,18 @@
           <w:sz w:val="36"/>
           <w:szCs w:val="36"/>
         </w:rPr>
-        <w:t xml:space="preserve"> Automatic Greenhouse</w:t>
-      </w:r>
+        <w:t xml:space="preserve"> Automatic </w:t>
+      </w:r>
+      <w:proofErr w:type="spellStart"/>
+      <w:r>
+        <w:rPr>
+          <w:rFonts w:cs="Arial"/>
+          <w:sz w:val="36"/>
+          <w:szCs w:val="36"/>
+        </w:rPr>
+        <w:t>Greenhouse</w:t>
+      </w:r>
+      <w:proofErr w:type="spellEnd"/>
     </w:p>
     <w:p>
       <w:pPr>
@@ -524,15 +536,24 @@
           <w:rFonts w:ascii="Arial Black" w:hAnsi="Arial Black"/>
           <w:szCs w:val="28"/>
         </w:rPr>
-        <w:t>Jos O</w:t>
-      </w:r>
+        <w:t xml:space="preserve">Jos </w:t>
+      </w:r>
+      <w:proofErr w:type="spellStart"/>
       <w:r>
         <w:rPr>
           <w:rFonts w:ascii="Arial Black" w:hAnsi="Arial Black"/>
           <w:szCs w:val="28"/>
         </w:rPr>
+        <w:t>O</w:t>
+      </w:r>
+      <w:r>
+        <w:rPr>
+          <w:rFonts w:ascii="Arial Black" w:hAnsi="Arial Black"/>
+          <w:szCs w:val="28"/>
+        </w:rPr>
         <w:t>nokiewicz</w:t>
       </w:r>
+      <w:proofErr w:type="spellEnd"/>
     </w:p>
     <w:p>
       <w:pPr>
@@ -1635,8 +1656,6 @@
               </w:rPr>
               <w:t>TODO</w:t>
             </w:r>
-            <w:bookmarkStart w:id="3" w:name="_GoBack"/>
-            <w:bookmarkEnd w:id="3"/>
           </w:p>
         </w:tc>
       </w:tr>
@@ -2209,8 +2228,8 @@
           <w:szCs w:val="22"/>
         </w:rPr>
       </w:pPr>
-      <w:bookmarkStart w:id="4" w:name="_Toc530151323"/>
-      <w:commentRangeStart w:id="5"/>
+      <w:bookmarkStart w:id="3" w:name="_Toc530151323"/>
+      <w:commentRangeStart w:id="4"/>
       <w:r>
         <w:rPr>
           <w:rFonts w:cs="Arial"/>
@@ -2219,15 +2238,15 @@
         <w:lastRenderedPageBreak/>
         <w:t>Samenvatting</w:t>
       </w:r>
-      <w:bookmarkEnd w:id="4"/>
-      <w:commentRangeEnd w:id="5"/>
+      <w:bookmarkEnd w:id="3"/>
+      <w:commentRangeEnd w:id="4"/>
       <w:r>
         <w:rPr>
           <w:rStyle w:val="Verwijzingopmerking"/>
           <w:b w:val="0"/>
           <w:caps w:val="0"/>
         </w:rPr>
-        <w:commentReference w:id="5"/>
+        <w:commentReference w:id="4"/>
       </w:r>
     </w:p>
     <w:p>
@@ -2316,7 +2335,23 @@
           <w:rFonts w:cs="Arial"/>
           <w:szCs w:val="22"/>
         </w:rPr>
-        <w:t xml:space="preserve">Het “Tomato” project is een volledig automatische kas die voor </w:t>
+        <w:t>Het “</w:t>
+      </w:r>
+      <w:proofErr w:type="spellStart"/>
+      <w:r>
+        <w:rPr>
+          <w:rFonts w:cs="Arial"/>
+          <w:szCs w:val="22"/>
+        </w:rPr>
+        <w:t>Tomato</w:t>
+      </w:r>
+      <w:proofErr w:type="spellEnd"/>
+      <w:r>
+        <w:rPr>
+          <w:rFonts w:cs="Arial"/>
+          <w:szCs w:val="22"/>
+        </w:rPr>
+        <w:t xml:space="preserve">” project is een volledig automatische kas die voor </w:t>
       </w:r>
       <w:r>
         <w:rPr>
@@ -3681,8 +3716,8 @@
           <w:szCs w:val="22"/>
         </w:rPr>
       </w:pPr>
-      <w:bookmarkStart w:id="6" w:name="_Toc530151324"/>
-      <w:commentRangeStart w:id="7"/>
+      <w:bookmarkStart w:id="5" w:name="_Toc530151324"/>
+      <w:commentRangeStart w:id="6"/>
       <w:r>
         <w:rPr>
           <w:rFonts w:cs="Arial"/>
@@ -3691,15 +3726,15 @@
         <w:lastRenderedPageBreak/>
         <w:t>Voorwoord</w:t>
       </w:r>
-      <w:bookmarkEnd w:id="6"/>
-      <w:commentRangeEnd w:id="7"/>
+      <w:bookmarkEnd w:id="5"/>
+      <w:commentRangeEnd w:id="6"/>
       <w:r>
         <w:rPr>
           <w:rStyle w:val="Verwijzingopmerking"/>
           <w:b w:val="0"/>
           <w:caps w:val="0"/>
         </w:rPr>
-        <w:commentReference w:id="7"/>
+        <w:commentReference w:id="6"/>
       </w:r>
     </w:p>
     <w:p/>
@@ -3716,7 +3751,23 @@
     </w:p>
     <w:p>
       <w:r>
-        <w:t>Mijn voorkennis bestaat uit hobby projecten waarin ik Arduino als mijn besturingsplatform gebruik. Als hardware engineer kom ik niet vaak in aanraking met het schrijven van software. Daarin tegen schijf ik scripts om mijn werk te automatiseren of vergemakkelijken wanneer ik hiertoe de mogelijkheid zie. Zowel de Arduino projecten als de scripts zijn simpel, kort en missen een structuur.</w:t>
+        <w:t xml:space="preserve">Mijn voorkennis bestaat uit hobby projecten waarin ik </w:t>
+      </w:r>
+      <w:proofErr w:type="spellStart"/>
+      <w:r>
+        <w:t>Arduino</w:t>
+      </w:r>
+      <w:proofErr w:type="spellEnd"/>
+      <w:r>
+        <w:t xml:space="preserve"> als mijn besturingsplatform gebruik. Als hardware engineer kom ik niet vaak in aanraking met het schrijven van software. Daarin tegen schijf ik scripts om mijn werk te automatiseren of vergemakkelijken wanneer ik hiertoe de mogelijkheid zie. Zowel de </w:t>
+      </w:r>
+      <w:proofErr w:type="spellStart"/>
+      <w:r>
+        <w:t>Arduino</w:t>
+      </w:r>
+      <w:proofErr w:type="spellEnd"/>
+      <w:r>
+        <w:t xml:space="preserve"> projecten als de scripts zijn simpel, kort en missen een structuur.</w:t>
       </w:r>
     </w:p>
     <w:p>
@@ -3728,8 +3779,17 @@
           <w:i/>
           <w:iCs/>
         </w:rPr>
-        <w:t>design patern</w:t>
-      </w:r>
+        <w:t xml:space="preserve">design </w:t>
+      </w:r>
+      <w:proofErr w:type="spellStart"/>
+      <w:r>
+        <w:rPr>
+          <w:i/>
+          <w:iCs/>
+        </w:rPr>
+        <w:t>patern</w:t>
+      </w:r>
+      <w:proofErr w:type="spellEnd"/>
       <w:r>
         <w:t>, een state machine, te gebruiken voor het schrijven van gestructureerde code.</w:t>
       </w:r>
@@ -5721,11 +5781,11 @@
           <w:szCs w:val="22"/>
         </w:rPr>
       </w:pPr>
-      <w:bookmarkStart w:id="8" w:name="_Toc530151325"/>
-      <w:bookmarkStart w:id="9" w:name="_Toc13217309"/>
-      <w:bookmarkStart w:id="10" w:name="_Toc294532352"/>
-      <w:bookmarkStart w:id="11" w:name="_Toc423094700"/>
-      <w:commentRangeStart w:id="12"/>
+      <w:bookmarkStart w:id="7" w:name="_Toc530151325"/>
+      <w:bookmarkStart w:id="8" w:name="_Toc13217309"/>
+      <w:bookmarkStart w:id="9" w:name="_Toc294532352"/>
+      <w:bookmarkStart w:id="10" w:name="_Toc423094700"/>
+      <w:commentRangeStart w:id="11"/>
       <w:r>
         <w:rPr>
           <w:rFonts w:cs="Arial"/>
@@ -5733,22 +5793,27 @@
         </w:rPr>
         <w:t>Inleiding</w:t>
       </w:r>
-      <w:bookmarkEnd w:id="8"/>
-      <w:commentRangeEnd w:id="12"/>
+      <w:bookmarkEnd w:id="7"/>
+      <w:commentRangeEnd w:id="11"/>
       <w:r>
         <w:rPr>
           <w:rStyle w:val="Verwijzingopmerking"/>
           <w:b w:val="0"/>
           <w:caps w:val="0"/>
         </w:rPr>
-        <w:commentReference w:id="12"/>
+        <w:commentReference w:id="11"/>
       </w:r>
     </w:p>
     <w:p/>
     <w:p>
       <w:r>
-        <w:t>// todo</w:t>
-      </w:r>
+        <w:t xml:space="preserve">// </w:t>
+      </w:r>
+      <w:proofErr w:type="spellStart"/>
+      <w:r>
+        <w:t>todo</w:t>
+      </w:r>
+      <w:proofErr w:type="spellEnd"/>
     </w:p>
     <w:p>
       <w:pPr>
@@ -5782,8 +5847,8 @@
           <w:szCs w:val="22"/>
         </w:rPr>
       </w:pPr>
-      <w:bookmarkStart w:id="13" w:name="_Toc530151326"/>
-      <w:commentRangeStart w:id="14"/>
+      <w:bookmarkStart w:id="12" w:name="_Toc530151326"/>
+      <w:commentRangeStart w:id="13"/>
       <w:r>
         <w:rPr>
           <w:rFonts w:cs="Arial"/>
@@ -5792,15 +5857,15 @@
         <w:lastRenderedPageBreak/>
         <w:t>Definitiefase</w:t>
       </w:r>
-      <w:bookmarkEnd w:id="13"/>
-      <w:commentRangeEnd w:id="14"/>
+      <w:bookmarkEnd w:id="12"/>
+      <w:commentRangeEnd w:id="13"/>
       <w:r>
         <w:rPr>
           <w:rStyle w:val="Verwijzingopmerking"/>
           <w:b w:val="0"/>
           <w:caps w:val="0"/>
         </w:rPr>
-        <w:commentReference w:id="14"/>
+        <w:commentReference w:id="13"/>
       </w:r>
     </w:p>
     <w:p>
@@ -5862,12 +5927,37 @@
         </w:rPr>
         <w:br/>
       </w:r>
-      <w:r>
-        <w:rPr>
-          <w:rFonts w:cs="Arial"/>
-          <w:szCs w:val="22"/>
-        </w:rPr>
-        <w:t>Tomato – The Automatic Greenhouse.</w:t>
+      <w:proofErr w:type="spellStart"/>
+      <w:r>
+        <w:rPr>
+          <w:rFonts w:cs="Arial"/>
+          <w:szCs w:val="22"/>
+        </w:rPr>
+        <w:t>Tomato</w:t>
+      </w:r>
+      <w:proofErr w:type="spellEnd"/>
+      <w:r>
+        <w:rPr>
+          <w:rFonts w:cs="Arial"/>
+          <w:szCs w:val="22"/>
+        </w:rPr>
+        <w:t xml:space="preserve"> – The Automatic </w:t>
+      </w:r>
+      <w:proofErr w:type="spellStart"/>
+      <w:r>
+        <w:rPr>
+          <w:rFonts w:cs="Arial"/>
+          <w:szCs w:val="22"/>
+        </w:rPr>
+        <w:t>Greenhouse</w:t>
+      </w:r>
+      <w:proofErr w:type="spellEnd"/>
+      <w:r>
+        <w:rPr>
+          <w:rFonts w:cs="Arial"/>
+          <w:szCs w:val="22"/>
+        </w:rPr>
+        <w:t>.</w:t>
       </w:r>
     </w:p>
     <w:p>
@@ -5899,28 +5989,44 @@
           <w:rFonts w:cs="Arial"/>
         </w:rPr>
       </w:pPr>
-      <w:bookmarkStart w:id="15" w:name="_Toc530151327"/>
-      <w:commentRangeStart w:id="16"/>
+      <w:bookmarkStart w:id="14" w:name="_Toc530151327"/>
+      <w:commentRangeStart w:id="15"/>
       <w:r>
         <w:rPr>
           <w:rFonts w:cs="Arial"/>
         </w:rPr>
         <w:t xml:space="preserve">Kennismaking en doel van </w:t>
       </w:r>
-      <w:bookmarkEnd w:id="15"/>
-      <w:r>
-        <w:rPr>
-          <w:rFonts w:cs="Arial"/>
-        </w:rPr>
-        <w:t>Tomato - The Automatic Greenhouse</w:t>
-      </w:r>
-      <w:commentRangeEnd w:id="16"/>
+      <w:bookmarkEnd w:id="14"/>
+      <w:proofErr w:type="spellStart"/>
+      <w:r>
+        <w:rPr>
+          <w:rFonts w:cs="Arial"/>
+        </w:rPr>
+        <w:t>Tomato</w:t>
+      </w:r>
+      <w:proofErr w:type="spellEnd"/>
+      <w:r>
+        <w:rPr>
+          <w:rFonts w:cs="Arial"/>
+        </w:rPr>
+        <w:t xml:space="preserve"> - The Automatic </w:t>
+      </w:r>
+      <w:proofErr w:type="spellStart"/>
+      <w:r>
+        <w:rPr>
+          <w:rFonts w:cs="Arial"/>
+        </w:rPr>
+        <w:t>Greenhouse</w:t>
+      </w:r>
+      <w:commentRangeEnd w:id="15"/>
+      <w:proofErr w:type="spellEnd"/>
       <w:r>
         <w:rPr>
           <w:rStyle w:val="Verwijzingopmerking"/>
           <w:b w:val="0"/>
         </w:rPr>
-        <w:commentReference w:id="16"/>
+        <w:commentReference w:id="15"/>
       </w:r>
     </w:p>
     <w:p>
@@ -5940,12 +6046,37 @@
           <w:szCs w:val="22"/>
         </w:rPr>
       </w:pPr>
-      <w:r>
-        <w:rPr>
-          <w:rFonts w:cs="Arial"/>
-          <w:szCs w:val="22"/>
-        </w:rPr>
-        <w:t xml:space="preserve">Tomato – The Automatic Greenhouse is een volledig automatische kas waar verschillende </w:t>
+      <w:proofErr w:type="spellStart"/>
+      <w:r>
+        <w:rPr>
+          <w:rFonts w:cs="Arial"/>
+          <w:szCs w:val="22"/>
+        </w:rPr>
+        <w:t>Tomato</w:t>
+      </w:r>
+      <w:proofErr w:type="spellEnd"/>
+      <w:r>
+        <w:rPr>
+          <w:rFonts w:cs="Arial"/>
+          <w:szCs w:val="22"/>
+        </w:rPr>
+        <w:t xml:space="preserve"> – The Automatic </w:t>
+      </w:r>
+      <w:proofErr w:type="spellStart"/>
+      <w:r>
+        <w:rPr>
+          <w:rFonts w:cs="Arial"/>
+          <w:szCs w:val="22"/>
+        </w:rPr>
+        <w:t>Greenhouse</w:t>
+      </w:r>
+      <w:proofErr w:type="spellEnd"/>
+      <w:r>
+        <w:rPr>
+          <w:rFonts w:cs="Arial"/>
+          <w:szCs w:val="22"/>
+        </w:rPr>
+        <w:t xml:space="preserve"> is een volledig automatische kas waar verschillende </w:t>
       </w:r>
       <w:r>
         <w:rPr>
@@ -6001,7 +6132,23 @@
           <w:rFonts w:cs="Arial"/>
           <w:szCs w:val="22"/>
         </w:rPr>
-        <w:t xml:space="preserve"> Hierdoor word gewaarborgd dat de plant optimaal groeid.</w:t>
+        <w:t xml:space="preserve"> Hierdoor word gewaarborgd dat de plant optimaal </w:t>
+      </w:r>
+      <w:proofErr w:type="spellStart"/>
+      <w:r>
+        <w:rPr>
+          <w:rFonts w:cs="Arial"/>
+          <w:szCs w:val="22"/>
+        </w:rPr>
+        <w:t>groeid</w:t>
+      </w:r>
+      <w:proofErr w:type="spellEnd"/>
+      <w:r>
+        <w:rPr>
+          <w:rFonts w:cs="Arial"/>
+          <w:szCs w:val="22"/>
+        </w:rPr>
+        <w:t>.</w:t>
       </w:r>
     </w:p>
     <w:p>
@@ -6057,8 +6204,8 @@
           </v:shape>
         </w:pict>
       </w:r>
-      <w:bookmarkStart w:id="17" w:name="_Toc530151328"/>
-      <w:bookmarkStart w:id="18" w:name="_Ref354909823"/>
+      <w:bookmarkStart w:id="16" w:name="_Toc530151328"/>
+      <w:bookmarkStart w:id="17" w:name="_Ref354909823"/>
     </w:p>
     <w:p/>
     <w:p>
@@ -6078,21 +6225,21 @@
           <w:rFonts w:cs="Arial"/>
         </w:rPr>
       </w:pPr>
-      <w:commentRangeStart w:id="19"/>
+      <w:commentRangeStart w:id="18"/>
       <w:r>
         <w:rPr>
           <w:rFonts w:cs="Arial"/>
         </w:rPr>
         <w:t>Functionele eisen</w:t>
       </w:r>
-      <w:bookmarkEnd w:id="17"/>
-      <w:commentRangeEnd w:id="19"/>
+      <w:bookmarkEnd w:id="16"/>
+      <w:commentRangeEnd w:id="18"/>
       <w:r>
         <w:rPr>
           <w:rStyle w:val="Verwijzingopmerking"/>
           <w:b w:val="0"/>
         </w:rPr>
-        <w:commentReference w:id="19"/>
+        <w:commentReference w:id="18"/>
       </w:r>
     </w:p>
     <w:p/>
@@ -6471,22 +6618,22 @@
           <w:rFonts w:cs="Arial"/>
         </w:rPr>
       </w:pPr>
-      <w:bookmarkStart w:id="20" w:name="_Toc530151329"/>
-      <w:commentRangeStart w:id="21"/>
+      <w:bookmarkStart w:id="19" w:name="_Toc530151329"/>
+      <w:commentRangeStart w:id="20"/>
       <w:r>
         <w:rPr>
           <w:rFonts w:cs="Arial"/>
         </w:rPr>
         <w:t>Technische eisen</w:t>
       </w:r>
-      <w:bookmarkEnd w:id="20"/>
-      <w:commentRangeEnd w:id="21"/>
+      <w:bookmarkEnd w:id="19"/>
+      <w:commentRangeEnd w:id="20"/>
       <w:r>
         <w:rPr>
           <w:rStyle w:val="Verwijzingopmerking"/>
           <w:b w:val="0"/>
         </w:rPr>
-        <w:commentReference w:id="21"/>
+        <w:commentReference w:id="20"/>
       </w:r>
     </w:p>
     <w:p/>
@@ -6545,7 +6692,39 @@
           <w:rFonts w:cs="Arial"/>
           <w:szCs w:val="22"/>
         </w:rPr>
-        <w:t>met compiler ‘MinGW 7.3.0 32-bit for C’ wordt</w:t>
+        <w:t>met compiler ‘</w:t>
+      </w:r>
+      <w:proofErr w:type="spellStart"/>
+      <w:r>
+        <w:rPr>
+          <w:rFonts w:cs="Arial"/>
+          <w:szCs w:val="22"/>
+        </w:rPr>
+        <w:t>MinGW</w:t>
+      </w:r>
+      <w:proofErr w:type="spellEnd"/>
+      <w:r>
+        <w:rPr>
+          <w:rFonts w:cs="Arial"/>
+          <w:szCs w:val="22"/>
+        </w:rPr>
+        <w:t xml:space="preserve"> 7.3.0 32-bit </w:t>
+      </w:r>
+      <w:proofErr w:type="spellStart"/>
+      <w:r>
+        <w:rPr>
+          <w:rFonts w:cs="Arial"/>
+          <w:szCs w:val="22"/>
+        </w:rPr>
+        <w:t>for</w:t>
+      </w:r>
+      <w:proofErr w:type="spellEnd"/>
+      <w:r>
+        <w:rPr>
+          <w:rFonts w:cs="Arial"/>
+          <w:szCs w:val="22"/>
+        </w:rPr>
+        <w:t xml:space="preserve"> C’ wordt</w:t>
       </w:r>
       <w:r>
         <w:rPr>
@@ -6582,6 +6761,7 @@
         </w:rPr>
         <w:t>‘</w:t>
       </w:r>
+      <w:proofErr w:type="spellStart"/>
       <w:r>
         <w:rPr>
           <w:rFonts w:cs="Arial"/>
@@ -6589,6 +6769,7 @@
         </w:rPr>
         <w:t>Qt</w:t>
       </w:r>
+      <w:proofErr w:type="spellEnd"/>
       <w:r>
         <w:rPr>
           <w:rFonts w:cs="Arial"/>
@@ -6596,12 +6777,21 @@
         </w:rPr>
         <w:t xml:space="preserve"> </w:t>
       </w:r>
-      <w:r>
-        <w:rPr>
-          <w:rFonts w:cs="Arial"/>
-          <w:szCs w:val="22"/>
-        </w:rPr>
-        <w:t xml:space="preserve">Creator </w:t>
+      <w:proofErr w:type="spellStart"/>
+      <w:r>
+        <w:rPr>
+          <w:rFonts w:cs="Arial"/>
+          <w:szCs w:val="22"/>
+        </w:rPr>
+        <w:t>Creator</w:t>
+      </w:r>
+      <w:proofErr w:type="spellEnd"/>
+      <w:r>
+        <w:rPr>
+          <w:rFonts w:cs="Arial"/>
+          <w:szCs w:val="22"/>
+        </w:rPr>
+        <w:t xml:space="preserve"> </w:t>
       </w:r>
       <w:r>
         <w:rPr>
@@ -6692,7 +6882,23 @@
           <w:rFonts w:cs="Arial"/>
           <w:szCs w:val="22"/>
         </w:rPr>
-        <w:t>De software word met het terminal window bestuurd.</w:t>
+        <w:t xml:space="preserve">De software word met het terminal </w:t>
+      </w:r>
+      <w:proofErr w:type="spellStart"/>
+      <w:r>
+        <w:rPr>
+          <w:rFonts w:cs="Arial"/>
+          <w:szCs w:val="22"/>
+        </w:rPr>
+        <w:t>window</w:t>
+      </w:r>
+      <w:proofErr w:type="spellEnd"/>
+      <w:r>
+        <w:rPr>
+          <w:rFonts w:cs="Arial"/>
+          <w:szCs w:val="22"/>
+        </w:rPr>
+        <w:t xml:space="preserve"> bestuurd.</w:t>
       </w:r>
     </w:p>
     <w:p>
@@ -6727,8 +6933,17 @@
           <w:rFonts w:cs="Arial"/>
           <w:szCs w:val="22"/>
         </w:rPr>
-        <w:t>.csv</w:t>
-      </w:r>
+        <w:t>.</w:t>
+      </w:r>
+      <w:proofErr w:type="spellStart"/>
+      <w:r>
+        <w:rPr>
+          <w:rFonts w:cs="Arial"/>
+          <w:szCs w:val="22"/>
+        </w:rPr>
+        <w:t>csv</w:t>
+      </w:r>
+      <w:proofErr w:type="spellEnd"/>
       <w:r>
         <w:rPr>
           <w:rFonts w:cs="Arial"/>
@@ -6762,7 +6977,23 @@
           <w:rFonts w:cs="Arial"/>
           <w:szCs w:val="22"/>
         </w:rPr>
-        <w:t>Voor het log bestand word een ‘.txt’ bestand gebruikt.</w:t>
+        <w:t>Voor het log bestand word een ‘.</w:t>
+      </w:r>
+      <w:proofErr w:type="spellStart"/>
+      <w:r>
+        <w:rPr>
+          <w:rFonts w:cs="Arial"/>
+          <w:szCs w:val="22"/>
+        </w:rPr>
+        <w:t>txt</w:t>
+      </w:r>
+      <w:proofErr w:type="spellEnd"/>
+      <w:r>
+        <w:rPr>
+          <w:rFonts w:cs="Arial"/>
+          <w:szCs w:val="22"/>
+        </w:rPr>
+        <w:t>’ bestand gebruikt.</w:t>
       </w:r>
     </w:p>
     <w:p>
@@ -6783,7 +7014,23 @@
           <w:rFonts w:cs="Arial"/>
           <w:szCs w:val="22"/>
         </w:rPr>
-        <w:t>Er is gebruik gemaakt van GIT met het interface SourceTree voor het versie beheer.</w:t>
+        <w:t xml:space="preserve">Er is gebruik gemaakt van GIT met het interface </w:t>
+      </w:r>
+      <w:proofErr w:type="spellStart"/>
+      <w:r>
+        <w:rPr>
+          <w:rFonts w:cs="Arial"/>
+          <w:szCs w:val="22"/>
+        </w:rPr>
+        <w:t>SourceTree</w:t>
+      </w:r>
+      <w:proofErr w:type="spellEnd"/>
+      <w:r>
+        <w:rPr>
+          <w:rFonts w:cs="Arial"/>
+          <w:szCs w:val="22"/>
+        </w:rPr>
+        <w:t xml:space="preserve"> voor het versie beheer.</w:t>
       </w:r>
     </w:p>
     <w:p>
@@ -6807,22 +7054,22 @@
           <w:rFonts w:cs="Arial"/>
         </w:rPr>
       </w:pPr>
-      <w:bookmarkStart w:id="22" w:name="_Toc530151330"/>
-      <w:commentRangeStart w:id="23"/>
+      <w:bookmarkStart w:id="21" w:name="_Toc530151330"/>
+      <w:commentRangeStart w:id="22"/>
       <w:r>
         <w:rPr>
           <w:rFonts w:cs="Arial"/>
         </w:rPr>
         <w:t>Schets user interface</w:t>
       </w:r>
-      <w:bookmarkEnd w:id="22"/>
-      <w:commentRangeEnd w:id="23"/>
+      <w:bookmarkEnd w:id="21"/>
+      <w:commentRangeEnd w:id="22"/>
       <w:r>
         <w:rPr>
           <w:rStyle w:val="Verwijzingopmerking"/>
           <w:b w:val="0"/>
         </w:rPr>
-        <w:commentReference w:id="23"/>
+        <w:commentReference w:id="22"/>
       </w:r>
     </w:p>
     <w:p/>
@@ -6834,10 +7081,26 @@
         <w:t xml:space="preserve"> het</w:t>
       </w:r>
       <w:r>
-        <w:t xml:space="preserve"> terminal window.</w:t>
-      </w:r>
-      <w:r>
-        <w:t xml:space="preserve"> Er word een menu weergegeven waarin de huidige waarde van het systeem zijn weergegeven. Het terminal window </w:t>
+        <w:t xml:space="preserve"> terminal </w:t>
+      </w:r>
+      <w:proofErr w:type="spellStart"/>
+      <w:r>
+        <w:t>window</w:t>
+      </w:r>
+      <w:proofErr w:type="spellEnd"/>
+      <w:r>
+        <w:t>.</w:t>
+      </w:r>
+      <w:r>
+        <w:t xml:space="preserve"> Er word een menu weergegeven waarin de huidige waarde van het systeem zijn weergegeven. Het terminal </w:t>
+      </w:r>
+      <w:proofErr w:type="spellStart"/>
+      <w:r>
+        <w:t>window</w:t>
+      </w:r>
+      <w:proofErr w:type="spellEnd"/>
+      <w:r>
+        <w:t xml:space="preserve"> </w:t>
       </w:r>
       <w:r>
         <w:t xml:space="preserve">heeft als gebrek dat weergegeven informatie </w:t>
@@ -6894,7 +7157,15 @@
         <w:t xml:space="preserve">de huidige tijd en de bijbehorende waarde </w:t>
       </w:r>
       <w:r>
-        <w:t>weergegeven in het terminal window.</w:t>
+        <w:t xml:space="preserve">weergegeven in het terminal </w:t>
+      </w:r>
+      <w:proofErr w:type="spellStart"/>
+      <w:r>
+        <w:t>window</w:t>
+      </w:r>
+      <w:proofErr w:type="spellEnd"/>
+      <w:r>
+        <w:t>.</w:t>
       </w:r>
     </w:p>
     <w:tbl>
@@ -6915,7 +7186,7 @@
             <w:cnfStyle w:val="001000000000" w:firstRow="0" w:lastRow="0" w:firstColumn="1" w:lastColumn="0" w:oddVBand="0" w:evenVBand="0" w:oddHBand="0" w:evenHBand="0" w:firstRowFirstColumn="0" w:firstRowLastColumn="0" w:lastRowFirstColumn="0" w:lastRowLastColumn="0"/>
             <w:tcW w:w="7763" w:type="dxa"/>
           </w:tcPr>
-          <w:bookmarkEnd w:id="18"/>
+          <w:bookmarkEnd w:id="17"/>
           <w:p>
             <w:pPr>
               <w:widowControl/>
@@ -7037,8 +7308,8 @@
           <w:rFonts w:cs="Arial"/>
         </w:rPr>
       </w:pPr>
-      <w:bookmarkStart w:id="24" w:name="_Toc530151331"/>
-      <w:commentRangeStart w:id="25"/>
+      <w:bookmarkStart w:id="23" w:name="_Toc530151331"/>
+      <w:commentRangeStart w:id="24"/>
       <w:r>
         <w:rPr>
           <w:rFonts w:cs="Arial"/>
@@ -7046,15 +7317,15 @@
         <w:lastRenderedPageBreak/>
         <w:t>Ontwerpen</w:t>
       </w:r>
-      <w:bookmarkEnd w:id="24"/>
-      <w:commentRangeEnd w:id="25"/>
+      <w:bookmarkEnd w:id="23"/>
+      <w:commentRangeEnd w:id="24"/>
       <w:r>
         <w:rPr>
           <w:rStyle w:val="Verwijzingopmerking"/>
           <w:b w:val="0"/>
           <w:caps w:val="0"/>
         </w:rPr>
-        <w:commentReference w:id="25"/>
+        <w:commentReference w:id="24"/>
       </w:r>
     </w:p>
     <w:p>
@@ -7084,7 +7355,39 @@
           <w:rFonts w:cs="Arial"/>
           <w:szCs w:val="22"/>
         </w:rPr>
-        <w:t>het ontwerp van de software van de Tomato – The automatic greenhouse. Hierbij word</w:t>
+        <w:t xml:space="preserve">het ontwerp van de software van de </w:t>
+      </w:r>
+      <w:proofErr w:type="spellStart"/>
+      <w:r>
+        <w:rPr>
+          <w:rFonts w:cs="Arial"/>
+          <w:szCs w:val="22"/>
+        </w:rPr>
+        <w:t>Tomato</w:t>
+      </w:r>
+      <w:proofErr w:type="spellEnd"/>
+      <w:r>
+        <w:rPr>
+          <w:rFonts w:cs="Arial"/>
+          <w:szCs w:val="22"/>
+        </w:rPr>
+        <w:t xml:space="preserve"> – The automatic </w:t>
+      </w:r>
+      <w:proofErr w:type="spellStart"/>
+      <w:r>
+        <w:rPr>
+          <w:rFonts w:cs="Arial"/>
+          <w:szCs w:val="22"/>
+        </w:rPr>
+        <w:t>greenhouse</w:t>
+      </w:r>
+      <w:proofErr w:type="spellEnd"/>
+      <w:r>
+        <w:rPr>
+          <w:rFonts w:cs="Arial"/>
+          <w:szCs w:val="22"/>
+        </w:rPr>
+        <w:t>. Hierbij word</w:t>
       </w:r>
       <w:r>
         <w:rPr>
@@ -7098,7 +7401,23 @@
           <w:rFonts w:cs="Arial"/>
           <w:szCs w:val="22"/>
         </w:rPr>
-        <w:t xml:space="preserve"> in het hoofdstuk ‘3.1 Architectuur’ beschreven hoe de software is ontworpen. In het hoofdstuk ‘3.2 State chart’ </w:t>
+        <w:t xml:space="preserve"> in het hoofdstuk ‘3.1 Architectuur’ beschreven hoe de software is ontworpen. In het hoofdstuk ‘3.2 State </w:t>
+      </w:r>
+      <w:proofErr w:type="spellStart"/>
+      <w:r>
+        <w:rPr>
+          <w:rFonts w:cs="Arial"/>
+          <w:szCs w:val="22"/>
+        </w:rPr>
+        <w:t>chart</w:t>
+      </w:r>
+      <w:proofErr w:type="spellEnd"/>
+      <w:r>
+        <w:rPr>
+          <w:rFonts w:cs="Arial"/>
+          <w:szCs w:val="22"/>
+        </w:rPr>
+        <w:t xml:space="preserve">’ </w:t>
       </w:r>
       <w:r>
         <w:rPr>
@@ -7133,22 +7452,22 @@
           <w:rFonts w:cs="Arial"/>
         </w:rPr>
       </w:pPr>
-      <w:bookmarkStart w:id="26" w:name="_Toc530151332"/>
-      <w:commentRangeStart w:id="27"/>
+      <w:bookmarkStart w:id="25" w:name="_Toc530151332"/>
+      <w:commentRangeStart w:id="26"/>
       <w:r>
         <w:rPr>
           <w:rFonts w:cs="Arial"/>
         </w:rPr>
         <w:t>Architectuur</w:t>
       </w:r>
-      <w:bookmarkEnd w:id="26"/>
-      <w:commentRangeEnd w:id="27"/>
+      <w:bookmarkEnd w:id="25"/>
+      <w:commentRangeEnd w:id="26"/>
       <w:r>
         <w:rPr>
           <w:rStyle w:val="Verwijzingopmerking"/>
           <w:b w:val="0"/>
         </w:rPr>
-        <w:commentReference w:id="27"/>
+        <w:commentReference w:id="26"/>
       </w:r>
     </w:p>
     <w:p/>
@@ -7212,11 +7531,19 @@
           <w:rFonts w:cs="Arial"/>
         </w:rPr>
       </w:pPr>
-      <w:r>
-        <w:rPr>
-          <w:rFonts w:cs="Arial"/>
-        </w:rPr>
-        <w:t xml:space="preserve">Finite </w:t>
+      <w:proofErr w:type="spellStart"/>
+      <w:r>
+        <w:rPr>
+          <w:rFonts w:cs="Arial"/>
+        </w:rPr>
+        <w:t>Finite</w:t>
+      </w:r>
+      <w:proofErr w:type="spellEnd"/>
+      <w:r>
+        <w:rPr>
+          <w:rFonts w:cs="Arial"/>
+        </w:rPr>
+        <w:t xml:space="preserve"> </w:t>
       </w:r>
       <w:r>
         <w:rPr>
@@ -7284,12 +7611,14 @@
           <w:rFonts w:cs="Arial"/>
         </w:rPr>
       </w:pPr>
+      <w:proofErr w:type="spellStart"/>
       <w:r>
         <w:rPr>
           <w:rFonts w:cs="Arial"/>
         </w:rPr>
         <w:t>Temperature</w:t>
       </w:r>
+      <w:proofErr w:type="spellEnd"/>
       <w:r>
         <w:rPr>
           <w:rFonts w:cs="Arial"/>
@@ -7387,76 +7716,96 @@
           <w:i/>
           <w:iCs/>
         </w:rPr>
-        <w:t>TODO: plaatje UML layer</w:t>
-      </w:r>
-    </w:p>
-    <w:p>
-      <w:pPr>
-        <w:rPr>
-          <w:rFonts w:cs="Arial"/>
-          <w:szCs w:val="22"/>
-        </w:rPr>
-      </w:pPr>
-    </w:p>
-    <w:p>
-      <w:pPr>
-        <w:rPr>
-          <w:rFonts w:cs="Arial"/>
-          <w:szCs w:val="22"/>
-        </w:rPr>
-      </w:pPr>
-      <w:r>
-        <w:rPr>
-          <w:rFonts w:cs="Arial"/>
-          <w:szCs w:val="22"/>
-        </w:rPr>
-        <w:t>Display is verantwoordelijk voor het weergeven van informatie op het terminal interface. Vanuit Display wordt ook naar het log bestand geschreven bij ‘simulation System info’ en ‘show System error’.</w:t>
-      </w:r>
-    </w:p>
-    <w:p>
-      <w:pPr>
-        <w:rPr>
-          <w:rFonts w:cs="Arial"/>
-          <w:szCs w:val="22"/>
-        </w:rPr>
-      </w:pPr>
-      <w:r>
-        <w:rPr>
-          <w:rFonts w:cs="Arial"/>
-          <w:szCs w:val="22"/>
-        </w:rPr>
-        <w:t>Keyboard is verantwoordelijk voor het ophalen van de gebruiker input. Dit wordt gedaan in de vorm van tekst een numerieke waarde of een gebruiker/service actie.</w:t>
-      </w:r>
-    </w:p>
-    <w:p>
-      <w:pPr>
-        <w:rPr>
-          <w:rFonts w:cs="Arial"/>
-          <w:szCs w:val="22"/>
-        </w:rPr>
-      </w:pPr>
-      <w:r>
-        <w:rPr>
-          <w:rFonts w:cs="Arial"/>
-          <w:szCs w:val="22"/>
-        </w:rPr>
-        <w:t xml:space="preserve">Finite State Machine is verantwoordelijk voor bijhouden van de </w:t>
-      </w:r>
-      <w:r>
-        <w:rPr>
-          <w:rFonts w:cs="Arial"/>
+        <w:t xml:space="preserve">TODO: plaatje UML </w:t>
+      </w:r>
+      <w:proofErr w:type="spellStart"/>
+      <w:r>
+        <w:rPr>
+          <w:b/>
+          <w:bCs/>
           <w:i/>
           <w:iCs/>
-          <w:szCs w:val="22"/>
-        </w:rPr>
-        <w:t>state</w:t>
-      </w:r>
-      <w:r>
-        <w:rPr>
-          <w:rFonts w:cs="Arial"/>
-          <w:szCs w:val="22"/>
-        </w:rPr>
-        <w:t xml:space="preserve"> waarin de installatie momenteel verkeerd en het afhandelen van </w:t>
+        </w:rPr>
+        <w:t>layer</w:t>
+      </w:r>
+      <w:proofErr w:type="spellEnd"/>
+    </w:p>
+    <w:p>
+      <w:pPr>
+        <w:rPr>
+          <w:rFonts w:cs="Arial"/>
+          <w:szCs w:val="22"/>
+        </w:rPr>
+      </w:pPr>
+    </w:p>
+    <w:p>
+      <w:pPr>
+        <w:rPr>
+          <w:rFonts w:cs="Arial"/>
+          <w:szCs w:val="22"/>
+        </w:rPr>
+      </w:pPr>
+      <w:r>
+        <w:rPr>
+          <w:rFonts w:cs="Arial"/>
+          <w:szCs w:val="22"/>
+        </w:rPr>
+        <w:t>Display is verantwoordelijk voor het weergeven van informatie op het terminal interface. Vanuit Display wordt ook naar het log bestand geschreven bij ‘</w:t>
+      </w:r>
+      <w:proofErr w:type="spellStart"/>
+      <w:r>
+        <w:rPr>
+          <w:rFonts w:cs="Arial"/>
+          <w:szCs w:val="22"/>
+        </w:rPr>
+        <w:t>simulation</w:t>
+      </w:r>
+      <w:proofErr w:type="spellEnd"/>
+      <w:r>
+        <w:rPr>
+          <w:rFonts w:cs="Arial"/>
+          <w:szCs w:val="22"/>
+        </w:rPr>
+        <w:t xml:space="preserve"> System info’ en ‘show System error’.</w:t>
+      </w:r>
+    </w:p>
+    <w:p>
+      <w:pPr>
+        <w:rPr>
+          <w:rFonts w:cs="Arial"/>
+          <w:szCs w:val="22"/>
+        </w:rPr>
+      </w:pPr>
+      <w:r>
+        <w:rPr>
+          <w:rFonts w:cs="Arial"/>
+          <w:szCs w:val="22"/>
+        </w:rPr>
+        <w:t>Keyboard is verantwoordelijk voor het ophalen van de gebruiker input. Dit wordt gedaan in de vorm van tekst een numerieke waarde of een gebruiker/service actie.</w:t>
+      </w:r>
+    </w:p>
+    <w:p>
+      <w:pPr>
+        <w:rPr>
+          <w:rFonts w:cs="Arial"/>
+          <w:szCs w:val="22"/>
+        </w:rPr>
+      </w:pPr>
+      <w:proofErr w:type="spellStart"/>
+      <w:r>
+        <w:rPr>
+          <w:rFonts w:cs="Arial"/>
+          <w:szCs w:val="22"/>
+        </w:rPr>
+        <w:t>Finite</w:t>
+      </w:r>
+      <w:proofErr w:type="spellEnd"/>
+      <w:r>
+        <w:rPr>
+          <w:rFonts w:cs="Arial"/>
+          <w:szCs w:val="22"/>
+        </w:rPr>
+        <w:t xml:space="preserve"> State Machine is verantwoordelijk voor bijhouden van de </w:t>
       </w:r>
       <w:r>
         <w:rPr>
@@ -7465,6 +7814,22 @@
           <w:iCs/>
           <w:szCs w:val="22"/>
         </w:rPr>
+        <w:t>state</w:t>
+      </w:r>
+      <w:r>
+        <w:rPr>
+          <w:rFonts w:cs="Arial"/>
+          <w:szCs w:val="22"/>
+        </w:rPr>
+        <w:t xml:space="preserve"> waarin de installatie momenteel verkeerd en het afhandelen van </w:t>
+      </w:r>
+      <w:r>
+        <w:rPr>
+          <w:rFonts w:cs="Arial"/>
+          <w:i/>
+          <w:iCs/>
+          <w:szCs w:val="22"/>
+        </w:rPr>
         <w:t>events</w:t>
       </w:r>
       <w:r>
@@ -7512,12 +7877,21 @@
           <w:szCs w:val="22"/>
         </w:rPr>
       </w:pPr>
-      <w:r>
-        <w:rPr>
-          <w:rFonts w:cs="Arial"/>
-          <w:szCs w:val="22"/>
-        </w:rPr>
-        <w:t>Temperature controle is verantwoordelijk voor het monitoren van de temperatuur en het aan of uit zetten van de verwarming.</w:t>
+      <w:proofErr w:type="spellStart"/>
+      <w:r>
+        <w:rPr>
+          <w:rFonts w:cs="Arial"/>
+          <w:szCs w:val="22"/>
+        </w:rPr>
+        <w:t>Temperature</w:t>
+      </w:r>
+      <w:proofErr w:type="spellEnd"/>
+      <w:r>
+        <w:rPr>
+          <w:rFonts w:cs="Arial"/>
+          <w:szCs w:val="22"/>
+        </w:rPr>
+        <w:t xml:space="preserve"> controle is verantwoordelijk voor het monitoren van de temperatuur en het aan of uit zetten van de verwarming.</w:t>
       </w:r>
     </w:p>
     <w:p>
@@ -7593,23 +7967,31 @@
           <w:rFonts w:cs="Arial"/>
         </w:rPr>
       </w:pPr>
-      <w:bookmarkStart w:id="28" w:name="_Toc530151333"/>
-      <w:commentRangeStart w:id="29"/>
+      <w:bookmarkStart w:id="27" w:name="_Toc530151333"/>
+      <w:commentRangeStart w:id="28"/>
       <w:r>
         <w:rPr>
           <w:rFonts w:cs="Arial"/>
         </w:rPr>
         <w:lastRenderedPageBreak/>
-        <w:t>State chart</w:t>
-      </w:r>
-      <w:bookmarkEnd w:id="28"/>
-      <w:commentRangeEnd w:id="29"/>
+        <w:t xml:space="preserve">State </w:t>
+      </w:r>
+      <w:proofErr w:type="spellStart"/>
+      <w:r>
+        <w:rPr>
+          <w:rFonts w:cs="Arial"/>
+        </w:rPr>
+        <w:t>chart</w:t>
+      </w:r>
+      <w:bookmarkEnd w:id="27"/>
+      <w:commentRangeEnd w:id="28"/>
+      <w:proofErr w:type="spellEnd"/>
       <w:r>
         <w:rPr>
           <w:rStyle w:val="Verwijzingopmerking"/>
           <w:b w:val="0"/>
         </w:rPr>
-        <w:commentReference w:id="29"/>
+        <w:commentReference w:id="28"/>
       </w:r>
     </w:p>
     <w:p/>
@@ -7631,7 +8013,23 @@
           <w:rFonts w:cs="Arial"/>
           <w:szCs w:val="22"/>
         </w:rPr>
-        <w:t>&lt;UML + figuur titel + nr&gt;</w:t>
+        <w:t xml:space="preserve">&lt;UML + figuur titel + </w:t>
+      </w:r>
+      <w:proofErr w:type="spellStart"/>
+      <w:r>
+        <w:rPr>
+          <w:rFonts w:cs="Arial"/>
+          <w:szCs w:val="22"/>
+        </w:rPr>
+        <w:t>nr</w:t>
+      </w:r>
+      <w:proofErr w:type="spellEnd"/>
+      <w:r>
+        <w:rPr>
+          <w:rFonts w:cs="Arial"/>
+          <w:szCs w:val="22"/>
+        </w:rPr>
+        <w:t>&gt;</w:t>
       </w:r>
     </w:p>
     <w:p/>
@@ -7667,8 +8065,8 @@
           <w:rFonts w:cs="Arial"/>
         </w:rPr>
       </w:pPr>
-      <w:bookmarkStart w:id="30" w:name="_Toc530151334"/>
-      <w:commentRangeStart w:id="31"/>
+      <w:bookmarkStart w:id="29" w:name="_Toc530151334"/>
+      <w:commentRangeStart w:id="30"/>
       <w:r>
         <w:rPr>
           <w:rFonts w:cs="Arial"/>
@@ -7676,15 +8074,15 @@
         <w:lastRenderedPageBreak/>
         <w:t>Realisate en testen</w:t>
       </w:r>
-      <w:bookmarkEnd w:id="30"/>
-      <w:commentRangeEnd w:id="31"/>
+      <w:bookmarkEnd w:id="29"/>
+      <w:commentRangeEnd w:id="30"/>
       <w:r>
         <w:rPr>
           <w:rStyle w:val="Verwijzingopmerking"/>
           <w:b w:val="0"/>
           <w:caps w:val="0"/>
         </w:rPr>
-        <w:commentReference w:id="31"/>
+        <w:commentReference w:id="30"/>
       </w:r>
     </w:p>
     <w:p>
@@ -7694,6 +8092,8 @@
           <w:rFonts w:cs="Arial"/>
         </w:rPr>
       </w:pPr>
+      <w:bookmarkStart w:id="31" w:name="_GoBack"/>
+      <w:bookmarkEnd w:id="31"/>
     </w:p>
     <w:p>
       <w:pPr>
@@ -7777,33 +8177,75 @@
         <w:rPr>
           <w:rFonts w:cs="Arial"/>
         </w:rPr>
-        <w:t>Er is gebruik gemaakt van QT Creator 4.10 als programmeer omgeving.</w:t>
-      </w:r>
-    </w:p>
-    <w:p>
-      <w:pPr>
-        <w:rPr>
-          <w:rFonts w:cs="Arial"/>
-        </w:rPr>
-      </w:pPr>
-      <w:r>
-        <w:rPr>
-          <w:rFonts w:cs="Arial"/>
-        </w:rPr>
-        <w:t xml:space="preserve">Er is gebruik gemaakt van Plant_UML voor het maken van de UML diagrammen. </w:t>
-      </w:r>
-    </w:p>
-    <w:p>
-      <w:pPr>
-        <w:rPr>
-          <w:rFonts w:cs="Arial"/>
-        </w:rPr>
-      </w:pPr>
-      <w:r>
-        <w:rPr>
-          <w:rFonts w:cs="Arial"/>
-        </w:rPr>
-        <w:t>Er is gebruik gemaakt van DoxyGen voor het genereren van de documentatie van de code.</w:t>
+        <w:t xml:space="preserve">Er is gebruik gemaakt van QT </w:t>
+      </w:r>
+      <w:proofErr w:type="spellStart"/>
+      <w:r>
+        <w:rPr>
+          <w:rFonts w:cs="Arial"/>
+        </w:rPr>
+        <w:t>Creator</w:t>
+      </w:r>
+      <w:proofErr w:type="spellEnd"/>
+      <w:r>
+        <w:rPr>
+          <w:rFonts w:cs="Arial"/>
+        </w:rPr>
+        <w:t xml:space="preserve"> 4.10 als programmeer omgeving.</w:t>
+      </w:r>
+    </w:p>
+    <w:p>
+      <w:pPr>
+        <w:rPr>
+          <w:rFonts w:cs="Arial"/>
+        </w:rPr>
+      </w:pPr>
+      <w:r>
+        <w:rPr>
+          <w:rFonts w:cs="Arial"/>
+        </w:rPr>
+        <w:t xml:space="preserve">Er is gebruik gemaakt van </w:t>
+      </w:r>
+      <w:proofErr w:type="spellStart"/>
+      <w:r>
+        <w:rPr>
+          <w:rFonts w:cs="Arial"/>
+        </w:rPr>
+        <w:t>Plant_UML</w:t>
+      </w:r>
+      <w:proofErr w:type="spellEnd"/>
+      <w:r>
+        <w:rPr>
+          <w:rFonts w:cs="Arial"/>
+        </w:rPr>
+        <w:t xml:space="preserve"> voor het maken van de UML diagrammen. </w:t>
+      </w:r>
+    </w:p>
+    <w:p>
+      <w:pPr>
+        <w:rPr>
+          <w:rFonts w:cs="Arial"/>
+        </w:rPr>
+      </w:pPr>
+      <w:r>
+        <w:rPr>
+          <w:rFonts w:cs="Arial"/>
+        </w:rPr>
+        <w:t xml:space="preserve">Er is gebruik gemaakt van </w:t>
+      </w:r>
+      <w:proofErr w:type="spellStart"/>
+      <w:r>
+        <w:rPr>
+          <w:rFonts w:cs="Arial"/>
+        </w:rPr>
+        <w:t>DoxyGen</w:t>
+      </w:r>
+      <w:proofErr w:type="spellEnd"/>
+      <w:r>
+        <w:rPr>
+          <w:rFonts w:cs="Arial"/>
+        </w:rPr>
+        <w:t xml:space="preserve"> voor het genereren van de documentatie van de code.</w:t>
       </w:r>
     </w:p>
     <w:p>
@@ -7887,12 +8329,14 @@
           <w:rFonts w:cs="Arial"/>
         </w:rPr>
       </w:pPr>
+      <w:proofErr w:type="spellStart"/>
       <w:r>
         <w:rPr>
           <w:rFonts w:cs="Arial"/>
         </w:rPr>
         <w:t>main.c</w:t>
       </w:r>
+      <w:proofErr w:type="spellEnd"/>
     </w:p>
     <w:p>
       <w:pPr>
@@ -7905,12 +8349,14 @@
           <w:rFonts w:cs="Arial"/>
         </w:rPr>
       </w:pPr>
+      <w:proofErr w:type="spellStart"/>
       <w:r>
         <w:rPr>
           <w:rFonts w:cs="Arial"/>
         </w:rPr>
         <w:t>events.h</w:t>
       </w:r>
+      <w:proofErr w:type="spellEnd"/>
     </w:p>
     <w:p>
       <w:pPr>
@@ -7923,11 +8369,19 @@
           <w:rFonts w:cs="Arial"/>
         </w:rPr>
       </w:pPr>
-      <w:r>
-        <w:rPr>
-          <w:rFonts w:cs="Arial"/>
-        </w:rPr>
-        <w:t>fms.h / .c</w:t>
+      <w:proofErr w:type="spellStart"/>
+      <w:r>
+        <w:rPr>
+          <w:rFonts w:cs="Arial"/>
+        </w:rPr>
+        <w:t>fms.h</w:t>
+      </w:r>
+      <w:proofErr w:type="spellEnd"/>
+      <w:r>
+        <w:rPr>
+          <w:rFonts w:cs="Arial"/>
+        </w:rPr>
+        <w:t xml:space="preserve"> / .c</w:t>
       </w:r>
     </w:p>
     <w:p>
@@ -7941,11 +8395,19 @@
           <w:rFonts w:cs="Arial"/>
         </w:rPr>
       </w:pPr>
-      <w:r>
-        <w:rPr>
-          <w:rFonts w:cs="Arial"/>
-        </w:rPr>
-        <w:t>display.h / .c</w:t>
+      <w:proofErr w:type="spellStart"/>
+      <w:r>
+        <w:rPr>
+          <w:rFonts w:cs="Arial"/>
+        </w:rPr>
+        <w:t>display.h</w:t>
+      </w:r>
+      <w:proofErr w:type="spellEnd"/>
+      <w:r>
+        <w:rPr>
+          <w:rFonts w:cs="Arial"/>
+        </w:rPr>
+        <w:t xml:space="preserve"> / .c</w:t>
       </w:r>
     </w:p>
     <w:p>
@@ -7959,11 +8421,19 @@
           <w:rFonts w:cs="Arial"/>
         </w:rPr>
       </w:pPr>
-      <w:r>
-        <w:rPr>
-          <w:rFonts w:cs="Arial"/>
-        </w:rPr>
-        <w:t>keyboard.h / .c</w:t>
+      <w:proofErr w:type="spellStart"/>
+      <w:r>
+        <w:rPr>
+          <w:rFonts w:cs="Arial"/>
+        </w:rPr>
+        <w:t>keyboard.h</w:t>
+      </w:r>
+      <w:proofErr w:type="spellEnd"/>
+      <w:r>
+        <w:rPr>
+          <w:rFonts w:cs="Arial"/>
+        </w:rPr>
+        <w:t xml:space="preserve"> / .c</w:t>
       </w:r>
     </w:p>
     <w:p>
@@ -7977,11 +8447,19 @@
           <w:rFonts w:cs="Arial"/>
         </w:rPr>
       </w:pPr>
-      <w:r>
-        <w:rPr>
-          <w:rFonts w:cs="Arial"/>
-        </w:rPr>
-        <w:t>time_manager.h / .c</w:t>
+      <w:proofErr w:type="spellStart"/>
+      <w:r>
+        <w:rPr>
+          <w:rFonts w:cs="Arial"/>
+        </w:rPr>
+        <w:t>time_manager.h</w:t>
+      </w:r>
+      <w:proofErr w:type="spellEnd"/>
+      <w:r>
+        <w:rPr>
+          <w:rFonts w:cs="Arial"/>
+        </w:rPr>
+        <w:t xml:space="preserve"> / .c</w:t>
       </w:r>
     </w:p>
     <w:p>
@@ -7995,11 +8473,19 @@
           <w:rFonts w:cs="Arial"/>
         </w:rPr>
       </w:pPr>
-      <w:r>
-        <w:rPr>
-          <w:rFonts w:cs="Arial"/>
-        </w:rPr>
-        <w:t>file_manager.h / .c</w:t>
+      <w:proofErr w:type="spellStart"/>
+      <w:r>
+        <w:rPr>
+          <w:rFonts w:cs="Arial"/>
+        </w:rPr>
+        <w:t>file_manager.h</w:t>
+      </w:r>
+      <w:proofErr w:type="spellEnd"/>
+      <w:r>
+        <w:rPr>
+          <w:rFonts w:cs="Arial"/>
+        </w:rPr>
+        <w:t xml:space="preserve"> / .c</w:t>
       </w:r>
     </w:p>
     <w:p>
@@ -8013,11 +8499,19 @@
           <w:rFonts w:cs="Arial"/>
         </w:rPr>
       </w:pPr>
-      <w:r>
-        <w:rPr>
-          <w:rFonts w:cs="Arial"/>
-        </w:rPr>
-        <w:t>plant_manager.h / .c</w:t>
+      <w:proofErr w:type="spellStart"/>
+      <w:r>
+        <w:rPr>
+          <w:rFonts w:cs="Arial"/>
+        </w:rPr>
+        <w:t>plant_manager.h</w:t>
+      </w:r>
+      <w:proofErr w:type="spellEnd"/>
+      <w:r>
+        <w:rPr>
+          <w:rFonts w:cs="Arial"/>
+        </w:rPr>
+        <w:t xml:space="preserve"> / .c</w:t>
       </w:r>
     </w:p>
     <w:p>
@@ -8031,11 +8525,19 @@
           <w:rFonts w:cs="Arial"/>
         </w:rPr>
       </w:pPr>
-      <w:r>
-        <w:rPr>
-          <w:rFonts w:cs="Arial"/>
-        </w:rPr>
-        <w:t>water_control.h / .c</w:t>
+      <w:proofErr w:type="spellStart"/>
+      <w:r>
+        <w:rPr>
+          <w:rFonts w:cs="Arial"/>
+        </w:rPr>
+        <w:t>water_control.h</w:t>
+      </w:r>
+      <w:proofErr w:type="spellEnd"/>
+      <w:r>
+        <w:rPr>
+          <w:rFonts w:cs="Arial"/>
+        </w:rPr>
+        <w:t xml:space="preserve"> / .c</w:t>
       </w:r>
     </w:p>
     <w:p>
@@ -8049,11 +8551,19 @@
           <w:rFonts w:cs="Arial"/>
         </w:rPr>
       </w:pPr>
-      <w:r>
-        <w:rPr>
-          <w:rFonts w:cs="Arial"/>
-        </w:rPr>
-        <w:t>temperature_control.h / .c</w:t>
+      <w:proofErr w:type="spellStart"/>
+      <w:r>
+        <w:rPr>
+          <w:rFonts w:cs="Arial"/>
+        </w:rPr>
+        <w:t>temperature_control.h</w:t>
+      </w:r>
+      <w:proofErr w:type="spellEnd"/>
+      <w:r>
+        <w:rPr>
+          <w:rFonts w:cs="Arial"/>
+        </w:rPr>
+        <w:t xml:space="preserve"> / .c</w:t>
       </w:r>
     </w:p>
     <w:p>
@@ -8067,11 +8577,19 @@
           <w:rFonts w:cs="Arial"/>
         </w:rPr>
       </w:pPr>
-      <w:r>
-        <w:rPr>
-          <w:rFonts w:cs="Arial"/>
-        </w:rPr>
-        <w:t>light_control.h / .c</w:t>
+      <w:proofErr w:type="spellStart"/>
+      <w:r>
+        <w:rPr>
+          <w:rFonts w:cs="Arial"/>
+        </w:rPr>
+        <w:t>light_control.h</w:t>
+      </w:r>
+      <w:proofErr w:type="spellEnd"/>
+      <w:r>
+        <w:rPr>
+          <w:rFonts w:cs="Arial"/>
+        </w:rPr>
+        <w:t xml:space="preserve"> / .c</w:t>
       </w:r>
     </w:p>
     <w:p>
@@ -8105,11 +8623,19 @@
           <w:rFonts w:cs="Arial"/>
         </w:rPr>
       </w:pPr>
-      <w:r>
-        <w:rPr>
-          <w:rFonts w:cs="Arial"/>
-        </w:rPr>
-        <w:t>Tomato/</w:t>
+      <w:proofErr w:type="spellStart"/>
+      <w:r>
+        <w:rPr>
+          <w:rFonts w:cs="Arial"/>
+        </w:rPr>
+        <w:t>Tomato</w:t>
+      </w:r>
+      <w:proofErr w:type="spellEnd"/>
+      <w:r>
+        <w:rPr>
+          <w:rFonts w:cs="Arial"/>
+        </w:rPr>
+        <w:t>/</w:t>
       </w:r>
     </w:p>
     <w:p>
@@ -8207,11 +8733,19 @@
           <w:rFonts w:cs="Arial"/>
         </w:rPr>
       </w:pPr>
-      <w:r>
-        <w:rPr>
-          <w:rFonts w:cs="Arial"/>
-        </w:rPr>
-        <w:t>Plants/</w:t>
+      <w:proofErr w:type="spellStart"/>
+      <w:r>
+        <w:rPr>
+          <w:rFonts w:cs="Arial"/>
+        </w:rPr>
+        <w:t>Plants</w:t>
+      </w:r>
+      <w:proofErr w:type="spellEnd"/>
+      <w:r>
+        <w:rPr>
+          <w:rFonts w:cs="Arial"/>
+        </w:rPr>
+        <w:t>/</w:t>
       </w:r>
     </w:p>
     <w:p>
@@ -8261,11 +8795,19 @@
           <w:rFonts w:cs="Arial"/>
         </w:rPr>
       </w:pPr>
-      <w:r>
-        <w:rPr>
-          <w:rFonts w:cs="Arial"/>
-        </w:rPr>
-        <w:t>Tomato_UML/</w:t>
+      <w:proofErr w:type="spellStart"/>
+      <w:r>
+        <w:rPr>
+          <w:rFonts w:cs="Arial"/>
+        </w:rPr>
+        <w:t>Tomato_UML</w:t>
+      </w:r>
+      <w:proofErr w:type="spellEnd"/>
+      <w:r>
+        <w:rPr>
+          <w:rFonts w:cs="Arial"/>
+        </w:rPr>
+        <w:t>/</w:t>
       </w:r>
     </w:p>
     <w:p>
@@ -8315,11 +8857,19 @@
           <w:rFonts w:cs="Arial"/>
         </w:rPr>
       </w:pPr>
-      <w:r>
-        <w:rPr>
-          <w:rFonts w:cs="Arial"/>
-        </w:rPr>
-        <w:t>Tomato_docs/</w:t>
+      <w:proofErr w:type="spellStart"/>
+      <w:r>
+        <w:rPr>
+          <w:rFonts w:cs="Arial"/>
+        </w:rPr>
+        <w:t>Tomato_docs</w:t>
+      </w:r>
+      <w:proofErr w:type="spellEnd"/>
+      <w:r>
+        <w:rPr>
+          <w:rFonts w:cs="Arial"/>
+        </w:rPr>
+        <w:t>/</w:t>
       </w:r>
     </w:p>
     <w:p>
@@ -8337,7 +8887,21 @@
         <w:rPr>
           <w:rFonts w:cs="Arial"/>
         </w:rPr>
-        <w:t>&lt;Doxygen files&gt;</w:t>
+        <w:t>&lt;</w:t>
+      </w:r>
+      <w:proofErr w:type="spellStart"/>
+      <w:r>
+        <w:rPr>
+          <w:rFonts w:cs="Arial"/>
+        </w:rPr>
+        <w:t>Doxygen</w:t>
+      </w:r>
+      <w:proofErr w:type="spellEnd"/>
+      <w:r>
+        <w:rPr>
+          <w:rFonts w:cs="Arial"/>
+        </w:rPr>
+        <w:t xml:space="preserve"> files&gt;</w:t>
       </w:r>
     </w:p>
     <w:p>
@@ -8512,7 +9076,21 @@
         <w:rPr>
           <w:rFonts w:cs="Arial"/>
         </w:rPr>
-        <w:t xml:space="preserve">uitgevoerd in QT Creator </w:t>
+        <w:t xml:space="preserve">uitgevoerd in QT </w:t>
+      </w:r>
+      <w:proofErr w:type="spellStart"/>
+      <w:r>
+        <w:rPr>
+          <w:rFonts w:cs="Arial"/>
+        </w:rPr>
+        <w:t>Creator</w:t>
+      </w:r>
+      <w:proofErr w:type="spellEnd"/>
+      <w:r>
+        <w:rPr>
+          <w:rFonts w:cs="Arial"/>
+        </w:rPr>
+        <w:t xml:space="preserve"> </w:t>
       </w:r>
       <w:r>
         <w:rPr>
@@ -8621,14 +9199,34 @@
                 <w:sz w:val="20"/>
               </w:rPr>
             </w:pPr>
+            <w:proofErr w:type="spellStart"/>
             <w:r>
               <w:rPr>
                 <w:rFonts w:cs="Arial"/>
                 <w:b/>
                 <w:sz w:val="20"/>
               </w:rPr>
-              <w:t>Expected result</w:t>
-            </w:r>
+              <w:t>Expected</w:t>
+            </w:r>
+            <w:proofErr w:type="spellEnd"/>
+            <w:r>
+              <w:rPr>
+                <w:rFonts w:cs="Arial"/>
+                <w:b/>
+                <w:sz w:val="20"/>
+              </w:rPr>
+              <w:t xml:space="preserve"> </w:t>
+            </w:r>
+            <w:proofErr w:type="spellStart"/>
+            <w:r>
+              <w:rPr>
+                <w:rFonts w:cs="Arial"/>
+                <w:b/>
+                <w:sz w:val="20"/>
+              </w:rPr>
+              <w:t>result</w:t>
+            </w:r>
+            <w:proofErr w:type="spellEnd"/>
           </w:p>
         </w:tc>
         <w:tc>
@@ -8649,8 +9247,18 @@
                 <w:b/>
                 <w:sz w:val="20"/>
               </w:rPr>
-              <w:t>Pass Fail</w:t>
-            </w:r>
+              <w:t xml:space="preserve">Pass </w:t>
+            </w:r>
+            <w:proofErr w:type="spellStart"/>
+            <w:r>
+              <w:rPr>
+                <w:rFonts w:cs="Arial"/>
+                <w:b/>
+                <w:sz w:val="20"/>
+              </w:rPr>
+              <w:t>Fail</w:t>
+            </w:r>
+            <w:proofErr w:type="spellEnd"/>
           </w:p>
         </w:tc>
         <w:tc>
@@ -9050,7 +9658,27 @@
               <w:rPr>
                 <w:rFonts w:cs="Arial"/>
               </w:rPr>
-              <w:t>Test light, heater, pump</w:t>
+              <w:t xml:space="preserve">Test light, </w:t>
+            </w:r>
+            <w:proofErr w:type="spellStart"/>
+            <w:r>
+              <w:rPr>
+                <w:rFonts w:cs="Arial"/>
+              </w:rPr>
+              <w:t>heater</w:t>
+            </w:r>
+            <w:proofErr w:type="spellEnd"/>
+            <w:r>
+              <w:rPr>
+                <w:rFonts w:cs="Arial"/>
+              </w:rPr>
+              <w:t>, pump</w:t>
+            </w:r>
+            <w:r>
+              <w:rPr>
+                <w:rFonts w:cs="Arial"/>
+              </w:rPr>
+              <w:t>, water</w:t>
             </w:r>
           </w:p>
           <w:p>
@@ -9134,8 +9762,16 @@
               <w:rPr>
                 <w:rFonts w:cs="Arial"/>
               </w:rPr>
-              <w:t>Test add</w:t>
-            </w:r>
+              <w:t xml:space="preserve">Test </w:t>
+            </w:r>
+            <w:proofErr w:type="spellStart"/>
+            <w:r>
+              <w:rPr>
+                <w:rFonts w:cs="Arial"/>
+              </w:rPr>
+              <w:t>add</w:t>
+            </w:r>
+            <w:proofErr w:type="spellEnd"/>
           </w:p>
           <w:p>
             <w:pPr>
@@ -9392,7 +10028,21 @@
               <w:rPr>
                 <w:rFonts w:cs="Arial"/>
               </w:rPr>
-              <w:t>, restart, check actie plant</w:t>
+              <w:t xml:space="preserve">, </w:t>
+            </w:r>
+            <w:proofErr w:type="spellStart"/>
+            <w:r>
+              <w:rPr>
+                <w:rFonts w:cs="Arial"/>
+              </w:rPr>
+              <w:t>restart</w:t>
+            </w:r>
+            <w:proofErr w:type="spellEnd"/>
+            <w:r>
+              <w:rPr>
+                <w:rFonts w:cs="Arial"/>
+              </w:rPr>
+              <w:t>, check actie plant</w:t>
             </w:r>
           </w:p>
           <w:p>
@@ -9591,9 +10241,9 @@
         </w:rPr>
         <w:t>E</w:t>
       </w:r>
+      <w:bookmarkEnd w:id="8"/>
       <w:bookmarkEnd w:id="9"/>
       <w:bookmarkEnd w:id="10"/>
-      <w:bookmarkEnd w:id="11"/>
       <w:r>
         <w:rPr>
           <w:rFonts w:cs="Arial"/>
@@ -9944,7 +10594,7 @@
 
 <file path=word/comments.xml><?xml version="1.0" encoding="utf-8"?>
 <w:comments xmlns:wpc="http://schemas.microsoft.com/office/word/2010/wordprocessingCanvas" xmlns:cx="http://schemas.microsoft.com/office/drawing/2014/chartex" xmlns:cx1="http://schemas.microsoft.com/office/drawing/2015/9/8/chartex" xmlns:cx2="http://schemas.microsoft.com/office/drawing/2015/10/21/chartex" xmlns:cx3="http://schemas.microsoft.com/office/drawing/2016/5/9/chartex" xmlns:cx4="http://schemas.microsoft.com/office/drawing/2016/5/10/chartex" xmlns:cx5="http://schemas.microsoft.com/office/drawing/2016/5/11/chartex" xmlns:cx6="http://schemas.microsoft.com/office/drawing/2016/5/12/chartex" xmlns:cx7="http://schemas.microsoft.com/office/drawing/2016/5/13/chartex" xmlns:cx8="http://schemas.microsoft.com/office/drawing/2016/5/14/chartex" xmlns:mc="http://schemas.openxmlformats.org/markup-compatibility/2006" xmlns:aink="http://schemas.microsoft.com/office/drawing/2016/ink" xmlns:am3d="http://schemas.microsoft.com/office/drawing/2017/model3d" xmlns:o="urn:schemas-microsoft-com:office:office" xmlns:r="http://schemas.openxmlformats.org/officeDocument/2006/relationships" xmlns:m="http://schemas.openxmlformats.org/officeDocument/2006/math" xmlns:v="urn:schemas-microsoft-com:vml" xmlns:wp14="http://schemas.microsoft.com/office/word/2010/wordprocessingDrawing" xmlns:wp="http://schemas.openxmlformats.org/drawingml/2006/wordprocessingDrawing" xmlns:w10="urn:schemas-microsoft-com:office:word" xmlns:w="http://schemas.openxmlformats.org/wordprocessingml/2006/main" xmlns:w14="http://schemas.microsoft.com/office/word/2010/wordml" xmlns:w15="http://schemas.microsoft.com/office/word/2012/wordml" xmlns:w16cid="http://schemas.microsoft.com/office/word/2016/wordml/cid" xmlns:w16se="http://schemas.microsoft.com/office/word/2015/wordml/symex" xmlns:wpg="http://schemas.microsoft.com/office/word/2010/wordprocessingGroup" xmlns:wpi="http://schemas.microsoft.com/office/word/2010/wordprocessingInk" xmlns:wne="http://schemas.microsoft.com/office/word/2006/wordml" xmlns:wps="http://schemas.microsoft.com/office/word/2010/wordprocessingShape" mc:Ignorable="w14 w15 w16se w16cid wp14">
-  <w:comment w:id="5" w:author="Alwin Rodewijk" w:date="2020-01-25T13:36:00Z" w:initials="AR">
+  <w:comment w:id="4" w:author="Alwin Rodewijk" w:date="2020-01-25T13:36:00Z" w:initials="AR">
     <w:p>
       <w:pPr>
         <w:tabs>
@@ -10005,7 +10655,7 @@
       </w:pPr>
     </w:p>
   </w:comment>
-  <w:comment w:id="7" w:author="Alwin Rodewijk" w:date="2020-01-25T13:33:00Z" w:initials="AR">
+  <w:comment w:id="6" w:author="Alwin Rodewijk" w:date="2020-01-25T13:33:00Z" w:initials="AR">
     <w:p>
       <w:pPr>
         <w:tabs>
@@ -10221,7 +10871,7 @@
       </w:pPr>
     </w:p>
   </w:comment>
-  <w:comment w:id="12" w:author="Alwin Rodewijk" w:date="2020-01-25T14:27:00Z" w:initials="AR">
+  <w:comment w:id="11" w:author="Alwin Rodewijk" w:date="2020-01-25T14:27:00Z" w:initials="AR">
     <w:p>
       <w:pPr>
         <w:widowControl/>
@@ -10282,7 +10932,7 @@
       </w:pPr>
     </w:p>
   </w:comment>
-  <w:comment w:id="14" w:author="Alwin Rodewijk" w:date="2020-01-25T14:29:00Z" w:initials="AR">
+  <w:comment w:id="13" w:author="Alwin Rodewijk" w:date="2020-01-25T14:29:00Z" w:initials="AR">
     <w:p>
       <w:pPr>
         <w:widowControl/>
@@ -10400,7 +11050,25 @@
           <w:color w:val="FF0000"/>
           <w:szCs w:val="22"/>
         </w:rPr>
-        <w:t>//Time based acties</w:t>
+        <w:t xml:space="preserve">//Time </w:t>
+      </w:r>
+      <w:proofErr w:type="spellStart"/>
+      <w:r>
+        <w:rPr>
+          <w:rFonts w:cs="Arial"/>
+          <w:color w:val="FF0000"/>
+          <w:szCs w:val="22"/>
+        </w:rPr>
+        <w:t>based</w:t>
+      </w:r>
+      <w:proofErr w:type="spellEnd"/>
+      <w:r>
+        <w:rPr>
+          <w:rFonts w:cs="Arial"/>
+          <w:color w:val="FF0000"/>
+          <w:szCs w:val="22"/>
+        </w:rPr>
+        <w:t xml:space="preserve"> acties</w:t>
       </w:r>
     </w:p>
     <w:p>
@@ -10453,7 +11121,25 @@
           <w:szCs w:val="22"/>
         </w:rPr>
         <w:tab/>
-        <w:t>File managment van plant type</w:t>
+        <w:t xml:space="preserve">File </w:t>
+      </w:r>
+      <w:proofErr w:type="spellStart"/>
+      <w:r>
+        <w:rPr>
+          <w:rFonts w:cs="Arial"/>
+          <w:color w:val="FF0000"/>
+          <w:szCs w:val="22"/>
+        </w:rPr>
+        <w:t>managment</w:t>
+      </w:r>
+      <w:proofErr w:type="spellEnd"/>
+      <w:r>
+        <w:rPr>
+          <w:rFonts w:cs="Arial"/>
+          <w:color w:val="FF0000"/>
+          <w:szCs w:val="22"/>
+        </w:rPr>
+        <w:t xml:space="preserve"> van plant type</w:t>
       </w:r>
     </w:p>
     <w:p>
@@ -10481,7 +11167,7 @@
       </w:pPr>
     </w:p>
   </w:comment>
-  <w:comment w:id="16" w:author="Alwin Rodewijk" w:date="2020-01-25T15:08:00Z" w:initials="AR">
+  <w:comment w:id="15" w:author="Alwin Rodewijk" w:date="2020-01-25T15:08:00Z" w:initials="AR">
     <w:p>
       <w:pPr>
         <w:widowControl/>
@@ -10526,7 +11212,23 @@
           <w:rFonts w:cs="Arial"/>
           <w:szCs w:val="22"/>
         </w:rPr>
-        <w:t>&lt;foto bestaand systeem, indien beschikbaar, figuur titel + nr&gt;</w:t>
+        <w:t xml:space="preserve">&lt;foto bestaand systeem, indien beschikbaar, figuur titel + </w:t>
+      </w:r>
+      <w:proofErr w:type="spellStart"/>
+      <w:r>
+        <w:rPr>
+          <w:rFonts w:cs="Arial"/>
+          <w:szCs w:val="22"/>
+        </w:rPr>
+        <w:t>nr</w:t>
+      </w:r>
+      <w:proofErr w:type="spellEnd"/>
+      <w:r>
+        <w:rPr>
+          <w:rFonts w:cs="Arial"/>
+          <w:szCs w:val="22"/>
+        </w:rPr>
+        <w:t>&gt;</w:t>
       </w:r>
     </w:p>
     <w:p>
@@ -10535,7 +11237,7 @@
       </w:pPr>
     </w:p>
   </w:comment>
-  <w:comment w:id="19" w:author="Alwin Rodewijk" w:date="2020-01-25T15:08:00Z" w:initials="AR">
+  <w:comment w:id="18" w:author="Alwin Rodewijk" w:date="2020-01-25T15:08:00Z" w:initials="AR">
     <w:p>
       <w:pPr>
         <w:widowControl/>
@@ -10639,7 +11341,7 @@
       </w:pPr>
     </w:p>
   </w:comment>
-  <w:comment w:id="21" w:author="Alwin Rodewijk" w:date="2020-01-25T15:09:00Z" w:initials="AR">
+  <w:comment w:id="20" w:author="Alwin Rodewijk" w:date="2020-01-25T15:09:00Z" w:initials="AR">
     <w:p>
       <w:pPr>
         <w:widowControl/>
@@ -10726,7 +11428,23 @@
           <w:rFonts w:cs="Arial"/>
           <w:szCs w:val="22"/>
         </w:rPr>
-        <w:t>De ontwikkelomgeving QtCreator v…… moet worden toegepast.</w:t>
+        <w:t xml:space="preserve">De ontwikkelomgeving </w:t>
+      </w:r>
+      <w:proofErr w:type="spellStart"/>
+      <w:r>
+        <w:rPr>
+          <w:rFonts w:cs="Arial"/>
+          <w:szCs w:val="22"/>
+        </w:rPr>
+        <w:t>QtCreator</w:t>
+      </w:r>
+      <w:proofErr w:type="spellEnd"/>
+      <w:r>
+        <w:rPr>
+          <w:rFonts w:cs="Arial"/>
+          <w:szCs w:val="22"/>
+        </w:rPr>
+        <w:t xml:space="preserve"> v…… moet worden toegepast.</w:t>
       </w:r>
     </w:p>
     <w:p>
@@ -10757,7 +11475,7 @@
       </w:pPr>
     </w:p>
   </w:comment>
-  <w:comment w:id="23" w:author="Alwin Rodewijk" w:date="2020-01-25T15:09:00Z" w:initials="AR">
+  <w:comment w:id="22" w:author="Alwin Rodewijk" w:date="2020-01-25T15:09:00Z" w:initials="AR">
     <w:p>
       <w:pPr>
         <w:widowControl/>
@@ -10791,7 +11509,23 @@
           <w:rFonts w:cs="Arial"/>
           <w:szCs w:val="22"/>
         </w:rPr>
-        <w:t>, display, toetsen, leds, …</w:t>
+        <w:t xml:space="preserve">, display, toetsen, </w:t>
+      </w:r>
+      <w:proofErr w:type="spellStart"/>
+      <w:r>
+        <w:rPr>
+          <w:rFonts w:cs="Arial"/>
+          <w:szCs w:val="22"/>
+        </w:rPr>
+        <w:t>leds</w:t>
+      </w:r>
+      <w:proofErr w:type="spellEnd"/>
+      <w:r>
+        <w:rPr>
+          <w:rFonts w:cs="Arial"/>
+          <w:szCs w:val="22"/>
+        </w:rPr>
+        <w:t>, …</w:t>
       </w:r>
       <w:r>
         <w:rPr>
@@ -10807,7 +11541,7 @@
       </w:pPr>
     </w:p>
   </w:comment>
-  <w:comment w:id="25" w:author="Alwin Rodewijk" w:date="2020-01-25T14:55:00Z" w:initials="AR">
+  <w:comment w:id="24" w:author="Alwin Rodewijk" w:date="2020-01-25T14:55:00Z" w:initials="AR">
     <w:p>
       <w:pPr>
         <w:rPr>
@@ -10847,7 +11581,7 @@
       </w:pPr>
     </w:p>
   </w:comment>
-  <w:comment w:id="27" w:author="Alwin Rodewijk" w:date="2020-01-25T15:09:00Z" w:initials="AR">
+  <w:comment w:id="26" w:author="Alwin Rodewijk" w:date="2020-01-25T15:09:00Z" w:initials="AR">
     <w:p>
       <w:r>
         <w:rPr>
@@ -10950,7 +11684,23 @@
           <w:rFonts w:cs="Arial"/>
           <w:szCs w:val="22"/>
         </w:rPr>
-        <w:t>&lt;UML + figuur titel + nr&gt;</w:t>
+        <w:t xml:space="preserve">&lt;UML + figuur titel + </w:t>
+      </w:r>
+      <w:proofErr w:type="spellStart"/>
+      <w:r>
+        <w:rPr>
+          <w:rFonts w:cs="Arial"/>
+          <w:szCs w:val="22"/>
+        </w:rPr>
+        <w:t>nr</w:t>
+      </w:r>
+      <w:proofErr w:type="spellEnd"/>
+      <w:r>
+        <w:rPr>
+          <w:rFonts w:cs="Arial"/>
+          <w:szCs w:val="22"/>
+        </w:rPr>
+        <w:t>&gt;</w:t>
       </w:r>
     </w:p>
     <w:p>
@@ -10982,7 +11732,7 @@
       </w:pPr>
     </w:p>
   </w:comment>
-  <w:comment w:id="29" w:author="Alwin Rodewijk" w:date="2020-01-25T15:09:00Z" w:initials="AR">
+  <w:comment w:id="28" w:author="Alwin Rodewijk" w:date="2020-01-25T15:09:00Z" w:initials="AR">
     <w:p>
       <w:r>
         <w:rPr>
@@ -11007,7 +11757,23 @@
           <w:rFonts w:cs="Arial"/>
           <w:szCs w:val="22"/>
         </w:rPr>
-        <w:t>&lt;UML + figuur titel + nr&gt;</w:t>
+        <w:t xml:space="preserve">&lt;UML + figuur titel + </w:t>
+      </w:r>
+      <w:proofErr w:type="spellStart"/>
+      <w:r>
+        <w:rPr>
+          <w:rFonts w:cs="Arial"/>
+          <w:szCs w:val="22"/>
+        </w:rPr>
+        <w:t>nr</w:t>
+      </w:r>
+      <w:proofErr w:type="spellEnd"/>
+      <w:r>
+        <w:rPr>
+          <w:rFonts w:cs="Arial"/>
+          <w:szCs w:val="22"/>
+        </w:rPr>
+        <w:t>&gt;</w:t>
       </w:r>
     </w:p>
     <w:p/>
@@ -11022,7 +11788,7 @@
       </w:pPr>
     </w:p>
   </w:comment>
-  <w:comment w:id="31" w:author="Alwin Rodewijk" w:date="2020-01-25T15:10:00Z" w:initials="AR">
+  <w:comment w:id="30" w:author="Alwin Rodewijk" w:date="2020-01-25T15:10:00Z" w:initials="AR">
     <w:p>
       <w:pPr>
         <w:widowControl/>
@@ -11073,7 +11839,63 @@
         <w:rPr>
           <w:rFonts w:cs="Arial"/>
         </w:rPr>
-        <w:t>&lt;Korte weergave: Qt gebruik, instellingen, versies? Inhoud .pro file, Modulaire opbouw code, welke files? Directory structuur? Wat niet gemaakt? Bijv HAL, Bekende bugs? plantUML-gebruik, welke tools? is er codedocumentatie? Doxygen, Gebruikershandleiding beschikbaar?&gt;</w:t>
+        <w:t xml:space="preserve">&lt;Korte weergave: </w:t>
+      </w:r>
+      <w:proofErr w:type="spellStart"/>
+      <w:r>
+        <w:rPr>
+          <w:rFonts w:cs="Arial"/>
+        </w:rPr>
+        <w:t>Qt</w:t>
+      </w:r>
+      <w:proofErr w:type="spellEnd"/>
+      <w:r>
+        <w:rPr>
+          <w:rFonts w:cs="Arial"/>
+        </w:rPr>
+        <w:t xml:space="preserve"> gebruik, instellingen, versies? Inhoud .pro file, Modulaire opbouw code, welke files? Directory structuur? Wat niet gemaakt? </w:t>
+      </w:r>
+      <w:proofErr w:type="spellStart"/>
+      <w:r>
+        <w:rPr>
+          <w:rFonts w:cs="Arial"/>
+        </w:rPr>
+        <w:t>Bijv</w:t>
+      </w:r>
+      <w:proofErr w:type="spellEnd"/>
+      <w:r>
+        <w:rPr>
+          <w:rFonts w:cs="Arial"/>
+        </w:rPr>
+        <w:t xml:space="preserve"> HAL, Bekende bugs? </w:t>
+      </w:r>
+      <w:proofErr w:type="spellStart"/>
+      <w:r>
+        <w:rPr>
+          <w:rFonts w:cs="Arial"/>
+        </w:rPr>
+        <w:t>plantUML</w:t>
+      </w:r>
+      <w:proofErr w:type="spellEnd"/>
+      <w:r>
+        <w:rPr>
+          <w:rFonts w:cs="Arial"/>
+        </w:rPr>
+        <w:t xml:space="preserve">-gebruik, welke tools? is er codedocumentatie? </w:t>
+      </w:r>
+      <w:proofErr w:type="spellStart"/>
+      <w:r>
+        <w:rPr>
+          <w:rFonts w:cs="Arial"/>
+        </w:rPr>
+        <w:t>Doxygen</w:t>
+      </w:r>
+      <w:proofErr w:type="spellEnd"/>
+      <w:r>
+        <w:rPr>
+          <w:rFonts w:cs="Arial"/>
+        </w:rPr>
+        <w:t>, Gebruikershandleiding beschikbaar?&gt;</w:t>
       </w:r>
     </w:p>
     <w:p>
@@ -17335,7 +18157,7 @@
 </file>
 
 <file path=customXml/itemProps1.xml><?xml version="1.0" encoding="utf-8"?>
-<ds:datastoreItem xmlns:ds="http://schemas.openxmlformats.org/officeDocument/2006/customXml" ds:itemID="{476E6772-B174-4234-9F36-62E666C0183B}">
+<ds:datastoreItem xmlns:ds="http://schemas.openxmlformats.org/officeDocument/2006/customXml" ds:itemID="{AAE24FE3-0BC1-4C21-81A8-A6F60210D4A6}">
   <ds:schemaRefs>
     <ds:schemaRef ds:uri="http://schemas.openxmlformats.org/officeDocument/2006/bibliography"/>
   </ds:schemaRefs>

--- a/Productdocument-v1.0.docx
+++ b/Productdocument-v1.0.docx
@@ -23,7 +23,6 @@
           <w:szCs w:val="36"/>
         </w:rPr>
       </w:pPr>
-      <w:proofErr w:type="spellStart"/>
       <w:r>
         <w:rPr>
           <w:rFonts w:cs="Arial"/>
@@ -32,7 +31,6 @@
         </w:rPr>
         <w:t>Tomato</w:t>
       </w:r>
-      <w:proofErr w:type="spellEnd"/>
       <w:r>
         <w:rPr>
           <w:rFonts w:cs="Arial"/>
@@ -47,18 +45,8 @@
           <w:sz w:val="36"/>
           <w:szCs w:val="36"/>
         </w:rPr>
-        <w:t xml:space="preserve"> Automatic </w:t>
-      </w:r>
-      <w:proofErr w:type="spellStart"/>
-      <w:r>
-        <w:rPr>
-          <w:rFonts w:cs="Arial"/>
-          <w:sz w:val="36"/>
-          <w:szCs w:val="36"/>
-        </w:rPr>
-        <w:t>Greenhouse</w:t>
-      </w:r>
-      <w:proofErr w:type="spellEnd"/>
+        <w:t xml:space="preserve"> Automatic Greenhouse</w:t>
+      </w:r>
     </w:p>
     <w:p>
       <w:pPr>
@@ -536,41 +524,62 @@
           <w:rFonts w:ascii="Arial Black" w:hAnsi="Arial Black"/>
           <w:szCs w:val="28"/>
         </w:rPr>
-        <w:t xml:space="preserve">Jos </w:t>
-      </w:r>
-      <w:proofErr w:type="spellStart"/>
+        <w:t>Jos O</w:t>
+      </w:r>
       <w:r>
         <w:rPr>
           <w:rFonts w:ascii="Arial Black" w:hAnsi="Arial Black"/>
           <w:szCs w:val="28"/>
         </w:rPr>
-        <w:t>O</w:t>
-      </w:r>
-      <w:r>
+        <w:t>nokiewicz</w:t>
+      </w:r>
+    </w:p>
+    <w:p>
+      <w:pPr>
+        <w:ind w:right="300"/>
+        <w:jc w:val="right"/>
         <w:rPr>
           <w:rFonts w:ascii="Arial Black" w:hAnsi="Arial Black"/>
           <w:szCs w:val="28"/>
         </w:rPr>
-        <w:t>nokiewicz</w:t>
-      </w:r>
-      <w:proofErr w:type="spellEnd"/>
-    </w:p>
-    <w:p>
-      <w:pPr>
-        <w:ind w:right="300"/>
-        <w:jc w:val="right"/>
+      </w:pPr>
+      <w:r>
         <w:rPr>
           <w:rFonts w:ascii="Arial Black" w:hAnsi="Arial Black"/>
           <w:szCs w:val="28"/>
         </w:rPr>
-      </w:pPr>
+        <w:t>26</w:t>
+      </w:r>
       <w:r>
         <w:rPr>
           <w:rFonts w:ascii="Arial Black" w:hAnsi="Arial Black"/>
           <w:szCs w:val="28"/>
         </w:rPr>
-        <w:t>21-11-2019</w:t>
-      </w:r>
+        <w:t>-</w:t>
+      </w:r>
+      <w:r>
+        <w:rPr>
+          <w:rFonts w:ascii="Arial Black" w:hAnsi="Arial Black"/>
+          <w:szCs w:val="28"/>
+        </w:rPr>
+        <w:t>01</w:t>
+      </w:r>
+      <w:r>
+        <w:rPr>
+          <w:rFonts w:ascii="Arial Black" w:hAnsi="Arial Black"/>
+          <w:szCs w:val="28"/>
+        </w:rPr>
+        <w:t>-20</w:t>
+      </w:r>
+      <w:r>
+        <w:rPr>
+          <w:rFonts w:ascii="Arial Black" w:hAnsi="Arial Black"/>
+          <w:szCs w:val="28"/>
+        </w:rPr>
+        <w:t>20</w:t>
+      </w:r>
+      <w:bookmarkStart w:id="3" w:name="_GoBack"/>
+      <w:bookmarkEnd w:id="3"/>
       <w:r>
         <w:rPr>
           <w:rFonts w:cs="Arial"/>
@@ -1552,7 +1561,13 @@
               <w:rPr>
                 <w:rFonts w:cs="Arial"/>
               </w:rPr>
-              <w:t>0.3</w:t>
+              <w:t>0.</w:t>
+            </w:r>
+            <w:r>
+              <w:rPr>
+                <w:rFonts w:cs="Arial"/>
+              </w:rPr>
+              <w:t>4</w:t>
             </w:r>
           </w:p>
         </w:tc>
@@ -2228,8 +2243,8 @@
           <w:szCs w:val="22"/>
         </w:rPr>
       </w:pPr>
-      <w:bookmarkStart w:id="3" w:name="_Toc530151323"/>
-      <w:commentRangeStart w:id="4"/>
+      <w:bookmarkStart w:id="4" w:name="_Toc30884922"/>
+      <w:commentRangeStart w:id="5"/>
       <w:r>
         <w:rPr>
           <w:rFonts w:cs="Arial"/>
@@ -2238,16 +2253,16 @@
         <w:lastRenderedPageBreak/>
         <w:t>Samenvatting</w:t>
       </w:r>
-      <w:bookmarkEnd w:id="3"/>
-      <w:commentRangeEnd w:id="4"/>
+      <w:commentRangeEnd w:id="5"/>
       <w:r>
         <w:rPr>
           <w:rStyle w:val="Verwijzingopmerking"/>
           <w:b w:val="0"/>
           <w:caps w:val="0"/>
         </w:rPr>
-        <w:commentReference w:id="4"/>
-      </w:r>
+        <w:commentReference w:id="5"/>
+      </w:r>
+      <w:bookmarkEnd w:id="4"/>
     </w:p>
     <w:p>
       <w:pPr>
@@ -2335,23 +2350,7 @@
           <w:rFonts w:cs="Arial"/>
           <w:szCs w:val="22"/>
         </w:rPr>
-        <w:t>Het “</w:t>
-      </w:r>
-      <w:proofErr w:type="spellStart"/>
-      <w:r>
-        <w:rPr>
-          <w:rFonts w:cs="Arial"/>
-          <w:szCs w:val="22"/>
-        </w:rPr>
-        <w:t>Tomato</w:t>
-      </w:r>
-      <w:proofErr w:type="spellEnd"/>
-      <w:r>
-        <w:rPr>
-          <w:rFonts w:cs="Arial"/>
-          <w:szCs w:val="22"/>
-        </w:rPr>
-        <w:t xml:space="preserve">” project is een volledig automatische kas die voor </w:t>
+        <w:t xml:space="preserve">Het “Tomato” project is een volledig automatische kas die voor </w:t>
       </w:r>
       <w:r>
         <w:rPr>
@@ -3716,8 +3715,8 @@
           <w:szCs w:val="22"/>
         </w:rPr>
       </w:pPr>
-      <w:bookmarkStart w:id="5" w:name="_Toc530151324"/>
-      <w:commentRangeStart w:id="6"/>
+      <w:bookmarkStart w:id="6" w:name="_Toc30884923"/>
+      <w:commentRangeStart w:id="7"/>
       <w:r>
         <w:rPr>
           <w:rFonts w:cs="Arial"/>
@@ -3726,16 +3725,16 @@
         <w:lastRenderedPageBreak/>
         <w:t>Voorwoord</w:t>
       </w:r>
-      <w:bookmarkEnd w:id="5"/>
-      <w:commentRangeEnd w:id="6"/>
+      <w:commentRangeEnd w:id="7"/>
       <w:r>
         <w:rPr>
           <w:rStyle w:val="Verwijzingopmerking"/>
           <w:b w:val="0"/>
           <w:caps w:val="0"/>
         </w:rPr>
-        <w:commentReference w:id="6"/>
-      </w:r>
+        <w:commentReference w:id="7"/>
+      </w:r>
+      <w:bookmarkEnd w:id="6"/>
     </w:p>
     <w:p/>
     <w:p>
@@ -3751,23 +3750,7 @@
     </w:p>
     <w:p>
       <w:r>
-        <w:t xml:space="preserve">Mijn voorkennis bestaat uit hobby projecten waarin ik </w:t>
-      </w:r>
-      <w:proofErr w:type="spellStart"/>
-      <w:r>
-        <w:t>Arduino</w:t>
-      </w:r>
-      <w:proofErr w:type="spellEnd"/>
-      <w:r>
-        <w:t xml:space="preserve"> als mijn besturingsplatform gebruik. Als hardware engineer kom ik niet vaak in aanraking met het schrijven van software. Daarin tegen schijf ik scripts om mijn werk te automatiseren of vergemakkelijken wanneer ik hiertoe de mogelijkheid zie. Zowel de </w:t>
-      </w:r>
-      <w:proofErr w:type="spellStart"/>
-      <w:r>
-        <w:t>Arduino</w:t>
-      </w:r>
-      <w:proofErr w:type="spellEnd"/>
-      <w:r>
-        <w:t xml:space="preserve"> projecten als de scripts zijn simpel, kort en missen een structuur.</w:t>
+        <w:t>Mijn voorkennis bestaat uit hobby projecten waarin ik Arduino als mijn besturingsplatform gebruik. Als hardware engineer kom ik niet vaak in aanraking met het schrijven van software. Daarin tegen schijf ik scripts om mijn werk te automatiseren of vergemakkelijken wanneer ik hiertoe de mogelijkheid zie. Zowel de Arduino projecten als de scripts zijn simpel, kort en missen een structuur.</w:t>
       </w:r>
     </w:p>
     <w:p>
@@ -3779,17 +3762,8 @@
           <w:i/>
           <w:iCs/>
         </w:rPr>
-        <w:t xml:space="preserve">design </w:t>
-      </w:r>
-      <w:proofErr w:type="spellStart"/>
-      <w:r>
-        <w:rPr>
-          <w:i/>
-          <w:iCs/>
-        </w:rPr>
-        <w:t>patern</w:t>
-      </w:r>
-      <w:proofErr w:type="spellEnd"/>
+        <w:t>design patern</w:t>
+      </w:r>
       <w:r>
         <w:t>, een state machine, te gebruiken voor het schrijven van gestructureerde code.</w:t>
       </w:r>
@@ -3974,9 +3948,11 @@
         </w:numPr>
         <w:ind w:left="360"/>
       </w:pPr>
+      <w:bookmarkStart w:id="8" w:name="_Toc30884924"/>
       <w:r>
         <w:t>Inhoudsopgave</w:t>
       </w:r>
+      <w:bookmarkEnd w:id="8"/>
     </w:p>
     <w:sdt>
       <w:sdtPr>
@@ -4030,10 +4006,10 @@
           <w:pPr>
             <w:pStyle w:val="Inhopg10"/>
             <w:tabs>
-              <w:tab w:val="right" w:leader="dot" w:pos="9016"/>
+              <w:tab w:val="right" w:leader="dot" w:pos="9323"/>
             </w:tabs>
             <w:rPr>
-              <w:rFonts w:eastAsiaTheme="minorEastAsia" w:cs="Arial"/>
+              <w:rFonts w:asciiTheme="minorHAnsi" w:eastAsiaTheme="minorEastAsia" w:hAnsiTheme="minorHAnsi" w:cstheme="minorBidi"/>
               <w:noProof/>
               <w:snapToGrid/>
               <w:szCs w:val="22"/>
@@ -4057,7 +4033,7 @@
             </w:rPr>
             <w:fldChar w:fldCharType="separate"/>
           </w:r>
-          <w:hyperlink w:anchor="_Toc530151323" w:history="1">
+          <w:hyperlink w:anchor="_Toc30884922" w:history="1">
             <w:r>
               <w:rPr>
                 <w:rStyle w:val="Hyperlink"/>
@@ -4068,7 +4044,6 @@
             </w:r>
             <w:r>
               <w:rPr>
-                <w:rFonts w:cs="Arial"/>
                 <w:noProof/>
                 <w:webHidden/>
               </w:rPr>
@@ -4076,7 +4051,6 @@
             </w:r>
             <w:r>
               <w:rPr>
-                <w:rFonts w:cs="Arial"/>
                 <w:noProof/>
                 <w:webHidden/>
               </w:rPr>
@@ -4084,22 +4058,19 @@
             </w:r>
             <w:r>
               <w:rPr>
-                <w:rFonts w:cs="Arial"/>
                 <w:noProof/>
                 <w:webHidden/>
               </w:rPr>
-              <w:instrText xml:space="preserve"> PAGEREF _Toc530151323 \h </w:instrText>
-            </w:r>
-            <w:r>
-              <w:rPr>
-                <w:rFonts w:cs="Arial"/>
+              <w:instrText xml:space="preserve"> PAGEREF _Toc30884922 \h </w:instrText>
+            </w:r>
+            <w:r>
+              <w:rPr>
                 <w:noProof/>
                 <w:webHidden/>
               </w:rPr>
             </w:r>
             <w:r>
               <w:rPr>
-                <w:rFonts w:cs="Arial"/>
                 <w:noProof/>
                 <w:webHidden/>
               </w:rPr>
@@ -4107,7 +4078,6 @@
             </w:r>
             <w:r>
               <w:rPr>
-                <w:rFonts w:cs="Arial"/>
                 <w:noProof/>
                 <w:webHidden/>
               </w:rPr>
@@ -4115,7 +4085,6 @@
             </w:r>
             <w:r>
               <w:rPr>
-                <w:rFonts w:cs="Arial"/>
                 <w:noProof/>
                 <w:webHidden/>
               </w:rPr>
@@ -4127,16 +4096,16 @@
           <w:pPr>
             <w:pStyle w:val="Inhopg10"/>
             <w:tabs>
-              <w:tab w:val="right" w:leader="dot" w:pos="9016"/>
+              <w:tab w:val="right" w:leader="dot" w:pos="9323"/>
             </w:tabs>
             <w:rPr>
-              <w:rFonts w:eastAsiaTheme="minorEastAsia" w:cs="Arial"/>
+              <w:rFonts w:asciiTheme="minorHAnsi" w:eastAsiaTheme="minorEastAsia" w:hAnsiTheme="minorHAnsi" w:cstheme="minorBidi"/>
               <w:noProof/>
               <w:snapToGrid/>
               <w:szCs w:val="22"/>
             </w:rPr>
           </w:pPr>
-          <w:hyperlink w:anchor="_Toc530151324" w:history="1">
+          <w:hyperlink w:anchor="_Toc30884923" w:history="1">
             <w:r>
               <w:rPr>
                 <w:rStyle w:val="Hyperlink"/>
@@ -4147,7 +4116,6 @@
             </w:r>
             <w:r>
               <w:rPr>
-                <w:rFonts w:cs="Arial"/>
                 <w:noProof/>
                 <w:webHidden/>
               </w:rPr>
@@ -4155,7 +4123,6 @@
             </w:r>
             <w:r>
               <w:rPr>
-                <w:rFonts w:cs="Arial"/>
                 <w:noProof/>
                 <w:webHidden/>
               </w:rPr>
@@ -4163,22 +4130,19 @@
             </w:r>
             <w:r>
               <w:rPr>
-                <w:rFonts w:cs="Arial"/>
                 <w:noProof/>
                 <w:webHidden/>
               </w:rPr>
-              <w:instrText xml:space="preserve"> PAGEREF _Toc530151324 \h </w:instrText>
-            </w:r>
-            <w:r>
-              <w:rPr>
-                <w:rFonts w:cs="Arial"/>
+              <w:instrText xml:space="preserve"> PAGEREF _Toc30884923 \h </w:instrText>
+            </w:r>
+            <w:r>
+              <w:rPr>
                 <w:noProof/>
                 <w:webHidden/>
               </w:rPr>
             </w:r>
             <w:r>
               <w:rPr>
-                <w:rFonts w:cs="Arial"/>
                 <w:noProof/>
                 <w:webHidden/>
               </w:rPr>
@@ -4186,7 +4150,6 @@
             </w:r>
             <w:r>
               <w:rPr>
-                <w:rFonts w:cs="Arial"/>
                 <w:noProof/>
                 <w:webHidden/>
               </w:rPr>
@@ -4194,7 +4157,77 @@
             </w:r>
             <w:r>
               <w:rPr>
-                <w:rFonts w:cs="Arial"/>
+                <w:noProof/>
+                <w:webHidden/>
+              </w:rPr>
+              <w:fldChar w:fldCharType="end"/>
+            </w:r>
+          </w:hyperlink>
+        </w:p>
+        <w:p>
+          <w:pPr>
+            <w:pStyle w:val="Inhopg10"/>
+            <w:tabs>
+              <w:tab w:val="right" w:leader="dot" w:pos="9323"/>
+            </w:tabs>
+            <w:rPr>
+              <w:rFonts w:asciiTheme="minorHAnsi" w:eastAsiaTheme="minorEastAsia" w:hAnsiTheme="minorHAnsi" w:cstheme="minorBidi"/>
+              <w:noProof/>
+              <w:snapToGrid/>
+              <w:szCs w:val="22"/>
+            </w:rPr>
+          </w:pPr>
+          <w:hyperlink w:anchor="_Toc30884924" w:history="1">
+            <w:r>
+              <w:rPr>
+                <w:rStyle w:val="Hyperlink"/>
+                <w:noProof/>
+              </w:rPr>
+              <w:t>Inhoudsopgave</w:t>
+            </w:r>
+            <w:r>
+              <w:rPr>
+                <w:noProof/>
+                <w:webHidden/>
+              </w:rPr>
+              <w:tab/>
+            </w:r>
+            <w:r>
+              <w:rPr>
+                <w:noProof/>
+                <w:webHidden/>
+              </w:rPr>
+              <w:fldChar w:fldCharType="begin"/>
+            </w:r>
+            <w:r>
+              <w:rPr>
+                <w:noProof/>
+                <w:webHidden/>
+              </w:rPr>
+              <w:instrText xml:space="preserve"> PAGEREF _Toc30884924 \h </w:instrText>
+            </w:r>
+            <w:r>
+              <w:rPr>
+                <w:noProof/>
+                <w:webHidden/>
+              </w:rPr>
+            </w:r>
+            <w:r>
+              <w:rPr>
+                <w:noProof/>
+                <w:webHidden/>
+              </w:rPr>
+              <w:fldChar w:fldCharType="separate"/>
+            </w:r>
+            <w:r>
+              <w:rPr>
+                <w:noProof/>
+                <w:webHidden/>
+              </w:rPr>
+              <w:t>5</w:t>
+            </w:r>
+            <w:r>
+              <w:rPr>
                 <w:noProof/>
                 <w:webHidden/>
               </w:rPr>
@@ -4207,16 +4240,16 @@
             <w:pStyle w:val="Inhopg10"/>
             <w:tabs>
               <w:tab w:val="left" w:pos="480"/>
-              <w:tab w:val="right" w:leader="dot" w:pos="9016"/>
+              <w:tab w:val="right" w:leader="dot" w:pos="9323"/>
             </w:tabs>
             <w:rPr>
-              <w:rFonts w:eastAsiaTheme="minorEastAsia" w:cs="Arial"/>
+              <w:rFonts w:asciiTheme="minorHAnsi" w:eastAsiaTheme="minorEastAsia" w:hAnsiTheme="minorHAnsi" w:cstheme="minorBidi"/>
               <w:noProof/>
               <w:snapToGrid/>
               <w:szCs w:val="22"/>
             </w:rPr>
           </w:pPr>
-          <w:hyperlink w:anchor="_Toc530151325" w:history="1">
+          <w:hyperlink w:anchor="_Toc30884925" w:history="1">
             <w:r>
               <w:rPr>
                 <w:rStyle w:val="Hyperlink"/>
@@ -4227,7 +4260,7 @@
             </w:r>
             <w:r>
               <w:rPr>
-                <w:rFonts w:eastAsiaTheme="minorEastAsia" w:cs="Arial"/>
+                <w:rFonts w:asciiTheme="minorHAnsi" w:eastAsiaTheme="minorEastAsia" w:hAnsiTheme="minorHAnsi" w:cstheme="minorBidi"/>
                 <w:noProof/>
                 <w:snapToGrid/>
                 <w:szCs w:val="22"/>
@@ -4244,7 +4277,6 @@
             </w:r>
             <w:r>
               <w:rPr>
-                <w:rFonts w:cs="Arial"/>
                 <w:noProof/>
                 <w:webHidden/>
               </w:rPr>
@@ -4252,7 +4284,6 @@
             </w:r>
             <w:r>
               <w:rPr>
-                <w:rFonts w:cs="Arial"/>
                 <w:noProof/>
                 <w:webHidden/>
               </w:rPr>
@@ -4260,22 +4291,19 @@
             </w:r>
             <w:r>
               <w:rPr>
-                <w:rFonts w:cs="Arial"/>
                 <w:noProof/>
                 <w:webHidden/>
               </w:rPr>
-              <w:instrText xml:space="preserve"> PAGEREF _Toc530151325 \h </w:instrText>
-            </w:r>
-            <w:r>
-              <w:rPr>
-                <w:rFonts w:cs="Arial"/>
+              <w:instrText xml:space="preserve"> PAGEREF _Toc30884925 \h </w:instrText>
+            </w:r>
+            <w:r>
+              <w:rPr>
                 <w:noProof/>
                 <w:webHidden/>
               </w:rPr>
             </w:r>
             <w:r>
               <w:rPr>
-                <w:rFonts w:cs="Arial"/>
                 <w:noProof/>
                 <w:webHidden/>
               </w:rPr>
@@ -4283,7 +4311,6 @@
             </w:r>
             <w:r>
               <w:rPr>
-                <w:rFonts w:cs="Arial"/>
                 <w:noProof/>
                 <w:webHidden/>
               </w:rPr>
@@ -4291,7 +4318,6 @@
             </w:r>
             <w:r>
               <w:rPr>
-                <w:rFonts w:cs="Arial"/>
                 <w:noProof/>
                 <w:webHidden/>
               </w:rPr>
@@ -4304,16 +4330,16 @@
             <w:pStyle w:val="Inhopg10"/>
             <w:tabs>
               <w:tab w:val="left" w:pos="480"/>
-              <w:tab w:val="right" w:leader="dot" w:pos="9016"/>
+              <w:tab w:val="right" w:leader="dot" w:pos="9323"/>
             </w:tabs>
             <w:rPr>
-              <w:rFonts w:eastAsiaTheme="minorEastAsia" w:cs="Arial"/>
+              <w:rFonts w:asciiTheme="minorHAnsi" w:eastAsiaTheme="minorEastAsia" w:hAnsiTheme="minorHAnsi" w:cstheme="minorBidi"/>
               <w:noProof/>
               <w:snapToGrid/>
               <w:szCs w:val="22"/>
             </w:rPr>
           </w:pPr>
-          <w:hyperlink w:anchor="_Toc530151326" w:history="1">
+          <w:hyperlink w:anchor="_Toc30884926" w:history="1">
             <w:r>
               <w:rPr>
                 <w:rStyle w:val="Hyperlink"/>
@@ -4324,7 +4350,7 @@
             </w:r>
             <w:r>
               <w:rPr>
-                <w:rFonts w:eastAsiaTheme="minorEastAsia" w:cs="Arial"/>
+                <w:rFonts w:asciiTheme="minorHAnsi" w:eastAsiaTheme="minorEastAsia" w:hAnsiTheme="minorHAnsi" w:cstheme="minorBidi"/>
                 <w:noProof/>
                 <w:snapToGrid/>
                 <w:szCs w:val="22"/>
@@ -4341,7 +4367,6 @@
             </w:r>
             <w:r>
               <w:rPr>
-                <w:rFonts w:cs="Arial"/>
                 <w:noProof/>
                 <w:webHidden/>
               </w:rPr>
@@ -4349,7 +4374,6 @@
             </w:r>
             <w:r>
               <w:rPr>
-                <w:rFonts w:cs="Arial"/>
                 <w:noProof/>
                 <w:webHidden/>
               </w:rPr>
@@ -4357,22 +4381,19 @@
             </w:r>
             <w:r>
               <w:rPr>
-                <w:rFonts w:cs="Arial"/>
                 <w:noProof/>
                 <w:webHidden/>
               </w:rPr>
-              <w:instrText xml:space="preserve"> PAGEREF _Toc530151326 \h </w:instrText>
-            </w:r>
-            <w:r>
-              <w:rPr>
-                <w:rFonts w:cs="Arial"/>
+              <w:instrText xml:space="preserve"> PAGEREF _Toc30884926 \h </w:instrText>
+            </w:r>
+            <w:r>
+              <w:rPr>
                 <w:noProof/>
                 <w:webHidden/>
               </w:rPr>
             </w:r>
             <w:r>
               <w:rPr>
-                <w:rFonts w:cs="Arial"/>
                 <w:noProof/>
                 <w:webHidden/>
               </w:rPr>
@@ -4380,7 +4401,6 @@
             </w:r>
             <w:r>
               <w:rPr>
-                <w:rFonts w:cs="Arial"/>
                 <w:noProof/>
                 <w:webHidden/>
               </w:rPr>
@@ -4388,7 +4408,6 @@
             </w:r>
             <w:r>
               <w:rPr>
-                <w:rFonts w:cs="Arial"/>
                 <w:noProof/>
                 <w:webHidden/>
               </w:rPr>
@@ -4401,16 +4420,16 @@
             <w:pStyle w:val="Inhopg20"/>
             <w:tabs>
               <w:tab w:val="left" w:pos="960"/>
-              <w:tab w:val="right" w:leader="dot" w:pos="9016"/>
+              <w:tab w:val="right" w:leader="dot" w:pos="9323"/>
             </w:tabs>
             <w:rPr>
-              <w:rFonts w:eastAsiaTheme="minorEastAsia" w:cs="Arial"/>
+              <w:rFonts w:asciiTheme="minorHAnsi" w:eastAsiaTheme="minorEastAsia" w:hAnsiTheme="minorHAnsi" w:cstheme="minorBidi"/>
               <w:noProof/>
               <w:snapToGrid/>
               <w:szCs w:val="22"/>
             </w:rPr>
           </w:pPr>
-          <w:hyperlink w:anchor="_Toc530151327" w:history="1">
+          <w:hyperlink w:anchor="_Toc30884927" w:history="1">
             <w:r>
               <w:rPr>
                 <w:rStyle w:val="Hyperlink"/>
@@ -4421,7 +4440,7 @@
             </w:r>
             <w:r>
               <w:rPr>
-                <w:rFonts w:eastAsiaTheme="minorEastAsia" w:cs="Arial"/>
+                <w:rFonts w:asciiTheme="minorHAnsi" w:eastAsiaTheme="minorEastAsia" w:hAnsiTheme="minorHAnsi" w:cstheme="minorBidi"/>
                 <w:noProof/>
                 <w:snapToGrid/>
                 <w:szCs w:val="22"/>
@@ -4434,11 +4453,10 @@
                 <w:rFonts w:cs="Arial"/>
                 <w:noProof/>
               </w:rPr>
-              <w:t>Kennismaking en doel van ……..</w:t>
-            </w:r>
-            <w:r>
-              <w:rPr>
-                <w:rFonts w:cs="Arial"/>
+              <w:t>Kennismaking en doel van Tomato - The Automatic Greenhouse</w:t>
+            </w:r>
+            <w:r>
+              <w:rPr>
                 <w:noProof/>
                 <w:webHidden/>
               </w:rPr>
@@ -4446,7 +4464,6 @@
             </w:r>
             <w:r>
               <w:rPr>
-                <w:rFonts w:cs="Arial"/>
                 <w:noProof/>
                 <w:webHidden/>
               </w:rPr>
@@ -4454,22 +4471,19 @@
             </w:r>
             <w:r>
               <w:rPr>
-                <w:rFonts w:cs="Arial"/>
                 <w:noProof/>
                 <w:webHidden/>
               </w:rPr>
-              <w:instrText xml:space="preserve"> PAGEREF _Toc530151327 \h </w:instrText>
-            </w:r>
-            <w:r>
-              <w:rPr>
-                <w:rFonts w:cs="Arial"/>
+              <w:instrText xml:space="preserve"> PAGEREF _Toc30884927 \h </w:instrText>
+            </w:r>
+            <w:r>
+              <w:rPr>
                 <w:noProof/>
                 <w:webHidden/>
               </w:rPr>
             </w:r>
             <w:r>
               <w:rPr>
-                <w:rFonts w:cs="Arial"/>
                 <w:noProof/>
                 <w:webHidden/>
               </w:rPr>
@@ -4477,7 +4491,6 @@
             </w:r>
             <w:r>
               <w:rPr>
-                <w:rFonts w:cs="Arial"/>
                 <w:noProof/>
                 <w:webHidden/>
               </w:rPr>
@@ -4485,7 +4498,6 @@
             </w:r>
             <w:r>
               <w:rPr>
-                <w:rFonts w:cs="Arial"/>
                 <w:noProof/>
                 <w:webHidden/>
               </w:rPr>
@@ -4498,16 +4510,16 @@
             <w:pStyle w:val="Inhopg20"/>
             <w:tabs>
               <w:tab w:val="left" w:pos="960"/>
-              <w:tab w:val="right" w:leader="dot" w:pos="9016"/>
+              <w:tab w:val="right" w:leader="dot" w:pos="9323"/>
             </w:tabs>
             <w:rPr>
-              <w:rFonts w:eastAsiaTheme="minorEastAsia" w:cs="Arial"/>
+              <w:rFonts w:asciiTheme="minorHAnsi" w:eastAsiaTheme="minorEastAsia" w:hAnsiTheme="minorHAnsi" w:cstheme="minorBidi"/>
               <w:noProof/>
               <w:snapToGrid/>
               <w:szCs w:val="22"/>
             </w:rPr>
           </w:pPr>
-          <w:hyperlink w:anchor="_Toc530151328" w:history="1">
+          <w:hyperlink w:anchor="_Toc30884928" w:history="1">
             <w:r>
               <w:rPr>
                 <w:rStyle w:val="Hyperlink"/>
@@ -4518,7 +4530,7 @@
             </w:r>
             <w:r>
               <w:rPr>
-                <w:rFonts w:eastAsiaTheme="minorEastAsia" w:cs="Arial"/>
+                <w:rFonts w:asciiTheme="minorHAnsi" w:eastAsiaTheme="minorEastAsia" w:hAnsiTheme="minorHAnsi" w:cstheme="minorBidi"/>
                 <w:noProof/>
                 <w:snapToGrid/>
                 <w:szCs w:val="22"/>
@@ -4535,7 +4547,6 @@
             </w:r>
             <w:r>
               <w:rPr>
-                <w:rFonts w:cs="Arial"/>
                 <w:noProof/>
                 <w:webHidden/>
               </w:rPr>
@@ -4543,7 +4554,6 @@
             </w:r>
             <w:r>
               <w:rPr>
-                <w:rFonts w:cs="Arial"/>
                 <w:noProof/>
                 <w:webHidden/>
               </w:rPr>
@@ -4551,22 +4561,19 @@
             </w:r>
             <w:r>
               <w:rPr>
-                <w:rFonts w:cs="Arial"/>
                 <w:noProof/>
                 <w:webHidden/>
               </w:rPr>
-              <w:instrText xml:space="preserve"> PAGEREF _Toc530151328 \h </w:instrText>
-            </w:r>
-            <w:r>
-              <w:rPr>
-                <w:rFonts w:cs="Arial"/>
+              <w:instrText xml:space="preserve"> PAGEREF _Toc30884928 \h </w:instrText>
+            </w:r>
+            <w:r>
+              <w:rPr>
                 <w:noProof/>
                 <w:webHidden/>
               </w:rPr>
             </w:r>
             <w:r>
               <w:rPr>
-                <w:rFonts w:cs="Arial"/>
                 <w:noProof/>
                 <w:webHidden/>
               </w:rPr>
@@ -4574,7 +4581,6 @@
             </w:r>
             <w:r>
               <w:rPr>
-                <w:rFonts w:cs="Arial"/>
                 <w:noProof/>
                 <w:webHidden/>
               </w:rPr>
@@ -4582,7 +4588,6 @@
             </w:r>
             <w:r>
               <w:rPr>
-                <w:rFonts w:cs="Arial"/>
                 <w:noProof/>
                 <w:webHidden/>
               </w:rPr>
@@ -4595,16 +4600,16 @@
             <w:pStyle w:val="Inhopg20"/>
             <w:tabs>
               <w:tab w:val="left" w:pos="960"/>
-              <w:tab w:val="right" w:leader="dot" w:pos="9016"/>
+              <w:tab w:val="right" w:leader="dot" w:pos="9323"/>
             </w:tabs>
             <w:rPr>
-              <w:rFonts w:eastAsiaTheme="minorEastAsia" w:cs="Arial"/>
+              <w:rFonts w:asciiTheme="minorHAnsi" w:eastAsiaTheme="minorEastAsia" w:hAnsiTheme="minorHAnsi" w:cstheme="minorBidi"/>
               <w:noProof/>
               <w:snapToGrid/>
               <w:szCs w:val="22"/>
             </w:rPr>
           </w:pPr>
-          <w:hyperlink w:anchor="_Toc530151329" w:history="1">
+          <w:hyperlink w:anchor="_Toc30884929" w:history="1">
             <w:r>
               <w:rPr>
                 <w:rStyle w:val="Hyperlink"/>
@@ -4615,7 +4620,7 @@
             </w:r>
             <w:r>
               <w:rPr>
-                <w:rFonts w:eastAsiaTheme="minorEastAsia" w:cs="Arial"/>
+                <w:rFonts w:asciiTheme="minorHAnsi" w:eastAsiaTheme="minorEastAsia" w:hAnsiTheme="minorHAnsi" w:cstheme="minorBidi"/>
                 <w:noProof/>
                 <w:snapToGrid/>
                 <w:szCs w:val="22"/>
@@ -4632,7 +4637,6 @@
             </w:r>
             <w:r>
               <w:rPr>
-                <w:rFonts w:cs="Arial"/>
                 <w:noProof/>
                 <w:webHidden/>
               </w:rPr>
@@ -4640,7 +4644,6 @@
             </w:r>
             <w:r>
               <w:rPr>
-                <w:rFonts w:cs="Arial"/>
                 <w:noProof/>
                 <w:webHidden/>
               </w:rPr>
@@ -4648,22 +4651,19 @@
             </w:r>
             <w:r>
               <w:rPr>
-                <w:rFonts w:cs="Arial"/>
                 <w:noProof/>
                 <w:webHidden/>
               </w:rPr>
-              <w:instrText xml:space="preserve"> PAGEREF _Toc530151329 \h </w:instrText>
-            </w:r>
-            <w:r>
-              <w:rPr>
-                <w:rFonts w:cs="Arial"/>
+              <w:instrText xml:space="preserve"> PAGEREF _Toc30884929 \h </w:instrText>
+            </w:r>
+            <w:r>
+              <w:rPr>
                 <w:noProof/>
                 <w:webHidden/>
               </w:rPr>
             </w:r>
             <w:r>
               <w:rPr>
-                <w:rFonts w:cs="Arial"/>
                 <w:noProof/>
                 <w:webHidden/>
               </w:rPr>
@@ -4671,7 +4671,6 @@
             </w:r>
             <w:r>
               <w:rPr>
-                <w:rFonts w:cs="Arial"/>
                 <w:noProof/>
                 <w:webHidden/>
               </w:rPr>
@@ -4679,7 +4678,6 @@
             </w:r>
             <w:r>
               <w:rPr>
-                <w:rFonts w:cs="Arial"/>
                 <w:noProof/>
                 <w:webHidden/>
               </w:rPr>
@@ -4692,16 +4690,16 @@
             <w:pStyle w:val="Inhopg20"/>
             <w:tabs>
               <w:tab w:val="left" w:pos="960"/>
-              <w:tab w:val="right" w:leader="dot" w:pos="9016"/>
+              <w:tab w:val="right" w:leader="dot" w:pos="9323"/>
             </w:tabs>
             <w:rPr>
-              <w:rFonts w:eastAsiaTheme="minorEastAsia" w:cs="Arial"/>
+              <w:rFonts w:asciiTheme="minorHAnsi" w:eastAsiaTheme="minorEastAsia" w:hAnsiTheme="minorHAnsi" w:cstheme="minorBidi"/>
               <w:noProof/>
               <w:snapToGrid/>
               <w:szCs w:val="22"/>
             </w:rPr>
           </w:pPr>
-          <w:hyperlink w:anchor="_Toc530151330" w:history="1">
+          <w:hyperlink w:anchor="_Toc30884930" w:history="1">
             <w:r>
               <w:rPr>
                 <w:rStyle w:val="Hyperlink"/>
@@ -4712,7 +4710,7 @@
             </w:r>
             <w:r>
               <w:rPr>
-                <w:rFonts w:eastAsiaTheme="minorEastAsia" w:cs="Arial"/>
+                <w:rFonts w:asciiTheme="minorHAnsi" w:eastAsiaTheme="minorEastAsia" w:hAnsiTheme="minorHAnsi" w:cstheme="minorBidi"/>
                 <w:noProof/>
                 <w:snapToGrid/>
                 <w:szCs w:val="22"/>
@@ -4729,7 +4727,6 @@
             </w:r>
             <w:r>
               <w:rPr>
-                <w:rFonts w:cs="Arial"/>
                 <w:noProof/>
                 <w:webHidden/>
               </w:rPr>
@@ -4737,7 +4734,6 @@
             </w:r>
             <w:r>
               <w:rPr>
-                <w:rFonts w:cs="Arial"/>
                 <w:noProof/>
                 <w:webHidden/>
               </w:rPr>
@@ -4745,22 +4741,19 @@
             </w:r>
             <w:r>
               <w:rPr>
-                <w:rFonts w:cs="Arial"/>
                 <w:noProof/>
                 <w:webHidden/>
               </w:rPr>
-              <w:instrText xml:space="preserve"> PAGEREF _Toc530151330 \h </w:instrText>
-            </w:r>
-            <w:r>
-              <w:rPr>
-                <w:rFonts w:cs="Arial"/>
+              <w:instrText xml:space="preserve"> PAGEREF _Toc30884930 \h </w:instrText>
+            </w:r>
+            <w:r>
+              <w:rPr>
                 <w:noProof/>
                 <w:webHidden/>
               </w:rPr>
             </w:r>
             <w:r>
               <w:rPr>
-                <w:rFonts w:cs="Arial"/>
                 <w:noProof/>
                 <w:webHidden/>
               </w:rPr>
@@ -4768,7 +4761,6 @@
             </w:r>
             <w:r>
               <w:rPr>
-                <w:rFonts w:cs="Arial"/>
                 <w:noProof/>
                 <w:webHidden/>
               </w:rPr>
@@ -4776,7 +4768,6 @@
             </w:r>
             <w:r>
               <w:rPr>
-                <w:rFonts w:cs="Arial"/>
                 <w:noProof/>
                 <w:webHidden/>
               </w:rPr>
@@ -4789,16 +4780,16 @@
             <w:pStyle w:val="Inhopg10"/>
             <w:tabs>
               <w:tab w:val="left" w:pos="480"/>
-              <w:tab w:val="right" w:leader="dot" w:pos="9016"/>
+              <w:tab w:val="right" w:leader="dot" w:pos="9323"/>
             </w:tabs>
             <w:rPr>
-              <w:rFonts w:eastAsiaTheme="minorEastAsia" w:cs="Arial"/>
+              <w:rFonts w:asciiTheme="minorHAnsi" w:eastAsiaTheme="minorEastAsia" w:hAnsiTheme="minorHAnsi" w:cstheme="minorBidi"/>
               <w:noProof/>
               <w:snapToGrid/>
               <w:szCs w:val="22"/>
             </w:rPr>
           </w:pPr>
-          <w:hyperlink w:anchor="_Toc530151331" w:history="1">
+          <w:hyperlink w:anchor="_Toc30884931" w:history="1">
             <w:r>
               <w:rPr>
                 <w:rStyle w:val="Hyperlink"/>
@@ -4809,7 +4800,7 @@
             </w:r>
             <w:r>
               <w:rPr>
-                <w:rFonts w:eastAsiaTheme="minorEastAsia" w:cs="Arial"/>
+                <w:rFonts w:asciiTheme="minorHAnsi" w:eastAsiaTheme="minorEastAsia" w:hAnsiTheme="minorHAnsi" w:cstheme="minorBidi"/>
                 <w:noProof/>
                 <w:snapToGrid/>
                 <w:szCs w:val="22"/>
@@ -4826,7 +4817,6 @@
             </w:r>
             <w:r>
               <w:rPr>
-                <w:rFonts w:cs="Arial"/>
                 <w:noProof/>
                 <w:webHidden/>
               </w:rPr>
@@ -4834,7 +4824,6 @@
             </w:r>
             <w:r>
               <w:rPr>
-                <w:rFonts w:cs="Arial"/>
                 <w:noProof/>
                 <w:webHidden/>
               </w:rPr>
@@ -4842,22 +4831,19 @@
             </w:r>
             <w:r>
               <w:rPr>
-                <w:rFonts w:cs="Arial"/>
                 <w:noProof/>
                 <w:webHidden/>
               </w:rPr>
-              <w:instrText xml:space="preserve"> PAGEREF _Toc530151331 \h </w:instrText>
-            </w:r>
-            <w:r>
-              <w:rPr>
-                <w:rFonts w:cs="Arial"/>
+              <w:instrText xml:space="preserve"> PAGEREF _Toc30884931 \h </w:instrText>
+            </w:r>
+            <w:r>
+              <w:rPr>
                 <w:noProof/>
                 <w:webHidden/>
               </w:rPr>
             </w:r>
             <w:r>
               <w:rPr>
-                <w:rFonts w:cs="Arial"/>
                 <w:noProof/>
                 <w:webHidden/>
               </w:rPr>
@@ -4865,15 +4851,13 @@
             </w:r>
             <w:r>
               <w:rPr>
-                <w:rFonts w:cs="Arial"/>
                 <w:noProof/>
                 <w:webHidden/>
               </w:rPr>
-              <w:t>9</w:t>
-            </w:r>
-            <w:r>
-              <w:rPr>
-                <w:rFonts w:cs="Arial"/>
+              <w:t>10</w:t>
+            </w:r>
+            <w:r>
+              <w:rPr>
                 <w:noProof/>
                 <w:webHidden/>
               </w:rPr>
@@ -4886,16 +4870,16 @@
             <w:pStyle w:val="Inhopg20"/>
             <w:tabs>
               <w:tab w:val="left" w:pos="960"/>
-              <w:tab w:val="right" w:leader="dot" w:pos="9016"/>
+              <w:tab w:val="right" w:leader="dot" w:pos="9323"/>
             </w:tabs>
             <w:rPr>
-              <w:rFonts w:eastAsiaTheme="minorEastAsia" w:cs="Arial"/>
+              <w:rFonts w:asciiTheme="minorHAnsi" w:eastAsiaTheme="minorEastAsia" w:hAnsiTheme="minorHAnsi" w:cstheme="minorBidi"/>
               <w:noProof/>
               <w:snapToGrid/>
               <w:szCs w:val="22"/>
             </w:rPr>
           </w:pPr>
-          <w:hyperlink w:anchor="_Toc530151332" w:history="1">
+          <w:hyperlink w:anchor="_Toc30884932" w:history="1">
             <w:r>
               <w:rPr>
                 <w:rStyle w:val="Hyperlink"/>
@@ -4906,7 +4890,7 @@
             </w:r>
             <w:r>
               <w:rPr>
-                <w:rFonts w:eastAsiaTheme="minorEastAsia" w:cs="Arial"/>
+                <w:rFonts w:asciiTheme="minorHAnsi" w:eastAsiaTheme="minorEastAsia" w:hAnsiTheme="minorHAnsi" w:cstheme="minorBidi"/>
                 <w:noProof/>
                 <w:snapToGrid/>
                 <w:szCs w:val="22"/>
@@ -4919,11 +4903,10 @@
                 <w:rFonts w:cs="Arial"/>
                 <w:noProof/>
               </w:rPr>
-              <w:t>Architectuur apparaat</w:t>
-            </w:r>
-            <w:r>
-              <w:rPr>
-                <w:rFonts w:cs="Arial"/>
+              <w:t>Architectuur</w:t>
+            </w:r>
+            <w:r>
+              <w:rPr>
                 <w:noProof/>
                 <w:webHidden/>
               </w:rPr>
@@ -4931,7 +4914,6 @@
             </w:r>
             <w:r>
               <w:rPr>
-                <w:rFonts w:cs="Arial"/>
                 <w:noProof/>
                 <w:webHidden/>
               </w:rPr>
@@ -4939,22 +4921,19 @@
             </w:r>
             <w:r>
               <w:rPr>
-                <w:rFonts w:cs="Arial"/>
                 <w:noProof/>
                 <w:webHidden/>
               </w:rPr>
-              <w:instrText xml:space="preserve"> PAGEREF _Toc530151332 \h </w:instrText>
-            </w:r>
-            <w:r>
-              <w:rPr>
-                <w:rFonts w:cs="Arial"/>
+              <w:instrText xml:space="preserve"> PAGEREF _Toc30884932 \h </w:instrText>
+            </w:r>
+            <w:r>
+              <w:rPr>
                 <w:noProof/>
                 <w:webHidden/>
               </w:rPr>
             </w:r>
             <w:r>
               <w:rPr>
-                <w:rFonts w:cs="Arial"/>
                 <w:noProof/>
                 <w:webHidden/>
               </w:rPr>
@@ -4962,15 +4941,13 @@
             </w:r>
             <w:r>
               <w:rPr>
-                <w:rFonts w:cs="Arial"/>
                 <w:noProof/>
                 <w:webHidden/>
               </w:rPr>
-              <w:t>9</w:t>
-            </w:r>
-            <w:r>
-              <w:rPr>
-                <w:rFonts w:cs="Arial"/>
+              <w:t>10</w:t>
+            </w:r>
+            <w:r>
+              <w:rPr>
                 <w:noProof/>
                 <w:webHidden/>
               </w:rPr>
@@ -4983,16 +4960,16 @@
             <w:pStyle w:val="Inhopg20"/>
             <w:tabs>
               <w:tab w:val="left" w:pos="960"/>
-              <w:tab w:val="right" w:leader="dot" w:pos="9016"/>
+              <w:tab w:val="right" w:leader="dot" w:pos="9323"/>
             </w:tabs>
             <w:rPr>
-              <w:rFonts w:eastAsiaTheme="minorEastAsia" w:cs="Arial"/>
+              <w:rFonts w:asciiTheme="minorHAnsi" w:eastAsiaTheme="minorEastAsia" w:hAnsiTheme="minorHAnsi" w:cstheme="minorBidi"/>
               <w:noProof/>
               <w:snapToGrid/>
               <w:szCs w:val="22"/>
             </w:rPr>
           </w:pPr>
-          <w:hyperlink w:anchor="_Toc530151333" w:history="1">
+          <w:hyperlink w:anchor="_Toc30884933" w:history="1">
             <w:r>
               <w:rPr>
                 <w:rStyle w:val="Hyperlink"/>
@@ -5003,7 +4980,7 @@
             </w:r>
             <w:r>
               <w:rPr>
-                <w:rFonts w:eastAsiaTheme="minorEastAsia" w:cs="Arial"/>
+                <w:rFonts w:asciiTheme="minorHAnsi" w:eastAsiaTheme="minorEastAsia" w:hAnsiTheme="minorHAnsi" w:cstheme="minorBidi"/>
                 <w:noProof/>
                 <w:snapToGrid/>
                 <w:szCs w:val="22"/>
@@ -5016,11 +4993,10 @@
                 <w:rFonts w:cs="Arial"/>
                 <w:noProof/>
               </w:rPr>
-              <w:t>State chart apparaat</w:t>
-            </w:r>
-            <w:r>
-              <w:rPr>
-                <w:rFonts w:cs="Arial"/>
+              <w:t>State chart</w:t>
+            </w:r>
+            <w:r>
+              <w:rPr>
                 <w:noProof/>
                 <w:webHidden/>
               </w:rPr>
@@ -5028,7 +5004,6 @@
             </w:r>
             <w:r>
               <w:rPr>
-                <w:rFonts w:cs="Arial"/>
                 <w:noProof/>
                 <w:webHidden/>
               </w:rPr>
@@ -5036,22 +5011,19 @@
             </w:r>
             <w:r>
               <w:rPr>
-                <w:rFonts w:cs="Arial"/>
                 <w:noProof/>
                 <w:webHidden/>
               </w:rPr>
-              <w:instrText xml:space="preserve"> PAGEREF _Toc530151333 \h </w:instrText>
-            </w:r>
-            <w:r>
-              <w:rPr>
-                <w:rFonts w:cs="Arial"/>
+              <w:instrText xml:space="preserve"> PAGEREF _Toc30884933 \h </w:instrText>
+            </w:r>
+            <w:r>
+              <w:rPr>
                 <w:noProof/>
                 <w:webHidden/>
               </w:rPr>
             </w:r>
             <w:r>
               <w:rPr>
-                <w:rFonts w:cs="Arial"/>
                 <w:noProof/>
                 <w:webHidden/>
               </w:rPr>
@@ -5059,15 +5031,13 @@
             </w:r>
             <w:r>
               <w:rPr>
-                <w:rFonts w:cs="Arial"/>
                 <w:noProof/>
                 <w:webHidden/>
               </w:rPr>
-              <w:t>9</w:t>
-            </w:r>
-            <w:r>
-              <w:rPr>
-                <w:rFonts w:cs="Arial"/>
+              <w:t>11</w:t>
+            </w:r>
+            <w:r>
+              <w:rPr>
                 <w:noProof/>
                 <w:webHidden/>
               </w:rPr>
@@ -5080,16 +5050,16 @@
             <w:pStyle w:val="Inhopg10"/>
             <w:tabs>
               <w:tab w:val="left" w:pos="480"/>
-              <w:tab w:val="right" w:leader="dot" w:pos="9016"/>
+              <w:tab w:val="right" w:leader="dot" w:pos="9323"/>
             </w:tabs>
             <w:rPr>
-              <w:rFonts w:eastAsiaTheme="minorEastAsia" w:cs="Arial"/>
+              <w:rFonts w:asciiTheme="minorHAnsi" w:eastAsiaTheme="minorEastAsia" w:hAnsiTheme="minorHAnsi" w:cstheme="minorBidi"/>
               <w:noProof/>
               <w:snapToGrid/>
               <w:szCs w:val="22"/>
             </w:rPr>
           </w:pPr>
-          <w:hyperlink w:anchor="_Toc530151334" w:history="1">
+          <w:hyperlink w:anchor="_Toc30884934" w:history="1">
             <w:r>
               <w:rPr>
                 <w:rStyle w:val="Hyperlink"/>
@@ -5100,7 +5070,7 @@
             </w:r>
             <w:r>
               <w:rPr>
-                <w:rFonts w:eastAsiaTheme="minorEastAsia" w:cs="Arial"/>
+                <w:rFonts w:asciiTheme="minorHAnsi" w:eastAsiaTheme="minorEastAsia" w:hAnsiTheme="minorHAnsi" w:cstheme="minorBidi"/>
                 <w:noProof/>
                 <w:snapToGrid/>
                 <w:szCs w:val="22"/>
@@ -5117,7 +5087,6 @@
             </w:r>
             <w:r>
               <w:rPr>
-                <w:rFonts w:cs="Arial"/>
                 <w:noProof/>
                 <w:webHidden/>
               </w:rPr>
@@ -5125,7 +5094,6 @@
             </w:r>
             <w:r>
               <w:rPr>
-                <w:rFonts w:cs="Arial"/>
                 <w:noProof/>
                 <w:webHidden/>
               </w:rPr>
@@ -5133,22 +5101,19 @@
             </w:r>
             <w:r>
               <w:rPr>
-                <w:rFonts w:cs="Arial"/>
                 <w:noProof/>
                 <w:webHidden/>
               </w:rPr>
-              <w:instrText xml:space="preserve"> PAGEREF _Toc530151334 \h </w:instrText>
-            </w:r>
-            <w:r>
-              <w:rPr>
-                <w:rFonts w:cs="Arial"/>
+              <w:instrText xml:space="preserve"> PAGEREF _Toc30884934 \h </w:instrText>
+            </w:r>
+            <w:r>
+              <w:rPr>
                 <w:noProof/>
                 <w:webHidden/>
               </w:rPr>
             </w:r>
             <w:r>
               <w:rPr>
-                <w:rFonts w:cs="Arial"/>
                 <w:noProof/>
                 <w:webHidden/>
               </w:rPr>
@@ -5156,15 +5121,13 @@
             </w:r>
             <w:r>
               <w:rPr>
-                <w:rFonts w:cs="Arial"/>
                 <w:noProof/>
                 <w:webHidden/>
               </w:rPr>
-              <w:t>10</w:t>
-            </w:r>
-            <w:r>
-              <w:rPr>
-                <w:rFonts w:cs="Arial"/>
+              <w:t>12</w:t>
+            </w:r>
+            <w:r>
+              <w:rPr>
                 <w:noProof/>
                 <w:webHidden/>
               </w:rPr>
@@ -5177,16 +5140,16 @@
             <w:pStyle w:val="Inhopg20"/>
             <w:tabs>
               <w:tab w:val="left" w:pos="960"/>
-              <w:tab w:val="right" w:leader="dot" w:pos="9016"/>
+              <w:tab w:val="right" w:leader="dot" w:pos="9323"/>
             </w:tabs>
             <w:rPr>
-              <w:rFonts w:eastAsiaTheme="minorEastAsia" w:cs="Arial"/>
+              <w:rFonts w:asciiTheme="minorHAnsi" w:eastAsiaTheme="minorEastAsia" w:hAnsiTheme="minorHAnsi" w:cstheme="minorBidi"/>
               <w:noProof/>
               <w:snapToGrid/>
               <w:szCs w:val="22"/>
             </w:rPr>
           </w:pPr>
-          <w:hyperlink w:anchor="_Toc530151335" w:history="1">
+          <w:hyperlink w:anchor="_Toc30884935" w:history="1">
             <w:r>
               <w:rPr>
                 <w:rStyle w:val="Hyperlink"/>
@@ -5197,7 +5160,7 @@
             </w:r>
             <w:r>
               <w:rPr>
-                <w:rFonts w:eastAsiaTheme="minorEastAsia" w:cs="Arial"/>
+                <w:rFonts w:asciiTheme="minorHAnsi" w:eastAsiaTheme="minorEastAsia" w:hAnsiTheme="minorHAnsi" w:cstheme="minorBidi"/>
                 <w:noProof/>
                 <w:snapToGrid/>
                 <w:szCs w:val="22"/>
@@ -5214,7 +5177,6 @@
             </w:r>
             <w:r>
               <w:rPr>
-                <w:rFonts w:cs="Arial"/>
                 <w:noProof/>
                 <w:webHidden/>
               </w:rPr>
@@ -5222,7 +5184,6 @@
             </w:r>
             <w:r>
               <w:rPr>
-                <w:rFonts w:cs="Arial"/>
                 <w:noProof/>
                 <w:webHidden/>
               </w:rPr>
@@ -5230,22 +5191,19 @@
             </w:r>
             <w:r>
               <w:rPr>
-                <w:rFonts w:cs="Arial"/>
                 <w:noProof/>
                 <w:webHidden/>
               </w:rPr>
-              <w:instrText xml:space="preserve"> PAGEREF _Toc530151335 \h </w:instrText>
-            </w:r>
-            <w:r>
-              <w:rPr>
-                <w:rFonts w:cs="Arial"/>
+              <w:instrText xml:space="preserve"> PAGEREF _Toc30884935 \h </w:instrText>
+            </w:r>
+            <w:r>
+              <w:rPr>
                 <w:noProof/>
                 <w:webHidden/>
               </w:rPr>
             </w:r>
             <w:r>
               <w:rPr>
-                <w:rFonts w:cs="Arial"/>
                 <w:noProof/>
                 <w:webHidden/>
               </w:rPr>
@@ -5253,15 +5211,13 @@
             </w:r>
             <w:r>
               <w:rPr>
-                <w:rFonts w:cs="Arial"/>
                 <w:noProof/>
                 <w:webHidden/>
               </w:rPr>
-              <w:t>10</w:t>
-            </w:r>
-            <w:r>
-              <w:rPr>
-                <w:rFonts w:cs="Arial"/>
+              <w:t>12</w:t>
+            </w:r>
+            <w:r>
+              <w:rPr>
                 <w:noProof/>
                 <w:webHidden/>
               </w:rPr>
@@ -5274,16 +5230,16 @@
             <w:pStyle w:val="Inhopg20"/>
             <w:tabs>
               <w:tab w:val="left" w:pos="960"/>
-              <w:tab w:val="right" w:leader="dot" w:pos="9016"/>
+              <w:tab w:val="right" w:leader="dot" w:pos="9323"/>
             </w:tabs>
             <w:rPr>
-              <w:rFonts w:eastAsiaTheme="minorEastAsia" w:cs="Arial"/>
+              <w:rFonts w:asciiTheme="minorHAnsi" w:eastAsiaTheme="minorEastAsia" w:hAnsiTheme="minorHAnsi" w:cstheme="minorBidi"/>
               <w:noProof/>
               <w:snapToGrid/>
               <w:szCs w:val="22"/>
             </w:rPr>
           </w:pPr>
-          <w:hyperlink w:anchor="_Toc530151336" w:history="1">
+          <w:hyperlink w:anchor="_Toc30884936" w:history="1">
             <w:r>
               <w:rPr>
                 <w:rStyle w:val="Hyperlink"/>
@@ -5294,7 +5250,7 @@
             </w:r>
             <w:r>
               <w:rPr>
-                <w:rFonts w:eastAsiaTheme="minorEastAsia" w:cs="Arial"/>
+                <w:rFonts w:asciiTheme="minorHAnsi" w:eastAsiaTheme="minorEastAsia" w:hAnsiTheme="minorHAnsi" w:cstheme="minorBidi"/>
                 <w:noProof/>
                 <w:snapToGrid/>
                 <w:szCs w:val="22"/>
@@ -5311,7 +5267,6 @@
             </w:r>
             <w:r>
               <w:rPr>
-                <w:rFonts w:cs="Arial"/>
                 <w:noProof/>
                 <w:webHidden/>
               </w:rPr>
@@ -5319,7 +5274,6 @@
             </w:r>
             <w:r>
               <w:rPr>
-                <w:rFonts w:cs="Arial"/>
                 <w:noProof/>
                 <w:webHidden/>
               </w:rPr>
@@ -5327,22 +5281,19 @@
             </w:r>
             <w:r>
               <w:rPr>
-                <w:rFonts w:cs="Arial"/>
                 <w:noProof/>
                 <w:webHidden/>
               </w:rPr>
-              <w:instrText xml:space="preserve"> PAGEREF _Toc530151336 \h </w:instrText>
-            </w:r>
-            <w:r>
-              <w:rPr>
-                <w:rFonts w:cs="Arial"/>
+              <w:instrText xml:space="preserve"> PAGEREF _Toc30884936 \h </w:instrText>
+            </w:r>
+            <w:r>
+              <w:rPr>
                 <w:noProof/>
                 <w:webHidden/>
               </w:rPr>
             </w:r>
             <w:r>
               <w:rPr>
-                <w:rFonts w:cs="Arial"/>
                 <w:noProof/>
                 <w:webHidden/>
               </w:rPr>
@@ -5350,15 +5301,13 @@
             </w:r>
             <w:r>
               <w:rPr>
-                <w:rFonts w:cs="Arial"/>
                 <w:noProof/>
                 <w:webHidden/>
               </w:rPr>
-              <w:t>10</w:t>
-            </w:r>
-            <w:r>
-              <w:rPr>
-                <w:rFonts w:cs="Arial"/>
+              <w:t>13</w:t>
+            </w:r>
+            <w:r>
+              <w:rPr>
                 <w:noProof/>
                 <w:webHidden/>
               </w:rPr>
@@ -5371,16 +5320,16 @@
             <w:pStyle w:val="Inhopg10"/>
             <w:tabs>
               <w:tab w:val="left" w:pos="480"/>
-              <w:tab w:val="right" w:leader="dot" w:pos="9016"/>
+              <w:tab w:val="right" w:leader="dot" w:pos="9323"/>
             </w:tabs>
             <w:rPr>
-              <w:rFonts w:eastAsiaTheme="minorEastAsia" w:cs="Arial"/>
+              <w:rFonts w:asciiTheme="minorHAnsi" w:eastAsiaTheme="minorEastAsia" w:hAnsiTheme="minorHAnsi" w:cstheme="minorBidi"/>
               <w:noProof/>
               <w:snapToGrid/>
               <w:szCs w:val="22"/>
             </w:rPr>
           </w:pPr>
-          <w:hyperlink w:anchor="_Toc530151337" w:history="1">
+          <w:hyperlink w:anchor="_Toc30884937" w:history="1">
             <w:r>
               <w:rPr>
                 <w:rStyle w:val="Hyperlink"/>
@@ -5391,7 +5340,7 @@
             </w:r>
             <w:r>
               <w:rPr>
-                <w:rFonts w:eastAsiaTheme="minorEastAsia" w:cs="Arial"/>
+                <w:rFonts w:asciiTheme="minorHAnsi" w:eastAsiaTheme="minorEastAsia" w:hAnsiTheme="minorHAnsi" w:cstheme="minorBidi"/>
                 <w:noProof/>
                 <w:snapToGrid/>
                 <w:szCs w:val="22"/>
@@ -5408,7 +5357,6 @@
             </w:r>
             <w:r>
               <w:rPr>
-                <w:rFonts w:cs="Arial"/>
                 <w:noProof/>
                 <w:webHidden/>
               </w:rPr>
@@ -5416,7 +5364,6 @@
             </w:r>
             <w:r>
               <w:rPr>
-                <w:rFonts w:cs="Arial"/>
                 <w:noProof/>
                 <w:webHidden/>
               </w:rPr>
@@ -5424,22 +5371,19 @@
             </w:r>
             <w:r>
               <w:rPr>
-                <w:rFonts w:cs="Arial"/>
                 <w:noProof/>
                 <w:webHidden/>
               </w:rPr>
-              <w:instrText xml:space="preserve"> PAGEREF _Toc530151337 \h </w:instrText>
-            </w:r>
-            <w:r>
-              <w:rPr>
-                <w:rFonts w:cs="Arial"/>
+              <w:instrText xml:space="preserve"> PAGEREF _Toc30884937 \h </w:instrText>
+            </w:r>
+            <w:r>
+              <w:rPr>
                 <w:noProof/>
                 <w:webHidden/>
               </w:rPr>
             </w:r>
             <w:r>
               <w:rPr>
-                <w:rFonts w:cs="Arial"/>
                 <w:noProof/>
                 <w:webHidden/>
               </w:rPr>
@@ -5447,15 +5391,13 @@
             </w:r>
             <w:r>
               <w:rPr>
-                <w:rFonts w:cs="Arial"/>
                 <w:noProof/>
                 <w:webHidden/>
               </w:rPr>
-              <w:t>11</w:t>
-            </w:r>
-            <w:r>
-              <w:rPr>
-                <w:rFonts w:cs="Arial"/>
+              <w:t>15</w:t>
+            </w:r>
+            <w:r>
+              <w:rPr>
                 <w:noProof/>
                 <w:webHidden/>
               </w:rPr>
@@ -5468,16 +5410,16 @@
             <w:pStyle w:val="Inhopg20"/>
             <w:tabs>
               <w:tab w:val="left" w:pos="960"/>
-              <w:tab w:val="right" w:leader="dot" w:pos="9016"/>
+              <w:tab w:val="right" w:leader="dot" w:pos="9323"/>
             </w:tabs>
             <w:rPr>
-              <w:rFonts w:eastAsiaTheme="minorEastAsia" w:cs="Arial"/>
+              <w:rFonts w:asciiTheme="minorHAnsi" w:eastAsiaTheme="minorEastAsia" w:hAnsiTheme="minorHAnsi" w:cstheme="minorBidi"/>
               <w:noProof/>
               <w:snapToGrid/>
               <w:szCs w:val="22"/>
             </w:rPr>
           </w:pPr>
-          <w:hyperlink w:anchor="_Toc530151338" w:history="1">
+          <w:hyperlink w:anchor="_Toc30884938" w:history="1">
             <w:r>
               <w:rPr>
                 <w:rStyle w:val="Hyperlink"/>
@@ -5488,7 +5430,7 @@
             </w:r>
             <w:r>
               <w:rPr>
-                <w:rFonts w:eastAsiaTheme="minorEastAsia" w:cs="Arial"/>
+                <w:rFonts w:asciiTheme="minorHAnsi" w:eastAsiaTheme="minorEastAsia" w:hAnsiTheme="minorHAnsi" w:cstheme="minorBidi"/>
                 <w:noProof/>
                 <w:snapToGrid/>
                 <w:szCs w:val="22"/>
@@ -5505,7 +5447,6 @@
             </w:r>
             <w:r>
               <w:rPr>
-                <w:rFonts w:cs="Arial"/>
                 <w:noProof/>
                 <w:webHidden/>
               </w:rPr>
@@ -5513,7 +5454,6 @@
             </w:r>
             <w:r>
               <w:rPr>
-                <w:rFonts w:cs="Arial"/>
                 <w:noProof/>
                 <w:webHidden/>
               </w:rPr>
@@ -5521,22 +5461,19 @@
             </w:r>
             <w:r>
               <w:rPr>
-                <w:rFonts w:cs="Arial"/>
                 <w:noProof/>
                 <w:webHidden/>
               </w:rPr>
-              <w:instrText xml:space="preserve"> PAGEREF _Toc530151338 \h </w:instrText>
-            </w:r>
-            <w:r>
-              <w:rPr>
-                <w:rFonts w:cs="Arial"/>
+              <w:instrText xml:space="preserve"> PAGEREF _Toc30884938 \h </w:instrText>
+            </w:r>
+            <w:r>
+              <w:rPr>
                 <w:noProof/>
                 <w:webHidden/>
               </w:rPr>
             </w:r>
             <w:r>
               <w:rPr>
-                <w:rFonts w:cs="Arial"/>
                 <w:noProof/>
                 <w:webHidden/>
               </w:rPr>
@@ -5544,15 +5481,13 @@
             </w:r>
             <w:r>
               <w:rPr>
-                <w:rFonts w:cs="Arial"/>
                 <w:noProof/>
                 <w:webHidden/>
               </w:rPr>
-              <w:t>11</w:t>
-            </w:r>
-            <w:r>
-              <w:rPr>
-                <w:rFonts w:cs="Arial"/>
+              <w:t>15</w:t>
+            </w:r>
+            <w:r>
+              <w:rPr>
                 <w:noProof/>
                 <w:webHidden/>
               </w:rPr>
@@ -5565,16 +5500,16 @@
             <w:pStyle w:val="Inhopg20"/>
             <w:tabs>
               <w:tab w:val="left" w:pos="960"/>
-              <w:tab w:val="right" w:leader="dot" w:pos="9016"/>
+              <w:tab w:val="right" w:leader="dot" w:pos="9323"/>
             </w:tabs>
             <w:rPr>
-              <w:rFonts w:eastAsiaTheme="minorEastAsia" w:cs="Arial"/>
+              <w:rFonts w:asciiTheme="minorHAnsi" w:eastAsiaTheme="minorEastAsia" w:hAnsiTheme="minorHAnsi" w:cstheme="minorBidi"/>
               <w:noProof/>
               <w:snapToGrid/>
               <w:szCs w:val="22"/>
             </w:rPr>
           </w:pPr>
-          <w:hyperlink w:anchor="_Toc530151339" w:history="1">
+          <w:hyperlink w:anchor="_Toc30884939" w:history="1">
             <w:r>
               <w:rPr>
                 <w:rStyle w:val="Hyperlink"/>
@@ -5585,7 +5520,7 @@
             </w:r>
             <w:r>
               <w:rPr>
-                <w:rFonts w:eastAsiaTheme="minorEastAsia" w:cs="Arial"/>
+                <w:rFonts w:asciiTheme="minorHAnsi" w:eastAsiaTheme="minorEastAsia" w:hAnsiTheme="minorHAnsi" w:cstheme="minorBidi"/>
                 <w:noProof/>
                 <w:snapToGrid/>
                 <w:szCs w:val="22"/>
@@ -5602,7 +5537,6 @@
             </w:r>
             <w:r>
               <w:rPr>
-                <w:rFonts w:cs="Arial"/>
                 <w:noProof/>
                 <w:webHidden/>
               </w:rPr>
@@ -5610,7 +5544,6 @@
             </w:r>
             <w:r>
               <w:rPr>
-                <w:rFonts w:cs="Arial"/>
                 <w:noProof/>
                 <w:webHidden/>
               </w:rPr>
@@ -5618,22 +5551,19 @@
             </w:r>
             <w:r>
               <w:rPr>
-                <w:rFonts w:cs="Arial"/>
                 <w:noProof/>
                 <w:webHidden/>
               </w:rPr>
-              <w:instrText xml:space="preserve"> PAGEREF _Toc530151339 \h </w:instrText>
-            </w:r>
-            <w:r>
-              <w:rPr>
-                <w:rFonts w:cs="Arial"/>
+              <w:instrText xml:space="preserve"> PAGEREF _Toc30884939 \h </w:instrText>
+            </w:r>
+            <w:r>
+              <w:rPr>
                 <w:noProof/>
                 <w:webHidden/>
               </w:rPr>
             </w:r>
             <w:r>
               <w:rPr>
-                <w:rFonts w:cs="Arial"/>
                 <w:noProof/>
                 <w:webHidden/>
               </w:rPr>
@@ -5641,15 +5571,155 @@
             </w:r>
             <w:r>
               <w:rPr>
-                <w:rFonts w:cs="Arial"/>
                 <w:noProof/>
                 <w:webHidden/>
               </w:rPr>
-              <w:t>11</w:t>
-            </w:r>
-            <w:r>
-              <w:rPr>
-                <w:rFonts w:cs="Arial"/>
+              <w:t>15</w:t>
+            </w:r>
+            <w:r>
+              <w:rPr>
+                <w:noProof/>
+                <w:webHidden/>
+              </w:rPr>
+              <w:fldChar w:fldCharType="end"/>
+            </w:r>
+          </w:hyperlink>
+        </w:p>
+        <w:p>
+          <w:pPr>
+            <w:pStyle w:val="Inhopg10"/>
+            <w:tabs>
+              <w:tab w:val="right" w:leader="dot" w:pos="9323"/>
+            </w:tabs>
+            <w:rPr>
+              <w:rFonts w:asciiTheme="minorHAnsi" w:eastAsiaTheme="minorEastAsia" w:hAnsiTheme="minorHAnsi" w:cstheme="minorBidi"/>
+              <w:noProof/>
+              <w:snapToGrid/>
+              <w:szCs w:val="22"/>
+            </w:rPr>
+          </w:pPr>
+          <w:hyperlink w:anchor="_Toc30884940" w:history="1">
+            <w:r>
+              <w:rPr>
+                <w:rStyle w:val="Hyperlink"/>
+                <w:noProof/>
+              </w:rPr>
+              <w:t>Bijlage 1 – Gebruikers handleiding</w:t>
+            </w:r>
+            <w:r>
+              <w:rPr>
+                <w:noProof/>
+                <w:webHidden/>
+              </w:rPr>
+              <w:tab/>
+            </w:r>
+            <w:r>
+              <w:rPr>
+                <w:noProof/>
+                <w:webHidden/>
+              </w:rPr>
+              <w:fldChar w:fldCharType="begin"/>
+            </w:r>
+            <w:r>
+              <w:rPr>
+                <w:noProof/>
+                <w:webHidden/>
+              </w:rPr>
+              <w:instrText xml:space="preserve"> PAGEREF _Toc30884940 \h </w:instrText>
+            </w:r>
+            <w:r>
+              <w:rPr>
+                <w:noProof/>
+                <w:webHidden/>
+              </w:rPr>
+            </w:r>
+            <w:r>
+              <w:rPr>
+                <w:noProof/>
+                <w:webHidden/>
+              </w:rPr>
+              <w:fldChar w:fldCharType="separate"/>
+            </w:r>
+            <w:r>
+              <w:rPr>
+                <w:noProof/>
+                <w:webHidden/>
+              </w:rPr>
+              <w:t>16</w:t>
+            </w:r>
+            <w:r>
+              <w:rPr>
+                <w:noProof/>
+                <w:webHidden/>
+              </w:rPr>
+              <w:fldChar w:fldCharType="end"/>
+            </w:r>
+          </w:hyperlink>
+        </w:p>
+        <w:p>
+          <w:pPr>
+            <w:pStyle w:val="Inhopg10"/>
+            <w:tabs>
+              <w:tab w:val="right" w:leader="dot" w:pos="9323"/>
+            </w:tabs>
+            <w:rPr>
+              <w:rFonts w:asciiTheme="minorHAnsi" w:eastAsiaTheme="minorEastAsia" w:hAnsiTheme="minorHAnsi" w:cstheme="minorBidi"/>
+              <w:noProof/>
+              <w:snapToGrid/>
+              <w:szCs w:val="22"/>
+            </w:rPr>
+          </w:pPr>
+          <w:hyperlink w:anchor="_Toc30884941" w:history="1">
+            <w:r>
+              <w:rPr>
+                <w:rStyle w:val="Hyperlink"/>
+                <w:noProof/>
+              </w:rPr>
+              <w:t>Bijlage 2 – Inhoud *.pro file</w:t>
+            </w:r>
+            <w:r>
+              <w:rPr>
+                <w:noProof/>
+                <w:webHidden/>
+              </w:rPr>
+              <w:tab/>
+            </w:r>
+            <w:r>
+              <w:rPr>
+                <w:noProof/>
+                <w:webHidden/>
+              </w:rPr>
+              <w:fldChar w:fldCharType="begin"/>
+            </w:r>
+            <w:r>
+              <w:rPr>
+                <w:noProof/>
+                <w:webHidden/>
+              </w:rPr>
+              <w:instrText xml:space="preserve"> PAGEREF _Toc30884941 \h </w:instrText>
+            </w:r>
+            <w:r>
+              <w:rPr>
+                <w:noProof/>
+                <w:webHidden/>
+              </w:rPr>
+            </w:r>
+            <w:r>
+              <w:rPr>
+                <w:noProof/>
+                <w:webHidden/>
+              </w:rPr>
+              <w:fldChar w:fldCharType="separate"/>
+            </w:r>
+            <w:r>
+              <w:rPr>
+                <w:noProof/>
+                <w:webHidden/>
+              </w:rPr>
+              <w:t>17</w:t>
+            </w:r>
+            <w:r>
+              <w:rPr>
                 <w:noProof/>
                 <w:webHidden/>
               </w:rPr>
@@ -5781,11 +5851,11 @@
           <w:szCs w:val="22"/>
         </w:rPr>
       </w:pPr>
-      <w:bookmarkStart w:id="7" w:name="_Toc530151325"/>
-      <w:bookmarkStart w:id="8" w:name="_Toc13217309"/>
-      <w:bookmarkStart w:id="9" w:name="_Toc294532352"/>
-      <w:bookmarkStart w:id="10" w:name="_Toc423094700"/>
-      <w:commentRangeStart w:id="11"/>
+      <w:bookmarkStart w:id="9" w:name="_Toc13217309"/>
+      <w:bookmarkStart w:id="10" w:name="_Toc294532352"/>
+      <w:bookmarkStart w:id="11" w:name="_Toc423094700"/>
+      <w:bookmarkStart w:id="12" w:name="_Toc30884925"/>
+      <w:commentRangeStart w:id="13"/>
       <w:r>
         <w:rPr>
           <w:rFonts w:cs="Arial"/>
@@ -5793,27 +5863,36 @@
         </w:rPr>
         <w:t>Inleiding</w:t>
       </w:r>
-      <w:bookmarkEnd w:id="7"/>
-      <w:commentRangeEnd w:id="11"/>
+      <w:commentRangeEnd w:id="13"/>
       <w:r>
         <w:rPr>
           <w:rStyle w:val="Verwijzingopmerking"/>
           <w:b w:val="0"/>
           <w:caps w:val="0"/>
         </w:rPr>
-        <w:commentReference w:id="11"/>
-      </w:r>
+        <w:commentReference w:id="13"/>
+      </w:r>
+      <w:bookmarkEnd w:id="12"/>
     </w:p>
     <w:p/>
     <w:p>
-      <w:r>
-        <w:t xml:space="preserve">// </w:t>
-      </w:r>
-      <w:proofErr w:type="spellStart"/>
-      <w:r>
-        <w:t>todo</w:t>
-      </w:r>
-      <w:proofErr w:type="spellEnd"/>
+      <w:pPr>
+        <w:rPr>
+          <w:b/>
+          <w:bCs/>
+          <w:i/>
+          <w:iCs/>
+        </w:rPr>
+      </w:pPr>
+      <w:r>
+        <w:rPr>
+          <w:b/>
+          <w:bCs/>
+          <w:i/>
+          <w:iCs/>
+        </w:rPr>
+        <w:t>//TODO</w:t>
+      </w:r>
     </w:p>
     <w:p>
       <w:pPr>
@@ -5847,8 +5926,8 @@
           <w:szCs w:val="22"/>
         </w:rPr>
       </w:pPr>
-      <w:bookmarkStart w:id="12" w:name="_Toc530151326"/>
-      <w:commentRangeStart w:id="13"/>
+      <w:bookmarkStart w:id="14" w:name="_Toc30884926"/>
+      <w:commentRangeStart w:id="15"/>
       <w:r>
         <w:rPr>
           <w:rFonts w:cs="Arial"/>
@@ -5857,16 +5936,16 @@
         <w:lastRenderedPageBreak/>
         <w:t>Definitiefase</w:t>
       </w:r>
-      <w:bookmarkEnd w:id="12"/>
-      <w:commentRangeEnd w:id="13"/>
+      <w:commentRangeEnd w:id="15"/>
       <w:r>
         <w:rPr>
           <w:rStyle w:val="Verwijzingopmerking"/>
           <w:b w:val="0"/>
           <w:caps w:val="0"/>
         </w:rPr>
-        <w:commentReference w:id="13"/>
-      </w:r>
+        <w:commentReference w:id="15"/>
+      </w:r>
+      <w:bookmarkEnd w:id="14"/>
     </w:p>
     <w:p>
       <w:pPr>
@@ -5927,37 +6006,12 @@
         </w:rPr>
         <w:br/>
       </w:r>
-      <w:proofErr w:type="spellStart"/>
-      <w:r>
-        <w:rPr>
-          <w:rFonts w:cs="Arial"/>
-          <w:szCs w:val="22"/>
-        </w:rPr>
-        <w:t>Tomato</w:t>
-      </w:r>
-      <w:proofErr w:type="spellEnd"/>
-      <w:r>
-        <w:rPr>
-          <w:rFonts w:cs="Arial"/>
-          <w:szCs w:val="22"/>
-        </w:rPr>
-        <w:t xml:space="preserve"> – The Automatic </w:t>
-      </w:r>
-      <w:proofErr w:type="spellStart"/>
-      <w:r>
-        <w:rPr>
-          <w:rFonts w:cs="Arial"/>
-          <w:szCs w:val="22"/>
-        </w:rPr>
-        <w:t>Greenhouse</w:t>
-      </w:r>
-      <w:proofErr w:type="spellEnd"/>
-      <w:r>
-        <w:rPr>
-          <w:rFonts w:cs="Arial"/>
-          <w:szCs w:val="22"/>
-        </w:rPr>
-        <w:t>.</w:t>
+      <w:r>
+        <w:rPr>
+          <w:rFonts w:cs="Arial"/>
+          <w:szCs w:val="22"/>
+        </w:rPr>
+        <w:t>Tomato – The Automatic Greenhouse.</w:t>
       </w:r>
     </w:p>
     <w:p>
@@ -5989,45 +6043,29 @@
           <w:rFonts w:cs="Arial"/>
         </w:rPr>
       </w:pPr>
-      <w:bookmarkStart w:id="14" w:name="_Toc530151327"/>
-      <w:commentRangeStart w:id="15"/>
+      <w:bookmarkStart w:id="16" w:name="_Toc30884927"/>
+      <w:commentRangeStart w:id="17"/>
       <w:r>
         <w:rPr>
           <w:rFonts w:cs="Arial"/>
         </w:rPr>
         <w:t xml:space="preserve">Kennismaking en doel van </w:t>
       </w:r>
-      <w:bookmarkEnd w:id="14"/>
-      <w:proofErr w:type="spellStart"/>
-      <w:r>
-        <w:rPr>
-          <w:rFonts w:cs="Arial"/>
-        </w:rPr>
-        <w:t>Tomato</w:t>
-      </w:r>
-      <w:proofErr w:type="spellEnd"/>
-      <w:r>
-        <w:rPr>
-          <w:rFonts w:cs="Arial"/>
-        </w:rPr>
-        <w:t xml:space="preserve"> - The Automatic </w:t>
-      </w:r>
-      <w:proofErr w:type="spellStart"/>
-      <w:r>
-        <w:rPr>
-          <w:rFonts w:cs="Arial"/>
-        </w:rPr>
-        <w:t>Greenhouse</w:t>
-      </w:r>
-      <w:commentRangeEnd w:id="15"/>
-      <w:proofErr w:type="spellEnd"/>
+      <w:r>
+        <w:rPr>
+          <w:rFonts w:cs="Arial"/>
+        </w:rPr>
+        <w:t>Tomato - The Automatic Greenhouse</w:t>
+      </w:r>
+      <w:commentRangeEnd w:id="17"/>
       <w:r>
         <w:rPr>
           <w:rStyle w:val="Verwijzingopmerking"/>
           <w:b w:val="0"/>
         </w:rPr>
-        <w:commentReference w:id="15"/>
-      </w:r>
+        <w:commentReference w:id="17"/>
+      </w:r>
+      <w:bookmarkEnd w:id="16"/>
     </w:p>
     <w:p>
       <w:pPr>
@@ -6046,37 +6084,12 @@
           <w:szCs w:val="22"/>
         </w:rPr>
       </w:pPr>
-      <w:proofErr w:type="spellStart"/>
-      <w:r>
-        <w:rPr>
-          <w:rFonts w:cs="Arial"/>
-          <w:szCs w:val="22"/>
-        </w:rPr>
-        <w:t>Tomato</w:t>
-      </w:r>
-      <w:proofErr w:type="spellEnd"/>
-      <w:r>
-        <w:rPr>
-          <w:rFonts w:cs="Arial"/>
-          <w:szCs w:val="22"/>
-        </w:rPr>
-        <w:t xml:space="preserve"> – The Automatic </w:t>
-      </w:r>
-      <w:proofErr w:type="spellStart"/>
-      <w:r>
-        <w:rPr>
-          <w:rFonts w:cs="Arial"/>
-          <w:szCs w:val="22"/>
-        </w:rPr>
-        <w:t>Greenhouse</w:t>
-      </w:r>
-      <w:proofErr w:type="spellEnd"/>
-      <w:r>
-        <w:rPr>
-          <w:rFonts w:cs="Arial"/>
-          <w:szCs w:val="22"/>
-        </w:rPr>
-        <w:t xml:space="preserve"> is een volledig automatische kas waar verschillende </w:t>
+      <w:r>
+        <w:rPr>
+          <w:rFonts w:cs="Arial"/>
+          <w:szCs w:val="22"/>
+        </w:rPr>
+        <w:t xml:space="preserve">Tomato – The Automatic Greenhouse is een volledig automatische kas waar verschillende </w:t>
       </w:r>
       <w:r>
         <w:rPr>
@@ -6134,21 +6147,147 @@
         </w:rPr>
         <w:t xml:space="preserve"> Hierdoor word gewaarborgd dat de plant optimaal </w:t>
       </w:r>
-      <w:proofErr w:type="spellStart"/>
-      <w:r>
-        <w:rPr>
-          <w:rFonts w:cs="Arial"/>
-          <w:szCs w:val="22"/>
-        </w:rPr>
-        <w:t>groeid</w:t>
-      </w:r>
-      <w:proofErr w:type="spellEnd"/>
+      <w:r>
+        <w:rPr>
+          <w:rFonts w:cs="Arial"/>
+          <w:szCs w:val="22"/>
+        </w:rPr>
+        <w:t>groeit</w:t>
+      </w:r>
       <w:r>
         <w:rPr>
           <w:rFonts w:cs="Arial"/>
           <w:szCs w:val="22"/>
         </w:rPr>
         <w:t>.</w:t>
+      </w:r>
+    </w:p>
+    <w:p>
+      <w:pPr>
+        <w:widowControl/>
+        <w:rPr>
+          <w:rFonts w:cs="Arial"/>
+          <w:szCs w:val="22"/>
+        </w:rPr>
+      </w:pPr>
+      <w:r>
+        <w:rPr>
+          <w:rFonts w:cs="Arial"/>
+          <w:szCs w:val="22"/>
+        </w:rPr>
+        <w:t>De volgende parameters worden opgeslagen voor een type plant:</w:t>
+      </w:r>
+    </w:p>
+    <w:p>
+      <w:pPr>
+        <w:pStyle w:val="Lijstalinea"/>
+        <w:widowControl/>
+        <w:numPr>
+          <w:ilvl w:val="0"/>
+          <w:numId w:val="48"/>
+        </w:numPr>
+        <w:rPr>
+          <w:rFonts w:cs="Arial"/>
+          <w:szCs w:val="22"/>
+        </w:rPr>
+      </w:pPr>
+      <w:r>
+        <w:rPr>
+          <w:rFonts w:cs="Arial"/>
+          <w:szCs w:val="22"/>
+        </w:rPr>
+        <w:t>De naam</w:t>
+      </w:r>
+    </w:p>
+    <w:p>
+      <w:pPr>
+        <w:pStyle w:val="Lijstalinea"/>
+        <w:widowControl/>
+        <w:numPr>
+          <w:ilvl w:val="0"/>
+          <w:numId w:val="48"/>
+        </w:numPr>
+        <w:rPr>
+          <w:rFonts w:cs="Arial"/>
+          <w:szCs w:val="22"/>
+        </w:rPr>
+      </w:pPr>
+      <w:r>
+        <w:rPr>
+          <w:rFonts w:cs="Arial"/>
+          <w:szCs w:val="22"/>
+        </w:rPr>
+        <w:t>De maximum temperatuur in graden Celsius</w:t>
+      </w:r>
+    </w:p>
+    <w:p>
+      <w:pPr>
+        <w:pStyle w:val="Lijstalinea"/>
+        <w:widowControl/>
+        <w:numPr>
+          <w:ilvl w:val="0"/>
+          <w:numId w:val="48"/>
+        </w:numPr>
+        <w:rPr>
+          <w:rFonts w:cs="Arial"/>
+          <w:szCs w:val="22"/>
+        </w:rPr>
+      </w:pPr>
+      <w:r>
+        <w:rPr>
+          <w:rFonts w:cs="Arial"/>
+          <w:szCs w:val="22"/>
+        </w:rPr>
+        <w:t xml:space="preserve">De minimum temperatuur </w:t>
+      </w:r>
+      <w:r>
+        <w:rPr>
+          <w:rFonts w:cs="Arial"/>
+          <w:szCs w:val="22"/>
+        </w:rPr>
+        <w:t>in graden Celsius</w:t>
+      </w:r>
+    </w:p>
+    <w:p>
+      <w:pPr>
+        <w:pStyle w:val="Lijstalinea"/>
+        <w:widowControl/>
+        <w:numPr>
+          <w:ilvl w:val="0"/>
+          <w:numId w:val="48"/>
+        </w:numPr>
+        <w:rPr>
+          <w:rFonts w:cs="Arial"/>
+          <w:szCs w:val="22"/>
+        </w:rPr>
+      </w:pPr>
+      <w:r>
+        <w:rPr>
+          <w:rFonts w:cs="Arial"/>
+          <w:szCs w:val="22"/>
+        </w:rPr>
+        <w:t>Het vocht percentage van de grond in procenten</w:t>
+      </w:r>
+    </w:p>
+    <w:p>
+      <w:pPr>
+        <w:pStyle w:val="Lijstalinea"/>
+        <w:widowControl/>
+        <w:numPr>
+          <w:ilvl w:val="0"/>
+          <w:numId w:val="48"/>
+        </w:numPr>
+        <w:rPr>
+          <w:rFonts w:cs="Arial"/>
+          <w:szCs w:val="22"/>
+        </w:rPr>
+      </w:pPr>
+      <w:r>
+        <w:rPr>
+          <w:rFonts w:cs="Arial"/>
+          <w:szCs w:val="22"/>
+        </w:rPr>
+        <w:t>De lichturen per dag</w:t>
       </w:r>
     </w:p>
     <w:p>
@@ -6185,7 +6324,7 @@
             <v:path o:extrusionok="f" gradientshapeok="t" o:connecttype="rect"/>
             <o:lock v:ext="edit" aspectratio="t"/>
           </v:shapetype>
-          <v:shape id="_x0000_s1028" type="#_x0000_t75" style="position:absolute;left:0;text-align:left;margin-left:247.75pt;margin-top:15.6pt;width:228.05pt;height:261pt;z-index:-251657216">
+          <v:shape id="_x0000_s1028" type="#_x0000_t75" style="position:absolute;left:0;text-align:left;margin-left:252.55pt;margin-top:142.2pt;width:228.05pt;height:261pt;z-index:-251657216">
             <v:imagedata r:id="rId12" o:title="20191211_230222" croptop="9614f" cropbottom="13681f"/>
             <w10:wrap type="topAndBottom"/>
           </v:shape>
@@ -6204,8 +6343,7 @@
           </v:shape>
         </w:pict>
       </w:r>
-      <w:bookmarkStart w:id="16" w:name="_Toc530151328"/>
-      <w:bookmarkStart w:id="17" w:name="_Ref354909823"/>
+      <w:bookmarkStart w:id="18" w:name="_Ref354909823"/>
     </w:p>
     <w:p/>
     <w:p>
@@ -6225,22 +6363,24 @@
           <w:rFonts w:cs="Arial"/>
         </w:rPr>
       </w:pPr>
-      <w:commentRangeStart w:id="18"/>
-      <w:r>
-        <w:rPr>
-          <w:rFonts w:cs="Arial"/>
-        </w:rPr>
+      <w:bookmarkStart w:id="19" w:name="_Toc30884928"/>
+      <w:commentRangeStart w:id="20"/>
+      <w:r>
+        <w:rPr>
+          <w:rFonts w:cs="Arial"/>
+        </w:rPr>
+        <w:lastRenderedPageBreak/>
         <w:t>Functionele eisen</w:t>
       </w:r>
-      <w:bookmarkEnd w:id="16"/>
-      <w:commentRangeEnd w:id="18"/>
+      <w:commentRangeEnd w:id="20"/>
       <w:r>
         <w:rPr>
           <w:rStyle w:val="Verwijzingopmerking"/>
           <w:b w:val="0"/>
         </w:rPr>
-        <w:commentReference w:id="18"/>
-      </w:r>
+        <w:commentReference w:id="20"/>
+      </w:r>
+      <w:bookmarkEnd w:id="19"/>
     </w:p>
     <w:p/>
     <w:p>
@@ -6431,7 +6571,6 @@
           <w:rFonts w:cs="Arial"/>
           <w:szCs w:val="22"/>
         </w:rPr>
-        <w:lastRenderedPageBreak/>
         <w:t xml:space="preserve">Er </w:t>
       </w:r>
       <w:r>
@@ -6503,6 +6642,13 @@
           <w:szCs w:val="22"/>
         </w:rPr>
         <w:t xml:space="preserve"> met het format ‘hhmm_DDMMYYY_log.txt’ als naam.</w:t>
+      </w:r>
+      <w:r>
+        <w:rPr>
+          <w:rFonts w:cs="Arial"/>
+          <w:szCs w:val="22"/>
+        </w:rPr>
+        <w:t xml:space="preserve"> De meldingen in dit bestand zijn als volgt opgebouwd: ‘&lt;type melding&gt;: &lt;tijd&gt; - &lt;optioneel: relevante waarde&gt; - &lt;omschrijving&gt;’.</w:t>
       </w:r>
     </w:p>
     <w:p>
@@ -6618,23 +6764,23 @@
           <w:rFonts w:cs="Arial"/>
         </w:rPr>
       </w:pPr>
-      <w:bookmarkStart w:id="19" w:name="_Toc530151329"/>
-      <w:commentRangeStart w:id="20"/>
+      <w:bookmarkStart w:id="21" w:name="_Toc30884929"/>
+      <w:commentRangeStart w:id="22"/>
       <w:r>
         <w:rPr>
           <w:rFonts w:cs="Arial"/>
         </w:rPr>
         <w:t>Technische eisen</w:t>
       </w:r>
-      <w:bookmarkEnd w:id="19"/>
-      <w:commentRangeEnd w:id="20"/>
+      <w:commentRangeEnd w:id="22"/>
       <w:r>
         <w:rPr>
           <w:rStyle w:val="Verwijzingopmerking"/>
           <w:b w:val="0"/>
         </w:rPr>
-        <w:commentReference w:id="20"/>
-      </w:r>
+        <w:commentReference w:id="22"/>
+      </w:r>
+      <w:bookmarkEnd w:id="21"/>
     </w:p>
     <w:p/>
     <w:p>
@@ -6692,39 +6838,7 @@
           <w:rFonts w:cs="Arial"/>
           <w:szCs w:val="22"/>
         </w:rPr>
-        <w:t>met compiler ‘</w:t>
-      </w:r>
-      <w:proofErr w:type="spellStart"/>
-      <w:r>
-        <w:rPr>
-          <w:rFonts w:cs="Arial"/>
-          <w:szCs w:val="22"/>
-        </w:rPr>
-        <w:t>MinGW</w:t>
-      </w:r>
-      <w:proofErr w:type="spellEnd"/>
-      <w:r>
-        <w:rPr>
-          <w:rFonts w:cs="Arial"/>
-          <w:szCs w:val="22"/>
-        </w:rPr>
-        <w:t xml:space="preserve"> 7.3.0 32-bit </w:t>
-      </w:r>
-      <w:proofErr w:type="spellStart"/>
-      <w:r>
-        <w:rPr>
-          <w:rFonts w:cs="Arial"/>
-          <w:szCs w:val="22"/>
-        </w:rPr>
-        <w:t>for</w:t>
-      </w:r>
-      <w:proofErr w:type="spellEnd"/>
-      <w:r>
-        <w:rPr>
-          <w:rFonts w:cs="Arial"/>
-          <w:szCs w:val="22"/>
-        </w:rPr>
-        <w:t xml:space="preserve"> C’ wordt</w:t>
+        <w:t>met compiler ‘MinGW 7.3.0 32-bit for C’ wordt</w:t>
       </w:r>
       <w:r>
         <w:rPr>
@@ -6761,7 +6875,6 @@
         </w:rPr>
         <w:t>‘</w:t>
       </w:r>
-      <w:proofErr w:type="spellStart"/>
       <w:r>
         <w:rPr>
           <w:rFonts w:cs="Arial"/>
@@ -6769,7 +6882,6 @@
         </w:rPr>
         <w:t>Qt</w:t>
       </w:r>
-      <w:proofErr w:type="spellEnd"/>
       <w:r>
         <w:rPr>
           <w:rFonts w:cs="Arial"/>
@@ -6777,21 +6889,12 @@
         </w:rPr>
         <w:t xml:space="preserve"> </w:t>
       </w:r>
-      <w:proofErr w:type="spellStart"/>
-      <w:r>
-        <w:rPr>
-          <w:rFonts w:cs="Arial"/>
-          <w:szCs w:val="22"/>
-        </w:rPr>
-        <w:t>Creator</w:t>
-      </w:r>
-      <w:proofErr w:type="spellEnd"/>
-      <w:r>
-        <w:rPr>
-          <w:rFonts w:cs="Arial"/>
-          <w:szCs w:val="22"/>
-        </w:rPr>
-        <w:t xml:space="preserve"> </w:t>
+      <w:r>
+        <w:rPr>
+          <w:rFonts w:cs="Arial"/>
+          <w:szCs w:val="22"/>
+        </w:rPr>
+        <w:t xml:space="preserve">Creator </w:t>
       </w:r>
       <w:r>
         <w:rPr>
@@ -6882,23 +6985,7 @@
           <w:rFonts w:cs="Arial"/>
           <w:szCs w:val="22"/>
         </w:rPr>
-        <w:t xml:space="preserve">De software word met het terminal </w:t>
-      </w:r>
-      <w:proofErr w:type="spellStart"/>
-      <w:r>
-        <w:rPr>
-          <w:rFonts w:cs="Arial"/>
-          <w:szCs w:val="22"/>
-        </w:rPr>
-        <w:t>window</w:t>
-      </w:r>
-      <w:proofErr w:type="spellEnd"/>
-      <w:r>
-        <w:rPr>
-          <w:rFonts w:cs="Arial"/>
-          <w:szCs w:val="22"/>
-        </w:rPr>
-        <w:t xml:space="preserve"> bestuurd.</w:t>
+        <w:t>De software word met het terminal window bestuurd.</w:t>
       </w:r>
     </w:p>
     <w:p>
@@ -6933,17 +7020,8 @@
           <w:rFonts w:cs="Arial"/>
           <w:szCs w:val="22"/>
         </w:rPr>
-        <w:t>.</w:t>
-      </w:r>
-      <w:proofErr w:type="spellStart"/>
-      <w:r>
-        <w:rPr>
-          <w:rFonts w:cs="Arial"/>
-          <w:szCs w:val="22"/>
-        </w:rPr>
-        <w:t>csv</w:t>
-      </w:r>
-      <w:proofErr w:type="spellEnd"/>
+        <w:t>.csv</w:t>
+      </w:r>
       <w:r>
         <w:rPr>
           <w:rFonts w:cs="Arial"/>
@@ -6977,23 +7055,7 @@
           <w:rFonts w:cs="Arial"/>
           <w:szCs w:val="22"/>
         </w:rPr>
-        <w:t>Voor het log bestand word een ‘.</w:t>
-      </w:r>
-      <w:proofErr w:type="spellStart"/>
-      <w:r>
-        <w:rPr>
-          <w:rFonts w:cs="Arial"/>
-          <w:szCs w:val="22"/>
-        </w:rPr>
-        <w:t>txt</w:t>
-      </w:r>
-      <w:proofErr w:type="spellEnd"/>
-      <w:r>
-        <w:rPr>
-          <w:rFonts w:cs="Arial"/>
-          <w:szCs w:val="22"/>
-        </w:rPr>
-        <w:t>’ bestand gebruikt.</w:t>
+        <w:t>Voor het log bestand word een ‘.txt’ bestand gebruikt.</w:t>
       </w:r>
     </w:p>
     <w:p>
@@ -7014,23 +7076,7 @@
           <w:rFonts w:cs="Arial"/>
           <w:szCs w:val="22"/>
         </w:rPr>
-        <w:t xml:space="preserve">Er is gebruik gemaakt van GIT met het interface </w:t>
-      </w:r>
-      <w:proofErr w:type="spellStart"/>
-      <w:r>
-        <w:rPr>
-          <w:rFonts w:cs="Arial"/>
-          <w:szCs w:val="22"/>
-        </w:rPr>
-        <w:t>SourceTree</w:t>
-      </w:r>
-      <w:proofErr w:type="spellEnd"/>
-      <w:r>
-        <w:rPr>
-          <w:rFonts w:cs="Arial"/>
-          <w:szCs w:val="22"/>
-        </w:rPr>
-        <w:t xml:space="preserve"> voor het versie beheer.</w:t>
+        <w:t>Er is gebruik gemaakt van GIT met het interface SourceTree voor het versie beheer.</w:t>
       </w:r>
     </w:p>
     <w:p>
@@ -7054,23 +7100,23 @@
           <w:rFonts w:cs="Arial"/>
         </w:rPr>
       </w:pPr>
-      <w:bookmarkStart w:id="21" w:name="_Toc530151330"/>
-      <w:commentRangeStart w:id="22"/>
+      <w:bookmarkStart w:id="23" w:name="_Toc30884930"/>
+      <w:commentRangeStart w:id="24"/>
       <w:r>
         <w:rPr>
           <w:rFonts w:cs="Arial"/>
         </w:rPr>
         <w:t>Schets user interface</w:t>
       </w:r>
-      <w:bookmarkEnd w:id="21"/>
-      <w:commentRangeEnd w:id="22"/>
+      <w:commentRangeEnd w:id="24"/>
       <w:r>
         <w:rPr>
           <w:rStyle w:val="Verwijzingopmerking"/>
           <w:b w:val="0"/>
         </w:rPr>
-        <w:commentReference w:id="22"/>
-      </w:r>
+        <w:commentReference w:id="24"/>
+      </w:r>
+      <w:bookmarkEnd w:id="23"/>
     </w:p>
     <w:p/>
     <w:p>
@@ -7081,26 +7127,10 @@
         <w:t xml:space="preserve"> het</w:t>
       </w:r>
       <w:r>
-        <w:t xml:space="preserve"> terminal </w:t>
-      </w:r>
-      <w:proofErr w:type="spellStart"/>
-      <w:r>
-        <w:t>window</w:t>
-      </w:r>
-      <w:proofErr w:type="spellEnd"/>
-      <w:r>
-        <w:t>.</w:t>
-      </w:r>
-      <w:r>
-        <w:t xml:space="preserve"> Er word een menu weergegeven waarin de huidige waarde van het systeem zijn weergegeven. Het terminal </w:t>
-      </w:r>
-      <w:proofErr w:type="spellStart"/>
-      <w:r>
-        <w:t>window</w:t>
-      </w:r>
-      <w:proofErr w:type="spellEnd"/>
-      <w:r>
-        <w:t xml:space="preserve"> </w:t>
+        <w:t xml:space="preserve"> terminal window.</w:t>
+      </w:r>
+      <w:r>
+        <w:t xml:space="preserve"> Er word een menu weergegeven waarin de huidige waarde van het systeem zijn weergegeven. Het terminal window </w:t>
       </w:r>
       <w:r>
         <w:t xml:space="preserve">heeft als gebrek dat weergegeven informatie </w:t>
@@ -7157,15 +7187,7 @@
         <w:t xml:space="preserve">de huidige tijd en de bijbehorende waarde </w:t>
       </w:r>
       <w:r>
-        <w:t xml:space="preserve">weergegeven in het terminal </w:t>
-      </w:r>
-      <w:proofErr w:type="spellStart"/>
-      <w:r>
-        <w:t>window</w:t>
-      </w:r>
-      <w:proofErr w:type="spellEnd"/>
-      <w:r>
-        <w:t>.</w:t>
+        <w:t>weergegeven in het terminal window.</w:t>
       </w:r>
     </w:p>
     <w:tbl>
@@ -7186,7 +7208,7 @@
             <w:cnfStyle w:val="001000000000" w:firstRow="0" w:lastRow="0" w:firstColumn="1" w:lastColumn="0" w:oddVBand="0" w:evenVBand="0" w:oddHBand="0" w:evenHBand="0" w:firstRowFirstColumn="0" w:firstRowLastColumn="0" w:lastRowFirstColumn="0" w:lastRowLastColumn="0"/>
             <w:tcW w:w="7763" w:type="dxa"/>
           </w:tcPr>
-          <w:bookmarkEnd w:id="17"/>
+          <w:bookmarkEnd w:id="18"/>
           <w:p>
             <w:pPr>
               <w:widowControl/>
@@ -7200,6 +7222,7 @@
                 <w:rFonts w:cs="Arial"/>
                 <w:noProof/>
               </w:rPr>
+              <w:lastRenderedPageBreak/>
               <w:drawing>
                 <wp:inline distT="0" distB="0" distL="0" distR="0" wp14:anchorId="273F683E" wp14:editId="468EEC5D">
                   <wp:extent cx="4381500" cy="2404828"/>
@@ -7308,8 +7331,8 @@
           <w:rFonts w:cs="Arial"/>
         </w:rPr>
       </w:pPr>
-      <w:bookmarkStart w:id="23" w:name="_Toc530151331"/>
-      <w:commentRangeStart w:id="24"/>
+      <w:bookmarkStart w:id="25" w:name="_Toc30884931"/>
+      <w:commentRangeStart w:id="26"/>
       <w:r>
         <w:rPr>
           <w:rFonts w:cs="Arial"/>
@@ -7317,16 +7340,16 @@
         <w:lastRenderedPageBreak/>
         <w:t>Ontwerpen</w:t>
       </w:r>
-      <w:bookmarkEnd w:id="23"/>
-      <w:commentRangeEnd w:id="24"/>
+      <w:commentRangeEnd w:id="26"/>
       <w:r>
         <w:rPr>
           <w:rStyle w:val="Verwijzingopmerking"/>
           <w:b w:val="0"/>
           <w:caps w:val="0"/>
         </w:rPr>
-        <w:commentReference w:id="24"/>
-      </w:r>
+        <w:commentReference w:id="26"/>
+      </w:r>
+      <w:bookmarkEnd w:id="25"/>
     </w:p>
     <w:p>
       <w:pPr>
@@ -7355,39 +7378,7 @@
           <w:rFonts w:cs="Arial"/>
           <w:szCs w:val="22"/>
         </w:rPr>
-        <w:t xml:space="preserve">het ontwerp van de software van de </w:t>
-      </w:r>
-      <w:proofErr w:type="spellStart"/>
-      <w:r>
-        <w:rPr>
-          <w:rFonts w:cs="Arial"/>
-          <w:szCs w:val="22"/>
-        </w:rPr>
-        <w:t>Tomato</w:t>
-      </w:r>
-      <w:proofErr w:type="spellEnd"/>
-      <w:r>
-        <w:rPr>
-          <w:rFonts w:cs="Arial"/>
-          <w:szCs w:val="22"/>
-        </w:rPr>
-        <w:t xml:space="preserve"> – The automatic </w:t>
-      </w:r>
-      <w:proofErr w:type="spellStart"/>
-      <w:r>
-        <w:rPr>
-          <w:rFonts w:cs="Arial"/>
-          <w:szCs w:val="22"/>
-        </w:rPr>
-        <w:t>greenhouse</w:t>
-      </w:r>
-      <w:proofErr w:type="spellEnd"/>
-      <w:r>
-        <w:rPr>
-          <w:rFonts w:cs="Arial"/>
-          <w:szCs w:val="22"/>
-        </w:rPr>
-        <w:t>. Hierbij word</w:t>
+        <w:t>het ontwerp van de software van de Tomato – The automatic greenhouse. Hierbij word</w:t>
       </w:r>
       <w:r>
         <w:rPr>
@@ -7401,23 +7392,7 @@
           <w:rFonts w:cs="Arial"/>
           <w:szCs w:val="22"/>
         </w:rPr>
-        <w:t xml:space="preserve"> in het hoofdstuk ‘3.1 Architectuur’ beschreven hoe de software is ontworpen. In het hoofdstuk ‘3.2 State </w:t>
-      </w:r>
-      <w:proofErr w:type="spellStart"/>
-      <w:r>
-        <w:rPr>
-          <w:rFonts w:cs="Arial"/>
-          <w:szCs w:val="22"/>
-        </w:rPr>
-        <w:t>chart</w:t>
-      </w:r>
-      <w:proofErr w:type="spellEnd"/>
-      <w:r>
-        <w:rPr>
-          <w:rFonts w:cs="Arial"/>
-          <w:szCs w:val="22"/>
-        </w:rPr>
-        <w:t xml:space="preserve">’ </w:t>
+        <w:t xml:space="preserve"> in het hoofdstuk ‘3.1 Architectuur’ beschreven hoe de software is ontworpen. In het hoofdstuk ‘3.2 State chart’ </w:t>
       </w:r>
       <w:r>
         <w:rPr>
@@ -7433,6 +7408,12 @@
           <w:rFonts w:cs="Arial"/>
         </w:rPr>
       </w:pPr>
+      <w:r>
+        <w:rPr>
+          <w:rFonts w:cs="Arial"/>
+        </w:rPr>
+        <w:t>In ‘bijlage 2 – Inhoud *.pro file’ is het overzicht van de bestanden die in dit ontwerp zijn gebruikt te vinden.</w:t>
+      </w:r>
     </w:p>
     <w:p>
       <w:pPr>
@@ -7452,23 +7433,23 @@
           <w:rFonts w:cs="Arial"/>
         </w:rPr>
       </w:pPr>
-      <w:bookmarkStart w:id="25" w:name="_Toc530151332"/>
-      <w:commentRangeStart w:id="26"/>
+      <w:bookmarkStart w:id="27" w:name="_Toc30884932"/>
+      <w:commentRangeStart w:id="28"/>
       <w:r>
         <w:rPr>
           <w:rFonts w:cs="Arial"/>
         </w:rPr>
         <w:t>Architectuur</w:t>
       </w:r>
-      <w:bookmarkEnd w:id="25"/>
-      <w:commentRangeEnd w:id="26"/>
+      <w:commentRangeEnd w:id="28"/>
       <w:r>
         <w:rPr>
           <w:rStyle w:val="Verwijzingopmerking"/>
           <w:b w:val="0"/>
         </w:rPr>
-        <w:commentReference w:id="26"/>
-      </w:r>
+        <w:commentReference w:id="28"/>
+      </w:r>
+      <w:bookmarkEnd w:id="27"/>
     </w:p>
     <w:p/>
     <w:p>
@@ -7531,19 +7512,11 @@
           <w:rFonts w:cs="Arial"/>
         </w:rPr>
       </w:pPr>
-      <w:proofErr w:type="spellStart"/>
-      <w:r>
-        <w:rPr>
-          <w:rFonts w:cs="Arial"/>
-        </w:rPr>
-        <w:t>Finite</w:t>
-      </w:r>
-      <w:proofErr w:type="spellEnd"/>
-      <w:r>
-        <w:rPr>
-          <w:rFonts w:cs="Arial"/>
-        </w:rPr>
-        <w:t xml:space="preserve"> </w:t>
+      <w:r>
+        <w:rPr>
+          <w:rFonts w:cs="Arial"/>
+        </w:rPr>
+        <w:t xml:space="preserve">Finite </w:t>
       </w:r>
       <w:r>
         <w:rPr>
@@ -7611,14 +7584,12 @@
           <w:rFonts w:cs="Arial"/>
         </w:rPr>
       </w:pPr>
-      <w:proofErr w:type="spellStart"/>
       <w:r>
         <w:rPr>
           <w:rFonts w:cs="Arial"/>
         </w:rPr>
         <w:t>Temperature</w:t>
       </w:r>
-      <w:proofErr w:type="spellEnd"/>
       <w:r>
         <w:rPr>
           <w:rFonts w:cs="Arial"/>
@@ -7696,138 +7667,139 @@
     <w:p>
       <w:pPr>
         <w:rPr>
-          <w:b/>
-          <w:bCs/>
+          <w:rFonts w:cs="Arial"/>
+          <w:szCs w:val="22"/>
+        </w:rPr>
+      </w:pPr>
+      <w:r>
+        <w:rPr>
           <w:i/>
           <w:iCs/>
-        </w:rPr>
-      </w:pPr>
-      <w:r>
-        <w:rPr>
+          <w:noProof/>
+        </w:rPr>
+        <w:drawing>
+          <wp:inline distT="0" distB="0" distL="0" distR="0" wp14:anchorId="45925181" wp14:editId="7DCEEE1A">
+            <wp:extent cx="5928360" cy="2827020"/>
+            <wp:effectExtent l="0" t="0" r="0" b="0"/>
+            <wp:docPr id="3" name="Afbeelding 3"/>
+            <wp:cNvGraphicFramePr>
+              <a:graphicFrameLocks xmlns:a="http://schemas.openxmlformats.org/drawingml/2006/main" noChangeAspect="1"/>
+            </wp:cNvGraphicFramePr>
+            <a:graphic xmlns:a="http://schemas.openxmlformats.org/drawingml/2006/main">
+              <a:graphicData uri="http://schemas.openxmlformats.org/drawingml/2006/picture">
+                <pic:pic xmlns:pic="http://schemas.openxmlformats.org/drawingml/2006/picture">
+                  <pic:nvPicPr>
+                    <pic:cNvPr id="0" name="Picture 1"/>
+                    <pic:cNvPicPr>
+                      <a:picLocks noChangeAspect="1" noChangeArrowheads="1"/>
+                    </pic:cNvPicPr>
+                  </pic:nvPicPr>
+                  <pic:blipFill>
+                    <a:blip r:embed="rId15">
+                      <a:extLst>
+                        <a:ext uri="{28A0092B-C50C-407E-A947-70E740481C1C}">
+                          <a14:useLocalDpi xmlns:a14="http://schemas.microsoft.com/office/drawing/2010/main" val="0"/>
+                        </a:ext>
+                      </a:extLst>
+                    </a:blip>
+                    <a:srcRect/>
+                    <a:stretch>
+                      <a:fillRect/>
+                    </a:stretch>
+                  </pic:blipFill>
+                  <pic:spPr bwMode="auto">
+                    <a:xfrm>
+                      <a:off x="0" y="0"/>
+                      <a:ext cx="5928360" cy="2827020"/>
+                    </a:xfrm>
+                    <a:prstGeom prst="rect">
+                      <a:avLst/>
+                    </a:prstGeom>
+                    <a:noFill/>
+                    <a:ln>
+                      <a:noFill/>
+                    </a:ln>
+                  </pic:spPr>
+                </pic:pic>
+              </a:graphicData>
+            </a:graphic>
+          </wp:inline>
+        </w:drawing>
+      </w:r>
+    </w:p>
+    <w:p>
+      <w:pPr>
+        <w:rPr>
+          <w:rFonts w:cs="Arial"/>
+          <w:szCs w:val="22"/>
+        </w:rPr>
+      </w:pPr>
+    </w:p>
+    <w:p>
+      <w:pPr>
+        <w:rPr>
+          <w:rFonts w:cs="Arial"/>
+          <w:szCs w:val="22"/>
+        </w:rPr>
+      </w:pPr>
+      <w:r>
+        <w:rPr>
+          <w:rFonts w:cs="Arial"/>
+          <w:szCs w:val="22"/>
+        </w:rPr>
+        <w:t>Display is verantwoordelijk voor het weergeven van informatie op het terminal interface. Vanuit Display wordt ook naar het log bestand geschreven bij ‘simulation System info’ en ‘show System error’.</w:t>
+      </w:r>
+    </w:p>
+    <w:p>
+      <w:pPr>
+        <w:rPr>
+          <w:rFonts w:cs="Arial"/>
+          <w:szCs w:val="22"/>
+        </w:rPr>
+      </w:pPr>
+      <w:r>
+        <w:rPr>
+          <w:rFonts w:cs="Arial"/>
+          <w:szCs w:val="22"/>
+        </w:rPr>
+        <w:t>Keyboard is verantwoordelijk voor het ophalen van de gebruiker input. Dit wordt gedaan in de vorm van tekst een numerieke waarde of een gebruiker/service actie.</w:t>
+      </w:r>
+    </w:p>
+    <w:p>
+      <w:pPr>
+        <w:rPr>
+          <w:rFonts w:cs="Arial"/>
+          <w:szCs w:val="22"/>
+        </w:rPr>
+      </w:pPr>
+      <w:r>
+        <w:rPr>
+          <w:rFonts w:cs="Arial"/>
+          <w:szCs w:val="22"/>
+        </w:rPr>
+        <w:t xml:space="preserve">Finite State Machine is verantwoordelijk voor bijhouden van de </w:t>
+      </w:r>
+      <w:r>
+        <w:rPr>
+          <w:rFonts w:cs="Arial"/>
           <w:i/>
           <w:iCs/>
-        </w:rPr>
-        <w:t xml:space="preserve">// </w:t>
-      </w:r>
-      <w:r>
-        <w:rPr>
-          <w:b/>
-          <w:bCs/>
+          <w:szCs w:val="22"/>
+        </w:rPr>
+        <w:t>state</w:t>
+      </w:r>
+      <w:r>
+        <w:rPr>
+          <w:rFonts w:cs="Arial"/>
+          <w:szCs w:val="22"/>
+        </w:rPr>
+        <w:t xml:space="preserve"> waarin de installatie momenteel verkeerd en het afhandelen van </w:t>
+      </w:r>
+      <w:r>
+        <w:rPr>
+          <w:rFonts w:cs="Arial"/>
           <w:i/>
           <w:iCs/>
-        </w:rPr>
-        <w:t xml:space="preserve">TODO: plaatje UML </w:t>
-      </w:r>
-      <w:proofErr w:type="spellStart"/>
-      <w:r>
-        <w:rPr>
-          <w:b/>
-          <w:bCs/>
-          <w:i/>
-          <w:iCs/>
-        </w:rPr>
-        <w:t>layer</w:t>
-      </w:r>
-      <w:proofErr w:type="spellEnd"/>
-    </w:p>
-    <w:p>
-      <w:pPr>
-        <w:rPr>
-          <w:rFonts w:cs="Arial"/>
-          <w:szCs w:val="22"/>
-        </w:rPr>
-      </w:pPr>
-    </w:p>
-    <w:p>
-      <w:pPr>
-        <w:rPr>
-          <w:rFonts w:cs="Arial"/>
-          <w:szCs w:val="22"/>
-        </w:rPr>
-      </w:pPr>
-      <w:r>
-        <w:rPr>
-          <w:rFonts w:cs="Arial"/>
-          <w:szCs w:val="22"/>
-        </w:rPr>
-        <w:t>Display is verantwoordelijk voor het weergeven van informatie op het terminal interface. Vanuit Display wordt ook naar het log bestand geschreven bij ‘</w:t>
-      </w:r>
-      <w:proofErr w:type="spellStart"/>
-      <w:r>
-        <w:rPr>
-          <w:rFonts w:cs="Arial"/>
-          <w:szCs w:val="22"/>
-        </w:rPr>
-        <w:t>simulation</w:t>
-      </w:r>
-      <w:proofErr w:type="spellEnd"/>
-      <w:r>
-        <w:rPr>
-          <w:rFonts w:cs="Arial"/>
-          <w:szCs w:val="22"/>
-        </w:rPr>
-        <w:t xml:space="preserve"> System info’ en ‘show System error’.</w:t>
-      </w:r>
-    </w:p>
-    <w:p>
-      <w:pPr>
-        <w:rPr>
-          <w:rFonts w:cs="Arial"/>
-          <w:szCs w:val="22"/>
-        </w:rPr>
-      </w:pPr>
-      <w:r>
-        <w:rPr>
-          <w:rFonts w:cs="Arial"/>
-          <w:szCs w:val="22"/>
-        </w:rPr>
-        <w:t>Keyboard is verantwoordelijk voor het ophalen van de gebruiker input. Dit wordt gedaan in de vorm van tekst een numerieke waarde of een gebruiker/service actie.</w:t>
-      </w:r>
-    </w:p>
-    <w:p>
-      <w:pPr>
-        <w:rPr>
-          <w:rFonts w:cs="Arial"/>
-          <w:szCs w:val="22"/>
-        </w:rPr>
-      </w:pPr>
-      <w:proofErr w:type="spellStart"/>
-      <w:r>
-        <w:rPr>
-          <w:rFonts w:cs="Arial"/>
-          <w:szCs w:val="22"/>
-        </w:rPr>
-        <w:t>Finite</w:t>
-      </w:r>
-      <w:proofErr w:type="spellEnd"/>
-      <w:r>
-        <w:rPr>
-          <w:rFonts w:cs="Arial"/>
-          <w:szCs w:val="22"/>
-        </w:rPr>
-        <w:t xml:space="preserve"> State Machine is verantwoordelijk voor bijhouden van de </w:t>
-      </w:r>
-      <w:r>
-        <w:rPr>
-          <w:rFonts w:cs="Arial"/>
-          <w:i/>
-          <w:iCs/>
-          <w:szCs w:val="22"/>
-        </w:rPr>
-        <w:t>state</w:t>
-      </w:r>
-      <w:r>
-        <w:rPr>
-          <w:rFonts w:cs="Arial"/>
-          <w:szCs w:val="22"/>
-        </w:rPr>
-        <w:t xml:space="preserve"> waarin de installatie momenteel verkeerd en het afhandelen van </w:t>
-      </w:r>
-      <w:r>
-        <w:rPr>
-          <w:rFonts w:cs="Arial"/>
-          <w:i/>
-          <w:iCs/>
           <w:szCs w:val="22"/>
         </w:rPr>
         <w:t>events</w:t>
@@ -7877,21 +7849,12 @@
           <w:szCs w:val="22"/>
         </w:rPr>
       </w:pPr>
-      <w:proofErr w:type="spellStart"/>
-      <w:r>
-        <w:rPr>
-          <w:rFonts w:cs="Arial"/>
-          <w:szCs w:val="22"/>
-        </w:rPr>
-        <w:t>Temperature</w:t>
-      </w:r>
-      <w:proofErr w:type="spellEnd"/>
-      <w:r>
-        <w:rPr>
-          <w:rFonts w:cs="Arial"/>
-          <w:szCs w:val="22"/>
-        </w:rPr>
-        <w:t xml:space="preserve"> controle is verantwoordelijk voor het monitoren van de temperatuur en het aan of uit zetten van de verwarming.</w:t>
+      <w:r>
+        <w:rPr>
+          <w:rFonts w:cs="Arial"/>
+          <w:szCs w:val="22"/>
+        </w:rPr>
+        <w:t>Temperature controle is verantwoordelijk voor het monitoren van de temperatuur en het aan of uit zetten van de verwarming.</w:t>
       </w:r>
     </w:p>
     <w:p>
@@ -7910,51 +7873,203 @@
       </w:r>
     </w:p>
     <w:p>
-      <w:pPr>
-        <w:rPr>
-          <w:rFonts w:cs="Arial"/>
-          <w:szCs w:val="22"/>
-        </w:rPr>
-      </w:pPr>
-      <w:r>
-        <w:rPr>
-          <w:rFonts w:cs="Arial"/>
-          <w:szCs w:val="22"/>
-        </w:rPr>
+      <w:r>
+        <w:lastRenderedPageBreak/>
         <w:t>Time manager is verantwoordelijk voor het bijhouden van de tijd die gebruikt word in deze installatie om de automatische actie uit te voeren.</w:t>
       </w:r>
     </w:p>
     <w:p>
-      <w:pPr>
-        <w:rPr>
-          <w:rFonts w:cs="Arial"/>
-          <w:szCs w:val="22"/>
-        </w:rPr>
-      </w:pPr>
-      <w:r>
-        <w:rPr>
-          <w:rFonts w:cs="Arial"/>
-          <w:szCs w:val="22"/>
-        </w:rPr>
+      <w:r>
         <w:t>File manager is verantwoordelijk voor het maken van het logbestand, het toevoegen van een nieuwe plant aan het ‘plant.csv’ bestand en het opslaan/uitlezen van de huidige actieve plant.</w:t>
       </w:r>
     </w:p>
-    <w:p>
-      <w:pPr>
-        <w:rPr>
-          <w:rFonts w:cs="Arial"/>
-          <w:szCs w:val="22"/>
-        </w:rPr>
-      </w:pPr>
+    <w:p/>
+    <w:p>
+      <w:r>
+        <w:t>Voor de user input zijn acties gedefinieerd. De acties die mogelijk zijn voor de gebruiker en service zijn te vinden in het help menu beschikbaar in deze modus.</w:t>
+      </w:r>
+    </w:p>
+    <w:p>
+      <w:r>
+        <w:t>Het complete overzicht luit als volgt:</w:t>
+      </w:r>
+    </w:p>
+    <w:p>
+      <w:pPr>
+        <w:pStyle w:val="Lijstalinea"/>
+        <w:numPr>
+          <w:ilvl w:val="0"/>
+          <w:numId w:val="47"/>
+        </w:numPr>
+      </w:pPr>
+      <w:r>
+        <w:t xml:space="preserve">help, met deze actie word het help menu weergegeven. Afhankelijk van of de actie is uitgevoerd in het gebruikers of service menu, worden de </w:t>
+      </w:r>
+      <w:r>
+        <w:t>beschikbare</w:t>
+      </w:r>
+      <w:r>
+        <w:t xml:space="preserve"> </w:t>
+      </w:r>
+      <w:r>
+        <w:t>actie met omschrijving weergegeven.</w:t>
+      </w:r>
+    </w:p>
+    <w:p>
+      <w:pPr>
+        <w:pStyle w:val="Lijstalinea"/>
+        <w:numPr>
+          <w:ilvl w:val="0"/>
+          <w:numId w:val="47"/>
+        </w:numPr>
+      </w:pPr>
+      <w:r>
+        <w:t>update,</w:t>
+      </w:r>
+      <w:r>
+        <w:t xml:space="preserve"> met deze actie word het terminal window leeg gemaakt waarna het systeem info menu word weergegeven.</w:t>
+      </w:r>
+    </w:p>
+    <w:p>
+      <w:pPr>
+        <w:pStyle w:val="Lijstalinea"/>
+        <w:numPr>
+          <w:ilvl w:val="0"/>
+          <w:numId w:val="47"/>
+        </w:numPr>
+      </w:pPr>
+      <w:r>
+        <w:t>time,</w:t>
+      </w:r>
+      <w:r>
+        <w:t xml:space="preserve"> met deze actie word de tijd verhoogt. Na het invullen van deze actie word er gevraagd naar een getal om de tijd in minuten mee te verhogen.</w:t>
+      </w:r>
+    </w:p>
+    <w:p>
+      <w:pPr>
+        <w:pStyle w:val="Lijstalinea"/>
+        <w:numPr>
+          <w:ilvl w:val="0"/>
+          <w:numId w:val="47"/>
+        </w:numPr>
+      </w:pPr>
+      <w:r>
+        <w:t>service,</w:t>
+      </w:r>
+      <w:r>
+        <w:t xml:space="preserve"> vanuit het gebruikers menu kan het deze actie naar het service menu worden gegaan.</w:t>
+      </w:r>
+    </w:p>
+    <w:p>
+      <w:pPr>
+        <w:pStyle w:val="Lijstalinea"/>
+        <w:numPr>
+          <w:ilvl w:val="0"/>
+          <w:numId w:val="47"/>
+        </w:numPr>
+      </w:pPr>
+      <w:r>
+        <w:t>water,</w:t>
+      </w:r>
+      <w:r>
+        <w:t xml:space="preserve"> in het service menu word met deze actie water gegeven aan de huidige plant.</w:t>
+      </w:r>
+    </w:p>
+    <w:p>
+      <w:pPr>
+        <w:pStyle w:val="Lijstalinea"/>
+        <w:numPr>
+          <w:ilvl w:val="0"/>
+          <w:numId w:val="47"/>
+        </w:numPr>
+      </w:pPr>
+      <w:r>
+        <w:t>light,</w:t>
+      </w:r>
+      <w:r>
+        <w:t xml:space="preserve"> met deze actie word in het service menu het licht word van state veranderd.</w:t>
+      </w:r>
+    </w:p>
+    <w:p>
+      <w:pPr>
+        <w:pStyle w:val="Lijstalinea"/>
+        <w:numPr>
+          <w:ilvl w:val="0"/>
+          <w:numId w:val="47"/>
+        </w:numPr>
+      </w:pPr>
+      <w:r>
+        <w:t>heater,</w:t>
+      </w:r>
+      <w:r>
+        <w:t xml:space="preserve"> met deze actie word in het service menu de verwarming word van state veranderd.</w:t>
+      </w:r>
+    </w:p>
+    <w:p>
+      <w:pPr>
+        <w:pStyle w:val="Lijstalinea"/>
+        <w:numPr>
+          <w:ilvl w:val="0"/>
+          <w:numId w:val="47"/>
+        </w:numPr>
+      </w:pPr>
+      <w:r>
+        <w:t>pump,</w:t>
+      </w:r>
+      <w:r>
+        <w:t xml:space="preserve"> met deze actie word in het service menu de pomp word van state veranderd.</w:t>
+      </w:r>
+    </w:p>
+    <w:p>
+      <w:pPr>
+        <w:pStyle w:val="Lijstalinea"/>
+        <w:numPr>
+          <w:ilvl w:val="0"/>
+          <w:numId w:val="47"/>
+        </w:numPr>
+      </w:pPr>
+      <w:r>
+        <w:t>add, met deze actie word in het service menu een plant toegevoegd. De eigenschappen van de plant worden één voor één gevraagd en opgeslagen in het bestand ‘plants/plants.csv’.</w:t>
+      </w:r>
+    </w:p>
+    <w:p>
+      <w:pPr>
+        <w:pStyle w:val="Lijstalinea"/>
+        <w:numPr>
+          <w:ilvl w:val="0"/>
+          <w:numId w:val="47"/>
+        </w:numPr>
+      </w:pPr>
+      <w:r>
+        <w:t>change,</w:t>
+      </w:r>
+      <w:r>
+        <w:t xml:space="preserve"> </w:t>
+      </w:r>
+      <w:r>
+        <w:t>met deze actie word in het service menu de huidige actieve plant veranderd.  Na deze actie te hebben ingevuld word er gevraagd een keuze te maken uit de weergegeven opties. Deze keuze zal vervolgens verwerkt worden in het in het bestand ‘plants/activePlants.txt’.</w:t>
+      </w:r>
+    </w:p>
+    <w:p>
+      <w:pPr>
+        <w:pStyle w:val="Lijstalinea"/>
+        <w:numPr>
+          <w:ilvl w:val="0"/>
+          <w:numId w:val="47"/>
+        </w:numPr>
+      </w:pPr>
+      <w:r>
+        <w:t>user,</w:t>
+      </w:r>
+      <w:r>
+        <w:t xml:space="preserve"> met deze actie word in het service menu de service mode uitgezet en terug gekeerd naar het gebruiker menu. Het terminal window word leeg gemaakt waarna het systeem info menu word weergegeven.</w:t>
+      </w:r>
     </w:p>
     <w:p>
       <w:pPr>
         <w:widowControl/>
         <w:jc w:val="left"/>
       </w:pPr>
-      <w:r>
-        <w:br w:type="page"/>
-      </w:r>
     </w:p>
     <w:p>
       <w:pPr>
@@ -7967,32 +8082,23 @@
           <w:rFonts w:cs="Arial"/>
         </w:rPr>
       </w:pPr>
-      <w:bookmarkStart w:id="27" w:name="_Toc530151333"/>
-      <w:commentRangeStart w:id="28"/>
-      <w:r>
-        <w:rPr>
-          <w:rFonts w:cs="Arial"/>
-        </w:rPr>
-        <w:lastRenderedPageBreak/>
-        <w:t xml:space="preserve">State </w:t>
-      </w:r>
-      <w:proofErr w:type="spellStart"/>
-      <w:r>
-        <w:rPr>
-          <w:rFonts w:cs="Arial"/>
-        </w:rPr>
-        <w:t>chart</w:t>
-      </w:r>
-      <w:bookmarkEnd w:id="27"/>
-      <w:commentRangeEnd w:id="28"/>
-      <w:proofErr w:type="spellEnd"/>
+      <w:bookmarkStart w:id="29" w:name="_Toc30884933"/>
+      <w:commentRangeStart w:id="30"/>
+      <w:r>
+        <w:rPr>
+          <w:rFonts w:cs="Arial"/>
+        </w:rPr>
+        <w:t>State chart</w:t>
+      </w:r>
+      <w:commentRangeEnd w:id="30"/>
       <w:r>
         <w:rPr>
           <w:rStyle w:val="Verwijzingopmerking"/>
           <w:b w:val="0"/>
         </w:rPr>
-        <w:commentReference w:id="28"/>
-      </w:r>
+        <w:commentReference w:id="30"/>
+      </w:r>
+      <w:bookmarkEnd w:id="29"/>
     </w:p>
     <w:p/>
     <w:p>
@@ -8002,57 +8108,60 @@
     </w:p>
     <w:p/>
     <w:p>
-      <w:pPr>
-        <w:rPr>
-          <w:rFonts w:cs="Arial"/>
-          <w:szCs w:val="22"/>
-        </w:rPr>
-      </w:pPr>
-      <w:r>
-        <w:rPr>
-          <w:rFonts w:cs="Arial"/>
-          <w:szCs w:val="22"/>
-        </w:rPr>
-        <w:t xml:space="preserve">&lt;UML + figuur titel + </w:t>
-      </w:r>
-      <w:proofErr w:type="spellStart"/>
-      <w:r>
-        <w:rPr>
-          <w:rFonts w:cs="Arial"/>
-          <w:szCs w:val="22"/>
-        </w:rPr>
-        <w:t>nr</w:t>
-      </w:r>
-      <w:proofErr w:type="spellEnd"/>
-      <w:r>
-        <w:rPr>
-          <w:rFonts w:cs="Arial"/>
-          <w:szCs w:val="22"/>
-        </w:rPr>
-        <w:t>&gt;</w:t>
-      </w:r>
-    </w:p>
-    <w:p/>
-    <w:p>
-      <w:pPr>
-        <w:rPr>
-          <w:rFonts w:cs="Arial"/>
-        </w:rPr>
-      </w:pPr>
-    </w:p>
-    <w:p>
-      <w:pPr>
-        <w:rPr>
-          <w:rFonts w:cs="Arial"/>
-        </w:rPr>
-      </w:pPr>
-    </w:p>
-    <w:p>
-      <w:pPr>
-        <w:pStyle w:val="Geenafstand"/>
-      </w:pPr>
-      <w:r>
-        <w:br w:type="page"/>
+      <w:r>
+        <w:rPr>
+          <w:rFonts w:cs="Arial"/>
+          <w:noProof/>
+          <w:szCs w:val="22"/>
+        </w:rPr>
+        <w:drawing>
+          <wp:inline distT="0" distB="0" distL="0" distR="0" wp14:anchorId="2FA7DB32" wp14:editId="57195BD0">
+            <wp:extent cx="5913120" cy="2644140"/>
+            <wp:effectExtent l="0" t="0" r="0" b="0"/>
+            <wp:docPr id="4" name="Afbeelding 4"/>
+            <wp:cNvGraphicFramePr>
+              <a:graphicFrameLocks xmlns:a="http://schemas.openxmlformats.org/drawingml/2006/main" noChangeAspect="1"/>
+            </wp:cNvGraphicFramePr>
+            <a:graphic xmlns:a="http://schemas.openxmlformats.org/drawingml/2006/main">
+              <a:graphicData uri="http://schemas.openxmlformats.org/drawingml/2006/picture">
+                <pic:pic xmlns:pic="http://schemas.openxmlformats.org/drawingml/2006/picture">
+                  <pic:nvPicPr>
+                    <pic:cNvPr id="0" name="Picture 2"/>
+                    <pic:cNvPicPr>
+                      <a:picLocks noChangeAspect="1" noChangeArrowheads="1"/>
+                    </pic:cNvPicPr>
+                  </pic:nvPicPr>
+                  <pic:blipFill>
+                    <a:blip r:embed="rId16">
+                      <a:extLst>
+                        <a:ext uri="{28A0092B-C50C-407E-A947-70E740481C1C}">
+                          <a14:useLocalDpi xmlns:a14="http://schemas.microsoft.com/office/drawing/2010/main" val="0"/>
+                        </a:ext>
+                      </a:extLst>
+                    </a:blip>
+                    <a:srcRect/>
+                    <a:stretch>
+                      <a:fillRect/>
+                    </a:stretch>
+                  </pic:blipFill>
+                  <pic:spPr bwMode="auto">
+                    <a:xfrm>
+                      <a:off x="0" y="0"/>
+                      <a:ext cx="5913120" cy="2644140"/>
+                    </a:xfrm>
+                    <a:prstGeom prst="rect">
+                      <a:avLst/>
+                    </a:prstGeom>
+                    <a:noFill/>
+                    <a:ln>
+                      <a:noFill/>
+                    </a:ln>
+                  </pic:spPr>
+                </pic:pic>
+              </a:graphicData>
+            </a:graphic>
+          </wp:inline>
+        </w:drawing>
       </w:r>
     </w:p>
     <w:p>
@@ -8065,8 +8174,8 @@
           <w:rFonts w:cs="Arial"/>
         </w:rPr>
       </w:pPr>
-      <w:bookmarkStart w:id="29" w:name="_Toc530151334"/>
-      <w:commentRangeStart w:id="30"/>
+      <w:bookmarkStart w:id="31" w:name="_Toc30884934"/>
+      <w:commentRangeStart w:id="32"/>
       <w:r>
         <w:rPr>
           <w:rFonts w:cs="Arial"/>
@@ -8074,16 +8183,16 @@
         <w:lastRenderedPageBreak/>
         <w:t>Realisate en testen</w:t>
       </w:r>
-      <w:bookmarkEnd w:id="29"/>
-      <w:commentRangeEnd w:id="30"/>
+      <w:commentRangeEnd w:id="32"/>
       <w:r>
         <w:rPr>
           <w:rStyle w:val="Verwijzingopmerking"/>
           <w:b w:val="0"/>
           <w:caps w:val="0"/>
         </w:rPr>
-        <w:commentReference w:id="30"/>
-      </w:r>
+        <w:commentReference w:id="32"/>
+      </w:r>
+      <w:bookmarkEnd w:id="31"/>
     </w:p>
     <w:p>
       <w:pPr>
@@ -8092,8 +8201,6 @@
           <w:rFonts w:cs="Arial"/>
         </w:rPr>
       </w:pPr>
-      <w:bookmarkStart w:id="31" w:name="_GoBack"/>
-      <w:bookmarkEnd w:id="31"/>
     </w:p>
     <w:p>
       <w:pPr>
@@ -8142,168 +8249,113 @@
           <w:rFonts w:cs="Arial"/>
         </w:rPr>
       </w:pPr>
-      <w:bookmarkStart w:id="32" w:name="_Toc530151335"/>
-      <w:commentRangeStart w:id="33"/>
+      <w:bookmarkStart w:id="33" w:name="_Toc30884935"/>
+      <w:commentRangeStart w:id="34"/>
       <w:r>
         <w:rPr>
           <w:rFonts w:cs="Arial"/>
         </w:rPr>
         <w:t>Realisatie</w:t>
       </w:r>
-      <w:bookmarkEnd w:id="32"/>
-      <w:commentRangeEnd w:id="33"/>
+      <w:commentRangeEnd w:id="34"/>
       <w:r>
         <w:rPr>
           <w:rStyle w:val="Verwijzingopmerking"/>
           <w:b w:val="0"/>
         </w:rPr>
-        <w:commentReference w:id="33"/>
-      </w:r>
-    </w:p>
-    <w:p>
-      <w:pPr>
-        <w:rPr>
-          <w:rFonts w:cs="Arial"/>
-        </w:rPr>
-      </w:pPr>
-    </w:p>
-    <w:p>
-      <w:pPr>
-        <w:rPr>
-          <w:rFonts w:cs="Arial"/>
-        </w:rPr>
-      </w:pPr>
-      <w:r>
-        <w:rPr>
-          <w:rFonts w:cs="Arial"/>
-        </w:rPr>
-        <w:t xml:space="preserve">Er is gebruik gemaakt van QT </w:t>
-      </w:r>
-      <w:proofErr w:type="spellStart"/>
-      <w:r>
-        <w:rPr>
-          <w:rFonts w:cs="Arial"/>
-        </w:rPr>
-        <w:t>Creator</w:t>
-      </w:r>
-      <w:proofErr w:type="spellEnd"/>
-      <w:r>
-        <w:rPr>
-          <w:rFonts w:cs="Arial"/>
-        </w:rPr>
-        <w:t xml:space="preserve"> 4.10 als programmeer omgeving.</w:t>
-      </w:r>
-    </w:p>
-    <w:p>
-      <w:pPr>
-        <w:rPr>
-          <w:rFonts w:cs="Arial"/>
-        </w:rPr>
-      </w:pPr>
-      <w:r>
-        <w:rPr>
-          <w:rFonts w:cs="Arial"/>
-        </w:rPr>
-        <w:t xml:space="preserve">Er is gebruik gemaakt van </w:t>
-      </w:r>
-      <w:proofErr w:type="spellStart"/>
-      <w:r>
-        <w:rPr>
-          <w:rFonts w:cs="Arial"/>
-        </w:rPr>
-        <w:t>Plant_UML</w:t>
-      </w:r>
-      <w:proofErr w:type="spellEnd"/>
-      <w:r>
-        <w:rPr>
-          <w:rFonts w:cs="Arial"/>
-        </w:rPr>
-        <w:t xml:space="preserve"> voor het maken van de UML diagrammen. </w:t>
-      </w:r>
-    </w:p>
-    <w:p>
-      <w:pPr>
-        <w:rPr>
-          <w:rFonts w:cs="Arial"/>
-        </w:rPr>
-      </w:pPr>
-      <w:r>
-        <w:rPr>
-          <w:rFonts w:cs="Arial"/>
-        </w:rPr>
-        <w:t xml:space="preserve">Er is gebruik gemaakt van </w:t>
-      </w:r>
-      <w:proofErr w:type="spellStart"/>
-      <w:r>
-        <w:rPr>
-          <w:rFonts w:cs="Arial"/>
-        </w:rPr>
-        <w:t>DoxyGen</w:t>
-      </w:r>
-      <w:proofErr w:type="spellEnd"/>
-      <w:r>
-        <w:rPr>
-          <w:rFonts w:cs="Arial"/>
-        </w:rPr>
-        <w:t xml:space="preserve"> voor het genereren van de documentatie van de code.</w:t>
-      </w:r>
-    </w:p>
-    <w:p>
-      <w:pPr>
-        <w:rPr>
-          <w:rFonts w:cs="Arial"/>
-        </w:rPr>
-      </w:pPr>
-      <w:r>
-        <w:rPr>
-          <w:rFonts w:cs="Arial"/>
-        </w:rPr>
-        <w:t xml:space="preserve">In bijlage 1 </w:t>
-      </w:r>
-      <w:r>
-        <w:rPr>
-          <w:rFonts w:cs="Arial"/>
-          <w:b/>
-          <w:bCs/>
-          <w:i/>
-          <w:iCs/>
-        </w:rPr>
-        <w:t>// TODO: gebruikers handleiding</w:t>
-      </w:r>
-      <w:r>
-        <w:rPr>
-          <w:rFonts w:cs="Arial"/>
-        </w:rPr>
-        <w:t xml:space="preserve"> vind u de handleiding die bij deze installatie hoort.</w:t>
-      </w:r>
-    </w:p>
-    <w:p>
-      <w:pPr>
-        <w:rPr>
-          <w:rFonts w:cs="Arial"/>
-        </w:rPr>
-      </w:pPr>
-    </w:p>
-    <w:p>
-      <w:pPr>
-        <w:rPr>
-          <w:rFonts w:cs="Arial"/>
-          <w:b/>
-          <w:bCs/>
-          <w:i/>
-          <w:iCs/>
-        </w:rPr>
-      </w:pPr>
-      <w:r>
-        <w:rPr>
-          <w:rFonts w:cs="Arial"/>
-          <w:b/>
-          <w:bCs/>
-          <w:i/>
-          <w:iCs/>
-        </w:rPr>
-        <w:t>// TODO: inhoud .pro file</w:t>
-      </w:r>
+        <w:commentReference w:id="34"/>
+      </w:r>
+      <w:bookmarkEnd w:id="33"/>
+    </w:p>
+    <w:p>
+      <w:pPr>
+        <w:rPr>
+          <w:rFonts w:cs="Arial"/>
+        </w:rPr>
+      </w:pPr>
+    </w:p>
+    <w:p>
+      <w:pPr>
+        <w:rPr>
+          <w:rFonts w:cs="Arial"/>
+        </w:rPr>
+      </w:pPr>
+      <w:r>
+        <w:rPr>
+          <w:rFonts w:cs="Arial"/>
+        </w:rPr>
+        <w:t>Er is gebruik gemaakt van QT Creator 4.10 als programmeer omgeving.</w:t>
+      </w:r>
+    </w:p>
+    <w:p>
+      <w:pPr>
+        <w:rPr>
+          <w:rFonts w:cs="Arial"/>
+        </w:rPr>
+      </w:pPr>
+      <w:r>
+        <w:rPr>
+          <w:rFonts w:cs="Arial"/>
+        </w:rPr>
+        <w:t xml:space="preserve">Er is gebruik gemaakt van Plant_UML voor het maken van de UML diagrammen. </w:t>
+      </w:r>
+    </w:p>
+    <w:p>
+      <w:pPr>
+        <w:rPr>
+          <w:rFonts w:cs="Arial"/>
+        </w:rPr>
+      </w:pPr>
+      <w:r>
+        <w:rPr>
+          <w:rFonts w:cs="Arial"/>
+        </w:rPr>
+        <w:t>Er is gebruik gemaakt van DoxyGen voor het genereren van de documentatie van de code.</w:t>
+      </w:r>
+    </w:p>
+    <w:p>
+      <w:pPr>
+        <w:rPr>
+          <w:rFonts w:cs="Arial"/>
+        </w:rPr>
+      </w:pPr>
+      <w:r>
+        <w:rPr>
+          <w:rFonts w:cs="Arial"/>
+        </w:rPr>
+        <w:t xml:space="preserve">In </w:t>
+      </w:r>
+      <w:r>
+        <w:rPr>
+          <w:rFonts w:cs="Arial"/>
+        </w:rPr>
+        <w:t>‘</w:t>
+      </w:r>
+      <w:r>
+        <w:rPr>
+          <w:rFonts w:cs="Arial"/>
+        </w:rPr>
+        <w:t xml:space="preserve">bijlage </w:t>
+      </w:r>
+      <w:r>
+        <w:rPr>
+          <w:rFonts w:cs="Arial"/>
+        </w:rPr>
+        <w:t xml:space="preserve">1 – Gebruikers handleiding’ </w:t>
+      </w:r>
+      <w:r>
+        <w:rPr>
+          <w:rFonts w:cs="Arial"/>
+        </w:rPr>
+        <w:t>vind u de handleiding die bij deze installatie hoort.</w:t>
+      </w:r>
+    </w:p>
+    <w:p>
+      <w:pPr>
+        <w:rPr>
+          <w:rFonts w:cs="Arial"/>
+        </w:rPr>
+      </w:pPr>
     </w:p>
     <w:p>
       <w:pPr>
@@ -8329,14 +8381,12 @@
           <w:rFonts w:cs="Arial"/>
         </w:rPr>
       </w:pPr>
-      <w:proofErr w:type="spellStart"/>
       <w:r>
         <w:rPr>
           <w:rFonts w:cs="Arial"/>
         </w:rPr>
         <w:t>main.c</w:t>
       </w:r>
-      <w:proofErr w:type="spellEnd"/>
     </w:p>
     <w:p>
       <w:pPr>
@@ -8349,14 +8399,12 @@
           <w:rFonts w:cs="Arial"/>
         </w:rPr>
       </w:pPr>
-      <w:proofErr w:type="spellStart"/>
       <w:r>
         <w:rPr>
           <w:rFonts w:cs="Arial"/>
         </w:rPr>
         <w:t>events.h</w:t>
       </w:r>
-      <w:proofErr w:type="spellEnd"/>
     </w:p>
     <w:p>
       <w:pPr>
@@ -8369,19 +8417,11 @@
           <w:rFonts w:cs="Arial"/>
         </w:rPr>
       </w:pPr>
-      <w:proofErr w:type="spellStart"/>
-      <w:r>
-        <w:rPr>
-          <w:rFonts w:cs="Arial"/>
-        </w:rPr>
-        <w:t>fms.h</w:t>
-      </w:r>
-      <w:proofErr w:type="spellEnd"/>
-      <w:r>
-        <w:rPr>
-          <w:rFonts w:cs="Arial"/>
-        </w:rPr>
-        <w:t xml:space="preserve"> / .c</w:t>
+      <w:r>
+        <w:rPr>
+          <w:rFonts w:cs="Arial"/>
+        </w:rPr>
+        <w:t>fms.h / .c</w:t>
       </w:r>
     </w:p>
     <w:p>
@@ -8395,19 +8435,11 @@
           <w:rFonts w:cs="Arial"/>
         </w:rPr>
       </w:pPr>
-      <w:proofErr w:type="spellStart"/>
-      <w:r>
-        <w:rPr>
-          <w:rFonts w:cs="Arial"/>
-        </w:rPr>
-        <w:t>display.h</w:t>
-      </w:r>
-      <w:proofErr w:type="spellEnd"/>
-      <w:r>
-        <w:rPr>
-          <w:rFonts w:cs="Arial"/>
-        </w:rPr>
-        <w:t xml:space="preserve"> / .c</w:t>
+      <w:r>
+        <w:rPr>
+          <w:rFonts w:cs="Arial"/>
+        </w:rPr>
+        <w:t>display.h / .c</w:t>
       </w:r>
     </w:p>
     <w:p>
@@ -8421,19 +8453,11 @@
           <w:rFonts w:cs="Arial"/>
         </w:rPr>
       </w:pPr>
-      <w:proofErr w:type="spellStart"/>
-      <w:r>
-        <w:rPr>
-          <w:rFonts w:cs="Arial"/>
-        </w:rPr>
-        <w:t>keyboard.h</w:t>
-      </w:r>
-      <w:proofErr w:type="spellEnd"/>
-      <w:r>
-        <w:rPr>
-          <w:rFonts w:cs="Arial"/>
-        </w:rPr>
-        <w:t xml:space="preserve"> / .c</w:t>
+      <w:r>
+        <w:rPr>
+          <w:rFonts w:cs="Arial"/>
+        </w:rPr>
+        <w:t>keyboard.h / .c</w:t>
       </w:r>
     </w:p>
     <w:p>
@@ -8447,19 +8471,11 @@
           <w:rFonts w:cs="Arial"/>
         </w:rPr>
       </w:pPr>
-      <w:proofErr w:type="spellStart"/>
-      <w:r>
-        <w:rPr>
-          <w:rFonts w:cs="Arial"/>
-        </w:rPr>
-        <w:t>time_manager.h</w:t>
-      </w:r>
-      <w:proofErr w:type="spellEnd"/>
-      <w:r>
-        <w:rPr>
-          <w:rFonts w:cs="Arial"/>
-        </w:rPr>
-        <w:t xml:space="preserve"> / .c</w:t>
+      <w:r>
+        <w:rPr>
+          <w:rFonts w:cs="Arial"/>
+        </w:rPr>
+        <w:t>time_manager.h / .c</w:t>
       </w:r>
     </w:p>
     <w:p>
@@ -8473,19 +8489,11 @@
           <w:rFonts w:cs="Arial"/>
         </w:rPr>
       </w:pPr>
-      <w:proofErr w:type="spellStart"/>
-      <w:r>
-        <w:rPr>
-          <w:rFonts w:cs="Arial"/>
-        </w:rPr>
-        <w:t>file_manager.h</w:t>
-      </w:r>
-      <w:proofErr w:type="spellEnd"/>
-      <w:r>
-        <w:rPr>
-          <w:rFonts w:cs="Arial"/>
-        </w:rPr>
-        <w:t xml:space="preserve"> / .c</w:t>
+      <w:r>
+        <w:rPr>
+          <w:rFonts w:cs="Arial"/>
+        </w:rPr>
+        <w:t>file_manager.h / .c</w:t>
       </w:r>
     </w:p>
     <w:p>
@@ -8499,19 +8507,11 @@
           <w:rFonts w:cs="Arial"/>
         </w:rPr>
       </w:pPr>
-      <w:proofErr w:type="spellStart"/>
-      <w:r>
-        <w:rPr>
-          <w:rFonts w:cs="Arial"/>
-        </w:rPr>
-        <w:t>plant_manager.h</w:t>
-      </w:r>
-      <w:proofErr w:type="spellEnd"/>
-      <w:r>
-        <w:rPr>
-          <w:rFonts w:cs="Arial"/>
-        </w:rPr>
-        <w:t xml:space="preserve"> / .c</w:t>
+      <w:r>
+        <w:rPr>
+          <w:rFonts w:cs="Arial"/>
+        </w:rPr>
+        <w:t>plant_manager.h / .c</w:t>
       </w:r>
     </w:p>
     <w:p>
@@ -8525,19 +8525,11 @@
           <w:rFonts w:cs="Arial"/>
         </w:rPr>
       </w:pPr>
-      <w:proofErr w:type="spellStart"/>
-      <w:r>
-        <w:rPr>
-          <w:rFonts w:cs="Arial"/>
-        </w:rPr>
-        <w:t>water_control.h</w:t>
-      </w:r>
-      <w:proofErr w:type="spellEnd"/>
-      <w:r>
-        <w:rPr>
-          <w:rFonts w:cs="Arial"/>
-        </w:rPr>
-        <w:t xml:space="preserve"> / .c</w:t>
+      <w:r>
+        <w:rPr>
+          <w:rFonts w:cs="Arial"/>
+        </w:rPr>
+        <w:t>water_control.h / .c</w:t>
       </w:r>
     </w:p>
     <w:p>
@@ -8551,19 +8543,11 @@
           <w:rFonts w:cs="Arial"/>
         </w:rPr>
       </w:pPr>
-      <w:proofErr w:type="spellStart"/>
-      <w:r>
-        <w:rPr>
-          <w:rFonts w:cs="Arial"/>
-        </w:rPr>
-        <w:t>temperature_control.h</w:t>
-      </w:r>
-      <w:proofErr w:type="spellEnd"/>
-      <w:r>
-        <w:rPr>
-          <w:rFonts w:cs="Arial"/>
-        </w:rPr>
-        <w:t xml:space="preserve"> / .c</w:t>
+      <w:r>
+        <w:rPr>
+          <w:rFonts w:cs="Arial"/>
+        </w:rPr>
+        <w:t>temperature_control.h / .c</w:t>
       </w:r>
     </w:p>
     <w:p>
@@ -8577,19 +8561,11 @@
           <w:rFonts w:cs="Arial"/>
         </w:rPr>
       </w:pPr>
-      <w:proofErr w:type="spellStart"/>
-      <w:r>
-        <w:rPr>
-          <w:rFonts w:cs="Arial"/>
-        </w:rPr>
-        <w:t>light_control.h</w:t>
-      </w:r>
-      <w:proofErr w:type="spellEnd"/>
-      <w:r>
-        <w:rPr>
-          <w:rFonts w:cs="Arial"/>
-        </w:rPr>
-        <w:t xml:space="preserve"> / .c</w:t>
+      <w:r>
+        <w:rPr>
+          <w:rFonts w:cs="Arial"/>
+        </w:rPr>
+        <w:t>light_control.h / .c</w:t>
       </w:r>
     </w:p>
     <w:p>
@@ -8623,19 +8599,11 @@
           <w:rFonts w:cs="Arial"/>
         </w:rPr>
       </w:pPr>
-      <w:proofErr w:type="spellStart"/>
-      <w:r>
-        <w:rPr>
-          <w:rFonts w:cs="Arial"/>
-        </w:rPr>
-        <w:t>Tomato</w:t>
-      </w:r>
-      <w:proofErr w:type="spellEnd"/>
-      <w:r>
-        <w:rPr>
-          <w:rFonts w:cs="Arial"/>
-        </w:rPr>
-        <w:t>/</w:t>
+      <w:r>
+        <w:rPr>
+          <w:rFonts w:cs="Arial"/>
+        </w:rPr>
+        <w:t>Tomato/</w:t>
       </w:r>
     </w:p>
     <w:p>
@@ -8733,19 +8701,11 @@
           <w:rFonts w:cs="Arial"/>
         </w:rPr>
       </w:pPr>
-      <w:proofErr w:type="spellStart"/>
-      <w:r>
-        <w:rPr>
-          <w:rFonts w:cs="Arial"/>
-        </w:rPr>
-        <w:t>Plants</w:t>
-      </w:r>
-      <w:proofErr w:type="spellEnd"/>
-      <w:r>
-        <w:rPr>
-          <w:rFonts w:cs="Arial"/>
-        </w:rPr>
-        <w:t>/</w:t>
+      <w:r>
+        <w:rPr>
+          <w:rFonts w:cs="Arial"/>
+        </w:rPr>
+        <w:t>Plants/</w:t>
       </w:r>
     </w:p>
     <w:p>
@@ -8795,19 +8755,11 @@
           <w:rFonts w:cs="Arial"/>
         </w:rPr>
       </w:pPr>
-      <w:proofErr w:type="spellStart"/>
-      <w:r>
-        <w:rPr>
-          <w:rFonts w:cs="Arial"/>
-        </w:rPr>
-        <w:t>Tomato_UML</w:t>
-      </w:r>
-      <w:proofErr w:type="spellEnd"/>
-      <w:r>
-        <w:rPr>
-          <w:rFonts w:cs="Arial"/>
-        </w:rPr>
-        <w:t>/</w:t>
+      <w:r>
+        <w:rPr>
+          <w:rFonts w:cs="Arial"/>
+        </w:rPr>
+        <w:t>Tomato_UML/</w:t>
       </w:r>
     </w:p>
     <w:p>
@@ -8857,19 +8809,11 @@
           <w:rFonts w:cs="Arial"/>
         </w:rPr>
       </w:pPr>
-      <w:proofErr w:type="spellStart"/>
-      <w:r>
-        <w:rPr>
-          <w:rFonts w:cs="Arial"/>
-        </w:rPr>
-        <w:t>Tomato_docs</w:t>
-      </w:r>
-      <w:proofErr w:type="spellEnd"/>
-      <w:r>
-        <w:rPr>
-          <w:rFonts w:cs="Arial"/>
-        </w:rPr>
-        <w:t>/</w:t>
+      <w:r>
+        <w:rPr>
+          <w:rFonts w:cs="Arial"/>
+        </w:rPr>
+        <w:t>Tomato_docs/</w:t>
       </w:r>
     </w:p>
     <w:p>
@@ -8887,21 +8831,7 @@
         <w:rPr>
           <w:rFonts w:cs="Arial"/>
         </w:rPr>
-        <w:t>&lt;</w:t>
-      </w:r>
-      <w:proofErr w:type="spellStart"/>
-      <w:r>
-        <w:rPr>
-          <w:rFonts w:cs="Arial"/>
-        </w:rPr>
-        <w:t>Doxygen</w:t>
-      </w:r>
-      <w:proofErr w:type="spellEnd"/>
-      <w:r>
-        <w:rPr>
-          <w:rFonts w:cs="Arial"/>
-        </w:rPr>
-        <w:t xml:space="preserve"> files&gt;</w:t>
+        <w:t>&lt;Doxygen files&gt;</w:t>
       </w:r>
     </w:p>
     <w:p>
@@ -8963,8 +8893,8 @@
           <w:rFonts w:cs="Arial"/>
         </w:rPr>
         <w:sectPr>
-          <w:footerReference w:type="even" r:id="rId15"/>
-          <w:footerReference w:type="default" r:id="rId16"/>
+          <w:footerReference w:type="even" r:id="rId17"/>
+          <w:footerReference w:type="default" r:id="rId18"/>
           <w:endnotePr>
             <w:numFmt w:val="decimal"/>
           </w:endnotePr>
@@ -8977,21 +8907,6 @@
           <w:docGrid w:linePitch="326"/>
         </w:sectPr>
       </w:pPr>
-      <w:r>
-        <w:rPr>
-          <w:rFonts w:cs="Arial"/>
-        </w:rPr>
-        <w:br w:type="page"/>
-      </w:r>
-    </w:p>
-    <w:p>
-      <w:pPr>
-        <w:widowControl/>
-        <w:jc w:val="left"/>
-        <w:rPr>
-          <w:rFonts w:cs="Arial"/>
-        </w:rPr>
-      </w:pPr>
     </w:p>
     <w:p>
       <w:pPr>
@@ -9004,12 +8919,13 @@
           <w:rFonts w:cs="Arial"/>
         </w:rPr>
       </w:pPr>
-      <w:bookmarkStart w:id="37" w:name="_Toc530151336"/>
-      <w:commentRangeStart w:id="38"/>
-      <w:r>
-        <w:rPr>
-          <w:rFonts w:cs="Arial"/>
-        </w:rPr>
+      <w:bookmarkStart w:id="38" w:name="_Toc30884936"/>
+      <w:commentRangeStart w:id="39"/>
+      <w:r>
+        <w:rPr>
+          <w:rFonts w:cs="Arial"/>
+        </w:rPr>
+        <w:lastRenderedPageBreak/>
         <w:t>Acceptatiet</w:t>
       </w:r>
       <w:r>
@@ -9018,15 +8934,15 @@
         </w:rPr>
         <w:t>esten</w:t>
       </w:r>
-      <w:bookmarkEnd w:id="37"/>
-      <w:commentRangeEnd w:id="38"/>
+      <w:commentRangeEnd w:id="39"/>
       <w:r>
         <w:rPr>
           <w:rStyle w:val="Verwijzingopmerking"/>
           <w:b w:val="0"/>
         </w:rPr>
-        <w:commentReference w:id="38"/>
-      </w:r>
+        <w:commentReference w:id="39"/>
+      </w:r>
+      <w:bookmarkEnd w:id="38"/>
     </w:p>
     <w:p>
       <w:pPr>
@@ -9076,21 +8992,7 @@
         <w:rPr>
           <w:rFonts w:cs="Arial"/>
         </w:rPr>
-        <w:t xml:space="preserve">uitgevoerd in QT </w:t>
-      </w:r>
-      <w:proofErr w:type="spellStart"/>
-      <w:r>
-        <w:rPr>
-          <w:rFonts w:cs="Arial"/>
-        </w:rPr>
-        <w:t>Creator</w:t>
-      </w:r>
-      <w:proofErr w:type="spellEnd"/>
-      <w:r>
-        <w:rPr>
-          <w:rFonts w:cs="Arial"/>
-        </w:rPr>
-        <w:t xml:space="preserve"> </w:t>
+        <w:t xml:space="preserve">uitgevoerd in QT Creator </w:t>
       </w:r>
       <w:r>
         <w:rPr>
@@ -9128,16 +9030,16 @@
       <w:tblPr>
         <w:tblStyle w:val="Tabelraster"/>
         <w:tblpPr w:leftFromText="141" w:rightFromText="141" w:vertAnchor="text" w:horzAnchor="margin" w:tblpY="140"/>
-        <w:tblW w:w="13716" w:type="dxa"/>
+        <w:tblW w:w="14142" w:type="dxa"/>
         <w:tblLayout w:type="fixed"/>
         <w:tblLook w:val="04A0" w:firstRow="1" w:lastRow="0" w:firstColumn="1" w:lastColumn="0" w:noHBand="0" w:noVBand="1"/>
       </w:tblPr>
       <w:tblGrid>
         <w:gridCol w:w="675"/>
-        <w:gridCol w:w="3969"/>
-        <w:gridCol w:w="3686"/>
-        <w:gridCol w:w="1276"/>
-        <w:gridCol w:w="4110"/>
+        <w:gridCol w:w="4536"/>
+        <w:gridCol w:w="4820"/>
+        <w:gridCol w:w="709"/>
+        <w:gridCol w:w="3402"/>
       </w:tblGrid>
       <w:tr>
         <w:trPr>
@@ -9167,7 +9069,7 @@
         </w:tc>
         <w:tc>
           <w:tcPr>
-            <w:tcW w:w="3969" w:type="dxa"/>
+            <w:tcW w:w="4536" w:type="dxa"/>
           </w:tcPr>
           <w:p>
             <w:pPr>
@@ -9189,7 +9091,7 @@
         </w:tc>
         <w:tc>
           <w:tcPr>
-            <w:tcW w:w="3686" w:type="dxa"/>
+            <w:tcW w:w="4820" w:type="dxa"/>
           </w:tcPr>
           <w:p>
             <w:pPr>
@@ -9199,39 +9101,19 @@
                 <w:sz w:val="20"/>
               </w:rPr>
             </w:pPr>
-            <w:proofErr w:type="spellStart"/>
             <w:r>
               <w:rPr>
                 <w:rFonts w:cs="Arial"/>
                 <w:b/>
                 <w:sz w:val="20"/>
               </w:rPr>
-              <w:t>Expected</w:t>
-            </w:r>
-            <w:proofErr w:type="spellEnd"/>
-            <w:r>
-              <w:rPr>
-                <w:rFonts w:cs="Arial"/>
-                <w:b/>
-                <w:sz w:val="20"/>
-              </w:rPr>
-              <w:t xml:space="preserve"> </w:t>
-            </w:r>
-            <w:proofErr w:type="spellStart"/>
-            <w:r>
-              <w:rPr>
-                <w:rFonts w:cs="Arial"/>
-                <w:b/>
-                <w:sz w:val="20"/>
-              </w:rPr>
-              <w:t>result</w:t>
-            </w:r>
-            <w:proofErr w:type="spellEnd"/>
+              <w:t>Expected result</w:t>
+            </w:r>
           </w:p>
         </w:tc>
         <w:tc>
           <w:tcPr>
-            <w:tcW w:w="1276" w:type="dxa"/>
+            <w:tcW w:w="709" w:type="dxa"/>
           </w:tcPr>
           <w:p>
             <w:pPr>
@@ -9247,23 +9129,13 @@
                 <w:b/>
                 <w:sz w:val="20"/>
               </w:rPr>
-              <w:t xml:space="preserve">Pass </w:t>
-            </w:r>
-            <w:proofErr w:type="spellStart"/>
-            <w:r>
-              <w:rPr>
-                <w:rFonts w:cs="Arial"/>
-                <w:b/>
-                <w:sz w:val="20"/>
-              </w:rPr>
-              <w:t>Fail</w:t>
-            </w:r>
-            <w:proofErr w:type="spellEnd"/>
+              <w:t>Pass Fail</w:t>
+            </w:r>
           </w:p>
         </w:tc>
         <w:tc>
           <w:tcPr>
-            <w:tcW w:w="4110" w:type="dxa"/>
+            <w:tcW w:w="3402" w:type="dxa"/>
           </w:tcPr>
           <w:p>
             <w:pPr>
@@ -9310,7 +9182,7 @@
         </w:tc>
         <w:tc>
           <w:tcPr>
-            <w:tcW w:w="3969" w:type="dxa"/>
+            <w:tcW w:w="4536" w:type="dxa"/>
           </w:tcPr>
           <w:p>
             <w:pPr>
@@ -9322,9 +9194,38 @@
               <w:rPr>
                 <w:rFonts w:cs="Arial"/>
               </w:rPr>
-              <w:t>Test help</w:t>
+              <w:t>Start het programma in QT 4.10.0</w:t>
+            </w:r>
+            <w:r>
+              <w:rPr>
+                <w:rFonts w:cs="Arial"/>
+              </w:rPr>
+              <w:t>, wanneer dit is gestart type ’help’ en druk op enter.</w:t>
             </w:r>
           </w:p>
+        </w:tc>
+        <w:tc>
+          <w:tcPr>
+            <w:tcW w:w="4820" w:type="dxa"/>
+          </w:tcPr>
+          <w:p>
+            <w:pPr>
+              <w:rPr>
+                <w:rFonts w:cs="Arial"/>
+              </w:rPr>
+            </w:pPr>
+            <w:r>
+              <w:rPr>
+                <w:rFonts w:cs="Arial"/>
+              </w:rPr>
+              <w:t>Het help menu word weergegeven.</w:t>
+            </w:r>
+          </w:p>
+        </w:tc>
+        <w:tc>
+          <w:tcPr>
+            <w:tcW w:w="709" w:type="dxa"/>
+          </w:tcPr>
           <w:p>
             <w:pPr>
               <w:rPr>
@@ -9335,31 +9236,7 @@
         </w:tc>
         <w:tc>
           <w:tcPr>
-            <w:tcW w:w="3686" w:type="dxa"/>
-          </w:tcPr>
-          <w:p>
-            <w:pPr>
-              <w:rPr>
-                <w:rFonts w:cs="Arial"/>
-              </w:rPr>
-            </w:pPr>
-          </w:p>
-        </w:tc>
-        <w:tc>
-          <w:tcPr>
-            <w:tcW w:w="1276" w:type="dxa"/>
-          </w:tcPr>
-          <w:p>
-            <w:pPr>
-              <w:rPr>
-                <w:rFonts w:cs="Arial"/>
-              </w:rPr>
-            </w:pPr>
-          </w:p>
-        </w:tc>
-        <w:tc>
-          <w:tcPr>
-            <w:tcW w:w="4110" w:type="dxa"/>
+            <w:tcW w:w="3402" w:type="dxa"/>
           </w:tcPr>
           <w:p>
             <w:pPr>
@@ -9394,7 +9271,7 @@
         </w:tc>
         <w:tc>
           <w:tcPr>
-            <w:tcW w:w="3969" w:type="dxa"/>
+            <w:tcW w:w="4536" w:type="dxa"/>
           </w:tcPr>
           <w:p>
             <w:pPr>
@@ -9406,9 +9283,32 @@
               <w:rPr>
                 <w:rFonts w:cs="Arial"/>
               </w:rPr>
-              <w:t>Test time</w:t>
+              <w:t>Type ‘time’ in druk op enter. Voer het getal ‘500’ in en druk op enter.</w:t>
             </w:r>
           </w:p>
+        </w:tc>
+        <w:tc>
+          <w:tcPr>
+            <w:tcW w:w="4820" w:type="dxa"/>
+          </w:tcPr>
+          <w:p>
+            <w:pPr>
+              <w:rPr>
+                <w:rFonts w:cs="Arial"/>
+              </w:rPr>
+            </w:pPr>
+            <w:r>
+              <w:rPr>
+                <w:rFonts w:cs="Arial"/>
+              </w:rPr>
+              <w:t>Er worden automatische acties uitgevoerd om de huidige actieve plant te verzorgen.</w:t>
+            </w:r>
+          </w:p>
+        </w:tc>
+        <w:tc>
+          <w:tcPr>
+            <w:tcW w:w="709" w:type="dxa"/>
+          </w:tcPr>
           <w:p>
             <w:pPr>
               <w:rPr>
@@ -9419,31 +9319,7 @@
         </w:tc>
         <w:tc>
           <w:tcPr>
-            <w:tcW w:w="3686" w:type="dxa"/>
-          </w:tcPr>
-          <w:p>
-            <w:pPr>
-              <w:rPr>
-                <w:rFonts w:cs="Arial"/>
-              </w:rPr>
-            </w:pPr>
-          </w:p>
-        </w:tc>
-        <w:tc>
-          <w:tcPr>
-            <w:tcW w:w="1276" w:type="dxa"/>
-          </w:tcPr>
-          <w:p>
-            <w:pPr>
-              <w:rPr>
-                <w:rFonts w:cs="Arial"/>
-              </w:rPr>
-            </w:pPr>
-          </w:p>
-        </w:tc>
-        <w:tc>
-          <w:tcPr>
-            <w:tcW w:w="4110" w:type="dxa"/>
+            <w:tcW w:w="3402" w:type="dxa"/>
           </w:tcPr>
           <w:p>
             <w:pPr>
@@ -9478,7 +9354,7 @@
         </w:tc>
         <w:tc>
           <w:tcPr>
-            <w:tcW w:w="3969" w:type="dxa"/>
+            <w:tcW w:w="4536" w:type="dxa"/>
           </w:tcPr>
           <w:p>
             <w:pPr>
@@ -9490,8 +9366,38 @@
               <w:rPr>
                 <w:rFonts w:cs="Arial"/>
               </w:rPr>
-              <w:t>Test update</w:t>
-            </w:r>
+              <w:t>Type ‘update’ en druk op enter.</w:t>
+            </w:r>
+          </w:p>
+        </w:tc>
+        <w:tc>
+          <w:tcPr>
+            <w:tcW w:w="4820" w:type="dxa"/>
+          </w:tcPr>
+          <w:p>
+            <w:pPr>
+              <w:rPr>
+                <w:rFonts w:cs="Arial"/>
+              </w:rPr>
+            </w:pPr>
+            <w:r>
+              <w:rPr>
+                <w:rFonts w:cs="Arial"/>
+              </w:rPr>
+              <w:t>De systeem info staat weergegeven met andere waarde onder ‘Current values:’</w:t>
+            </w:r>
+          </w:p>
+        </w:tc>
+        <w:tc>
+          <w:tcPr>
+            <w:tcW w:w="709" w:type="dxa"/>
+          </w:tcPr>
+          <w:p>
+            <w:pPr>
+              <w:rPr>
+                <w:rFonts w:cs="Arial"/>
+              </w:rPr>
+            </w:pPr>
           </w:p>
           <w:p>
             <w:pPr>
@@ -9503,31 +9409,7 @@
         </w:tc>
         <w:tc>
           <w:tcPr>
-            <w:tcW w:w="3686" w:type="dxa"/>
-          </w:tcPr>
-          <w:p>
-            <w:pPr>
-              <w:rPr>
-                <w:rFonts w:cs="Arial"/>
-              </w:rPr>
-            </w:pPr>
-          </w:p>
-        </w:tc>
-        <w:tc>
-          <w:tcPr>
-            <w:tcW w:w="1276" w:type="dxa"/>
-          </w:tcPr>
-          <w:p>
-            <w:pPr>
-              <w:rPr>
-                <w:rFonts w:cs="Arial"/>
-              </w:rPr>
-            </w:pPr>
-          </w:p>
-        </w:tc>
-        <w:tc>
-          <w:tcPr>
-            <w:tcW w:w="4110" w:type="dxa"/>
+            <w:tcW w:w="3402" w:type="dxa"/>
           </w:tcPr>
           <w:p>
             <w:pPr>
@@ -9562,7 +9444,7 @@
         </w:tc>
         <w:tc>
           <w:tcPr>
-            <w:tcW w:w="3969" w:type="dxa"/>
+            <w:tcW w:w="4536" w:type="dxa"/>
           </w:tcPr>
           <w:p>
             <w:pPr>
@@ -9574,8 +9456,38 @@
               <w:rPr>
                 <w:rFonts w:cs="Arial"/>
               </w:rPr>
-              <w:t>Test service</w:t>
-            </w:r>
+              <w:t>Type ‘service’ en druk op enter. Herhaal dit vervolgens met ‘update’ en ‘help’.</w:t>
+            </w:r>
+          </w:p>
+        </w:tc>
+        <w:tc>
+          <w:tcPr>
+            <w:tcW w:w="4820" w:type="dxa"/>
+          </w:tcPr>
+          <w:p>
+            <w:pPr>
+              <w:rPr>
+                <w:rFonts w:cs="Arial"/>
+              </w:rPr>
+            </w:pPr>
+            <w:r>
+              <w:rPr>
+                <w:rFonts w:cs="Arial"/>
+              </w:rPr>
+              <w:t>In de systeem info onderaan ‘Active plant’ staat nu ‘service mode      on’. Het service help menu is weergegeven.</w:t>
+            </w:r>
+          </w:p>
+        </w:tc>
+        <w:tc>
+          <w:tcPr>
+            <w:tcW w:w="709" w:type="dxa"/>
+          </w:tcPr>
+          <w:p>
+            <w:pPr>
+              <w:rPr>
+                <w:rFonts w:cs="Arial"/>
+              </w:rPr>
+            </w:pPr>
           </w:p>
           <w:p>
             <w:pPr>
@@ -9587,31 +9499,7 @@
         </w:tc>
         <w:tc>
           <w:tcPr>
-            <w:tcW w:w="3686" w:type="dxa"/>
-          </w:tcPr>
-          <w:p>
-            <w:pPr>
-              <w:rPr>
-                <w:rFonts w:cs="Arial"/>
-              </w:rPr>
-            </w:pPr>
-          </w:p>
-        </w:tc>
-        <w:tc>
-          <w:tcPr>
-            <w:tcW w:w="1276" w:type="dxa"/>
-          </w:tcPr>
-          <w:p>
-            <w:pPr>
-              <w:rPr>
-                <w:rFonts w:cs="Arial"/>
-              </w:rPr>
-            </w:pPr>
-          </w:p>
-        </w:tc>
-        <w:tc>
-          <w:tcPr>
-            <w:tcW w:w="4110" w:type="dxa"/>
+            <w:tcW w:w="3402" w:type="dxa"/>
           </w:tcPr>
           <w:p>
             <w:pPr>
@@ -9640,13 +9528,13 @@
               <w:rPr>
                 <w:rFonts w:cs="Arial"/>
               </w:rPr>
-              <w:t>5.</w:t>
+              <w:t>6.</w:t>
             </w:r>
           </w:p>
         </w:tc>
         <w:tc>
           <w:tcPr>
-            <w:tcW w:w="3969" w:type="dxa"/>
+            <w:tcW w:w="4536" w:type="dxa"/>
           </w:tcPr>
           <w:p>
             <w:pPr>
@@ -9658,28 +9546,98 @@
               <w:rPr>
                 <w:rFonts w:cs="Arial"/>
               </w:rPr>
-              <w:t xml:space="preserve">Test light, </w:t>
-            </w:r>
-            <w:proofErr w:type="spellStart"/>
+              <w:t>Type ‘light</w:t>
+            </w:r>
+            <w:r>
+              <w:rPr>
+                <w:rFonts w:cs="Arial"/>
+              </w:rPr>
+              <w:t xml:space="preserve">’ </w:t>
+            </w:r>
+            <w:r>
+              <w:rPr>
+                <w:rFonts w:cs="Arial"/>
+              </w:rPr>
+              <w:t>en druk op enter. Herhaal dit vervolgens met ‘</w:t>
+            </w:r>
+            <w:r>
+              <w:rPr>
+                <w:rFonts w:cs="Arial"/>
+              </w:rPr>
+              <w:t>pump’</w:t>
+            </w:r>
+            <w:r>
+              <w:rPr>
+                <w:rFonts w:cs="Arial"/>
+              </w:rPr>
+              <w:t>, ‘</w:t>
+            </w:r>
             <w:r>
               <w:rPr>
                 <w:rFonts w:cs="Arial"/>
               </w:rPr>
               <w:t>heater</w:t>
             </w:r>
-            <w:proofErr w:type="spellEnd"/>
-            <w:r>
-              <w:rPr>
-                <w:rFonts w:cs="Arial"/>
-              </w:rPr>
-              <w:t>, pump</w:t>
-            </w:r>
-            <w:r>
-              <w:rPr>
-                <w:rFonts w:cs="Arial"/>
-              </w:rPr>
-              <w:t>, water</w:t>
-            </w:r>
+            <w:r>
+              <w:rPr>
+                <w:rFonts w:cs="Arial"/>
+              </w:rPr>
+              <w:t xml:space="preserve">’ </w:t>
+            </w:r>
+            <w:r>
+              <w:rPr>
+                <w:rFonts w:cs="Arial"/>
+              </w:rPr>
+              <w:t>en ‘</w:t>
+            </w:r>
+            <w:r>
+              <w:rPr>
+                <w:rFonts w:cs="Arial"/>
+              </w:rPr>
+              <w:t>water</w:t>
+            </w:r>
+            <w:r>
+              <w:rPr>
+                <w:rFonts w:cs="Arial"/>
+              </w:rPr>
+              <w:t>’</w:t>
+            </w:r>
+            <w:r>
+              <w:rPr>
+                <w:rFonts w:cs="Arial"/>
+              </w:rPr>
+              <w:t>.</w:t>
+            </w:r>
+          </w:p>
+        </w:tc>
+        <w:tc>
+          <w:tcPr>
+            <w:tcW w:w="4820" w:type="dxa"/>
+          </w:tcPr>
+          <w:p>
+            <w:pPr>
+              <w:rPr>
+                <w:rFonts w:cs="Arial"/>
+              </w:rPr>
+            </w:pPr>
+            <w:r>
+              <w:rPr>
+                <w:rFonts w:cs="Arial"/>
+              </w:rPr>
+              <w:t>Er word weergeven dat het licht, de pomp en de verwarming van state zijn veranderd ten opzichten van de state die is weergegeven onder ‘Current values:’. Er word weergegeven dat er water is gegeven.</w:t>
+            </w:r>
+          </w:p>
+        </w:tc>
+        <w:tc>
+          <w:tcPr>
+            <w:tcW w:w="709" w:type="dxa"/>
+          </w:tcPr>
+          <w:p>
+            <w:pPr>
+              <w:rPr>
+                <w:rFonts w:cs="Arial"/>
+              </w:rPr>
+            </w:pPr>
           </w:p>
           <w:p>
             <w:pPr>
@@ -9691,31 +9649,7 @@
         </w:tc>
         <w:tc>
           <w:tcPr>
-            <w:tcW w:w="3686" w:type="dxa"/>
-          </w:tcPr>
-          <w:p>
-            <w:pPr>
-              <w:rPr>
-                <w:rFonts w:cs="Arial"/>
-              </w:rPr>
-            </w:pPr>
-          </w:p>
-        </w:tc>
-        <w:tc>
-          <w:tcPr>
-            <w:tcW w:w="1276" w:type="dxa"/>
-          </w:tcPr>
-          <w:p>
-            <w:pPr>
-              <w:rPr>
-                <w:rFonts w:cs="Arial"/>
-              </w:rPr>
-            </w:pPr>
-          </w:p>
-        </w:tc>
-        <w:tc>
-          <w:tcPr>
-            <w:tcW w:w="4110" w:type="dxa"/>
+            <w:tcW w:w="3402" w:type="dxa"/>
           </w:tcPr>
           <w:p>
             <w:pPr>
@@ -9744,13 +9678,13 @@
               <w:rPr>
                 <w:rFonts w:cs="Arial"/>
               </w:rPr>
-              <w:t>6.</w:t>
+              <w:t xml:space="preserve">7. </w:t>
             </w:r>
           </w:p>
         </w:tc>
         <w:tc>
           <w:tcPr>
-            <w:tcW w:w="3969" w:type="dxa"/>
+            <w:tcW w:w="4536" w:type="dxa"/>
           </w:tcPr>
           <w:p>
             <w:pPr>
@@ -9762,16 +9696,56 @@
               <w:rPr>
                 <w:rFonts w:cs="Arial"/>
               </w:rPr>
-              <w:t xml:space="preserve">Test </w:t>
-            </w:r>
-            <w:proofErr w:type="spellStart"/>
-            <w:r>
-              <w:rPr>
-                <w:rFonts w:cs="Arial"/>
-              </w:rPr>
-              <w:t>add</w:t>
-            </w:r>
-            <w:proofErr w:type="spellEnd"/>
+              <w:t>Type ‘</w:t>
+            </w:r>
+            <w:r>
+              <w:rPr>
+                <w:rFonts w:cs="Arial"/>
+              </w:rPr>
+              <w:t>add’</w:t>
+            </w:r>
+            <w:r>
+              <w:rPr>
+                <w:rFonts w:cs="Arial"/>
+              </w:rPr>
+              <w:t xml:space="preserve"> en druk op enter.</w:t>
+            </w:r>
+            <w:r>
+              <w:rPr>
+                <w:rFonts w:cs="Arial"/>
+              </w:rPr>
+              <w:t xml:space="preserve"> Beantwoord vervolgens de vragen.</w:t>
+            </w:r>
+          </w:p>
+        </w:tc>
+        <w:tc>
+          <w:tcPr>
+            <w:tcW w:w="4820" w:type="dxa"/>
+          </w:tcPr>
+          <w:p>
+            <w:pPr>
+              <w:rPr>
+                <w:rFonts w:cs="Arial"/>
+              </w:rPr>
+            </w:pPr>
+            <w:r>
+              <w:rPr>
+                <w:rFonts w:cs="Arial"/>
+              </w:rPr>
+              <w:t>Er word weergegeven dat er een plant is toegevoegd.</w:t>
+            </w:r>
+          </w:p>
+        </w:tc>
+        <w:tc>
+          <w:tcPr>
+            <w:tcW w:w="709" w:type="dxa"/>
+          </w:tcPr>
+          <w:p>
+            <w:pPr>
+              <w:rPr>
+                <w:rFonts w:cs="Arial"/>
+              </w:rPr>
+            </w:pPr>
           </w:p>
           <w:p>
             <w:pPr>
@@ -9783,31 +9757,7 @@
         </w:tc>
         <w:tc>
           <w:tcPr>
-            <w:tcW w:w="3686" w:type="dxa"/>
-          </w:tcPr>
-          <w:p>
-            <w:pPr>
-              <w:rPr>
-                <w:rFonts w:cs="Arial"/>
-              </w:rPr>
-            </w:pPr>
-          </w:p>
-        </w:tc>
-        <w:tc>
-          <w:tcPr>
-            <w:tcW w:w="1276" w:type="dxa"/>
-          </w:tcPr>
-          <w:p>
-            <w:pPr>
-              <w:rPr>
-                <w:rFonts w:cs="Arial"/>
-              </w:rPr>
-            </w:pPr>
-          </w:p>
-        </w:tc>
-        <w:tc>
-          <w:tcPr>
-            <w:tcW w:w="4110" w:type="dxa"/>
+            <w:tcW w:w="3402" w:type="dxa"/>
           </w:tcPr>
           <w:p>
             <w:pPr>
@@ -9836,13 +9786,13 @@
               <w:rPr>
                 <w:rFonts w:cs="Arial"/>
               </w:rPr>
-              <w:t xml:space="preserve">7. </w:t>
+              <w:t xml:space="preserve">8. </w:t>
             </w:r>
           </w:p>
         </w:tc>
         <w:tc>
           <w:tcPr>
-            <w:tcW w:w="3969" w:type="dxa"/>
+            <w:tcW w:w="4536" w:type="dxa"/>
           </w:tcPr>
           <w:p>
             <w:pPr>
@@ -9854,8 +9804,56 @@
               <w:rPr>
                 <w:rFonts w:cs="Arial"/>
               </w:rPr>
-              <w:t>Test change</w:t>
-            </w:r>
+              <w:t>Type ‘</w:t>
+            </w:r>
+            <w:r>
+              <w:rPr>
+                <w:rFonts w:cs="Arial"/>
+              </w:rPr>
+              <w:t>change</w:t>
+            </w:r>
+            <w:r>
+              <w:rPr>
+                <w:rFonts w:cs="Arial"/>
+              </w:rPr>
+              <w:t>’ en druk op enter.</w:t>
+            </w:r>
+            <w:r>
+              <w:rPr>
+                <w:rFonts w:cs="Arial"/>
+              </w:rPr>
+              <w:t xml:space="preserve"> Kies een hiervoor aangemaakte plant uit de lijst.</w:t>
+            </w:r>
+          </w:p>
+        </w:tc>
+        <w:tc>
+          <w:tcPr>
+            <w:tcW w:w="4820" w:type="dxa"/>
+          </w:tcPr>
+          <w:p>
+            <w:pPr>
+              <w:rPr>
+                <w:rFonts w:cs="Arial"/>
+              </w:rPr>
+            </w:pPr>
+            <w:r>
+              <w:rPr>
+                <w:rFonts w:cs="Arial"/>
+              </w:rPr>
+              <w:t>De plant die in de vorige test is aangemaakt word weergegeven en kan gekozen worden. Er word weergegeven dat de actieve plant is veranderd.</w:t>
+            </w:r>
+          </w:p>
+        </w:tc>
+        <w:tc>
+          <w:tcPr>
+            <w:tcW w:w="709" w:type="dxa"/>
+          </w:tcPr>
+          <w:p>
+            <w:pPr>
+              <w:rPr>
+                <w:rFonts w:cs="Arial"/>
+              </w:rPr>
+            </w:pPr>
           </w:p>
           <w:p>
             <w:pPr>
@@ -9867,31 +9865,7 @@
         </w:tc>
         <w:tc>
           <w:tcPr>
-            <w:tcW w:w="3686" w:type="dxa"/>
-          </w:tcPr>
-          <w:p>
-            <w:pPr>
-              <w:rPr>
-                <w:rFonts w:cs="Arial"/>
-              </w:rPr>
-            </w:pPr>
-          </w:p>
-        </w:tc>
-        <w:tc>
-          <w:tcPr>
-            <w:tcW w:w="1276" w:type="dxa"/>
-          </w:tcPr>
-          <w:p>
-            <w:pPr>
-              <w:rPr>
-                <w:rFonts w:cs="Arial"/>
-              </w:rPr>
-            </w:pPr>
-          </w:p>
-        </w:tc>
-        <w:tc>
-          <w:tcPr>
-            <w:tcW w:w="4110" w:type="dxa"/>
+            <w:tcW w:w="3402" w:type="dxa"/>
           </w:tcPr>
           <w:p>
             <w:pPr>
@@ -9920,13 +9894,13 @@
               <w:rPr>
                 <w:rFonts w:cs="Arial"/>
               </w:rPr>
-              <w:t xml:space="preserve">8. </w:t>
+              <w:t xml:space="preserve">9. </w:t>
             </w:r>
           </w:p>
         </w:tc>
         <w:tc>
           <w:tcPr>
-            <w:tcW w:w="3969" w:type="dxa"/>
+            <w:tcW w:w="4536" w:type="dxa"/>
           </w:tcPr>
           <w:p>
             <w:pPr>
@@ -9938,8 +9912,50 @@
               <w:rPr>
                 <w:rFonts w:cs="Arial"/>
               </w:rPr>
-              <w:t>Test user</w:t>
-            </w:r>
+              <w:t>Type ‘</w:t>
+            </w:r>
+            <w:r>
+              <w:rPr>
+                <w:rFonts w:cs="Arial"/>
+              </w:rPr>
+              <w:t>user</w:t>
+            </w:r>
+            <w:r>
+              <w:rPr>
+                <w:rFonts w:cs="Arial"/>
+              </w:rPr>
+              <w:t>’ en druk op enter.</w:t>
+            </w:r>
+          </w:p>
+        </w:tc>
+        <w:tc>
+          <w:tcPr>
+            <w:tcW w:w="4820" w:type="dxa"/>
+          </w:tcPr>
+          <w:p>
+            <w:pPr>
+              <w:rPr>
+                <w:rFonts w:cs="Arial"/>
+              </w:rPr>
+            </w:pPr>
+            <w:r>
+              <w:rPr>
+                <w:rFonts w:cs="Arial"/>
+              </w:rPr>
+              <w:t>De systeem info wordt weergegeven. De ‘Service mode’ word niet meer weergegeven. De nieuw aangemaakte plant met de ingevulde waardes staat nu als ‘Active plant:’.</w:t>
+            </w:r>
+          </w:p>
+        </w:tc>
+        <w:tc>
+          <w:tcPr>
+            <w:tcW w:w="709" w:type="dxa"/>
+          </w:tcPr>
+          <w:p>
+            <w:pPr>
+              <w:rPr>
+                <w:rFonts w:cs="Arial"/>
+              </w:rPr>
+            </w:pPr>
           </w:p>
           <w:p>
             <w:pPr>
@@ -9951,31 +9967,7 @@
         </w:tc>
         <w:tc>
           <w:tcPr>
-            <w:tcW w:w="3686" w:type="dxa"/>
-          </w:tcPr>
-          <w:p>
-            <w:pPr>
-              <w:rPr>
-                <w:rFonts w:cs="Arial"/>
-              </w:rPr>
-            </w:pPr>
-          </w:p>
-        </w:tc>
-        <w:tc>
-          <w:tcPr>
-            <w:tcW w:w="1276" w:type="dxa"/>
-          </w:tcPr>
-          <w:p>
-            <w:pPr>
-              <w:rPr>
-                <w:rFonts w:cs="Arial"/>
-              </w:rPr>
-            </w:pPr>
-          </w:p>
-        </w:tc>
-        <w:tc>
-          <w:tcPr>
-            <w:tcW w:w="4110" w:type="dxa"/>
+            <w:tcW w:w="3402" w:type="dxa"/>
           </w:tcPr>
           <w:p>
             <w:pPr>
@@ -10004,13 +9996,13 @@
               <w:rPr>
                 <w:rFonts w:cs="Arial"/>
               </w:rPr>
-              <w:t xml:space="preserve">9. </w:t>
+              <w:t xml:space="preserve">10. </w:t>
             </w:r>
           </w:p>
         </w:tc>
         <w:tc>
           <w:tcPr>
-            <w:tcW w:w="3969" w:type="dxa"/>
+            <w:tcW w:w="4536" w:type="dxa"/>
           </w:tcPr>
           <w:p>
             <w:pPr>
@@ -10022,28 +10014,38 @@
               <w:rPr>
                 <w:rFonts w:cs="Arial"/>
               </w:rPr>
-              <w:t>Test close</w:t>
-            </w:r>
-            <w:r>
-              <w:rPr>
-                <w:rFonts w:cs="Arial"/>
-              </w:rPr>
-              <w:t xml:space="preserve">, </w:t>
-            </w:r>
-            <w:proofErr w:type="spellStart"/>
-            <w:r>
-              <w:rPr>
-                <w:rFonts w:cs="Arial"/>
-              </w:rPr>
-              <w:t>restart</w:t>
-            </w:r>
-            <w:proofErr w:type="spellEnd"/>
-            <w:r>
-              <w:rPr>
-                <w:rFonts w:cs="Arial"/>
-              </w:rPr>
-              <w:t>, check actie plant</w:t>
-            </w:r>
+              <w:t>Sluit het terminal window en start vervolgens het programma.</w:t>
+            </w:r>
+          </w:p>
+        </w:tc>
+        <w:tc>
+          <w:tcPr>
+            <w:tcW w:w="4820" w:type="dxa"/>
+          </w:tcPr>
+          <w:p>
+            <w:pPr>
+              <w:rPr>
+                <w:rFonts w:cs="Arial"/>
+              </w:rPr>
+            </w:pPr>
+            <w:r>
+              <w:rPr>
+                <w:rFonts w:cs="Arial"/>
+              </w:rPr>
+              <w:t>De systeem info word weergegeven. De actieve plant heeft de zelfde waarden als aan het eind van de vorige test.</w:t>
+            </w:r>
+          </w:p>
+        </w:tc>
+        <w:tc>
+          <w:tcPr>
+            <w:tcW w:w="709" w:type="dxa"/>
+          </w:tcPr>
+          <w:p>
+            <w:pPr>
+              <w:rPr>
+                <w:rFonts w:cs="Arial"/>
+              </w:rPr>
+            </w:pPr>
           </w:p>
           <w:p>
             <w:pPr>
@@ -10055,31 +10057,7 @@
         </w:tc>
         <w:tc>
           <w:tcPr>
-            <w:tcW w:w="3686" w:type="dxa"/>
-          </w:tcPr>
-          <w:p>
-            <w:pPr>
-              <w:rPr>
-                <w:rFonts w:cs="Arial"/>
-              </w:rPr>
-            </w:pPr>
-          </w:p>
-        </w:tc>
-        <w:tc>
-          <w:tcPr>
-            <w:tcW w:w="1276" w:type="dxa"/>
-          </w:tcPr>
-          <w:p>
-            <w:pPr>
-              <w:rPr>
-                <w:rFonts w:cs="Arial"/>
-              </w:rPr>
-            </w:pPr>
-          </w:p>
-        </w:tc>
-        <w:tc>
-          <w:tcPr>
-            <w:tcW w:w="4110" w:type="dxa"/>
+            <w:tcW w:w="3402" w:type="dxa"/>
           </w:tcPr>
           <w:p>
             <w:pPr>
@@ -10093,105 +10071,13 @@
     </w:tbl>
     <w:p>
       <w:pPr>
-        <w:rPr>
-          <w:rFonts w:cs="Arial"/>
-        </w:rPr>
-      </w:pPr>
-    </w:p>
-    <w:p>
-      <w:pPr>
-        <w:rPr>
-          <w:rFonts w:cs="Arial"/>
-        </w:rPr>
-      </w:pPr>
-    </w:p>
-    <w:p>
-      <w:pPr>
-        <w:rPr>
-          <w:rFonts w:cs="Arial"/>
-        </w:rPr>
-      </w:pPr>
-    </w:p>
-    <w:p>
-      <w:pPr>
-        <w:rPr>
-          <w:rFonts w:cs="Arial"/>
-        </w:rPr>
-      </w:pPr>
-      <w:r>
-        <w:rPr>
-          <w:rFonts w:cs="Arial"/>
-        </w:rPr>
-        <w:t>&lt;Samenvattende conclusie</w:t>
-      </w:r>
-      <w:r>
-        <w:rPr>
-          <w:rFonts w:cs="Arial"/>
-        </w:rPr>
-        <w:t>(s)</w:t>
-      </w:r>
-      <w:r>
-        <w:rPr>
-          <w:rFonts w:cs="Arial"/>
-        </w:rPr>
-        <w:t xml:space="preserve"> over de testen</w:t>
-      </w:r>
-      <w:r>
-        <w:rPr>
-          <w:rFonts w:cs="Arial"/>
-        </w:rPr>
-        <w:t>, meer testen</w:t>
-      </w:r>
-      <w:r>
-        <w:rPr>
-          <w:rFonts w:cs="Arial"/>
-        </w:rPr>
-        <w:t xml:space="preserve"> nog te doen</w:t>
-      </w:r>
-      <w:r>
-        <w:rPr>
-          <w:rFonts w:cs="Arial"/>
-        </w:rPr>
-        <w:t>?</w:t>
-      </w:r>
-      <w:r>
-        <w:rPr>
-          <w:rFonts w:cs="Arial"/>
-        </w:rPr>
-        <w:t xml:space="preserve"> Waarom niet gedaan?</w:t>
-      </w:r>
-      <w:r>
-        <w:rPr>
-          <w:rFonts w:cs="Arial"/>
-        </w:rPr>
-        <w:t xml:space="preserve"> </w:t>
-      </w:r>
-      <w:r>
-        <w:rPr>
-          <w:rFonts w:cs="Arial"/>
-        </w:rPr>
-        <w:t>&gt;</w:t>
-      </w:r>
-    </w:p>
-    <w:p>
-      <w:pPr>
-        <w:rPr>
-          <w:rFonts w:cs="Arial"/>
-        </w:rPr>
-      </w:pPr>
-    </w:p>
-    <w:p>
-      <w:pPr>
-        <w:rPr>
-          <w:rFonts w:cs="Arial"/>
-        </w:rPr>
-      </w:pPr>
-    </w:p>
-    <w:p>
-      <w:pPr>
         <w:widowControl/>
-        <w:rPr>
-          <w:rFonts w:cs="Arial"/>
+        <w:jc w:val="left"/>
+        <w:rPr>
+          <w:b/>
+          <w:bCs/>
+          <w:i/>
+          <w:iCs/>
         </w:rPr>
         <w:sectPr>
           <w:endnotePr>
@@ -10206,6 +10092,130 @@
           <w:docGrid w:linePitch="326"/>
         </w:sectPr>
       </w:pPr>
+    </w:p>
+    <w:p>
+      <w:pPr>
+        <w:widowControl/>
+        <w:jc w:val="left"/>
+        <w:rPr>
+          <w:b/>
+          <w:bCs/>
+          <w:i/>
+          <w:iCs/>
+        </w:rPr>
+      </w:pPr>
+      <w:r>
+        <w:rPr>
+          <w:b/>
+          <w:bCs/>
+          <w:i/>
+          <w:iCs/>
+        </w:rPr>
+        <w:lastRenderedPageBreak/>
+        <w:t>//TODO</w:t>
+      </w:r>
+    </w:p>
+    <w:p>
+      <w:pPr>
+        <w:rPr>
+          <w:rFonts w:cs="Arial"/>
+        </w:rPr>
+      </w:pPr>
+    </w:p>
+    <w:p>
+      <w:pPr>
+        <w:rPr>
+          <w:rFonts w:cs="Arial"/>
+        </w:rPr>
+      </w:pPr>
+      <w:r>
+        <w:rPr>
+          <w:rFonts w:cs="Arial"/>
+        </w:rPr>
+        <w:t>&lt;Samenvattende conclusie</w:t>
+      </w:r>
+      <w:r>
+        <w:rPr>
+          <w:rFonts w:cs="Arial"/>
+        </w:rPr>
+        <w:t>(s)</w:t>
+      </w:r>
+      <w:r>
+        <w:rPr>
+          <w:rFonts w:cs="Arial"/>
+        </w:rPr>
+        <w:t xml:space="preserve"> over de testen</w:t>
+      </w:r>
+      <w:r>
+        <w:rPr>
+          <w:rFonts w:cs="Arial"/>
+        </w:rPr>
+        <w:t>, meer testen</w:t>
+      </w:r>
+      <w:r>
+        <w:rPr>
+          <w:rFonts w:cs="Arial"/>
+        </w:rPr>
+        <w:t xml:space="preserve"> nog te doen</w:t>
+      </w:r>
+      <w:r>
+        <w:rPr>
+          <w:rFonts w:cs="Arial"/>
+        </w:rPr>
+        <w:t>?</w:t>
+      </w:r>
+      <w:r>
+        <w:rPr>
+          <w:rFonts w:cs="Arial"/>
+        </w:rPr>
+        <w:t xml:space="preserve"> Waarom niet gedaan?</w:t>
+      </w:r>
+      <w:r>
+        <w:rPr>
+          <w:rFonts w:cs="Arial"/>
+        </w:rPr>
+        <w:t xml:space="preserve"> </w:t>
+      </w:r>
+      <w:r>
+        <w:rPr>
+          <w:rFonts w:cs="Arial"/>
+        </w:rPr>
+        <w:t>&gt;</w:t>
+      </w:r>
+    </w:p>
+    <w:p>
+      <w:pPr>
+        <w:rPr>
+          <w:rFonts w:cs="Arial"/>
+        </w:rPr>
+      </w:pPr>
+    </w:p>
+    <w:p>
+      <w:pPr>
+        <w:rPr>
+          <w:rFonts w:cs="Arial"/>
+        </w:rPr>
+      </w:pPr>
+    </w:p>
+    <w:p>
+      <w:pPr>
+        <w:widowControl/>
+        <w:rPr>
+          <w:rFonts w:cs="Arial"/>
+        </w:rPr>
+        <w:sectPr>
+          <w:endnotePr>
+            <w:numFmt w:val="decimal"/>
+          </w:endnotePr>
+          <w:type w:val="continuous"/>
+          <w:pgSz w:w="11906" w:h="16838"/>
+          <w:pgMar w:top="1440" w:right="1134" w:bottom="1440" w:left="1440" w:header="1440" w:footer="1191" w:gutter="0"/>
+          <w:cols w:space="708"/>
+          <w:noEndnote/>
+          <w:titlePg/>
+          <w:docGrid w:linePitch="326"/>
+        </w:sectPr>
+      </w:pPr>
       <w:r>
         <w:rPr>
           <w:rFonts w:cs="Arial"/>
@@ -10233,33 +10243,33 @@
           <w:rFonts w:cs="Arial"/>
         </w:rPr>
       </w:pPr>
-      <w:bookmarkStart w:id="39" w:name="_Toc530151337"/>
-      <w:commentRangeStart w:id="40"/>
+      <w:bookmarkStart w:id="40" w:name="_Toc30884937"/>
+      <w:commentRangeStart w:id="41"/>
       <w:r>
         <w:rPr>
           <w:rFonts w:cs="Arial"/>
         </w:rPr>
         <w:t>E</w:t>
       </w:r>
-      <w:bookmarkEnd w:id="8"/>
       <w:bookmarkEnd w:id="9"/>
       <w:bookmarkEnd w:id="10"/>
+      <w:bookmarkEnd w:id="11"/>
       <w:r>
         <w:rPr>
           <w:rFonts w:cs="Arial"/>
         </w:rPr>
         <w:t>indresultaat en aanbevelingen</w:t>
       </w:r>
-      <w:bookmarkEnd w:id="39"/>
-      <w:commentRangeEnd w:id="40"/>
+      <w:commentRangeEnd w:id="41"/>
       <w:r>
         <w:rPr>
           <w:rStyle w:val="Verwijzingopmerking"/>
           <w:b w:val="0"/>
           <w:caps w:val="0"/>
         </w:rPr>
-        <w:commentReference w:id="40"/>
-      </w:r>
+        <w:commentReference w:id="41"/>
+      </w:r>
+      <w:bookmarkEnd w:id="40"/>
     </w:p>
     <w:p>
       <w:pPr>
@@ -10350,8 +10360,8 @@
           <w:rFonts w:cs="Arial"/>
         </w:rPr>
       </w:pPr>
-      <w:bookmarkStart w:id="41" w:name="_Toc530151338"/>
-      <w:commentRangeStart w:id="42"/>
+      <w:bookmarkStart w:id="42" w:name="_Toc30884938"/>
+      <w:commentRangeStart w:id="43"/>
       <w:r>
         <w:rPr>
           <w:rFonts w:cs="Arial"/>
@@ -10364,14 +10374,33 @@
         </w:rPr>
         <w:t>resultaat</w:t>
       </w:r>
-      <w:bookmarkEnd w:id="41"/>
-      <w:commentRangeEnd w:id="42"/>
+      <w:commentRangeEnd w:id="43"/>
       <w:r>
         <w:rPr>
           <w:rStyle w:val="Verwijzingopmerking"/>
           <w:b w:val="0"/>
         </w:rPr>
-        <w:commentReference w:id="42"/>
+        <w:commentReference w:id="43"/>
+      </w:r>
+      <w:bookmarkEnd w:id="42"/>
+    </w:p>
+    <w:p>
+      <w:pPr>
+        <w:rPr>
+          <w:b/>
+          <w:bCs/>
+          <w:i/>
+          <w:iCs/>
+        </w:rPr>
+      </w:pPr>
+      <w:r>
+        <w:rPr>
+          <w:b/>
+          <w:bCs/>
+          <w:i/>
+          <w:iCs/>
+        </w:rPr>
+        <w:t>//TODO</w:t>
       </w:r>
     </w:p>
     <w:p>
@@ -10457,28 +10486,41 @@
           <w:rFonts w:cs="Arial"/>
         </w:rPr>
       </w:pPr>
-      <w:bookmarkStart w:id="43" w:name="_Toc530151339"/>
-      <w:commentRangeStart w:id="44"/>
+      <w:bookmarkStart w:id="44" w:name="_Toc30884939"/>
+      <w:commentRangeStart w:id="45"/>
       <w:r>
         <w:rPr>
           <w:rFonts w:cs="Arial"/>
         </w:rPr>
         <w:t>Aanbevelingen</w:t>
       </w:r>
-      <w:bookmarkEnd w:id="43"/>
-      <w:commentRangeEnd w:id="44"/>
+      <w:commentRangeEnd w:id="45"/>
       <w:r>
         <w:rPr>
           <w:rStyle w:val="Verwijzingopmerking"/>
           <w:b w:val="0"/>
         </w:rPr>
-        <w:commentReference w:id="44"/>
-      </w:r>
-    </w:p>
-    <w:p/>
-    <w:p>
-      <w:r>
-        <w:t>….</w:t>
+        <w:commentReference w:id="45"/>
+      </w:r>
+      <w:bookmarkEnd w:id="44"/>
+    </w:p>
+    <w:p>
+      <w:pPr>
+        <w:rPr>
+          <w:b/>
+          <w:bCs/>
+          <w:i/>
+          <w:iCs/>
+        </w:rPr>
+      </w:pPr>
+      <w:r>
+        <w:rPr>
+          <w:b/>
+          <w:bCs/>
+          <w:i/>
+          <w:iCs/>
+        </w:rPr>
+        <w:t>//TODO</w:t>
       </w:r>
     </w:p>
     <w:p>
@@ -10496,43 +10538,79 @@
         <w:rPr>
           <w:rFonts w:cs="Arial"/>
         </w:rPr>
-        <w:t>&lt;wat nog te doen?</w:t>
-      </w:r>
-      <w:r>
-        <w:rPr>
-          <w:rFonts w:cs="Arial"/>
-        </w:rPr>
-        <w:t xml:space="preserve"> </w:t>
-      </w:r>
-      <w:r>
-        <w:rPr>
-          <w:rFonts w:cs="Arial"/>
-        </w:rPr>
-        <w:t xml:space="preserve">verbeteringen? </w:t>
-      </w:r>
-      <w:r>
-        <w:rPr>
-          <w:rFonts w:cs="Arial"/>
-        </w:rPr>
-        <w:t xml:space="preserve">Bugs oplossen? </w:t>
-      </w:r>
-      <w:r>
-        <w:rPr>
-          <w:rFonts w:cs="Arial"/>
-        </w:rPr>
-        <w:t xml:space="preserve">Volgende versie? </w:t>
-      </w:r>
-      <w:r>
-        <w:rPr>
-          <w:rFonts w:cs="Arial"/>
-        </w:rPr>
-        <w:t>….</w:t>
-      </w:r>
-      <w:r>
-        <w:rPr>
-          <w:rFonts w:cs="Arial"/>
-        </w:rPr>
-        <w:t>&gt;</w:t>
+        <w:t>Controleer op evenementen tijdens service mode.</w:t>
+      </w:r>
+    </w:p>
+    <w:p>
+      <w:pPr>
+        <w:pStyle w:val="Koptekst"/>
+        <w:tabs>
+          <w:tab w:val="clear" w:pos="4536"/>
+          <w:tab w:val="clear" w:pos="9072"/>
+        </w:tabs>
+        <w:rPr>
+          <w:rFonts w:cs="Arial"/>
+        </w:rPr>
+      </w:pPr>
+      <w:r>
+        <w:rPr>
+          <w:rFonts w:cs="Arial"/>
+        </w:rPr>
+        <w:t>Genereer een error wanneer er rare waardes word gegenereerd door de hardware layer.</w:t>
+      </w:r>
+    </w:p>
+    <w:p>
+      <w:pPr>
+        <w:pStyle w:val="Koptekst"/>
+        <w:tabs>
+          <w:tab w:val="clear" w:pos="4536"/>
+          <w:tab w:val="clear" w:pos="9072"/>
+        </w:tabs>
+        <w:rPr>
+          <w:rFonts w:cs="Arial"/>
+        </w:rPr>
+      </w:pPr>
+      <w:r>
+        <w:rPr>
+          <w:rFonts w:cs="Arial"/>
+        </w:rPr>
+        <w:t>Controleer of het verboden karakters worden ingevoerd bij het invoeren van de plant naam.</w:t>
+      </w:r>
+    </w:p>
+    <w:p>
+      <w:pPr>
+        <w:pStyle w:val="Koptekst"/>
+        <w:tabs>
+          <w:tab w:val="clear" w:pos="4536"/>
+          <w:tab w:val="clear" w:pos="9072"/>
+        </w:tabs>
+        <w:rPr>
+          <w:rFonts w:cs="Arial"/>
+        </w:rPr>
+      </w:pPr>
+      <w:r>
+        <w:rPr>
+          <w:rFonts w:cs="Arial"/>
+        </w:rPr>
+        <w:t>Het opslaan van de huidige waarde van de subsystemen</w:t>
+      </w:r>
+    </w:p>
+    <w:p>
+      <w:pPr>
+        <w:pStyle w:val="Koptekst"/>
+        <w:tabs>
+          <w:tab w:val="clear" w:pos="4536"/>
+          <w:tab w:val="clear" w:pos="9072"/>
+        </w:tabs>
+        <w:rPr>
+          <w:rFonts w:cs="Arial"/>
+        </w:rPr>
+      </w:pPr>
+      <w:r>
+        <w:rPr>
+          <w:rFonts w:cs="Arial"/>
+        </w:rPr>
+        <w:t>De mogelijkheid om een vervolg vraag te annuleren, denk hierbij aan add plant.</w:t>
       </w:r>
     </w:p>
     <w:p>
@@ -10571,11 +10649,193 @@
         </w:numPr>
         <w:ind w:left="360"/>
       </w:pPr>
+      <w:bookmarkStart w:id="46" w:name="_Toc30884940"/>
       <w:r>
         <w:lastRenderedPageBreak/>
         <w:t>Bijlage 1 – Gebruikers handleiding</w:t>
       </w:r>
-    </w:p>
+      <w:bookmarkEnd w:id="46"/>
+    </w:p>
+    <w:p/>
+    <w:p>
+      <w:pPr>
+        <w:widowControl/>
+        <w:jc w:val="left"/>
+      </w:pPr>
+      <w:r>
+        <w:t>Todo: dit..</w:t>
+      </w:r>
+    </w:p>
+    <w:p>
+      <w:pPr>
+        <w:widowControl/>
+        <w:jc w:val="left"/>
+      </w:pPr>
+      <w:r>
+        <w:br w:type="page"/>
+      </w:r>
+    </w:p>
+    <w:p>
+      <w:pPr>
+        <w:pStyle w:val="Kop1"/>
+        <w:numPr>
+          <w:ilvl w:val="0"/>
+          <w:numId w:val="0"/>
+        </w:numPr>
+        <w:ind w:left="360"/>
+      </w:pPr>
+      <w:bookmarkStart w:id="47" w:name="_Toc30884941"/>
+      <w:r>
+        <w:lastRenderedPageBreak/>
+        <w:t>Bijlage 2 – Inhoud *.pro file</w:t>
+      </w:r>
+      <w:bookmarkEnd w:id="47"/>
+    </w:p>
+    <w:p>
+      <w:pPr>
+        <w:rPr>
+          <w:rFonts w:cs="Arial"/>
+        </w:rPr>
+      </w:pPr>
+    </w:p>
+    <w:p>
+      <w:r>
+        <w:t>TEMPLATE = app</w:t>
+      </w:r>
+    </w:p>
+    <w:p>
+      <w:r>
+        <w:t>CONFIG += console</w:t>
+      </w:r>
+    </w:p>
+    <w:p>
+      <w:r>
+        <w:t>CONFIG -= app_bundle</w:t>
+      </w:r>
+    </w:p>
+    <w:p>
+      <w:r>
+        <w:t>CONFIG -= qt</w:t>
+      </w:r>
+    </w:p>
+    <w:p/>
+    <w:p>
+      <w:r>
+        <w:t>SOURCES += \</w:t>
+      </w:r>
+    </w:p>
+    <w:p>
+      <w:r>
+        <w:t xml:space="preserve">        display.c \</w:t>
+      </w:r>
+    </w:p>
+    <w:p>
+      <w:r>
+        <w:t xml:space="preserve">        file_manager.c \</w:t>
+      </w:r>
+    </w:p>
+    <w:p>
+      <w:r>
+        <w:t xml:space="preserve">        fsm.c \</w:t>
+      </w:r>
+    </w:p>
+    <w:p>
+      <w:r>
+        <w:t xml:space="preserve">        keyboard.c \</w:t>
+      </w:r>
+    </w:p>
+    <w:p>
+      <w:r>
+        <w:t xml:space="preserve">        light_control.c \</w:t>
+      </w:r>
+    </w:p>
+    <w:p>
+      <w:r>
+        <w:t xml:space="preserve">        main.c \</w:t>
+      </w:r>
+    </w:p>
+    <w:p>
+      <w:r>
+        <w:t xml:space="preserve">        plant_manager.c \</w:t>
+      </w:r>
+    </w:p>
+    <w:p>
+      <w:r>
+        <w:t xml:space="preserve">        temperature_control.c \</w:t>
+      </w:r>
+    </w:p>
+    <w:p>
+      <w:r>
+        <w:t xml:space="preserve">        time_manager.c \</w:t>
+      </w:r>
+    </w:p>
+    <w:p>
+      <w:r>
+        <w:t xml:space="preserve">        water_control.c</w:t>
+      </w:r>
+    </w:p>
+    <w:p/>
+    <w:p>
+      <w:r>
+        <w:t>HEADERS += \</w:t>
+      </w:r>
+    </w:p>
+    <w:p>
+      <w:r>
+        <w:t xml:space="preserve">    display.h \</w:t>
+      </w:r>
+    </w:p>
+    <w:p>
+      <w:r>
+        <w:t xml:space="preserve">    events.h \</w:t>
+      </w:r>
+    </w:p>
+    <w:p>
+      <w:r>
+        <w:t xml:space="preserve">    file_manager.h \</w:t>
+      </w:r>
+    </w:p>
+    <w:p>
+      <w:r>
+        <w:t xml:space="preserve">    fsm.h \</w:t>
+      </w:r>
+    </w:p>
+    <w:p>
+      <w:r>
+        <w:t xml:space="preserve">    keyboard.h \</w:t>
+      </w:r>
+    </w:p>
+    <w:p>
+      <w:r>
+        <w:t xml:space="preserve">    light_control.h \</w:t>
+      </w:r>
+    </w:p>
+    <w:p>
+      <w:r>
+        <w:t xml:space="preserve">    plant_manager.h \</w:t>
+      </w:r>
+    </w:p>
+    <w:p>
+      <w:r>
+        <w:t xml:space="preserve">    time_manager.h \</w:t>
+      </w:r>
+    </w:p>
+    <w:p>
+      <w:r>
+        <w:t xml:space="preserve">    time_manager.h \</w:t>
+      </w:r>
+    </w:p>
+    <w:p>
+      <w:r>
+        <w:t xml:space="preserve">    temperature_control.h \</w:t>
+      </w:r>
+    </w:p>
+    <w:p>
+      <w:r>
+        <w:t xml:space="preserve">    water_control.h</w:t>
+      </w:r>
+    </w:p>
+    <w:p/>
     <w:sectPr>
       <w:endnotePr>
         <w:numFmt w:val="decimal"/>
@@ -10594,7 +10854,7 @@
 
 <file path=word/comments.xml><?xml version="1.0" encoding="utf-8"?>
 <w:comments xmlns:wpc="http://schemas.microsoft.com/office/word/2010/wordprocessingCanvas" xmlns:cx="http://schemas.microsoft.com/office/drawing/2014/chartex" xmlns:cx1="http://schemas.microsoft.com/office/drawing/2015/9/8/chartex" xmlns:cx2="http://schemas.microsoft.com/office/drawing/2015/10/21/chartex" xmlns:cx3="http://schemas.microsoft.com/office/drawing/2016/5/9/chartex" xmlns:cx4="http://schemas.microsoft.com/office/drawing/2016/5/10/chartex" xmlns:cx5="http://schemas.microsoft.com/office/drawing/2016/5/11/chartex" xmlns:cx6="http://schemas.microsoft.com/office/drawing/2016/5/12/chartex" xmlns:cx7="http://schemas.microsoft.com/office/drawing/2016/5/13/chartex" xmlns:cx8="http://schemas.microsoft.com/office/drawing/2016/5/14/chartex" xmlns:mc="http://schemas.openxmlformats.org/markup-compatibility/2006" xmlns:aink="http://schemas.microsoft.com/office/drawing/2016/ink" xmlns:am3d="http://schemas.microsoft.com/office/drawing/2017/model3d" xmlns:o="urn:schemas-microsoft-com:office:office" xmlns:r="http://schemas.openxmlformats.org/officeDocument/2006/relationships" xmlns:m="http://schemas.openxmlformats.org/officeDocument/2006/math" xmlns:v="urn:schemas-microsoft-com:vml" xmlns:wp14="http://schemas.microsoft.com/office/word/2010/wordprocessingDrawing" xmlns:wp="http://schemas.openxmlformats.org/drawingml/2006/wordprocessingDrawing" xmlns:w10="urn:schemas-microsoft-com:office:word" xmlns:w="http://schemas.openxmlformats.org/wordprocessingml/2006/main" xmlns:w14="http://schemas.microsoft.com/office/word/2010/wordml" xmlns:w15="http://schemas.microsoft.com/office/word/2012/wordml" xmlns:w16cid="http://schemas.microsoft.com/office/word/2016/wordml/cid" xmlns:w16se="http://schemas.microsoft.com/office/word/2015/wordml/symex" xmlns:wpg="http://schemas.microsoft.com/office/word/2010/wordprocessingGroup" xmlns:wpi="http://schemas.microsoft.com/office/word/2010/wordprocessingInk" xmlns:wne="http://schemas.microsoft.com/office/word/2006/wordml" xmlns:wps="http://schemas.microsoft.com/office/word/2010/wordprocessingShape" mc:Ignorable="w14 w15 w16se w16cid wp14">
-  <w:comment w:id="4" w:author="Alwin Rodewijk" w:date="2020-01-25T13:36:00Z" w:initials="AR">
+  <w:comment w:id="5" w:author="Alwin Rodewijk" w:date="2020-01-25T13:36:00Z" w:initials="AR">
     <w:p>
       <w:pPr>
         <w:tabs>
@@ -10655,7 +10915,7 @@
       </w:pPr>
     </w:p>
   </w:comment>
-  <w:comment w:id="6" w:author="Alwin Rodewijk" w:date="2020-01-25T13:33:00Z" w:initials="AR">
+  <w:comment w:id="7" w:author="Alwin Rodewijk" w:date="2020-01-25T13:33:00Z" w:initials="AR">
     <w:p>
       <w:pPr>
         <w:tabs>
@@ -10871,7 +11131,7 @@
       </w:pPr>
     </w:p>
   </w:comment>
-  <w:comment w:id="11" w:author="Alwin Rodewijk" w:date="2020-01-25T14:27:00Z" w:initials="AR">
+  <w:comment w:id="13" w:author="Alwin Rodewijk" w:date="2020-01-25T14:27:00Z" w:initials="AR">
     <w:p>
       <w:pPr>
         <w:widowControl/>
@@ -10932,7 +11192,7 @@
       </w:pPr>
     </w:p>
   </w:comment>
-  <w:comment w:id="13" w:author="Alwin Rodewijk" w:date="2020-01-25T14:29:00Z" w:initials="AR">
+  <w:comment w:id="15" w:author="Alwin Rodewijk" w:date="2020-01-25T14:29:00Z" w:initials="AR">
     <w:p>
       <w:pPr>
         <w:widowControl/>
@@ -11050,25 +11310,25 @@
           <w:color w:val="FF0000"/>
           <w:szCs w:val="22"/>
         </w:rPr>
-        <w:t xml:space="preserve">//Time </w:t>
-      </w:r>
-      <w:proofErr w:type="spellStart"/>
-      <w:r>
+        <w:t>//Time based acties</w:t>
+      </w:r>
+    </w:p>
+    <w:p>
+      <w:pPr>
+        <w:widowControl/>
         <w:rPr>
           <w:rFonts w:cs="Arial"/>
           <w:color w:val="FF0000"/>
           <w:szCs w:val="22"/>
         </w:rPr>
-        <w:t>based</w:t>
-      </w:r>
-      <w:proofErr w:type="spellEnd"/>
+      </w:pPr>
       <w:r>
         <w:rPr>
           <w:rFonts w:cs="Arial"/>
           <w:color w:val="FF0000"/>
           <w:szCs w:val="22"/>
         </w:rPr>
-        <w:t xml:space="preserve"> acties</w:t>
+        <w:t>Opvragen van log bestand</w:t>
       </w:r>
     </w:p>
     <w:p>
@@ -11086,60 +11346,24 @@
           <w:color w:val="FF0000"/>
           <w:szCs w:val="22"/>
         </w:rPr>
-        <w:t>Opvragen van log bestand</w:t>
-      </w:r>
-    </w:p>
-    <w:p>
-      <w:pPr>
-        <w:widowControl/>
+        <w:t>Service menu:</w:t>
+      </w:r>
+      <w:r>
         <w:rPr>
           <w:rFonts w:cs="Arial"/>
           <w:color w:val="FF0000"/>
           <w:szCs w:val="22"/>
         </w:rPr>
-      </w:pPr>
+        <w:br/>
+      </w:r>
       <w:r>
         <w:rPr>
           <w:rFonts w:cs="Arial"/>
           <w:color w:val="FF0000"/>
           <w:szCs w:val="22"/>
         </w:rPr>
-        <w:t>Service menu:</w:t>
-      </w:r>
-      <w:r>
-        <w:rPr>
-          <w:rFonts w:cs="Arial"/>
-          <w:color w:val="FF0000"/>
-          <w:szCs w:val="22"/>
-        </w:rPr>
-        <w:br/>
-      </w:r>
-      <w:r>
-        <w:rPr>
-          <w:rFonts w:cs="Arial"/>
-          <w:color w:val="FF0000"/>
-          <w:szCs w:val="22"/>
-        </w:rPr>
         <w:tab/>
-        <w:t xml:space="preserve">File </w:t>
-      </w:r>
-      <w:proofErr w:type="spellStart"/>
-      <w:r>
-        <w:rPr>
-          <w:rFonts w:cs="Arial"/>
-          <w:color w:val="FF0000"/>
-          <w:szCs w:val="22"/>
-        </w:rPr>
-        <w:t>managment</w:t>
-      </w:r>
-      <w:proofErr w:type="spellEnd"/>
-      <w:r>
-        <w:rPr>
-          <w:rFonts w:cs="Arial"/>
-          <w:color w:val="FF0000"/>
-          <w:szCs w:val="22"/>
-        </w:rPr>
-        <w:t xml:space="preserve"> van plant type</w:t>
+        <w:t>File managment van plant type</w:t>
       </w:r>
     </w:p>
     <w:p>
@@ -11167,7 +11391,7 @@
       </w:pPr>
     </w:p>
   </w:comment>
-  <w:comment w:id="15" w:author="Alwin Rodewijk" w:date="2020-01-25T15:08:00Z" w:initials="AR">
+  <w:comment w:id="17" w:author="Alwin Rodewijk" w:date="2020-01-25T15:08:00Z" w:initials="AR">
     <w:p>
       <w:pPr>
         <w:widowControl/>
@@ -11212,23 +11436,7 @@
           <w:rFonts w:cs="Arial"/>
           <w:szCs w:val="22"/>
         </w:rPr>
-        <w:t xml:space="preserve">&lt;foto bestaand systeem, indien beschikbaar, figuur titel + </w:t>
-      </w:r>
-      <w:proofErr w:type="spellStart"/>
-      <w:r>
-        <w:rPr>
-          <w:rFonts w:cs="Arial"/>
-          <w:szCs w:val="22"/>
-        </w:rPr>
-        <w:t>nr</w:t>
-      </w:r>
-      <w:proofErr w:type="spellEnd"/>
-      <w:r>
-        <w:rPr>
-          <w:rFonts w:cs="Arial"/>
-          <w:szCs w:val="22"/>
-        </w:rPr>
-        <w:t>&gt;</w:t>
+        <w:t>&lt;foto bestaand systeem, indien beschikbaar, figuur titel + nr&gt;</w:t>
       </w:r>
     </w:p>
     <w:p>
@@ -11237,7 +11445,7 @@
       </w:pPr>
     </w:p>
   </w:comment>
-  <w:comment w:id="18" w:author="Alwin Rodewijk" w:date="2020-01-25T15:08:00Z" w:initials="AR">
+  <w:comment w:id="20" w:author="Alwin Rodewijk" w:date="2020-01-25T15:08:00Z" w:initials="AR">
     <w:p>
       <w:pPr>
         <w:widowControl/>
@@ -11341,7 +11549,7 @@
       </w:pPr>
     </w:p>
   </w:comment>
-  <w:comment w:id="20" w:author="Alwin Rodewijk" w:date="2020-01-25T15:09:00Z" w:initials="AR">
+  <w:comment w:id="22" w:author="Alwin Rodewijk" w:date="2020-01-25T15:09:00Z" w:initials="AR">
     <w:p>
       <w:pPr>
         <w:widowControl/>
@@ -11428,23 +11636,7 @@
           <w:rFonts w:cs="Arial"/>
           <w:szCs w:val="22"/>
         </w:rPr>
-        <w:t xml:space="preserve">De ontwikkelomgeving </w:t>
-      </w:r>
-      <w:proofErr w:type="spellStart"/>
-      <w:r>
-        <w:rPr>
-          <w:rFonts w:cs="Arial"/>
-          <w:szCs w:val="22"/>
-        </w:rPr>
-        <w:t>QtCreator</w:t>
-      </w:r>
-      <w:proofErr w:type="spellEnd"/>
-      <w:r>
-        <w:rPr>
-          <w:rFonts w:cs="Arial"/>
-          <w:szCs w:val="22"/>
-        </w:rPr>
-        <w:t xml:space="preserve"> v…… moet worden toegepast.</w:t>
+        <w:t>De ontwikkelomgeving QtCreator v…… moet worden toegepast.</w:t>
       </w:r>
     </w:p>
     <w:p>
@@ -11475,7 +11667,7 @@
       </w:pPr>
     </w:p>
   </w:comment>
-  <w:comment w:id="22" w:author="Alwin Rodewijk" w:date="2020-01-25T15:09:00Z" w:initials="AR">
+  <w:comment w:id="24" w:author="Alwin Rodewijk" w:date="2020-01-25T15:09:00Z" w:initials="AR">
     <w:p>
       <w:pPr>
         <w:widowControl/>
@@ -11509,23 +11701,7 @@
           <w:rFonts w:cs="Arial"/>
           <w:szCs w:val="22"/>
         </w:rPr>
-        <w:t xml:space="preserve">, display, toetsen, </w:t>
-      </w:r>
-      <w:proofErr w:type="spellStart"/>
-      <w:r>
-        <w:rPr>
-          <w:rFonts w:cs="Arial"/>
-          <w:szCs w:val="22"/>
-        </w:rPr>
-        <w:t>leds</w:t>
-      </w:r>
-      <w:proofErr w:type="spellEnd"/>
-      <w:r>
-        <w:rPr>
-          <w:rFonts w:cs="Arial"/>
-          <w:szCs w:val="22"/>
-        </w:rPr>
-        <w:t>, …</w:t>
+        <w:t>, display, toetsen, leds, …</w:t>
       </w:r>
       <w:r>
         <w:rPr>
@@ -11541,7 +11717,7 @@
       </w:pPr>
     </w:p>
   </w:comment>
-  <w:comment w:id="24" w:author="Alwin Rodewijk" w:date="2020-01-25T14:55:00Z" w:initials="AR">
+  <w:comment w:id="26" w:author="Alwin Rodewijk" w:date="2020-01-25T14:55:00Z" w:initials="AR">
     <w:p>
       <w:pPr>
         <w:rPr>
@@ -11581,7 +11757,7 @@
       </w:pPr>
     </w:p>
   </w:comment>
-  <w:comment w:id="26" w:author="Alwin Rodewijk" w:date="2020-01-25T15:09:00Z" w:initials="AR">
+  <w:comment w:id="28" w:author="Alwin Rodewijk" w:date="2020-01-25T15:09:00Z" w:initials="AR">
     <w:p>
       <w:r>
         <w:rPr>
@@ -11684,23 +11860,7 @@
           <w:rFonts w:cs="Arial"/>
           <w:szCs w:val="22"/>
         </w:rPr>
-        <w:t xml:space="preserve">&lt;UML + figuur titel + </w:t>
-      </w:r>
-      <w:proofErr w:type="spellStart"/>
-      <w:r>
-        <w:rPr>
-          <w:rFonts w:cs="Arial"/>
-          <w:szCs w:val="22"/>
-        </w:rPr>
-        <w:t>nr</w:t>
-      </w:r>
-      <w:proofErr w:type="spellEnd"/>
-      <w:r>
-        <w:rPr>
-          <w:rFonts w:cs="Arial"/>
-          <w:szCs w:val="22"/>
-        </w:rPr>
-        <w:t>&gt;</w:t>
+        <w:t>&lt;UML + figuur titel + nr&gt;</w:t>
       </w:r>
     </w:p>
     <w:p>
@@ -11732,7 +11892,7 @@
       </w:pPr>
     </w:p>
   </w:comment>
-  <w:comment w:id="28" w:author="Alwin Rodewijk" w:date="2020-01-25T15:09:00Z" w:initials="AR">
+  <w:comment w:id="30" w:author="Alwin Rodewijk" w:date="2020-01-25T15:09:00Z" w:initials="AR">
     <w:p>
       <w:r>
         <w:rPr>
@@ -11757,23 +11917,7 @@
           <w:rFonts w:cs="Arial"/>
           <w:szCs w:val="22"/>
         </w:rPr>
-        <w:t xml:space="preserve">&lt;UML + figuur titel + </w:t>
-      </w:r>
-      <w:proofErr w:type="spellStart"/>
-      <w:r>
-        <w:rPr>
-          <w:rFonts w:cs="Arial"/>
-          <w:szCs w:val="22"/>
-        </w:rPr>
-        <w:t>nr</w:t>
-      </w:r>
-      <w:proofErr w:type="spellEnd"/>
-      <w:r>
-        <w:rPr>
-          <w:rFonts w:cs="Arial"/>
-          <w:szCs w:val="22"/>
-        </w:rPr>
-        <w:t>&gt;</w:t>
+        <w:t>&lt;UML + figuur titel + nr&gt;</w:t>
       </w:r>
     </w:p>
     <w:p/>
@@ -11788,7 +11932,7 @@
       </w:pPr>
     </w:p>
   </w:comment>
-  <w:comment w:id="30" w:author="Alwin Rodewijk" w:date="2020-01-25T15:10:00Z" w:initials="AR">
+  <w:comment w:id="32" w:author="Alwin Rodewijk" w:date="2020-01-25T15:10:00Z" w:initials="AR">
     <w:p>
       <w:pPr>
         <w:widowControl/>
@@ -11821,7 +11965,7 @@
       </w:pPr>
     </w:p>
   </w:comment>
-  <w:comment w:id="33" w:author="Alwin Rodewijk" w:date="2020-01-25T15:10:00Z" w:initials="AR">
+  <w:comment w:id="34" w:author="Alwin Rodewijk" w:date="2020-01-25T15:10:00Z" w:initials="AR">
     <w:p>
       <w:pPr>
         <w:widowControl/>
@@ -11839,63 +11983,7 @@
         <w:rPr>
           <w:rFonts w:cs="Arial"/>
         </w:rPr>
-        <w:t xml:space="preserve">&lt;Korte weergave: </w:t>
-      </w:r>
-      <w:proofErr w:type="spellStart"/>
-      <w:r>
-        <w:rPr>
-          <w:rFonts w:cs="Arial"/>
-        </w:rPr>
-        <w:t>Qt</w:t>
-      </w:r>
-      <w:proofErr w:type="spellEnd"/>
-      <w:r>
-        <w:rPr>
-          <w:rFonts w:cs="Arial"/>
-        </w:rPr>
-        <w:t xml:space="preserve"> gebruik, instellingen, versies? Inhoud .pro file, Modulaire opbouw code, welke files? Directory structuur? Wat niet gemaakt? </w:t>
-      </w:r>
-      <w:proofErr w:type="spellStart"/>
-      <w:r>
-        <w:rPr>
-          <w:rFonts w:cs="Arial"/>
-        </w:rPr>
-        <w:t>Bijv</w:t>
-      </w:r>
-      <w:proofErr w:type="spellEnd"/>
-      <w:r>
-        <w:rPr>
-          <w:rFonts w:cs="Arial"/>
-        </w:rPr>
-        <w:t xml:space="preserve"> HAL, Bekende bugs? </w:t>
-      </w:r>
-      <w:proofErr w:type="spellStart"/>
-      <w:r>
-        <w:rPr>
-          <w:rFonts w:cs="Arial"/>
-        </w:rPr>
-        <w:t>plantUML</w:t>
-      </w:r>
-      <w:proofErr w:type="spellEnd"/>
-      <w:r>
-        <w:rPr>
-          <w:rFonts w:cs="Arial"/>
-        </w:rPr>
-        <w:t xml:space="preserve">-gebruik, welke tools? is er codedocumentatie? </w:t>
-      </w:r>
-      <w:proofErr w:type="spellStart"/>
-      <w:r>
-        <w:rPr>
-          <w:rFonts w:cs="Arial"/>
-        </w:rPr>
-        <w:t>Doxygen</w:t>
-      </w:r>
-      <w:proofErr w:type="spellEnd"/>
-      <w:r>
-        <w:rPr>
-          <w:rFonts w:cs="Arial"/>
-        </w:rPr>
-        <w:t>, Gebruikershandleiding beschikbaar?&gt;</w:t>
+        <w:t>&lt;Korte weergave: Qt gebruik, instellingen, versies? Inhoud .pro file, Modulaire opbouw code, welke files? Directory structuur? Wat niet gemaakt? Bijv HAL, Bekende bugs? plantUML-gebruik, welke tools? is er codedocumentatie? Doxygen, Gebruikershandleiding beschikbaar?&gt;</w:t>
       </w:r>
     </w:p>
     <w:p>
@@ -11904,7 +11992,7 @@
       </w:pPr>
     </w:p>
   </w:comment>
-  <w:comment w:id="38" w:author="Alwin Rodewijk" w:date="2020-01-25T15:10:00Z" w:initials="AR">
+  <w:comment w:id="39" w:author="Alwin Rodewijk" w:date="2020-01-25T15:10:00Z" w:initials="AR">
     <w:p>
       <w:pPr>
         <w:rPr>
@@ -11978,7 +12066,7 @@
       </w:pPr>
     </w:p>
   </w:comment>
-  <w:comment w:id="40" w:author="Alwin Rodewijk" w:date="2020-01-25T15:10:00Z" w:initials="AR">
+  <w:comment w:id="41" w:author="Alwin Rodewijk" w:date="2020-01-25T15:10:00Z" w:initials="AR">
     <w:p>
       <w:pPr>
         <w:pStyle w:val="Koptekst"/>
@@ -12015,7 +12103,7 @@
       </w:pPr>
     </w:p>
   </w:comment>
-  <w:comment w:id="42" w:author="Alwin Rodewijk" w:date="2020-01-25T15:10:00Z" w:initials="AR">
+  <w:comment w:id="43" w:author="Alwin Rodewijk" w:date="2020-01-25T15:10:00Z" w:initials="AR">
     <w:p>
       <w:pPr>
         <w:pStyle w:val="Koptekst"/>
@@ -12064,7 +12152,7 @@
       </w:pPr>
     </w:p>
   </w:comment>
-  <w:comment w:id="44" w:author="Alwin Rodewijk" w:date="2020-01-25T15:10:00Z" w:initials="AR">
+  <w:comment w:id="45" w:author="Alwin Rodewijk" w:date="2020-01-25T15:10:00Z" w:initials="AR">
     <w:p>
       <w:r>
         <w:rPr>
@@ -12230,12 +12318,12 @@
       </w:rPr>
       <w:fldChar w:fldCharType="end"/>
     </w:r>
-    <w:bookmarkStart w:id="34" w:name="_Toc108538167"/>
-    <w:bookmarkStart w:id="35" w:name="_Ref108544087"/>
-    <w:bookmarkStart w:id="36" w:name="_Ref108544191"/>
-    <w:bookmarkEnd w:id="34"/>
+    <w:bookmarkStart w:id="35" w:name="_Toc108538167"/>
+    <w:bookmarkStart w:id="36" w:name="_Ref108544087"/>
+    <w:bookmarkStart w:id="37" w:name="_Ref108544191"/>
     <w:bookmarkEnd w:id="35"/>
     <w:bookmarkEnd w:id="36"/>
+    <w:bookmarkEnd w:id="37"/>
   </w:p>
 </w:ftr>
 </file>
@@ -14616,6 +14704,119 @@
     </w:lvl>
   </w:abstractNum>
   <w:abstractNum w:abstractNumId="22" w15:restartNumberingAfterBreak="0">
+    <w:nsid w:val="46061C33"/>
+    <w:multiLevelType w:val="hybridMultilevel"/>
+    <w:tmpl w:val="329CD5AC"/>
+    <w:lvl w:ilvl="0" w:tplc="04130001">
+      <w:start w:val="1"/>
+      <w:numFmt w:val="bullet"/>
+      <w:lvlText w:val=""/>
+      <w:lvlJc w:val="left"/>
+      <w:pPr>
+        <w:ind w:left="3600" w:hanging="360"/>
+      </w:pPr>
+      <w:rPr>
+        <w:rFonts w:ascii="Symbol" w:hAnsi="Symbol" w:hint="default"/>
+      </w:rPr>
+    </w:lvl>
+    <w:lvl w:ilvl="1" w:tplc="04130003" w:tentative="1">
+      <w:start w:val="1"/>
+      <w:numFmt w:val="bullet"/>
+      <w:lvlText w:val="o"/>
+      <w:lvlJc w:val="left"/>
+      <w:pPr>
+        <w:ind w:left="4320" w:hanging="360"/>
+      </w:pPr>
+      <w:rPr>
+        <w:rFonts w:ascii="Courier New" w:hAnsi="Courier New" w:cs="Courier New" w:hint="default"/>
+      </w:rPr>
+    </w:lvl>
+    <w:lvl w:ilvl="2" w:tplc="04130005" w:tentative="1">
+      <w:start w:val="1"/>
+      <w:numFmt w:val="bullet"/>
+      <w:lvlText w:val=""/>
+      <w:lvlJc w:val="left"/>
+      <w:pPr>
+        <w:ind w:left="5040" w:hanging="360"/>
+      </w:pPr>
+      <w:rPr>
+        <w:rFonts w:ascii="Wingdings" w:hAnsi="Wingdings" w:hint="default"/>
+      </w:rPr>
+    </w:lvl>
+    <w:lvl w:ilvl="3" w:tplc="04130001" w:tentative="1">
+      <w:start w:val="1"/>
+      <w:numFmt w:val="bullet"/>
+      <w:lvlText w:val=""/>
+      <w:lvlJc w:val="left"/>
+      <w:pPr>
+        <w:ind w:left="5760" w:hanging="360"/>
+      </w:pPr>
+      <w:rPr>
+        <w:rFonts w:ascii="Symbol" w:hAnsi="Symbol" w:hint="default"/>
+      </w:rPr>
+    </w:lvl>
+    <w:lvl w:ilvl="4" w:tplc="04130003" w:tentative="1">
+      <w:start w:val="1"/>
+      <w:numFmt w:val="bullet"/>
+      <w:lvlText w:val="o"/>
+      <w:lvlJc w:val="left"/>
+      <w:pPr>
+        <w:ind w:left="6480" w:hanging="360"/>
+      </w:pPr>
+      <w:rPr>
+        <w:rFonts w:ascii="Courier New" w:hAnsi="Courier New" w:cs="Courier New" w:hint="default"/>
+      </w:rPr>
+    </w:lvl>
+    <w:lvl w:ilvl="5" w:tplc="04130005" w:tentative="1">
+      <w:start w:val="1"/>
+      <w:numFmt w:val="bullet"/>
+      <w:lvlText w:val=""/>
+      <w:lvlJc w:val="left"/>
+      <w:pPr>
+        <w:ind w:left="7200" w:hanging="360"/>
+      </w:pPr>
+      <w:rPr>
+        <w:rFonts w:ascii="Wingdings" w:hAnsi="Wingdings" w:hint="default"/>
+      </w:rPr>
+    </w:lvl>
+    <w:lvl w:ilvl="6" w:tplc="04130001" w:tentative="1">
+      <w:start w:val="1"/>
+      <w:numFmt w:val="bullet"/>
+      <w:lvlText w:val=""/>
+      <w:lvlJc w:val="left"/>
+      <w:pPr>
+        <w:ind w:left="7920" w:hanging="360"/>
+      </w:pPr>
+      <w:rPr>
+        <w:rFonts w:ascii="Symbol" w:hAnsi="Symbol" w:hint="default"/>
+      </w:rPr>
+    </w:lvl>
+    <w:lvl w:ilvl="7" w:tplc="04130003" w:tentative="1">
+      <w:start w:val="1"/>
+      <w:numFmt w:val="bullet"/>
+      <w:lvlText w:val="o"/>
+      <w:lvlJc w:val="left"/>
+      <w:pPr>
+        <w:ind w:left="8640" w:hanging="360"/>
+      </w:pPr>
+      <w:rPr>
+        <w:rFonts w:ascii="Courier New" w:hAnsi="Courier New" w:cs="Courier New" w:hint="default"/>
+      </w:rPr>
+    </w:lvl>
+    <w:lvl w:ilvl="8" w:tplc="04130005" w:tentative="1">
+      <w:start w:val="1"/>
+      <w:numFmt w:val="bullet"/>
+      <w:lvlText w:val=""/>
+      <w:lvlJc w:val="left"/>
+      <w:pPr>
+        <w:ind w:left="9360" w:hanging="360"/>
+      </w:pPr>
+      <w:rPr>
+        <w:rFonts w:ascii="Wingdings" w:hAnsi="Wingdings" w:hint="default"/>
+      </w:rPr>
+    </w:lvl>
+  </w:abstractNum>
+  <w:abstractNum w:abstractNumId="23" w15:restartNumberingAfterBreak="0">
     <w:nsid w:val="4C4B1D5A"/>
     <w:multiLevelType w:val="hybridMultilevel"/>
     <w:tmpl w:val="781AD78C"/>
@@ -14728,7 +14929,7 @@
       </w:rPr>
     </w:lvl>
   </w:abstractNum>
-  <w:abstractNum w:abstractNumId="23" w15:restartNumberingAfterBreak="0">
+  <w:abstractNum w:abstractNumId="24" w15:restartNumberingAfterBreak="0">
     <w:nsid w:val="4D6C6AB4"/>
     <w:multiLevelType w:val="hybridMultilevel"/>
     <w:tmpl w:val="8A881870"/>
@@ -14814,7 +15015,120 @@
       </w:pPr>
     </w:lvl>
   </w:abstractNum>
-  <w:abstractNum w:abstractNumId="24" w15:restartNumberingAfterBreak="0">
+  <w:abstractNum w:abstractNumId="25" w15:restartNumberingAfterBreak="0">
+    <w:nsid w:val="4DD810BD"/>
+    <w:multiLevelType w:val="hybridMultilevel"/>
+    <w:tmpl w:val="C1B01B2C"/>
+    <w:lvl w:ilvl="0" w:tplc="04130001">
+      <w:start w:val="1"/>
+      <w:numFmt w:val="bullet"/>
+      <w:lvlText w:val=""/>
+      <w:lvlJc w:val="left"/>
+      <w:pPr>
+        <w:ind w:left="720" w:hanging="360"/>
+      </w:pPr>
+      <w:rPr>
+        <w:rFonts w:ascii="Symbol" w:hAnsi="Symbol" w:hint="default"/>
+      </w:rPr>
+    </w:lvl>
+    <w:lvl w:ilvl="1" w:tplc="04130003" w:tentative="1">
+      <w:start w:val="1"/>
+      <w:numFmt w:val="bullet"/>
+      <w:lvlText w:val="o"/>
+      <w:lvlJc w:val="left"/>
+      <w:pPr>
+        <w:ind w:left="1440" w:hanging="360"/>
+      </w:pPr>
+      <w:rPr>
+        <w:rFonts w:ascii="Courier New" w:hAnsi="Courier New" w:cs="Courier New" w:hint="default"/>
+      </w:rPr>
+    </w:lvl>
+    <w:lvl w:ilvl="2" w:tplc="04130005" w:tentative="1">
+      <w:start w:val="1"/>
+      <w:numFmt w:val="bullet"/>
+      <w:lvlText w:val=""/>
+      <w:lvlJc w:val="left"/>
+      <w:pPr>
+        <w:ind w:left="2160" w:hanging="360"/>
+      </w:pPr>
+      <w:rPr>
+        <w:rFonts w:ascii="Wingdings" w:hAnsi="Wingdings" w:hint="default"/>
+      </w:rPr>
+    </w:lvl>
+    <w:lvl w:ilvl="3" w:tplc="04130001" w:tentative="1">
+      <w:start w:val="1"/>
+      <w:numFmt w:val="bullet"/>
+      <w:lvlText w:val=""/>
+      <w:lvlJc w:val="left"/>
+      <w:pPr>
+        <w:ind w:left="2880" w:hanging="360"/>
+      </w:pPr>
+      <w:rPr>
+        <w:rFonts w:ascii="Symbol" w:hAnsi="Symbol" w:hint="default"/>
+      </w:rPr>
+    </w:lvl>
+    <w:lvl w:ilvl="4" w:tplc="04130003" w:tentative="1">
+      <w:start w:val="1"/>
+      <w:numFmt w:val="bullet"/>
+      <w:lvlText w:val="o"/>
+      <w:lvlJc w:val="left"/>
+      <w:pPr>
+        <w:ind w:left="3600" w:hanging="360"/>
+      </w:pPr>
+      <w:rPr>
+        <w:rFonts w:ascii="Courier New" w:hAnsi="Courier New" w:cs="Courier New" w:hint="default"/>
+      </w:rPr>
+    </w:lvl>
+    <w:lvl w:ilvl="5" w:tplc="04130005" w:tentative="1">
+      <w:start w:val="1"/>
+      <w:numFmt w:val="bullet"/>
+      <w:lvlText w:val=""/>
+      <w:lvlJc w:val="left"/>
+      <w:pPr>
+        <w:ind w:left="4320" w:hanging="360"/>
+      </w:pPr>
+      <w:rPr>
+        <w:rFonts w:ascii="Wingdings" w:hAnsi="Wingdings" w:hint="default"/>
+      </w:rPr>
+    </w:lvl>
+    <w:lvl w:ilvl="6" w:tplc="04130001" w:tentative="1">
+      <w:start w:val="1"/>
+      <w:numFmt w:val="bullet"/>
+      <w:lvlText w:val=""/>
+      <w:lvlJc w:val="left"/>
+      <w:pPr>
+        <w:ind w:left="5040" w:hanging="360"/>
+      </w:pPr>
+      <w:rPr>
+        <w:rFonts w:ascii="Symbol" w:hAnsi="Symbol" w:hint="default"/>
+      </w:rPr>
+    </w:lvl>
+    <w:lvl w:ilvl="7" w:tplc="04130003" w:tentative="1">
+      <w:start w:val="1"/>
+      <w:numFmt w:val="bullet"/>
+      <w:lvlText w:val="o"/>
+      <w:lvlJc w:val="left"/>
+      <w:pPr>
+        <w:ind w:left="5760" w:hanging="360"/>
+      </w:pPr>
+      <w:rPr>
+        <w:rFonts w:ascii="Courier New" w:hAnsi="Courier New" w:cs="Courier New" w:hint="default"/>
+      </w:rPr>
+    </w:lvl>
+    <w:lvl w:ilvl="8" w:tplc="04130005" w:tentative="1">
+      <w:start w:val="1"/>
+      <w:numFmt w:val="bullet"/>
+      <w:lvlText w:val=""/>
+      <w:lvlJc w:val="left"/>
+      <w:pPr>
+        <w:ind w:left="6480" w:hanging="360"/>
+      </w:pPr>
+      <w:rPr>
+        <w:rFonts w:ascii="Wingdings" w:hAnsi="Wingdings" w:hint="default"/>
+      </w:rPr>
+    </w:lvl>
+  </w:abstractNum>
+  <w:abstractNum w:abstractNumId="26" w15:restartNumberingAfterBreak="0">
     <w:nsid w:val="4EBD5D67"/>
     <w:multiLevelType w:val="hybridMultilevel"/>
     <w:tmpl w:val="EC120598"/>
@@ -14900,7 +15214,7 @@
       </w:pPr>
     </w:lvl>
   </w:abstractNum>
-  <w:abstractNum w:abstractNumId="25" w15:restartNumberingAfterBreak="0">
+  <w:abstractNum w:abstractNumId="27" w15:restartNumberingAfterBreak="0">
     <w:nsid w:val="50075A80"/>
     <w:multiLevelType w:val="hybridMultilevel"/>
     <w:tmpl w:val="32AC6BE8"/>
@@ -14990,7 +15304,7 @@
       </w:pPr>
     </w:lvl>
   </w:abstractNum>
-  <w:abstractNum w:abstractNumId="26" w15:restartNumberingAfterBreak="0">
+  <w:abstractNum w:abstractNumId="28" w15:restartNumberingAfterBreak="0">
     <w:nsid w:val="50E060CC"/>
     <w:multiLevelType w:val="singleLevel"/>
     <w:tmpl w:val="7BEED67E"/>
@@ -15010,7 +15324,120 @@
       </w:rPr>
     </w:lvl>
   </w:abstractNum>
-  <w:abstractNum w:abstractNumId="27" w15:restartNumberingAfterBreak="0">
+  <w:abstractNum w:abstractNumId="29" w15:restartNumberingAfterBreak="0">
+    <w:nsid w:val="5359423F"/>
+    <w:multiLevelType w:val="hybridMultilevel"/>
+    <w:tmpl w:val="514C6190"/>
+    <w:lvl w:ilvl="0" w:tplc="04130001">
+      <w:start w:val="1"/>
+      <w:numFmt w:val="bullet"/>
+      <w:lvlText w:val=""/>
+      <w:lvlJc w:val="left"/>
+      <w:pPr>
+        <w:ind w:left="720" w:hanging="360"/>
+      </w:pPr>
+      <w:rPr>
+        <w:rFonts w:ascii="Symbol" w:hAnsi="Symbol" w:hint="default"/>
+      </w:rPr>
+    </w:lvl>
+    <w:lvl w:ilvl="1" w:tplc="04130003" w:tentative="1">
+      <w:start w:val="1"/>
+      <w:numFmt w:val="bullet"/>
+      <w:lvlText w:val="o"/>
+      <w:lvlJc w:val="left"/>
+      <w:pPr>
+        <w:ind w:left="1440" w:hanging="360"/>
+      </w:pPr>
+      <w:rPr>
+        <w:rFonts w:ascii="Courier New" w:hAnsi="Courier New" w:cs="Courier New" w:hint="default"/>
+      </w:rPr>
+    </w:lvl>
+    <w:lvl w:ilvl="2" w:tplc="04130005" w:tentative="1">
+      <w:start w:val="1"/>
+      <w:numFmt w:val="bullet"/>
+      <w:lvlText w:val=""/>
+      <w:lvlJc w:val="left"/>
+      <w:pPr>
+        <w:ind w:left="2160" w:hanging="360"/>
+      </w:pPr>
+      <w:rPr>
+        <w:rFonts w:ascii="Wingdings" w:hAnsi="Wingdings" w:hint="default"/>
+      </w:rPr>
+    </w:lvl>
+    <w:lvl w:ilvl="3" w:tplc="04130001" w:tentative="1">
+      <w:start w:val="1"/>
+      <w:numFmt w:val="bullet"/>
+      <w:lvlText w:val=""/>
+      <w:lvlJc w:val="left"/>
+      <w:pPr>
+        <w:ind w:left="2880" w:hanging="360"/>
+      </w:pPr>
+      <w:rPr>
+        <w:rFonts w:ascii="Symbol" w:hAnsi="Symbol" w:hint="default"/>
+      </w:rPr>
+    </w:lvl>
+    <w:lvl w:ilvl="4" w:tplc="04130003" w:tentative="1">
+      <w:start w:val="1"/>
+      <w:numFmt w:val="bullet"/>
+      <w:lvlText w:val="o"/>
+      <w:lvlJc w:val="left"/>
+      <w:pPr>
+        <w:ind w:left="3600" w:hanging="360"/>
+      </w:pPr>
+      <w:rPr>
+        <w:rFonts w:ascii="Courier New" w:hAnsi="Courier New" w:cs="Courier New" w:hint="default"/>
+      </w:rPr>
+    </w:lvl>
+    <w:lvl w:ilvl="5" w:tplc="04130005" w:tentative="1">
+      <w:start w:val="1"/>
+      <w:numFmt w:val="bullet"/>
+      <w:lvlText w:val=""/>
+      <w:lvlJc w:val="left"/>
+      <w:pPr>
+        <w:ind w:left="4320" w:hanging="360"/>
+      </w:pPr>
+      <w:rPr>
+        <w:rFonts w:ascii="Wingdings" w:hAnsi="Wingdings" w:hint="default"/>
+      </w:rPr>
+    </w:lvl>
+    <w:lvl w:ilvl="6" w:tplc="04130001" w:tentative="1">
+      <w:start w:val="1"/>
+      <w:numFmt w:val="bullet"/>
+      <w:lvlText w:val=""/>
+      <w:lvlJc w:val="left"/>
+      <w:pPr>
+        <w:ind w:left="5040" w:hanging="360"/>
+      </w:pPr>
+      <w:rPr>
+        <w:rFonts w:ascii="Symbol" w:hAnsi="Symbol" w:hint="default"/>
+      </w:rPr>
+    </w:lvl>
+    <w:lvl w:ilvl="7" w:tplc="04130003" w:tentative="1">
+      <w:start w:val="1"/>
+      <w:numFmt w:val="bullet"/>
+      <w:lvlText w:val="o"/>
+      <w:lvlJc w:val="left"/>
+      <w:pPr>
+        <w:ind w:left="5760" w:hanging="360"/>
+      </w:pPr>
+      <w:rPr>
+        <w:rFonts w:ascii="Courier New" w:hAnsi="Courier New" w:cs="Courier New" w:hint="default"/>
+      </w:rPr>
+    </w:lvl>
+    <w:lvl w:ilvl="8" w:tplc="04130005" w:tentative="1">
+      <w:start w:val="1"/>
+      <w:numFmt w:val="bullet"/>
+      <w:lvlText w:val=""/>
+      <w:lvlJc w:val="left"/>
+      <w:pPr>
+        <w:ind w:left="6480" w:hanging="360"/>
+      </w:pPr>
+      <w:rPr>
+        <w:rFonts w:ascii="Wingdings" w:hAnsi="Wingdings" w:hint="default"/>
+      </w:rPr>
+    </w:lvl>
+  </w:abstractNum>
+  <w:abstractNum w:abstractNumId="30" w15:restartNumberingAfterBreak="0">
     <w:nsid w:val="552E1061"/>
     <w:multiLevelType w:val="hybridMultilevel"/>
     <w:tmpl w:val="FAF8A0C0"/>
@@ -15096,7 +15523,7 @@
       </w:pPr>
     </w:lvl>
   </w:abstractNum>
-  <w:abstractNum w:abstractNumId="28" w15:restartNumberingAfterBreak="0">
+  <w:abstractNum w:abstractNumId="31" w15:restartNumberingAfterBreak="0">
     <w:nsid w:val="5B5C2604"/>
     <w:multiLevelType w:val="hybridMultilevel"/>
     <w:tmpl w:val="4AAE6FC0"/>
@@ -15209,7 +15636,7 @@
       </w:rPr>
     </w:lvl>
   </w:abstractNum>
-  <w:abstractNum w:abstractNumId="29" w15:restartNumberingAfterBreak="0">
+  <w:abstractNum w:abstractNumId="32" w15:restartNumberingAfterBreak="0">
     <w:nsid w:val="5DC51E7E"/>
     <w:multiLevelType w:val="hybridMultilevel"/>
     <w:tmpl w:val="B0924FEE"/>
@@ -15322,7 +15749,7 @@
       </w:rPr>
     </w:lvl>
   </w:abstractNum>
-  <w:abstractNum w:abstractNumId="30" w15:restartNumberingAfterBreak="0">
+  <w:abstractNum w:abstractNumId="33" w15:restartNumberingAfterBreak="0">
     <w:nsid w:val="64136DB7"/>
     <w:multiLevelType w:val="hybridMultilevel"/>
     <w:tmpl w:val="8A881870"/>
@@ -15408,7 +15835,7 @@
       </w:pPr>
     </w:lvl>
   </w:abstractNum>
-  <w:abstractNum w:abstractNumId="31" w15:restartNumberingAfterBreak="0">
+  <w:abstractNum w:abstractNumId="34" w15:restartNumberingAfterBreak="0">
     <w:nsid w:val="6D5E0A7C"/>
     <w:multiLevelType w:val="hybridMultilevel"/>
     <w:tmpl w:val="69C4234A"/>
@@ -15521,7 +15948,7 @@
       </w:rPr>
     </w:lvl>
   </w:abstractNum>
-  <w:abstractNum w:abstractNumId="32" w15:restartNumberingAfterBreak="0">
+  <w:abstractNum w:abstractNumId="35" w15:restartNumberingAfterBreak="0">
     <w:nsid w:val="6FF13589"/>
     <w:multiLevelType w:val="hybridMultilevel"/>
     <w:tmpl w:val="1BB0B49E"/>
@@ -15634,7 +16061,7 @@
       </w:rPr>
     </w:lvl>
   </w:abstractNum>
-  <w:abstractNum w:abstractNumId="33" w15:restartNumberingAfterBreak="0">
+  <w:abstractNum w:abstractNumId="36" w15:restartNumberingAfterBreak="0">
     <w:nsid w:val="73DE53C7"/>
     <w:multiLevelType w:val="hybridMultilevel"/>
     <w:tmpl w:val="8230DA3C"/>
@@ -15747,7 +16174,7 @@
       </w:rPr>
     </w:lvl>
   </w:abstractNum>
-  <w:abstractNum w:abstractNumId="34" w15:restartNumberingAfterBreak="0">
+  <w:abstractNum w:abstractNumId="37" w15:restartNumberingAfterBreak="0">
     <w:nsid w:val="774852E1"/>
     <w:multiLevelType w:val="hybridMultilevel"/>
     <w:tmpl w:val="87E60E2C"/>
@@ -15860,7 +16287,7 @@
       </w:rPr>
     </w:lvl>
   </w:abstractNum>
-  <w:abstractNum w:abstractNumId="35" w15:restartNumberingAfterBreak="0">
+  <w:abstractNum w:abstractNumId="38" w15:restartNumberingAfterBreak="0">
     <w:nsid w:val="789F4B63"/>
     <w:multiLevelType w:val="multilevel"/>
     <w:tmpl w:val="CAB88582"/>
@@ -15976,7 +16403,7 @@
       </w:pPr>
     </w:lvl>
   </w:abstractNum>
-  <w:abstractNum w:abstractNumId="36" w15:restartNumberingAfterBreak="0">
+  <w:abstractNum w:abstractNumId="39" w15:restartNumberingAfterBreak="0">
     <w:nsid w:val="790637CC"/>
     <w:multiLevelType w:val="hybridMultilevel"/>
     <w:tmpl w:val="BE3449EC"/>
@@ -16089,11 +16516,124 @@
       </w:rPr>
     </w:lvl>
   </w:abstractNum>
+  <w:abstractNum w:abstractNumId="40" w15:restartNumberingAfterBreak="0">
+    <w:nsid w:val="7F2468E1"/>
+    <w:multiLevelType w:val="hybridMultilevel"/>
+    <w:tmpl w:val="9A60E8D0"/>
+    <w:lvl w:ilvl="0" w:tplc="04130001">
+      <w:start w:val="1"/>
+      <w:numFmt w:val="bullet"/>
+      <w:lvlText w:val=""/>
+      <w:lvlJc w:val="left"/>
+      <w:pPr>
+        <w:ind w:left="3600" w:hanging="360"/>
+      </w:pPr>
+      <w:rPr>
+        <w:rFonts w:ascii="Symbol" w:hAnsi="Symbol" w:hint="default"/>
+      </w:rPr>
+    </w:lvl>
+    <w:lvl w:ilvl="1" w:tplc="04130003" w:tentative="1">
+      <w:start w:val="1"/>
+      <w:numFmt w:val="bullet"/>
+      <w:lvlText w:val="o"/>
+      <w:lvlJc w:val="left"/>
+      <w:pPr>
+        <w:ind w:left="4320" w:hanging="360"/>
+      </w:pPr>
+      <w:rPr>
+        <w:rFonts w:ascii="Courier New" w:hAnsi="Courier New" w:cs="Courier New" w:hint="default"/>
+      </w:rPr>
+    </w:lvl>
+    <w:lvl w:ilvl="2" w:tplc="04130005" w:tentative="1">
+      <w:start w:val="1"/>
+      <w:numFmt w:val="bullet"/>
+      <w:lvlText w:val=""/>
+      <w:lvlJc w:val="left"/>
+      <w:pPr>
+        <w:ind w:left="5040" w:hanging="360"/>
+      </w:pPr>
+      <w:rPr>
+        <w:rFonts w:ascii="Wingdings" w:hAnsi="Wingdings" w:hint="default"/>
+      </w:rPr>
+    </w:lvl>
+    <w:lvl w:ilvl="3" w:tplc="04130001" w:tentative="1">
+      <w:start w:val="1"/>
+      <w:numFmt w:val="bullet"/>
+      <w:lvlText w:val=""/>
+      <w:lvlJc w:val="left"/>
+      <w:pPr>
+        <w:ind w:left="5760" w:hanging="360"/>
+      </w:pPr>
+      <w:rPr>
+        <w:rFonts w:ascii="Symbol" w:hAnsi="Symbol" w:hint="default"/>
+      </w:rPr>
+    </w:lvl>
+    <w:lvl w:ilvl="4" w:tplc="04130003" w:tentative="1">
+      <w:start w:val="1"/>
+      <w:numFmt w:val="bullet"/>
+      <w:lvlText w:val="o"/>
+      <w:lvlJc w:val="left"/>
+      <w:pPr>
+        <w:ind w:left="6480" w:hanging="360"/>
+      </w:pPr>
+      <w:rPr>
+        <w:rFonts w:ascii="Courier New" w:hAnsi="Courier New" w:cs="Courier New" w:hint="default"/>
+      </w:rPr>
+    </w:lvl>
+    <w:lvl w:ilvl="5" w:tplc="04130005" w:tentative="1">
+      <w:start w:val="1"/>
+      <w:numFmt w:val="bullet"/>
+      <w:lvlText w:val=""/>
+      <w:lvlJc w:val="left"/>
+      <w:pPr>
+        <w:ind w:left="7200" w:hanging="360"/>
+      </w:pPr>
+      <w:rPr>
+        <w:rFonts w:ascii="Wingdings" w:hAnsi="Wingdings" w:hint="default"/>
+      </w:rPr>
+    </w:lvl>
+    <w:lvl w:ilvl="6" w:tplc="04130001" w:tentative="1">
+      <w:start w:val="1"/>
+      <w:numFmt w:val="bullet"/>
+      <w:lvlText w:val=""/>
+      <w:lvlJc w:val="left"/>
+      <w:pPr>
+        <w:ind w:left="7920" w:hanging="360"/>
+      </w:pPr>
+      <w:rPr>
+        <w:rFonts w:ascii="Symbol" w:hAnsi="Symbol" w:hint="default"/>
+      </w:rPr>
+    </w:lvl>
+    <w:lvl w:ilvl="7" w:tplc="04130003" w:tentative="1">
+      <w:start w:val="1"/>
+      <w:numFmt w:val="bullet"/>
+      <w:lvlText w:val="o"/>
+      <w:lvlJc w:val="left"/>
+      <w:pPr>
+        <w:ind w:left="8640" w:hanging="360"/>
+      </w:pPr>
+      <w:rPr>
+        <w:rFonts w:ascii="Courier New" w:hAnsi="Courier New" w:cs="Courier New" w:hint="default"/>
+      </w:rPr>
+    </w:lvl>
+    <w:lvl w:ilvl="8" w:tplc="04130005" w:tentative="1">
+      <w:start w:val="1"/>
+      <w:numFmt w:val="bullet"/>
+      <w:lvlText w:val=""/>
+      <w:lvlJc w:val="left"/>
+      <w:pPr>
+        <w:ind w:left="9360" w:hanging="360"/>
+      </w:pPr>
+      <w:rPr>
+        <w:rFonts w:ascii="Wingdings" w:hAnsi="Wingdings" w:hint="default"/>
+      </w:rPr>
+    </w:lvl>
+  </w:abstractNum>
   <w:num w:numId="1">
-    <w:abstractNumId w:val="35"/>
+    <w:abstractNumId w:val="38"/>
   </w:num>
   <w:num w:numId="2">
-    <w:abstractNumId w:val="26"/>
+    <w:abstractNumId w:val="28"/>
   </w:num>
   <w:num w:numId="3">
     <w:abstractNumId w:val="14"/>
@@ -16108,13 +16648,13 @@
     <w:abstractNumId w:val="10"/>
   </w:num>
   <w:num w:numId="7">
-    <w:abstractNumId w:val="22"/>
+    <w:abstractNumId w:val="23"/>
   </w:num>
   <w:num w:numId="8">
     <w:abstractNumId w:val="13"/>
   </w:num>
   <w:num w:numId="9">
-    <w:abstractNumId w:val="25"/>
+    <w:abstractNumId w:val="27"/>
   </w:num>
   <w:num w:numId="10">
     <w:abstractNumId w:val="3"/>
@@ -16123,13 +16663,13 @@
     <w:abstractNumId w:val="6"/>
   </w:num>
   <w:num w:numId="12">
-    <w:abstractNumId w:val="35"/>
+    <w:abstractNumId w:val="38"/>
   </w:num>
   <w:num w:numId="13">
-    <w:abstractNumId w:val="35"/>
+    <w:abstractNumId w:val="38"/>
   </w:num>
   <w:num w:numId="14">
-    <w:abstractNumId w:val="29"/>
+    <w:abstractNumId w:val="32"/>
   </w:num>
   <w:num w:numId="15">
     <w:abstractNumId w:val="8"/>
@@ -16138,13 +16678,13 @@
     <w:abstractNumId w:val="4"/>
   </w:num>
   <w:num w:numId="17">
-    <w:abstractNumId w:val="31"/>
+    <w:abstractNumId w:val="34"/>
   </w:num>
   <w:num w:numId="18">
-    <w:abstractNumId w:val="34"/>
+    <w:abstractNumId w:val="37"/>
   </w:num>
   <w:num w:numId="19">
-    <w:abstractNumId w:val="24"/>
+    <w:abstractNumId w:val="26"/>
   </w:num>
   <w:num w:numId="20">
     <w:abstractNumId w:val="19"/>
@@ -16162,34 +16702,34 @@
     <w:abstractNumId w:val="15"/>
   </w:num>
   <w:num w:numId="25">
-    <w:abstractNumId w:val="35"/>
+    <w:abstractNumId w:val="38"/>
   </w:num>
   <w:num w:numId="26">
-    <w:abstractNumId w:val="35"/>
+    <w:abstractNumId w:val="38"/>
   </w:num>
   <w:num w:numId="27">
-    <w:abstractNumId w:val="35"/>
+    <w:abstractNumId w:val="38"/>
   </w:num>
   <w:num w:numId="28">
-    <w:abstractNumId w:val="35"/>
+    <w:abstractNumId w:val="38"/>
   </w:num>
   <w:num w:numId="29">
-    <w:abstractNumId w:val="36"/>
+    <w:abstractNumId w:val="39"/>
   </w:num>
   <w:num w:numId="30">
-    <w:abstractNumId w:val="27"/>
+    <w:abstractNumId w:val="30"/>
   </w:num>
   <w:num w:numId="31">
     <w:abstractNumId w:val="21"/>
   </w:num>
   <w:num w:numId="32">
-    <w:abstractNumId w:val="35"/>
+    <w:abstractNumId w:val="38"/>
   </w:num>
   <w:num w:numId="33">
-    <w:abstractNumId w:val="23"/>
+    <w:abstractNumId w:val="24"/>
   </w:num>
   <w:num w:numId="34">
-    <w:abstractNumId w:val="30"/>
+    <w:abstractNumId w:val="33"/>
   </w:num>
   <w:num w:numId="35">
     <w:abstractNumId w:val="18"/>
@@ -16198,16 +16738,16 @@
     <w:abstractNumId w:val="11"/>
   </w:num>
   <w:num w:numId="37">
-    <w:abstractNumId w:val="32"/>
+    <w:abstractNumId w:val="35"/>
   </w:num>
   <w:num w:numId="38">
-    <w:abstractNumId w:val="28"/>
+    <w:abstractNumId w:val="31"/>
   </w:num>
   <w:num w:numId="39">
     <w:abstractNumId w:val="1"/>
   </w:num>
   <w:num w:numId="40">
-    <w:abstractNumId w:val="33"/>
+    <w:abstractNumId w:val="36"/>
   </w:num>
   <w:num w:numId="41">
     <w:abstractNumId w:val="20"/>
@@ -16220,6 +16760,18 @@
   </w:num>
   <w:num w:numId="44">
     <w:abstractNumId w:val="16"/>
+  </w:num>
+  <w:num w:numId="45">
+    <w:abstractNumId w:val="22"/>
+  </w:num>
+  <w:num w:numId="46">
+    <w:abstractNumId w:val="40"/>
+  </w:num>
+  <w:num w:numId="47">
+    <w:abstractNumId w:val="25"/>
+  </w:num>
+  <w:num w:numId="48">
+    <w:abstractNumId w:val="29"/>
   </w:num>
   <w:numIdMacAtCleanup w:val="9"/>
 </w:numbering>
@@ -18157,7 +18709,7 @@
 </file>
 
 <file path=customXml/itemProps1.xml><?xml version="1.0" encoding="utf-8"?>
-<ds:datastoreItem xmlns:ds="http://schemas.openxmlformats.org/officeDocument/2006/customXml" ds:itemID="{AAE24FE3-0BC1-4C21-81A8-A6F60210D4A6}">
+<ds:datastoreItem xmlns:ds="http://schemas.openxmlformats.org/officeDocument/2006/customXml" ds:itemID="{1DC9F640-5735-4788-937E-4E003F5107F1}">
   <ds:schemaRefs>
     <ds:schemaRef ds:uri="http://schemas.openxmlformats.org/officeDocument/2006/bibliography"/>
   </ds:schemaRefs>
